--- a/analysis_scripts/log_linear_models.docx
+++ b/analysis_scripts/log_linear_models.docx
@@ -616,7 +616,7 @@
               <w:jc w:val="center"/>
             </w:pPr>
             <w:r>
-              <w:t xml:space="preserve">South Korea</w:t>
+              <w:t xml:space="preserve">Japan</w:t>
             </w:r>
           </w:p>
         </w:tc>
@@ -638,53 +638,53 @@
               <w:jc w:val="center"/>
             </w:pPr>
             <w:r>
-              <w:t xml:space="preserve">1.131</w:t>
-            </w:r>
-          </w:p>
-        </w:tc>
-        <w:tc>
-          <w:p>
-            <w:pPr>
-              <w:pStyle w:val="Compact"/>
-              <w:jc w:val="center"/>
-            </w:pPr>
-            <w:r>
-              <w:t xml:space="preserve">0.03071</w:t>
-            </w:r>
-          </w:p>
-        </w:tc>
-        <w:tc>
-          <w:p>
-            <w:pPr>
-              <w:pStyle w:val="Compact"/>
-              <w:jc w:val="center"/>
-            </w:pPr>
-            <w:r>
-              <w:t xml:space="preserve">36.84</w:t>
-            </w:r>
-          </w:p>
-        </w:tc>
-        <w:tc>
-          <w:p>
-            <w:pPr>
-              <w:pStyle w:val="Compact"/>
-              <w:jc w:val="center"/>
-            </w:pPr>
-            <w:r>
-              <w:t xml:space="preserve">1.443e-20</w:t>
-            </w:r>
-          </w:p>
-        </w:tc>
-      </w:tr>
-      <w:tr>
-        <w:tc>
-          <w:p>
-            <w:pPr>
-              <w:pStyle w:val="Compact"/>
-              <w:jc w:val="center"/>
-            </w:pPr>
-            <w:r>
-              <w:t xml:space="preserve">South Korea</w:t>
+              <w:t xml:space="preserve">1.143</w:t>
+            </w:r>
+          </w:p>
+        </w:tc>
+        <w:tc>
+          <w:p>
+            <w:pPr>
+              <w:pStyle w:val="Compact"/>
+              <w:jc w:val="center"/>
+            </w:pPr>
+            <w:r>
+              <w:t xml:space="preserve">0.02502</w:t>
+            </w:r>
+          </w:p>
+        </w:tc>
+        <w:tc>
+          <w:p>
+            <w:pPr>
+              <w:pStyle w:val="Compact"/>
+              <w:jc w:val="center"/>
+            </w:pPr>
+            <w:r>
+              <w:t xml:space="preserve">45.69</w:t>
+            </w:r>
+          </w:p>
+        </w:tc>
+        <w:tc>
+          <w:p>
+            <w:pPr>
+              <w:pStyle w:val="Compact"/>
+              <w:jc w:val="center"/>
+            </w:pPr>
+            <w:r>
+              <w:t xml:space="preserve">6.285e-10</w:t>
+            </w:r>
+          </w:p>
+        </w:tc>
+      </w:tr>
+      <w:tr>
+        <w:tc>
+          <w:p>
+            <w:pPr>
+              <w:pStyle w:val="Compact"/>
+              <w:jc w:val="center"/>
+            </w:pPr>
+            <w:r>
+              <w:t xml:space="preserve">Japan</w:t>
             </w:r>
           </w:p>
         </w:tc>
@@ -706,312 +706,40 @@
               <w:jc w:val="center"/>
             </w:pPr>
             <w:r>
-              <w:t xml:space="preserve">0.0424</w:t>
-            </w:r>
-          </w:p>
-        </w:tc>
-        <w:tc>
-          <w:p>
-            <w:pPr>
-              <w:pStyle w:val="Compact"/>
-              <w:jc w:val="center"/>
-            </w:pPr>
-            <w:r>
-              <w:t xml:space="preserve">0.002391</w:t>
-            </w:r>
-          </w:p>
-        </w:tc>
-        <w:tc>
-          <w:p>
-            <w:pPr>
-              <w:pStyle w:val="Compact"/>
-              <w:jc w:val="center"/>
-            </w:pPr>
-            <w:r>
-              <w:t xml:space="preserve">17.73</w:t>
-            </w:r>
-          </w:p>
-        </w:tc>
-        <w:tc>
-          <w:p>
-            <w:pPr>
-              <w:pStyle w:val="Compact"/>
-              <w:jc w:val="center"/>
-            </w:pPr>
-            <w:r>
-              <w:t xml:space="preserve">4.095e-14</w:t>
-            </w:r>
-          </w:p>
-        </w:tc>
-      </w:tr>
-      <w:tr>
-        <w:tc>
-          <w:p>
-            <w:pPr>
-              <w:pStyle w:val="Compact"/>
-              <w:jc w:val="center"/>
-            </w:pPr>
-            <w:r>
-              <w:t xml:space="preserve">Spain</w:t>
-            </w:r>
-          </w:p>
-        </w:tc>
-        <w:tc>
-          <w:p>
-            <w:pPr>
-              <w:pStyle w:val="Compact"/>
-              <w:jc w:val="center"/>
-            </w:pPr>
-            <w:r>
-              <w:t xml:space="preserve">(Intercept)</w:t>
-            </w:r>
-          </w:p>
-        </w:tc>
-        <w:tc>
-          <w:p>
-            <w:pPr>
-              <w:pStyle w:val="Compact"/>
-              <w:jc w:val="center"/>
-            </w:pPr>
-            <w:r>
-              <w:t xml:space="preserve">1.42</w:t>
-            </w:r>
-          </w:p>
-        </w:tc>
-        <w:tc>
-          <w:p>
-            <w:pPr>
-              <w:pStyle w:val="Compact"/>
-              <w:jc w:val="center"/>
-            </w:pPr>
-            <w:r>
-              <w:t xml:space="preserve">0.03385</w:t>
-            </w:r>
-          </w:p>
-        </w:tc>
-        <w:tc>
-          <w:p>
-            <w:pPr>
-              <w:pStyle w:val="Compact"/>
-              <w:jc w:val="center"/>
-            </w:pPr>
-            <w:r>
-              <w:t xml:space="preserve">41.96</w:t>
-            </w:r>
-          </w:p>
-        </w:tc>
-        <w:tc>
-          <w:p>
-            <w:pPr>
-              <w:pStyle w:val="Compact"/>
-              <w:jc w:val="center"/>
-            </w:pPr>
-            <w:r>
-              <w:t xml:space="preserve">1.147e-10</w:t>
-            </w:r>
-          </w:p>
-        </w:tc>
-      </w:tr>
-      <w:tr>
-        <w:tc>
-          <w:p>
-            <w:pPr>
-              <w:pStyle w:val="Compact"/>
-              <w:jc w:val="center"/>
-            </w:pPr>
-            <w:r>
-              <w:t xml:space="preserve">Spain</w:t>
-            </w:r>
-          </w:p>
-        </w:tc>
-        <w:tc>
-          <w:p>
-            <w:pPr>
-              <w:pStyle w:val="Compact"/>
-              <w:jc w:val="center"/>
-            </w:pPr>
-            <w:r>
-              <w:t xml:space="preserve">Days</w:t>
-            </w:r>
-          </w:p>
-        </w:tc>
-        <w:tc>
-          <w:p>
-            <w:pPr>
-              <w:pStyle w:val="Compact"/>
-              <w:jc w:val="center"/>
-            </w:pPr>
-            <w:r>
-              <w:t xml:space="preserve">0.156</w:t>
-            </w:r>
-          </w:p>
-        </w:tc>
-        <w:tc>
-          <w:p>
-            <w:pPr>
-              <w:pStyle w:val="Compact"/>
-              <w:jc w:val="center"/>
-            </w:pPr>
-            <w:r>
-              <w:t xml:space="preserve">0.00634</w:t>
-            </w:r>
-          </w:p>
-        </w:tc>
-        <w:tc>
-          <w:p>
-            <w:pPr>
-              <w:pStyle w:val="Compact"/>
-              <w:jc w:val="center"/>
-            </w:pPr>
-            <w:r>
-              <w:t xml:space="preserve">24.61</w:t>
-            </w:r>
-          </w:p>
-        </w:tc>
-        <w:tc>
-          <w:p>
-            <w:pPr>
-              <w:pStyle w:val="Compact"/>
-              <w:jc w:val="center"/>
-            </w:pPr>
-            <w:r>
-              <w:t xml:space="preserve">7.949e-09</w:t>
-            </w:r>
-          </w:p>
-        </w:tc>
-      </w:tr>
-      <w:tr>
-        <w:tc>
-          <w:p>
-            <w:pPr>
-              <w:pStyle w:val="Compact"/>
-              <w:jc w:val="center"/>
-            </w:pPr>
-            <w:r>
-              <w:t xml:space="preserve">Switzerland</w:t>
-            </w:r>
-          </w:p>
-        </w:tc>
-        <w:tc>
-          <w:p>
-            <w:pPr>
-              <w:pStyle w:val="Compact"/>
-              <w:jc w:val="center"/>
-            </w:pPr>
-            <w:r>
-              <w:t xml:space="preserve">(Intercept)</w:t>
-            </w:r>
-          </w:p>
-        </w:tc>
-        <w:tc>
-          <w:p>
-            <w:pPr>
-              <w:pStyle w:val="Compact"/>
-              <w:jc w:val="center"/>
-            </w:pPr>
-            <w:r>
-              <w:t xml:space="preserve">1.035</w:t>
-            </w:r>
-          </w:p>
-        </w:tc>
-        <w:tc>
-          <w:p>
-            <w:pPr>
-              <w:pStyle w:val="Compact"/>
-              <w:jc w:val="center"/>
-            </w:pPr>
-            <w:r>
-              <w:t xml:space="preserve">0.01962</w:t>
-            </w:r>
-          </w:p>
-        </w:tc>
-        <w:tc>
-          <w:p>
-            <w:pPr>
-              <w:pStyle w:val="Compact"/>
-              <w:jc w:val="center"/>
-            </w:pPr>
-            <w:r>
-              <w:t xml:space="preserve">52.75</w:t>
-            </w:r>
-          </w:p>
-        </w:tc>
-        <w:tc>
-          <w:p>
-            <w:pPr>
-              <w:pStyle w:val="Compact"/>
-              <w:jc w:val="center"/>
-            </w:pPr>
-            <w:r>
-              <w:t xml:space="preserve">1.5e-05</w:t>
-            </w:r>
-          </w:p>
-        </w:tc>
-      </w:tr>
-      <w:tr>
-        <w:tc>
-          <w:p>
-            <w:pPr>
-              <w:pStyle w:val="Compact"/>
-              <w:jc w:val="center"/>
-            </w:pPr>
-            <w:r>
-              <w:t xml:space="preserve">Switzerland</w:t>
-            </w:r>
-          </w:p>
-        </w:tc>
-        <w:tc>
-          <w:p>
-            <w:pPr>
-              <w:pStyle w:val="Compact"/>
-              <w:jc w:val="center"/>
-            </w:pPr>
-            <w:r>
-              <w:t xml:space="preserve">Days</w:t>
-            </w:r>
-          </w:p>
-        </w:tc>
-        <w:tc>
-          <w:p>
-            <w:pPr>
-              <w:pStyle w:val="Compact"/>
-              <w:jc w:val="center"/>
-            </w:pPr>
-            <w:r>
-              <w:t xml:space="preserve">0.07265</w:t>
-            </w:r>
-          </w:p>
-        </w:tc>
-        <w:tc>
-          <w:p>
-            <w:pPr>
-              <w:pStyle w:val="Compact"/>
-              <w:jc w:val="center"/>
-            </w:pPr>
-            <w:r>
-              <w:t xml:space="preserve">0.008011</w:t>
-            </w:r>
-          </w:p>
-        </w:tc>
-        <w:tc>
-          <w:p>
-            <w:pPr>
-              <w:pStyle w:val="Compact"/>
-              <w:jc w:val="center"/>
-            </w:pPr>
-            <w:r>
-              <w:t xml:space="preserve">9.068</w:t>
-            </w:r>
-          </w:p>
-        </w:tc>
-        <w:tc>
-          <w:p>
-            <w:pPr>
-              <w:pStyle w:val="Compact"/>
-              <w:jc w:val="center"/>
-            </w:pPr>
-            <w:r>
-              <w:t xml:space="preserve">0.002833</w:t>
+              <w:t xml:space="preserve">0.04568</w:t>
+            </w:r>
+          </w:p>
+        </w:tc>
+        <w:tc>
+          <w:p>
+            <w:pPr>
+              <w:pStyle w:val="Compact"/>
+              <w:jc w:val="center"/>
+            </w:pPr>
+            <w:r>
+              <w:t xml:space="preserve">0.005256</w:t>
+            </w:r>
+          </w:p>
+        </w:tc>
+        <w:tc>
+          <w:p>
+            <w:pPr>
+              <w:pStyle w:val="Compact"/>
+              <w:jc w:val="center"/>
+            </w:pPr>
+            <w:r>
+              <w:t xml:space="preserve">8.691</w:t>
+            </w:r>
+          </w:p>
+        </w:tc>
+        <w:tc>
+          <w:p>
+            <w:pPr>
+              <w:pStyle w:val="Compact"/>
+              <w:jc w:val="center"/>
+            </w:pPr>
+            <w:r>
+              <w:t xml:space="preserve">5.352e-05</w:t>
             </w:r>
           </w:p>
         </w:tc>
@@ -1631,198 +1359,62 @@
               <w:jc w:val="center"/>
             </w:pPr>
             <w:r>
-              <w:t xml:space="preserve">South Korea</w:t>
-            </w:r>
-          </w:p>
-        </w:tc>
-        <w:tc>
-          <w:p>
-            <w:pPr>
-              <w:pStyle w:val="Compact"/>
-              <w:jc w:val="center"/>
-            </w:pPr>
-            <w:r>
-              <w:t xml:space="preserve">0.9374</w:t>
-            </w:r>
-          </w:p>
-        </w:tc>
-        <w:tc>
-          <w:p>
-            <w:pPr>
-              <w:pStyle w:val="Compact"/>
-              <w:jc w:val="center"/>
-            </w:pPr>
-            <w:r>
-              <w:t xml:space="preserve">0.9344</w:t>
-            </w:r>
-          </w:p>
-        </w:tc>
-        <w:tc>
-          <w:p>
-            <w:pPr>
-              <w:pStyle w:val="Compact"/>
-              <w:jc w:val="center"/>
-            </w:pPr>
-            <w:r>
-              <w:t xml:space="preserve">0.07605</w:t>
-            </w:r>
-          </w:p>
-        </w:tc>
-        <w:tc>
-          <w:p>
-            <w:pPr>
-              <w:pStyle w:val="Compact"/>
-              <w:jc w:val="center"/>
-            </w:pPr>
-            <w:r>
-              <w:t xml:space="preserve">314.5</w:t>
-            </w:r>
-          </w:p>
-        </w:tc>
-        <w:tc>
-          <w:p>
-            <w:pPr>
-              <w:pStyle w:val="Compact"/>
-              <w:jc w:val="center"/>
-            </w:pPr>
-            <w:r>
-              <w:t xml:space="preserve">4.095e-14</w:t>
-            </w:r>
-          </w:p>
-        </w:tc>
-      </w:tr>
-      <w:tr>
-        <w:tc>
-          <w:p>
-            <w:pPr>
-              <w:pStyle w:val="Compact"/>
-              <w:jc w:val="center"/>
-            </w:pPr>
-            <w:r>
-              <w:t xml:space="preserve">Spain</w:t>
-            </w:r>
-          </w:p>
-        </w:tc>
-        <w:tc>
-          <w:p>
-            <w:pPr>
-              <w:pStyle w:val="Compact"/>
-              <w:jc w:val="center"/>
-            </w:pPr>
-            <w:r>
-              <w:t xml:space="preserve">0.987</w:t>
-            </w:r>
-          </w:p>
-        </w:tc>
-        <w:tc>
-          <w:p>
-            <w:pPr>
-              <w:pStyle w:val="Compact"/>
-              <w:jc w:val="center"/>
-            </w:pPr>
-            <w:r>
-              <w:t xml:space="preserve">0.9853</w:t>
-            </w:r>
-          </w:p>
-        </w:tc>
-        <w:tc>
-          <w:p>
-            <w:pPr>
-              <w:pStyle w:val="Compact"/>
-              <w:jc w:val="center"/>
-            </w:pPr>
-            <w:r>
-              <w:t xml:space="preserve">0.05759</w:t>
-            </w:r>
-          </w:p>
-        </w:tc>
-        <w:tc>
-          <w:p>
-            <w:pPr>
-              <w:pStyle w:val="Compact"/>
-              <w:jc w:val="center"/>
-            </w:pPr>
-            <w:r>
-              <w:t xml:space="preserve">605.5</w:t>
-            </w:r>
-          </w:p>
-        </w:tc>
-        <w:tc>
-          <w:p>
-            <w:pPr>
-              <w:pStyle w:val="Compact"/>
-              <w:jc w:val="center"/>
-            </w:pPr>
-            <w:r>
-              <w:t xml:space="preserve">7.949e-09</w:t>
-            </w:r>
-          </w:p>
-        </w:tc>
-      </w:tr>
-      <w:tr>
-        <w:tc>
-          <w:p>
-            <w:pPr>
-              <w:pStyle w:val="Compact"/>
-              <w:jc w:val="center"/>
-            </w:pPr>
-            <w:r>
-              <w:t xml:space="preserve">Switzerland</w:t>
-            </w:r>
-          </w:p>
-        </w:tc>
-        <w:tc>
-          <w:p>
-            <w:pPr>
-              <w:pStyle w:val="Compact"/>
-              <w:jc w:val="center"/>
-            </w:pPr>
-            <w:r>
-              <w:t xml:space="preserve">0.9648</w:t>
-            </w:r>
-          </w:p>
-        </w:tc>
-        <w:tc>
-          <w:p>
-            <w:pPr>
-              <w:pStyle w:val="Compact"/>
-              <w:jc w:val="center"/>
-            </w:pPr>
-            <w:r>
-              <w:t xml:space="preserve">0.9531</w:t>
-            </w:r>
-          </w:p>
-        </w:tc>
-        <w:tc>
-          <w:p>
-            <w:pPr>
-              <w:pStyle w:val="Compact"/>
-              <w:jc w:val="center"/>
-            </w:pPr>
-            <w:r>
-              <w:t xml:space="preserve">0.02533</w:t>
-            </w:r>
-          </w:p>
-        </w:tc>
-        <w:tc>
-          <w:p>
-            <w:pPr>
-              <w:pStyle w:val="Compact"/>
-              <w:jc w:val="center"/>
-            </w:pPr>
-            <w:r>
-              <w:t xml:space="preserve">82.23</w:t>
-            </w:r>
-          </w:p>
-        </w:tc>
-        <w:tc>
-          <w:p>
-            <w:pPr>
-              <w:pStyle w:val="Compact"/>
-              <w:jc w:val="center"/>
-            </w:pPr>
-            <w:r>
-              <w:t xml:space="preserve">0.002833</w:t>
+              <w:t xml:space="preserve">Japan</w:t>
+            </w:r>
+          </w:p>
+        </w:tc>
+        <w:tc>
+          <w:p>
+            <w:pPr>
+              <w:pStyle w:val="Compact"/>
+              <w:jc w:val="center"/>
+            </w:pPr>
+            <w:r>
+              <w:t xml:space="preserve">0.9152</w:t>
+            </w:r>
+          </w:p>
+        </w:tc>
+        <w:tc>
+          <w:p>
+            <w:pPr>
+              <w:pStyle w:val="Compact"/>
+              <w:jc w:val="center"/>
+            </w:pPr>
+            <w:r>
+              <w:t xml:space="preserve">0.9031</w:t>
+            </w:r>
+          </w:p>
+        </w:tc>
+        <w:tc>
+          <w:p>
+            <w:pPr>
+              <w:pStyle w:val="Compact"/>
+              <w:jc w:val="center"/>
+            </w:pPr>
+            <w:r>
+              <w:t xml:space="preserve">0.04071</w:t>
+            </w:r>
+          </w:p>
+        </w:tc>
+        <w:tc>
+          <w:p>
+            <w:pPr>
+              <w:pStyle w:val="Compact"/>
+              <w:jc w:val="center"/>
+            </w:pPr>
+            <w:r>
+              <w:t xml:space="preserve">75.53</w:t>
+            </w:r>
+          </w:p>
+        </w:tc>
+        <w:tc>
+          <w:p>
+            <w:pPr>
+              <w:pStyle w:val="Compact"/>
+              <w:jc w:val="center"/>
+            </w:pPr>
+            <w:r>
+              <w:t xml:space="preserve">5.352e-05</w:t>
             </w:r>
           </w:p>
         </w:tc>
@@ -2308,187 +1900,51 @@
               <w:jc w:val="center"/>
             </w:pPr>
             <w:r>
-              <w:t xml:space="preserve">27.67</w:t>
-            </w:r>
-          </w:p>
-        </w:tc>
-        <w:tc>
-          <w:p>
-            <w:pPr>
-              <w:pStyle w:val="Compact"/>
-              <w:jc w:val="center"/>
-            </w:pPr>
-            <w:r>
-              <w:t xml:space="preserve">-49.33</w:t>
-            </w:r>
-          </w:p>
-        </w:tc>
-        <w:tc>
-          <w:p>
-            <w:pPr>
-              <w:pStyle w:val="Compact"/>
-              <w:jc w:val="center"/>
-            </w:pPr>
-            <w:r>
-              <w:t xml:space="preserve">-45.93</w:t>
-            </w:r>
-          </w:p>
-        </w:tc>
-        <w:tc>
-          <w:p>
-            <w:pPr>
-              <w:pStyle w:val="Compact"/>
-              <w:jc w:val="center"/>
-            </w:pPr>
-            <w:r>
-              <w:t xml:space="preserve">0.1215</w:t>
-            </w:r>
-          </w:p>
-        </w:tc>
-        <w:tc>
-          <w:p>
-            <w:pPr>
-              <w:pStyle w:val="Compact"/>
-              <w:jc w:val="center"/>
-            </w:pPr>
-            <w:r>
-              <w:t xml:space="preserve">21</w:t>
-            </w:r>
-          </w:p>
-        </w:tc>
-      </w:tr>
-      <w:tr>
-        <w:tc>
-          <w:p>
-            <w:pPr>
-              <w:pStyle w:val="Compact"/>
-              <w:jc w:val="center"/>
-            </w:pPr>
-            <w:r>
-              <w:t xml:space="preserve">2</w:t>
-            </w:r>
-          </w:p>
-        </w:tc>
-        <w:tc>
-          <w:p>
-            <w:pPr>
-              <w:pStyle w:val="Compact"/>
-              <w:jc w:val="center"/>
-            </w:pPr>
-            <w:r>
-              <w:t xml:space="preserve">15.47</w:t>
-            </w:r>
-          </w:p>
-        </w:tc>
-        <w:tc>
-          <w:p>
-            <w:pPr>
-              <w:pStyle w:val="Compact"/>
-              <w:jc w:val="center"/>
-            </w:pPr>
-            <w:r>
-              <w:t xml:space="preserve">-24.94</w:t>
-            </w:r>
-          </w:p>
-        </w:tc>
-        <w:tc>
-          <w:p>
-            <w:pPr>
-              <w:pStyle w:val="Compact"/>
-              <w:jc w:val="center"/>
-            </w:pPr>
-            <w:r>
-              <w:t xml:space="preserve">-24.03</w:t>
-            </w:r>
-          </w:p>
-        </w:tc>
-        <w:tc>
-          <w:p>
-            <w:pPr>
-              <w:pStyle w:val="Compact"/>
-              <w:jc w:val="center"/>
-            </w:pPr>
-            <w:r>
-              <w:t xml:space="preserve">0.02653</w:t>
-            </w:r>
-          </w:p>
-        </w:tc>
-        <w:tc>
-          <w:p>
-            <w:pPr>
-              <w:pStyle w:val="Compact"/>
-              <w:jc w:val="center"/>
-            </w:pPr>
-            <w:r>
-              <w:t xml:space="preserve">8</w:t>
-            </w:r>
-          </w:p>
-        </w:tc>
-      </w:tr>
-      <w:tr>
-        <w:tc>
-          <w:p>
-            <w:pPr>
-              <w:pStyle w:val="Compact"/>
-              <w:jc w:val="center"/>
-            </w:pPr>
-            <w:r>
-              <w:t xml:space="preserve">2</w:t>
-            </w:r>
-          </w:p>
-        </w:tc>
-        <w:tc>
-          <w:p>
-            <w:pPr>
-              <w:pStyle w:val="Compact"/>
-              <w:jc w:val="center"/>
-            </w:pPr>
-            <w:r>
-              <w:t xml:space="preserve">12.56</w:t>
-            </w:r>
-          </w:p>
-        </w:tc>
-        <w:tc>
-          <w:p>
-            <w:pPr>
-              <w:pStyle w:val="Compact"/>
-              <w:jc w:val="center"/>
-            </w:pPr>
-            <w:r>
-              <w:t xml:space="preserve">-19.12</w:t>
-            </w:r>
-          </w:p>
-        </w:tc>
-        <w:tc>
-          <w:p>
-            <w:pPr>
-              <w:pStyle w:val="Compact"/>
-              <w:jc w:val="center"/>
-            </w:pPr>
-            <w:r>
-              <w:t xml:space="preserve">-20.29</w:t>
-            </w:r>
-          </w:p>
-        </w:tc>
-        <w:tc>
-          <w:p>
-            <w:pPr>
-              <w:pStyle w:val="Compact"/>
-              <w:jc w:val="center"/>
-            </w:pPr>
-            <w:r>
-              <w:t xml:space="preserve">0.001925</w:t>
-            </w:r>
-          </w:p>
-        </w:tc>
-        <w:tc>
-          <w:p>
-            <w:pPr>
-              <w:pStyle w:val="Compact"/>
-              <w:jc w:val="center"/>
-            </w:pPr>
-            <w:r>
-              <w:t xml:space="preserve">3</w:t>
+              <w:t xml:space="preserve">17.17</w:t>
+            </w:r>
+          </w:p>
+        </w:tc>
+        <w:tc>
+          <w:p>
+            <w:pPr>
+              <w:pStyle w:val="Compact"/>
+              <w:jc w:val="center"/>
+            </w:pPr>
+            <w:r>
+              <w:t xml:space="preserve">-28.34</w:t>
+            </w:r>
+          </w:p>
+        </w:tc>
+        <w:tc>
+          <w:p>
+            <w:pPr>
+              <w:pStyle w:val="Compact"/>
+              <w:jc w:val="center"/>
+            </w:pPr>
+            <w:r>
+              <w:t xml:space="preserve">-27.75</w:t>
+            </w:r>
+          </w:p>
+        </w:tc>
+        <w:tc>
+          <w:p>
+            <w:pPr>
+              <w:pStyle w:val="Compact"/>
+              <w:jc w:val="center"/>
+            </w:pPr>
+            <w:r>
+              <w:t xml:space="preserve">0.0116</w:t>
+            </w:r>
+          </w:p>
+        </w:tc>
+        <w:tc>
+          <w:p>
+            <w:pPr>
+              <w:pStyle w:val="Compact"/>
+              <w:jc w:val="center"/>
+            </w:pPr>
+            <w:r>
+              <w:t xml:space="preserve">7</w:t>
             </w:r>
           </w:p>
         </w:tc>
@@ -3176,7 +2632,7 @@
               <w:jc w:val="center"/>
             </w:pPr>
             <w:r>
-              <w:t xml:space="preserve">South Korea</w:t>
+              <w:t xml:space="preserve">Japan</w:t>
             </w:r>
           </w:p>
         </w:tc>
@@ -3198,53 +2654,53 @@
               <w:jc w:val="center"/>
             </w:pPr>
             <w:r>
-              <w:t xml:space="preserve">-1.582</w:t>
-            </w:r>
-          </w:p>
-        </w:tc>
-        <w:tc>
-          <w:p>
-            <w:pPr>
-              <w:pStyle w:val="Compact"/>
-              <w:jc w:val="center"/>
-            </w:pPr>
-            <w:r>
-              <w:t xml:space="preserve">0.03071</w:t>
-            </w:r>
-          </w:p>
-        </w:tc>
-        <w:tc>
-          <w:p>
-            <w:pPr>
-              <w:pStyle w:val="Compact"/>
-              <w:jc w:val="center"/>
-            </w:pPr>
-            <w:r>
-              <w:t xml:space="preserve">-51.5</w:t>
-            </w:r>
-          </w:p>
-        </w:tc>
-        <w:tc>
-          <w:p>
-            <w:pPr>
-              <w:pStyle w:val="Compact"/>
-              <w:jc w:val="center"/>
-            </w:pPr>
-            <w:r>
-              <w:t xml:space="preserve">1.368e-23</w:t>
-            </w:r>
-          </w:p>
-        </w:tc>
-      </w:tr>
-      <w:tr>
-        <w:tc>
-          <w:p>
-            <w:pPr>
-              <w:pStyle w:val="Compact"/>
-              <w:jc w:val="center"/>
-            </w:pPr>
-            <w:r>
-              <w:t xml:space="preserve">South Korea</w:t>
+              <w:t xml:space="preserve">-1.959</w:t>
+            </w:r>
+          </w:p>
+        </w:tc>
+        <w:tc>
+          <w:p>
+            <w:pPr>
+              <w:pStyle w:val="Compact"/>
+              <w:jc w:val="center"/>
+            </w:pPr>
+            <w:r>
+              <w:t xml:space="preserve">0.02502</w:t>
+            </w:r>
+          </w:p>
+        </w:tc>
+        <w:tc>
+          <w:p>
+            <w:pPr>
+              <w:pStyle w:val="Compact"/>
+              <w:jc w:val="center"/>
+            </w:pPr>
+            <w:r>
+              <w:t xml:space="preserve">-78.27</w:t>
+            </w:r>
+          </w:p>
+        </w:tc>
+        <w:tc>
+          <w:p>
+            <w:pPr>
+              <w:pStyle w:val="Compact"/>
+              <w:jc w:val="center"/>
+            </w:pPr>
+            <w:r>
+              <w:t xml:space="preserve">1.462e-11</w:t>
+            </w:r>
+          </w:p>
+        </w:tc>
+      </w:tr>
+      <w:tr>
+        <w:tc>
+          <w:p>
+            <w:pPr>
+              <w:pStyle w:val="Compact"/>
+              <w:jc w:val="center"/>
+            </w:pPr>
+            <w:r>
+              <w:t xml:space="preserve">Japan</w:t>
             </w:r>
           </w:p>
         </w:tc>
@@ -3266,312 +2722,40 @@
               <w:jc w:val="center"/>
             </w:pPr>
             <w:r>
-              <w:t xml:space="preserve">0.0424</w:t>
-            </w:r>
-          </w:p>
-        </w:tc>
-        <w:tc>
-          <w:p>
-            <w:pPr>
-              <w:pStyle w:val="Compact"/>
-              <w:jc w:val="center"/>
-            </w:pPr>
-            <w:r>
-              <w:t xml:space="preserve">0.002391</w:t>
-            </w:r>
-          </w:p>
-        </w:tc>
-        <w:tc>
-          <w:p>
-            <w:pPr>
-              <w:pStyle w:val="Compact"/>
-              <w:jc w:val="center"/>
-            </w:pPr>
-            <w:r>
-              <w:t xml:space="preserve">17.73</w:t>
-            </w:r>
-          </w:p>
-        </w:tc>
-        <w:tc>
-          <w:p>
-            <w:pPr>
-              <w:pStyle w:val="Compact"/>
-              <w:jc w:val="center"/>
-            </w:pPr>
-            <w:r>
-              <w:t xml:space="preserve">4.095e-14</w:t>
-            </w:r>
-          </w:p>
-        </w:tc>
-      </w:tr>
-      <w:tr>
-        <w:tc>
-          <w:p>
-            <w:pPr>
-              <w:pStyle w:val="Compact"/>
-              <w:jc w:val="center"/>
-            </w:pPr>
-            <w:r>
-              <w:t xml:space="preserve">Spain</w:t>
-            </w:r>
-          </w:p>
-        </w:tc>
-        <w:tc>
-          <w:p>
-            <w:pPr>
-              <w:pStyle w:val="Compact"/>
-              <w:jc w:val="center"/>
-            </w:pPr>
-            <w:r>
-              <w:t xml:space="preserve">(Intercept)</w:t>
-            </w:r>
-          </w:p>
-        </w:tc>
-        <w:tc>
-          <w:p>
-            <w:pPr>
-              <w:pStyle w:val="Compact"/>
-              <w:jc w:val="center"/>
-            </w:pPr>
-            <w:r>
-              <w:t xml:space="preserve">-1.249</w:t>
-            </w:r>
-          </w:p>
-        </w:tc>
-        <w:tc>
-          <w:p>
-            <w:pPr>
-              <w:pStyle w:val="Compact"/>
-              <w:jc w:val="center"/>
-            </w:pPr>
-            <w:r>
-              <w:t xml:space="preserve">0.03385</w:t>
-            </w:r>
-          </w:p>
-        </w:tc>
-        <w:tc>
-          <w:p>
-            <w:pPr>
-              <w:pStyle w:val="Compact"/>
-              <w:jc w:val="center"/>
-            </w:pPr>
-            <w:r>
-              <w:t xml:space="preserve">-36.92</w:t>
-            </w:r>
-          </w:p>
-        </w:tc>
-        <w:tc>
-          <w:p>
-            <w:pPr>
-              <w:pStyle w:val="Compact"/>
-              <w:jc w:val="center"/>
-            </w:pPr>
-            <w:r>
-              <w:t xml:space="preserve">3.18e-10</w:t>
-            </w:r>
-          </w:p>
-        </w:tc>
-      </w:tr>
-      <w:tr>
-        <w:tc>
-          <w:p>
-            <w:pPr>
-              <w:pStyle w:val="Compact"/>
-              <w:jc w:val="center"/>
-            </w:pPr>
-            <w:r>
-              <w:t xml:space="preserve">Spain</w:t>
-            </w:r>
-          </w:p>
-        </w:tc>
-        <w:tc>
-          <w:p>
-            <w:pPr>
-              <w:pStyle w:val="Compact"/>
-              <w:jc w:val="center"/>
-            </w:pPr>
-            <w:r>
-              <w:t xml:space="preserve">Days</w:t>
-            </w:r>
-          </w:p>
-        </w:tc>
-        <w:tc>
-          <w:p>
-            <w:pPr>
-              <w:pStyle w:val="Compact"/>
-              <w:jc w:val="center"/>
-            </w:pPr>
-            <w:r>
-              <w:t xml:space="preserve">0.156</w:t>
-            </w:r>
-          </w:p>
-        </w:tc>
-        <w:tc>
-          <w:p>
-            <w:pPr>
-              <w:pStyle w:val="Compact"/>
-              <w:jc w:val="center"/>
-            </w:pPr>
-            <w:r>
-              <w:t xml:space="preserve">0.00634</w:t>
-            </w:r>
-          </w:p>
-        </w:tc>
-        <w:tc>
-          <w:p>
-            <w:pPr>
-              <w:pStyle w:val="Compact"/>
-              <w:jc w:val="center"/>
-            </w:pPr>
-            <w:r>
-              <w:t xml:space="preserve">24.61</w:t>
-            </w:r>
-          </w:p>
-        </w:tc>
-        <w:tc>
-          <w:p>
-            <w:pPr>
-              <w:pStyle w:val="Compact"/>
-              <w:jc w:val="center"/>
-            </w:pPr>
-            <w:r>
-              <w:t xml:space="preserve">7.949e-09</w:t>
-            </w:r>
-          </w:p>
-        </w:tc>
-      </w:tr>
-      <w:tr>
-        <w:tc>
-          <w:p>
-            <w:pPr>
-              <w:pStyle w:val="Compact"/>
-              <w:jc w:val="center"/>
-            </w:pPr>
-            <w:r>
-              <w:t xml:space="preserve">Switzerland</w:t>
-            </w:r>
-          </w:p>
-        </w:tc>
-        <w:tc>
-          <w:p>
-            <w:pPr>
-              <w:pStyle w:val="Compact"/>
-              <w:jc w:val="center"/>
-            </w:pPr>
-            <w:r>
-              <w:t xml:space="preserve">(Intercept)</w:t>
-            </w:r>
-          </w:p>
-        </w:tc>
-        <w:tc>
-          <w:p>
-            <w:pPr>
-              <w:pStyle w:val="Compact"/>
-              <w:jc w:val="center"/>
-            </w:pPr>
-            <w:r>
-              <w:t xml:space="preserve">-0.8951</w:t>
-            </w:r>
-          </w:p>
-        </w:tc>
-        <w:tc>
-          <w:p>
-            <w:pPr>
-              <w:pStyle w:val="Compact"/>
-              <w:jc w:val="center"/>
-            </w:pPr>
-            <w:r>
-              <w:t xml:space="preserve">0.01962</w:t>
-            </w:r>
-          </w:p>
-        </w:tc>
-        <w:tc>
-          <w:p>
-            <w:pPr>
-              <w:pStyle w:val="Compact"/>
-              <w:jc w:val="center"/>
-            </w:pPr>
-            <w:r>
-              <w:t xml:space="preserve">-45.61</w:t>
-            </w:r>
-          </w:p>
-        </w:tc>
-        <w:tc>
-          <w:p>
-            <w:pPr>
-              <w:pStyle w:val="Compact"/>
-              <w:jc w:val="center"/>
-            </w:pPr>
-            <w:r>
-              <w:t xml:space="preserve">2.32e-05</w:t>
-            </w:r>
-          </w:p>
-        </w:tc>
-      </w:tr>
-      <w:tr>
-        <w:tc>
-          <w:p>
-            <w:pPr>
-              <w:pStyle w:val="Compact"/>
-              <w:jc w:val="center"/>
-            </w:pPr>
-            <w:r>
-              <w:t xml:space="preserve">Switzerland</w:t>
-            </w:r>
-          </w:p>
-        </w:tc>
-        <w:tc>
-          <w:p>
-            <w:pPr>
-              <w:pStyle w:val="Compact"/>
-              <w:jc w:val="center"/>
-            </w:pPr>
-            <w:r>
-              <w:t xml:space="preserve">Days</w:t>
-            </w:r>
-          </w:p>
-        </w:tc>
-        <w:tc>
-          <w:p>
-            <w:pPr>
-              <w:pStyle w:val="Compact"/>
-              <w:jc w:val="center"/>
-            </w:pPr>
-            <w:r>
-              <w:t xml:space="preserve">0.07265</w:t>
-            </w:r>
-          </w:p>
-        </w:tc>
-        <w:tc>
-          <w:p>
-            <w:pPr>
-              <w:pStyle w:val="Compact"/>
-              <w:jc w:val="center"/>
-            </w:pPr>
-            <w:r>
-              <w:t xml:space="preserve">0.008011</w:t>
-            </w:r>
-          </w:p>
-        </w:tc>
-        <w:tc>
-          <w:p>
-            <w:pPr>
-              <w:pStyle w:val="Compact"/>
-              <w:jc w:val="center"/>
-            </w:pPr>
-            <w:r>
-              <w:t xml:space="preserve">9.068</w:t>
-            </w:r>
-          </w:p>
-        </w:tc>
-        <w:tc>
-          <w:p>
-            <w:pPr>
-              <w:pStyle w:val="Compact"/>
-              <w:jc w:val="center"/>
-            </w:pPr>
-            <w:r>
-              <w:t xml:space="preserve">0.002833</w:t>
+              <w:t xml:space="preserve">0.04568</w:t>
+            </w:r>
+          </w:p>
+        </w:tc>
+        <w:tc>
+          <w:p>
+            <w:pPr>
+              <w:pStyle w:val="Compact"/>
+              <w:jc w:val="center"/>
+            </w:pPr>
+            <w:r>
+              <w:t xml:space="preserve">0.005256</w:t>
+            </w:r>
+          </w:p>
+        </w:tc>
+        <w:tc>
+          <w:p>
+            <w:pPr>
+              <w:pStyle w:val="Compact"/>
+              <w:jc w:val="center"/>
+            </w:pPr>
+            <w:r>
+              <w:t xml:space="preserve">8.691</w:t>
+            </w:r>
+          </w:p>
+        </w:tc>
+        <w:tc>
+          <w:p>
+            <w:pPr>
+              <w:pStyle w:val="Compact"/>
+              <w:jc w:val="center"/>
+            </w:pPr>
+            <w:r>
+              <w:t xml:space="preserve">5.352e-05</w:t>
             </w:r>
           </w:p>
         </w:tc>
@@ -4191,198 +3375,62 @@
               <w:jc w:val="center"/>
             </w:pPr>
             <w:r>
-              <w:t xml:space="preserve">South Korea</w:t>
-            </w:r>
-          </w:p>
-        </w:tc>
-        <w:tc>
-          <w:p>
-            <w:pPr>
-              <w:pStyle w:val="Compact"/>
-              <w:jc w:val="center"/>
-            </w:pPr>
-            <w:r>
-              <w:t xml:space="preserve">0.9374</w:t>
-            </w:r>
-          </w:p>
-        </w:tc>
-        <w:tc>
-          <w:p>
-            <w:pPr>
-              <w:pStyle w:val="Compact"/>
-              <w:jc w:val="center"/>
-            </w:pPr>
-            <w:r>
-              <w:t xml:space="preserve">0.9344</w:t>
-            </w:r>
-          </w:p>
-        </w:tc>
-        <w:tc>
-          <w:p>
-            <w:pPr>
-              <w:pStyle w:val="Compact"/>
-              <w:jc w:val="center"/>
-            </w:pPr>
-            <w:r>
-              <w:t xml:space="preserve">0.07605</w:t>
-            </w:r>
-          </w:p>
-        </w:tc>
-        <w:tc>
-          <w:p>
-            <w:pPr>
-              <w:pStyle w:val="Compact"/>
-              <w:jc w:val="center"/>
-            </w:pPr>
-            <w:r>
-              <w:t xml:space="preserve">314.5</w:t>
-            </w:r>
-          </w:p>
-        </w:tc>
-        <w:tc>
-          <w:p>
-            <w:pPr>
-              <w:pStyle w:val="Compact"/>
-              <w:jc w:val="center"/>
-            </w:pPr>
-            <w:r>
-              <w:t xml:space="preserve">4.095e-14</w:t>
-            </w:r>
-          </w:p>
-        </w:tc>
-      </w:tr>
-      <w:tr>
-        <w:tc>
-          <w:p>
-            <w:pPr>
-              <w:pStyle w:val="Compact"/>
-              <w:jc w:val="center"/>
-            </w:pPr>
-            <w:r>
-              <w:t xml:space="preserve">Spain</w:t>
-            </w:r>
-          </w:p>
-        </w:tc>
-        <w:tc>
-          <w:p>
-            <w:pPr>
-              <w:pStyle w:val="Compact"/>
-              <w:jc w:val="center"/>
-            </w:pPr>
-            <w:r>
-              <w:t xml:space="preserve">0.987</w:t>
-            </w:r>
-          </w:p>
-        </w:tc>
-        <w:tc>
-          <w:p>
-            <w:pPr>
-              <w:pStyle w:val="Compact"/>
-              <w:jc w:val="center"/>
-            </w:pPr>
-            <w:r>
-              <w:t xml:space="preserve">0.9853</w:t>
-            </w:r>
-          </w:p>
-        </w:tc>
-        <w:tc>
-          <w:p>
-            <w:pPr>
-              <w:pStyle w:val="Compact"/>
-              <w:jc w:val="center"/>
-            </w:pPr>
-            <w:r>
-              <w:t xml:space="preserve">0.05759</w:t>
-            </w:r>
-          </w:p>
-        </w:tc>
-        <w:tc>
-          <w:p>
-            <w:pPr>
-              <w:pStyle w:val="Compact"/>
-              <w:jc w:val="center"/>
-            </w:pPr>
-            <w:r>
-              <w:t xml:space="preserve">605.5</w:t>
-            </w:r>
-          </w:p>
-        </w:tc>
-        <w:tc>
-          <w:p>
-            <w:pPr>
-              <w:pStyle w:val="Compact"/>
-              <w:jc w:val="center"/>
-            </w:pPr>
-            <w:r>
-              <w:t xml:space="preserve">7.949e-09</w:t>
-            </w:r>
-          </w:p>
-        </w:tc>
-      </w:tr>
-      <w:tr>
-        <w:tc>
-          <w:p>
-            <w:pPr>
-              <w:pStyle w:val="Compact"/>
-              <w:jc w:val="center"/>
-            </w:pPr>
-            <w:r>
-              <w:t xml:space="preserve">Switzerland</w:t>
-            </w:r>
-          </w:p>
-        </w:tc>
-        <w:tc>
-          <w:p>
-            <w:pPr>
-              <w:pStyle w:val="Compact"/>
-              <w:jc w:val="center"/>
-            </w:pPr>
-            <w:r>
-              <w:t xml:space="preserve">0.9648</w:t>
-            </w:r>
-          </w:p>
-        </w:tc>
-        <w:tc>
-          <w:p>
-            <w:pPr>
-              <w:pStyle w:val="Compact"/>
-              <w:jc w:val="center"/>
-            </w:pPr>
-            <w:r>
-              <w:t xml:space="preserve">0.9531</w:t>
-            </w:r>
-          </w:p>
-        </w:tc>
-        <w:tc>
-          <w:p>
-            <w:pPr>
-              <w:pStyle w:val="Compact"/>
-              <w:jc w:val="center"/>
-            </w:pPr>
-            <w:r>
-              <w:t xml:space="preserve">0.02533</w:t>
-            </w:r>
-          </w:p>
-        </w:tc>
-        <w:tc>
-          <w:p>
-            <w:pPr>
-              <w:pStyle w:val="Compact"/>
-              <w:jc w:val="center"/>
-            </w:pPr>
-            <w:r>
-              <w:t xml:space="preserve">82.23</w:t>
-            </w:r>
-          </w:p>
-        </w:tc>
-        <w:tc>
-          <w:p>
-            <w:pPr>
-              <w:pStyle w:val="Compact"/>
-              <w:jc w:val="center"/>
-            </w:pPr>
-            <w:r>
-              <w:t xml:space="preserve">0.002833</w:t>
+              <w:t xml:space="preserve">Japan</w:t>
+            </w:r>
+          </w:p>
+        </w:tc>
+        <w:tc>
+          <w:p>
+            <w:pPr>
+              <w:pStyle w:val="Compact"/>
+              <w:jc w:val="center"/>
+            </w:pPr>
+            <w:r>
+              <w:t xml:space="preserve">0.9152</w:t>
+            </w:r>
+          </w:p>
+        </w:tc>
+        <w:tc>
+          <w:p>
+            <w:pPr>
+              <w:pStyle w:val="Compact"/>
+              <w:jc w:val="center"/>
+            </w:pPr>
+            <w:r>
+              <w:t xml:space="preserve">0.9031</w:t>
+            </w:r>
+          </w:p>
+        </w:tc>
+        <w:tc>
+          <w:p>
+            <w:pPr>
+              <w:pStyle w:val="Compact"/>
+              <w:jc w:val="center"/>
+            </w:pPr>
+            <w:r>
+              <w:t xml:space="preserve">0.04071</w:t>
+            </w:r>
+          </w:p>
+        </w:tc>
+        <w:tc>
+          <w:p>
+            <w:pPr>
+              <w:pStyle w:val="Compact"/>
+              <w:jc w:val="center"/>
+            </w:pPr>
+            <w:r>
+              <w:t xml:space="preserve">75.53</w:t>
+            </w:r>
+          </w:p>
+        </w:tc>
+        <w:tc>
+          <w:p>
+            <w:pPr>
+              <w:pStyle w:val="Compact"/>
+              <w:jc w:val="center"/>
+            </w:pPr>
+            <w:r>
+              <w:t xml:space="preserve">5.352e-05</w:t>
             </w:r>
           </w:p>
         </w:tc>
@@ -4868,187 +3916,51 @@
               <w:jc w:val="center"/>
             </w:pPr>
             <w:r>
-              <w:t xml:space="preserve">27.67</w:t>
-            </w:r>
-          </w:p>
-        </w:tc>
-        <w:tc>
-          <w:p>
-            <w:pPr>
-              <w:pStyle w:val="Compact"/>
-              <w:jc w:val="center"/>
-            </w:pPr>
-            <w:r>
-              <w:t xml:space="preserve">-49.33</w:t>
-            </w:r>
-          </w:p>
-        </w:tc>
-        <w:tc>
-          <w:p>
-            <w:pPr>
-              <w:pStyle w:val="Compact"/>
-              <w:jc w:val="center"/>
-            </w:pPr>
-            <w:r>
-              <w:t xml:space="preserve">-45.93</w:t>
-            </w:r>
-          </w:p>
-        </w:tc>
-        <w:tc>
-          <w:p>
-            <w:pPr>
-              <w:pStyle w:val="Compact"/>
-              <w:jc w:val="center"/>
-            </w:pPr>
-            <w:r>
-              <w:t xml:space="preserve">0.1215</w:t>
-            </w:r>
-          </w:p>
-        </w:tc>
-        <w:tc>
-          <w:p>
-            <w:pPr>
-              <w:pStyle w:val="Compact"/>
-              <w:jc w:val="center"/>
-            </w:pPr>
-            <w:r>
-              <w:t xml:space="preserve">21</w:t>
-            </w:r>
-          </w:p>
-        </w:tc>
-      </w:tr>
-      <w:tr>
-        <w:tc>
-          <w:p>
-            <w:pPr>
-              <w:pStyle w:val="Compact"/>
-              <w:jc w:val="center"/>
-            </w:pPr>
-            <w:r>
-              <w:t xml:space="preserve">2</w:t>
-            </w:r>
-          </w:p>
-        </w:tc>
-        <w:tc>
-          <w:p>
-            <w:pPr>
-              <w:pStyle w:val="Compact"/>
-              <w:jc w:val="center"/>
-            </w:pPr>
-            <w:r>
-              <w:t xml:space="preserve">15.47</w:t>
-            </w:r>
-          </w:p>
-        </w:tc>
-        <w:tc>
-          <w:p>
-            <w:pPr>
-              <w:pStyle w:val="Compact"/>
-              <w:jc w:val="center"/>
-            </w:pPr>
-            <w:r>
-              <w:t xml:space="preserve">-24.94</w:t>
-            </w:r>
-          </w:p>
-        </w:tc>
-        <w:tc>
-          <w:p>
-            <w:pPr>
-              <w:pStyle w:val="Compact"/>
-              <w:jc w:val="center"/>
-            </w:pPr>
-            <w:r>
-              <w:t xml:space="preserve">-24.03</w:t>
-            </w:r>
-          </w:p>
-        </w:tc>
-        <w:tc>
-          <w:p>
-            <w:pPr>
-              <w:pStyle w:val="Compact"/>
-              <w:jc w:val="center"/>
-            </w:pPr>
-            <w:r>
-              <w:t xml:space="preserve">0.02653</w:t>
-            </w:r>
-          </w:p>
-        </w:tc>
-        <w:tc>
-          <w:p>
-            <w:pPr>
-              <w:pStyle w:val="Compact"/>
-              <w:jc w:val="center"/>
-            </w:pPr>
-            <w:r>
-              <w:t xml:space="preserve">8</w:t>
-            </w:r>
-          </w:p>
-        </w:tc>
-      </w:tr>
-      <w:tr>
-        <w:tc>
-          <w:p>
-            <w:pPr>
-              <w:pStyle w:val="Compact"/>
-              <w:jc w:val="center"/>
-            </w:pPr>
-            <w:r>
-              <w:t xml:space="preserve">2</w:t>
-            </w:r>
-          </w:p>
-        </w:tc>
-        <w:tc>
-          <w:p>
-            <w:pPr>
-              <w:pStyle w:val="Compact"/>
-              <w:jc w:val="center"/>
-            </w:pPr>
-            <w:r>
-              <w:t xml:space="preserve">12.56</w:t>
-            </w:r>
-          </w:p>
-        </w:tc>
-        <w:tc>
-          <w:p>
-            <w:pPr>
-              <w:pStyle w:val="Compact"/>
-              <w:jc w:val="center"/>
-            </w:pPr>
-            <w:r>
-              <w:t xml:space="preserve">-19.12</w:t>
-            </w:r>
-          </w:p>
-        </w:tc>
-        <w:tc>
-          <w:p>
-            <w:pPr>
-              <w:pStyle w:val="Compact"/>
-              <w:jc w:val="center"/>
-            </w:pPr>
-            <w:r>
-              <w:t xml:space="preserve">-20.29</w:t>
-            </w:r>
-          </w:p>
-        </w:tc>
-        <w:tc>
-          <w:p>
-            <w:pPr>
-              <w:pStyle w:val="Compact"/>
-              <w:jc w:val="center"/>
-            </w:pPr>
-            <w:r>
-              <w:t xml:space="preserve">0.001925</w:t>
-            </w:r>
-          </w:p>
-        </w:tc>
-        <w:tc>
-          <w:p>
-            <w:pPr>
-              <w:pStyle w:val="Compact"/>
-              <w:jc w:val="center"/>
-            </w:pPr>
-            <w:r>
-              <w:t xml:space="preserve">3</w:t>
+              <w:t xml:space="preserve">17.17</w:t>
+            </w:r>
+          </w:p>
+        </w:tc>
+        <w:tc>
+          <w:p>
+            <w:pPr>
+              <w:pStyle w:val="Compact"/>
+              <w:jc w:val="center"/>
+            </w:pPr>
+            <w:r>
+              <w:t xml:space="preserve">-28.34</w:t>
+            </w:r>
+          </w:p>
+        </w:tc>
+        <w:tc>
+          <w:p>
+            <w:pPr>
+              <w:pStyle w:val="Compact"/>
+              <w:jc w:val="center"/>
+            </w:pPr>
+            <w:r>
+              <w:t xml:space="preserve">-27.75</w:t>
+            </w:r>
+          </w:p>
+        </w:tc>
+        <w:tc>
+          <w:p>
+            <w:pPr>
+              <w:pStyle w:val="Compact"/>
+              <w:jc w:val="center"/>
+            </w:pPr>
+            <w:r>
+              <w:t xml:space="preserve">0.0116</w:t>
+            </w:r>
+          </w:p>
+        </w:tc>
+        <w:tc>
+          <w:p>
+            <w:pPr>
+              <w:pStyle w:val="Compact"/>
+              <w:jc w:val="center"/>
+            </w:pPr>
+            <w:r>
+              <w:t xml:space="preserve">7</w:t>
             </w:r>
           </w:p>
         </w:tc>
@@ -5736,7 +4648,7 @@
               <w:jc w:val="center"/>
             </w:pPr>
             <w:r>
-              <w:t xml:space="preserve">Portugal</w:t>
+              <w:t xml:space="preserve">Japan</w:t>
             </w:r>
           </w:p>
         </w:tc>
@@ -5758,53 +4670,53 @@
               <w:jc w:val="center"/>
             </w:pPr>
             <w:r>
-              <w:t xml:space="preserve">2.07</w:t>
-            </w:r>
-          </w:p>
-        </w:tc>
-        <w:tc>
-          <w:p>
-            <w:pPr>
-              <w:pStyle w:val="Compact"/>
-              <w:jc w:val="center"/>
-            </w:pPr>
-            <w:r>
-              <w:t xml:space="preserve">0.01261</w:t>
-            </w:r>
-          </w:p>
-        </w:tc>
-        <w:tc>
-          <w:p>
-            <w:pPr>
-              <w:pStyle w:val="Compact"/>
-              <w:jc w:val="center"/>
-            </w:pPr>
-            <w:r>
-              <w:t xml:space="preserve">164.1</w:t>
-            </w:r>
-          </w:p>
-        </w:tc>
-        <w:tc>
-          <w:p>
-            <w:pPr>
-              <w:pStyle w:val="Compact"/>
-              <w:jc w:val="center"/>
-            </w:pPr>
-            <w:r>
-              <w:t xml:space="preserve">8.273e-09</w:t>
-            </w:r>
-          </w:p>
-        </w:tc>
-      </w:tr>
-      <w:tr>
-        <w:tc>
-          <w:p>
-            <w:pPr>
-              <w:pStyle w:val="Compact"/>
-              <w:jc w:val="center"/>
-            </w:pPr>
-            <w:r>
-              <w:t xml:space="preserve">Portugal</w:t>
+              <w:t xml:space="preserve">2.08</w:t>
+            </w:r>
+          </w:p>
+        </w:tc>
+        <w:tc>
+          <w:p>
+            <w:pPr>
+              <w:pStyle w:val="Compact"/>
+              <w:jc w:val="center"/>
+            </w:pPr>
+            <w:r>
+              <w:t xml:space="preserve">0.01239</w:t>
+            </w:r>
+          </w:p>
+        </w:tc>
+        <w:tc>
+          <w:p>
+            <w:pPr>
+              <w:pStyle w:val="Compact"/>
+              <w:jc w:val="center"/>
+            </w:pPr>
+            <w:r>
+              <w:t xml:space="preserve">167.8</w:t>
+            </w:r>
+          </w:p>
+        </w:tc>
+        <w:tc>
+          <w:p>
+            <w:pPr>
+              <w:pStyle w:val="Compact"/>
+              <w:jc w:val="center"/>
+            </w:pPr>
+            <w:r>
+              <w:t xml:space="preserve">1.117e-39</w:t>
+            </w:r>
+          </w:p>
+        </w:tc>
+      </w:tr>
+      <w:tr>
+        <w:tc>
+          <w:p>
+            <w:pPr>
+              <w:pStyle w:val="Compact"/>
+              <w:jc w:val="center"/>
+            </w:pPr>
+            <w:r>
+              <w:t xml:space="preserve">Japan</w:t>
             </w:r>
           </w:p>
         </w:tc>
@@ -5826,448 +4738,40 @@
               <w:jc w:val="center"/>
             </w:pPr>
             <w:r>
-              <w:t xml:space="preserve">0.1484</w:t>
-            </w:r>
-          </w:p>
-        </w:tc>
-        <w:tc>
-          <w:p>
-            <w:pPr>
-              <w:pStyle w:val="Compact"/>
-              <w:jc w:val="center"/>
-            </w:pPr>
-            <w:r>
-              <w:t xml:space="preserve">0.004166</w:t>
-            </w:r>
-          </w:p>
-        </w:tc>
-        <w:tc>
-          <w:p>
-            <w:pPr>
-              <w:pStyle w:val="Compact"/>
-              <w:jc w:val="center"/>
-            </w:pPr>
-            <w:r>
-              <w:t xml:space="preserve">35.61</w:t>
-            </w:r>
-          </w:p>
-        </w:tc>
-        <w:tc>
-          <w:p>
-            <w:pPr>
-              <w:pStyle w:val="Compact"/>
-              <w:jc w:val="center"/>
-            </w:pPr>
-            <w:r>
-              <w:t xml:space="preserve">3.713e-06</w:t>
-            </w:r>
-          </w:p>
-        </w:tc>
-      </w:tr>
-      <w:tr>
-        <w:tc>
-          <w:p>
-            <w:pPr>
-              <w:pStyle w:val="Compact"/>
-              <w:jc w:val="center"/>
-            </w:pPr>
-            <w:r>
-              <w:t xml:space="preserve">South Korea</w:t>
-            </w:r>
-          </w:p>
-        </w:tc>
-        <w:tc>
-          <w:p>
-            <w:pPr>
-              <w:pStyle w:val="Compact"/>
-              <w:jc w:val="center"/>
-            </w:pPr>
-            <w:r>
-              <w:t xml:space="preserve">(Intercept)</w:t>
-            </w:r>
-          </w:p>
-        </w:tc>
-        <w:tc>
-          <w:p>
-            <w:pPr>
-              <w:pStyle w:val="Compact"/>
-              <w:jc w:val="center"/>
-            </w:pPr>
-            <w:r>
-              <w:t xml:space="preserve">2.835</w:t>
-            </w:r>
-          </w:p>
-        </w:tc>
-        <w:tc>
-          <w:p>
-            <w:pPr>
-              <w:pStyle w:val="Compact"/>
-              <w:jc w:val="center"/>
-            </w:pPr>
-            <w:r>
-              <w:t xml:space="preserve">0.08598</w:t>
-            </w:r>
-          </w:p>
-        </w:tc>
-        <w:tc>
-          <w:p>
-            <w:pPr>
-              <w:pStyle w:val="Compact"/>
-              <w:jc w:val="center"/>
-            </w:pPr>
-            <w:r>
-              <w:t xml:space="preserve">32.97</w:t>
-            </w:r>
-          </w:p>
-        </w:tc>
-        <w:tc>
-          <w:p>
-            <w:pPr>
-              <w:pStyle w:val="Compact"/>
-              <w:jc w:val="center"/>
-            </w:pPr>
-            <w:r>
-              <w:t xml:space="preserve">9.643e-23</w:t>
-            </w:r>
-          </w:p>
-        </w:tc>
-      </w:tr>
-      <w:tr>
-        <w:tc>
-          <w:p>
-            <w:pPr>
-              <w:pStyle w:val="Compact"/>
-              <w:jc w:val="center"/>
-            </w:pPr>
-            <w:r>
-              <w:t xml:space="preserve">South Korea</w:t>
-            </w:r>
-          </w:p>
-        </w:tc>
-        <w:tc>
-          <w:p>
-            <w:pPr>
-              <w:pStyle w:val="Compact"/>
-              <w:jc w:val="center"/>
-            </w:pPr>
-            <w:r>
-              <w:t xml:space="preserve">Days</w:t>
-            </w:r>
-          </w:p>
-        </w:tc>
-        <w:tc>
-          <w:p>
-            <w:pPr>
-              <w:pStyle w:val="Compact"/>
-              <w:jc w:val="center"/>
-            </w:pPr>
-            <w:r>
-              <w:t xml:space="preserve">0.05228</w:t>
-            </w:r>
-          </w:p>
-        </w:tc>
-        <w:tc>
-          <w:p>
-            <w:pPr>
-              <w:pStyle w:val="Compact"/>
-              <w:jc w:val="center"/>
-            </w:pPr>
-            <w:r>
-              <w:t xml:space="preserve">0.005465</w:t>
-            </w:r>
-          </w:p>
-        </w:tc>
-        <w:tc>
-          <w:p>
-            <w:pPr>
-              <w:pStyle w:val="Compact"/>
-              <w:jc w:val="center"/>
-            </w:pPr>
-            <w:r>
-              <w:t xml:space="preserve">9.567</w:t>
-            </w:r>
-          </w:p>
-        </w:tc>
-        <w:tc>
-          <w:p>
-            <w:pPr>
-              <w:pStyle w:val="Compact"/>
-              <w:jc w:val="center"/>
-            </w:pPr>
-            <w:r>
-              <w:t xml:space="preserve">5.287e-10</w:t>
-            </w:r>
-          </w:p>
-        </w:tc>
-      </w:tr>
-      <w:tr>
-        <w:tc>
-          <w:p>
-            <w:pPr>
-              <w:pStyle w:val="Compact"/>
-              <w:jc w:val="center"/>
-            </w:pPr>
-            <w:r>
-              <w:t xml:space="preserve">Spain</w:t>
-            </w:r>
-          </w:p>
-        </w:tc>
-        <w:tc>
-          <w:p>
-            <w:pPr>
-              <w:pStyle w:val="Compact"/>
-              <w:jc w:val="center"/>
-            </w:pPr>
-            <w:r>
-              <w:t xml:space="preserve">(Intercept)</w:t>
-            </w:r>
-          </w:p>
-        </w:tc>
-        <w:tc>
-          <w:p>
-            <w:pPr>
-              <w:pStyle w:val="Compact"/>
-              <w:jc w:val="center"/>
-            </w:pPr>
-            <w:r>
-              <w:t xml:space="preserve">2.038</w:t>
-            </w:r>
-          </w:p>
-        </w:tc>
-        <w:tc>
-          <w:p>
-            <w:pPr>
-              <w:pStyle w:val="Compact"/>
-              <w:jc w:val="center"/>
-            </w:pPr>
-            <w:r>
-              <w:t xml:space="preserve">0.03065</w:t>
-            </w:r>
-          </w:p>
-        </w:tc>
-        <w:tc>
-          <w:p>
-            <w:pPr>
-              <w:pStyle w:val="Compact"/>
-              <w:jc w:val="center"/>
-            </w:pPr>
-            <w:r>
-              <w:t xml:space="preserve">66.49</w:t>
-            </w:r>
-          </w:p>
-        </w:tc>
-        <w:tc>
-          <w:p>
-            <w:pPr>
-              <w:pStyle w:val="Compact"/>
-              <w:jc w:val="center"/>
-            </w:pPr>
-            <w:r>
-              <w:t xml:space="preserve">5.972e-20</w:t>
-            </w:r>
-          </w:p>
-        </w:tc>
-      </w:tr>
-      <w:tr>
-        <w:tc>
-          <w:p>
-            <w:pPr>
-              <w:pStyle w:val="Compact"/>
-              <w:jc w:val="center"/>
-            </w:pPr>
-            <w:r>
-              <w:t xml:space="preserve">Spain</w:t>
-            </w:r>
-          </w:p>
-        </w:tc>
-        <w:tc>
-          <w:p>
-            <w:pPr>
-              <w:pStyle w:val="Compact"/>
-              <w:jc w:val="center"/>
-            </w:pPr>
-            <w:r>
-              <w:t xml:space="preserve">Days</w:t>
-            </w:r>
-          </w:p>
-        </w:tc>
-        <w:tc>
-          <w:p>
-            <w:pPr>
-              <w:pStyle w:val="Compact"/>
-              <w:jc w:val="center"/>
-            </w:pPr>
-            <w:r>
-              <w:t xml:space="preserve">0.1384</w:t>
-            </w:r>
-          </w:p>
-        </w:tc>
-        <w:tc>
-          <w:p>
-            <w:pPr>
-              <w:pStyle w:val="Compact"/>
-              <w:jc w:val="center"/>
-            </w:pPr>
-            <w:r>
-              <w:t xml:space="preserve">0.003267</w:t>
-            </w:r>
-          </w:p>
-        </w:tc>
-        <w:tc>
-          <w:p>
-            <w:pPr>
-              <w:pStyle w:val="Compact"/>
-              <w:jc w:val="center"/>
-            </w:pPr>
-            <w:r>
-              <w:t xml:space="preserve">42.36</w:t>
-            </w:r>
-          </w:p>
-        </w:tc>
-        <w:tc>
-          <w:p>
-            <w:pPr>
-              <w:pStyle w:val="Compact"/>
-              <w:jc w:val="center"/>
-            </w:pPr>
-            <w:r>
-              <w:t xml:space="preserve">4.989e-17</w:t>
-            </w:r>
-          </w:p>
-        </w:tc>
-      </w:tr>
-      <w:tr>
-        <w:tc>
-          <w:p>
-            <w:pPr>
-              <w:pStyle w:val="Compact"/>
-              <w:jc w:val="center"/>
-            </w:pPr>
-            <w:r>
-              <w:t xml:space="preserve">Switzerland</w:t>
-            </w:r>
-          </w:p>
-        </w:tc>
-        <w:tc>
-          <w:p>
-            <w:pPr>
-              <w:pStyle w:val="Compact"/>
-              <w:jc w:val="center"/>
-            </w:pPr>
-            <w:r>
-              <w:t xml:space="preserve">(Intercept)</w:t>
-            </w:r>
-          </w:p>
-        </w:tc>
-        <w:tc>
-          <w:p>
-            <w:pPr>
-              <w:pStyle w:val="Compact"/>
-              <w:jc w:val="center"/>
-            </w:pPr>
-            <w:r>
-              <w:t xml:space="preserve">2.31</w:t>
-            </w:r>
-          </w:p>
-        </w:tc>
-        <w:tc>
-          <w:p>
-            <w:pPr>
-              <w:pStyle w:val="Compact"/>
-              <w:jc w:val="center"/>
-            </w:pPr>
-            <w:r>
-              <w:t xml:space="preserve">0.02233</w:t>
-            </w:r>
-          </w:p>
-        </w:tc>
-        <w:tc>
-          <w:p>
-            <w:pPr>
-              <w:pStyle w:val="Compact"/>
-              <w:jc w:val="center"/>
-            </w:pPr>
-            <w:r>
-              <w:t xml:space="preserve">103.4</w:t>
-            </w:r>
-          </w:p>
-        </w:tc>
-        <w:tc>
-          <w:p>
-            <w:pPr>
-              <w:pStyle w:val="Compact"/>
-              <w:jc w:val="center"/>
-            </w:pPr>
-            <w:r>
-              <w:t xml:space="preserve">8.63e-18</w:t>
-            </w:r>
-          </w:p>
-        </w:tc>
-      </w:tr>
-      <w:tr>
-        <w:tc>
-          <w:p>
-            <w:pPr>
-              <w:pStyle w:val="Compact"/>
-              <w:jc w:val="center"/>
-            </w:pPr>
-            <w:r>
-              <w:t xml:space="preserve">Switzerland</w:t>
-            </w:r>
-          </w:p>
-        </w:tc>
-        <w:tc>
-          <w:p>
-            <w:pPr>
-              <w:pStyle w:val="Compact"/>
-              <w:jc w:val="center"/>
-            </w:pPr>
-            <w:r>
-              <w:t xml:space="preserve">Days</w:t>
-            </w:r>
-          </w:p>
-        </w:tc>
-        <w:tc>
-          <w:p>
-            <w:pPr>
-              <w:pStyle w:val="Compact"/>
-              <w:jc w:val="center"/>
-            </w:pPr>
-            <w:r>
-              <w:t xml:space="preserve">0.1026</w:t>
-            </w:r>
-          </w:p>
-        </w:tc>
-        <w:tc>
-          <w:p>
-            <w:pPr>
-              <w:pStyle w:val="Compact"/>
-              <w:jc w:val="center"/>
-            </w:pPr>
-            <w:r>
-              <w:t xml:space="preserve">0.003159</w:t>
-            </w:r>
-          </w:p>
-        </w:tc>
-        <w:tc>
-          <w:p>
-            <w:pPr>
-              <w:pStyle w:val="Compact"/>
-              <w:jc w:val="center"/>
-            </w:pPr>
-            <w:r>
-              <w:t xml:space="preserve">32.5</w:t>
-            </w:r>
-          </w:p>
-        </w:tc>
-        <w:tc>
-          <w:p>
-            <w:pPr>
-              <w:pStyle w:val="Compact"/>
-              <w:jc w:val="center"/>
-            </w:pPr>
-            <w:r>
-              <w:t xml:space="preserve">2.793e-12</w:t>
+              <w:t xml:space="preserve">0.03597</w:t>
+            </w:r>
+          </w:p>
+        </w:tc>
+        <w:tc>
+          <w:p>
+            <w:pPr>
+              <w:pStyle w:val="Compact"/>
+              <w:jc w:val="center"/>
+            </w:pPr>
+            <w:r>
+              <w:t xml:space="preserve">0.0008178</w:t>
+            </w:r>
+          </w:p>
+        </w:tc>
+        <w:tc>
+          <w:p>
+            <w:pPr>
+              <w:pStyle w:val="Compact"/>
+              <w:jc w:val="center"/>
+            </w:pPr>
+            <w:r>
+              <w:t xml:space="preserve">43.99</w:t>
+            </w:r>
+          </w:p>
+        </w:tc>
+        <w:tc>
+          <w:p>
+            <w:pPr>
+              <w:pStyle w:val="Compact"/>
+              <w:jc w:val="center"/>
+            </w:pPr>
+            <w:r>
+              <w:t xml:space="preserve">3.329e-25</w:t>
             </w:r>
           </w:p>
         </w:tc>
@@ -6887,266 +5391,62 @@
               <w:jc w:val="center"/>
             </w:pPr>
             <w:r>
-              <w:t xml:space="preserve">Portugal</w:t>
-            </w:r>
-          </w:p>
-        </w:tc>
-        <w:tc>
-          <w:p>
-            <w:pPr>
-              <w:pStyle w:val="Compact"/>
-              <w:jc w:val="center"/>
-            </w:pPr>
-            <w:r>
-              <w:t xml:space="preserve">0.9969</w:t>
-            </w:r>
-          </w:p>
-        </w:tc>
-        <w:tc>
-          <w:p>
-            <w:pPr>
-              <w:pStyle w:val="Compact"/>
-              <w:jc w:val="center"/>
-            </w:pPr>
-            <w:r>
-              <w:t xml:space="preserve">0.9961</w:t>
-            </w:r>
-          </w:p>
-        </w:tc>
-        <w:tc>
-          <w:p>
-            <w:pPr>
-              <w:pStyle w:val="Compact"/>
-              <w:jc w:val="center"/>
-            </w:pPr>
-            <w:r>
-              <w:t xml:space="preserve">0.01743</w:t>
-            </w:r>
-          </w:p>
-        </w:tc>
-        <w:tc>
-          <w:p>
-            <w:pPr>
-              <w:pStyle w:val="Compact"/>
-              <w:jc w:val="center"/>
-            </w:pPr>
-            <w:r>
-              <w:t xml:space="preserve">1268</w:t>
-            </w:r>
-          </w:p>
-        </w:tc>
-        <w:tc>
-          <w:p>
-            <w:pPr>
-              <w:pStyle w:val="Compact"/>
-              <w:jc w:val="center"/>
-            </w:pPr>
-            <w:r>
-              <w:t xml:space="preserve">3.713e-06</w:t>
-            </w:r>
-          </w:p>
-        </w:tc>
-      </w:tr>
-      <w:tr>
-        <w:tc>
-          <w:p>
-            <w:pPr>
-              <w:pStyle w:val="Compact"/>
-              <w:jc w:val="center"/>
-            </w:pPr>
-            <w:r>
-              <w:t xml:space="preserve">South Korea</w:t>
-            </w:r>
-          </w:p>
-        </w:tc>
-        <w:tc>
-          <w:p>
-            <w:pPr>
-              <w:pStyle w:val="Compact"/>
-              <w:jc w:val="center"/>
-            </w:pPr>
-            <w:r>
-              <w:t xml:space="preserve">0.7788</w:t>
-            </w:r>
-          </w:p>
-        </w:tc>
-        <w:tc>
-          <w:p>
-            <w:pPr>
-              <w:pStyle w:val="Compact"/>
-              <w:jc w:val="center"/>
-            </w:pPr>
-            <w:r>
-              <w:t xml:space="preserve">0.7703</w:t>
-            </w:r>
-          </w:p>
-        </w:tc>
-        <w:tc>
-          <w:p>
-            <w:pPr>
-              <w:pStyle w:val="Compact"/>
-              <w:jc w:val="center"/>
-            </w:pPr>
-            <w:r>
-              <w:t xml:space="preserve">0.2336</w:t>
-            </w:r>
-          </w:p>
-        </w:tc>
-        <w:tc>
-          <w:p>
-            <w:pPr>
-              <w:pStyle w:val="Compact"/>
-              <w:jc w:val="center"/>
-            </w:pPr>
-            <w:r>
-              <w:t xml:space="preserve">91.53</w:t>
-            </w:r>
-          </w:p>
-        </w:tc>
-        <w:tc>
-          <w:p>
-            <w:pPr>
-              <w:pStyle w:val="Compact"/>
-              <w:jc w:val="center"/>
-            </w:pPr>
-            <w:r>
-              <w:t xml:space="preserve">5.287e-10</w:t>
-            </w:r>
-          </w:p>
-        </w:tc>
-      </w:tr>
-      <w:tr>
-        <w:tc>
-          <w:p>
-            <w:pPr>
-              <w:pStyle w:val="Compact"/>
-              <w:jc w:val="center"/>
-            </w:pPr>
-            <w:r>
-              <w:t xml:space="preserve">Spain</w:t>
-            </w:r>
-          </w:p>
-        </w:tc>
-        <w:tc>
-          <w:p>
-            <w:pPr>
-              <w:pStyle w:val="Compact"/>
-              <w:jc w:val="center"/>
-            </w:pPr>
-            <w:r>
-              <w:t xml:space="preserve">0.9917</w:t>
-            </w:r>
-          </w:p>
-        </w:tc>
-        <w:tc>
-          <w:p>
-            <w:pPr>
-              <w:pStyle w:val="Compact"/>
-              <w:jc w:val="center"/>
-            </w:pPr>
-            <w:r>
-              <w:t xml:space="preserve">0.9912</w:t>
-            </w:r>
-          </w:p>
-        </w:tc>
-        <w:tc>
-          <w:p>
-            <w:pPr>
-              <w:pStyle w:val="Compact"/>
-              <w:jc w:val="center"/>
-            </w:pPr>
-            <w:r>
-              <w:t xml:space="preserve">0.06599</w:t>
-            </w:r>
-          </w:p>
-        </w:tc>
-        <w:tc>
-          <w:p>
-            <w:pPr>
-              <w:pStyle w:val="Compact"/>
-              <w:jc w:val="center"/>
-            </w:pPr>
-            <w:r>
-              <w:t xml:space="preserve">1794</w:t>
-            </w:r>
-          </w:p>
-        </w:tc>
-        <w:tc>
-          <w:p>
-            <w:pPr>
-              <w:pStyle w:val="Compact"/>
-              <w:jc w:val="center"/>
-            </w:pPr>
-            <w:r>
-              <w:t xml:space="preserve">4.989e-17</w:t>
-            </w:r>
-          </w:p>
-        </w:tc>
-      </w:tr>
-      <w:tr>
-        <w:tc>
-          <w:p>
-            <w:pPr>
-              <w:pStyle w:val="Compact"/>
-              <w:jc w:val="center"/>
-            </w:pPr>
-            <w:r>
-              <w:t xml:space="preserve">Switzerland</w:t>
-            </w:r>
-          </w:p>
-        </w:tc>
-        <w:tc>
-          <w:p>
-            <w:pPr>
-              <w:pStyle w:val="Compact"/>
-              <w:jc w:val="center"/>
-            </w:pPr>
-            <w:r>
-              <w:t xml:space="preserve">0.9897</w:t>
-            </w:r>
-          </w:p>
-        </w:tc>
-        <w:tc>
-          <w:p>
-            <w:pPr>
-              <w:pStyle w:val="Compact"/>
-              <w:jc w:val="center"/>
-            </w:pPr>
-            <w:r>
-              <w:t xml:space="preserve">0.9888</w:t>
-            </w:r>
-          </w:p>
-        </w:tc>
-        <w:tc>
-          <w:p>
-            <w:pPr>
-              <w:pStyle w:val="Compact"/>
-              <w:jc w:val="center"/>
-            </w:pPr>
-            <w:r>
-              <w:t xml:space="preserve">0.04261</w:t>
-            </w:r>
-          </w:p>
-        </w:tc>
-        <w:tc>
-          <w:p>
-            <w:pPr>
-              <w:pStyle w:val="Compact"/>
-              <w:jc w:val="center"/>
-            </w:pPr>
-            <w:r>
-              <w:t xml:space="preserve">1056</w:t>
-            </w:r>
-          </w:p>
-        </w:tc>
-        <w:tc>
-          <w:p>
-            <w:pPr>
-              <w:pStyle w:val="Compact"/>
-              <w:jc w:val="center"/>
-            </w:pPr>
-            <w:r>
-              <w:t xml:space="preserve">2.793e-12</w:t>
+              <w:t xml:space="preserve">Japan</w:t>
+            </w:r>
+          </w:p>
+        </w:tc>
+        <w:tc>
+          <w:p>
+            <w:pPr>
+              <w:pStyle w:val="Compact"/>
+              <w:jc w:val="center"/>
+            </w:pPr>
+            <w:r>
+              <w:t xml:space="preserve">0.9872</w:t>
+            </w:r>
+          </w:p>
+        </w:tc>
+        <w:tc>
+          <w:p>
+            <w:pPr>
+              <w:pStyle w:val="Compact"/>
+              <w:jc w:val="center"/>
+            </w:pPr>
+            <w:r>
+              <w:t xml:space="preserve">0.9867</w:t>
+            </w:r>
+          </w:p>
+        </w:tc>
+        <w:tc>
+          <w:p>
+            <w:pPr>
+              <w:pStyle w:val="Compact"/>
+              <w:jc w:val="center"/>
+            </w:pPr>
+            <w:r>
+              <w:t xml:space="preserve">0.0331</w:t>
+            </w:r>
+          </w:p>
+        </w:tc>
+        <w:tc>
+          <w:p>
+            <w:pPr>
+              <w:pStyle w:val="Compact"/>
+              <w:jc w:val="center"/>
+            </w:pPr>
+            <w:r>
+              <w:t xml:space="preserve">1935</w:t>
+            </w:r>
+          </w:p>
+        </w:tc>
+        <w:tc>
+          <w:p>
+            <w:pPr>
+              <w:pStyle w:val="Compact"/>
+              <w:jc w:val="center"/>
+            </w:pPr>
+            <w:r>
+              <w:t xml:space="preserve">3.329e-25</w:t>
             </w:r>
           </w:p>
         </w:tc>
@@ -7632,255 +5932,51 @@
               <w:jc w:val="center"/>
             </w:pPr>
             <w:r>
-              <w:t xml:space="preserve">17</w:t>
-            </w:r>
-          </w:p>
-        </w:tc>
-        <w:tc>
-          <w:p>
-            <w:pPr>
-              <w:pStyle w:val="Compact"/>
-              <w:jc w:val="center"/>
-            </w:pPr>
-            <w:r>
-              <w:t xml:space="preserve">-28</w:t>
-            </w:r>
-          </w:p>
-        </w:tc>
-        <w:tc>
-          <w:p>
-            <w:pPr>
-              <w:pStyle w:val="Compact"/>
-              <w:jc w:val="center"/>
-            </w:pPr>
-            <w:r>
-              <w:t xml:space="preserve">-28.63</w:t>
-            </w:r>
-          </w:p>
-        </w:tc>
-        <w:tc>
-          <w:p>
-            <w:pPr>
-              <w:pStyle w:val="Compact"/>
-              <w:jc w:val="center"/>
-            </w:pPr>
-            <w:r>
-              <w:t xml:space="preserve">0.001215</w:t>
-            </w:r>
-          </w:p>
-        </w:tc>
-        <w:tc>
-          <w:p>
-            <w:pPr>
-              <w:pStyle w:val="Compact"/>
-              <w:jc w:val="center"/>
-            </w:pPr>
-            <w:r>
-              <w:t xml:space="preserve">4</w:t>
-            </w:r>
-          </w:p>
-        </w:tc>
-      </w:tr>
-      <w:tr>
-        <w:tc>
-          <w:p>
-            <w:pPr>
-              <w:pStyle w:val="Compact"/>
-              <w:jc w:val="center"/>
-            </w:pPr>
-            <w:r>
-              <w:t xml:space="preserve">2</w:t>
-            </w:r>
-          </w:p>
-        </w:tc>
-        <w:tc>
-          <w:p>
-            <w:pPr>
-              <w:pStyle w:val="Compact"/>
-              <w:jc w:val="center"/>
-            </w:pPr>
-            <w:r>
-              <w:t xml:space="preserve">2.023</w:t>
-            </w:r>
-          </w:p>
-        </w:tc>
-        <w:tc>
-          <w:p>
-            <w:pPr>
-              <w:pStyle w:val="Compact"/>
-              <w:jc w:val="center"/>
-            </w:pPr>
-            <w:r>
-              <w:t xml:space="preserve">1.953</w:t>
-            </w:r>
-          </w:p>
-        </w:tc>
-        <w:tc>
-          <w:p>
-            <w:pPr>
-              <w:pStyle w:val="Compact"/>
-              <w:jc w:val="center"/>
-            </w:pPr>
-            <w:r>
-              <w:t xml:space="preserve">5.95</w:t>
-            </w:r>
-          </w:p>
-        </w:tc>
-        <w:tc>
-          <w:p>
-            <w:pPr>
-              <w:pStyle w:val="Compact"/>
-              <w:jc w:val="center"/>
-            </w:pPr>
-            <w:r>
-              <w:t xml:space="preserve">1.419</w:t>
-            </w:r>
-          </w:p>
-        </w:tc>
-        <w:tc>
-          <w:p>
-            <w:pPr>
-              <w:pStyle w:val="Compact"/>
-              <w:jc w:val="center"/>
-            </w:pPr>
-            <w:r>
-              <w:t xml:space="preserve">26</w:t>
-            </w:r>
-          </w:p>
-        </w:tc>
-      </w:tr>
-      <w:tr>
-        <w:tc>
-          <w:p>
-            <w:pPr>
-              <w:pStyle w:val="Compact"/>
-              <w:jc w:val="center"/>
-            </w:pPr>
-            <w:r>
-              <w:t xml:space="preserve">2</w:t>
-            </w:r>
-          </w:p>
-        </w:tc>
-        <w:tc>
-          <w:p>
-            <w:pPr>
-              <w:pStyle w:val="Compact"/>
-              <w:jc w:val="center"/>
-            </w:pPr>
-            <w:r>
-              <w:t xml:space="preserve">23.15</w:t>
-            </w:r>
-          </w:p>
-        </w:tc>
-        <w:tc>
-          <w:p>
-            <w:pPr>
-              <w:pStyle w:val="Compact"/>
-              <w:jc w:val="center"/>
-            </w:pPr>
-            <w:r>
-              <w:t xml:space="preserve">-40.3</w:t>
-            </w:r>
-          </w:p>
-        </w:tc>
-        <w:tc>
-          <w:p>
-            <w:pPr>
-              <w:pStyle w:val="Compact"/>
-              <w:jc w:val="center"/>
-            </w:pPr>
-            <w:r>
-              <w:t xml:space="preserve">-37.8</w:t>
-            </w:r>
-          </w:p>
-        </w:tc>
-        <w:tc>
-          <w:p>
-            <w:pPr>
-              <w:pStyle w:val="Compact"/>
-              <w:jc w:val="center"/>
-            </w:pPr>
-            <w:r>
-              <w:t xml:space="preserve">0.06532</w:t>
-            </w:r>
-          </w:p>
-        </w:tc>
-        <w:tc>
-          <w:p>
-            <w:pPr>
-              <w:pStyle w:val="Compact"/>
-              <w:jc w:val="center"/>
-            </w:pPr>
-            <w:r>
-              <w:t xml:space="preserve">15</w:t>
-            </w:r>
-          </w:p>
-        </w:tc>
-      </w:tr>
-      <w:tr>
-        <w:tc>
-          <w:p>
-            <w:pPr>
-              <w:pStyle w:val="Compact"/>
-              <w:jc w:val="center"/>
-            </w:pPr>
-            <w:r>
-              <w:t xml:space="preserve">2</w:t>
-            </w:r>
-          </w:p>
-        </w:tc>
-        <w:tc>
-          <w:p>
-            <w:pPr>
-              <w:pStyle w:val="Compact"/>
-              <w:jc w:val="center"/>
-            </w:pPr>
-            <w:r>
-              <w:t xml:space="preserve">23.66</w:t>
-            </w:r>
-          </w:p>
-        </w:tc>
-        <w:tc>
-          <w:p>
-            <w:pPr>
-              <w:pStyle w:val="Compact"/>
-              <w:jc w:val="center"/>
-            </w:pPr>
-            <w:r>
-              <w:t xml:space="preserve">-41.33</w:t>
-            </w:r>
-          </w:p>
-        </w:tc>
-        <w:tc>
-          <w:p>
-            <w:pPr>
-              <w:pStyle w:val="Compact"/>
-              <w:jc w:val="center"/>
-            </w:pPr>
-            <w:r>
-              <w:t xml:space="preserve">-39.63</w:t>
-            </w:r>
-          </w:p>
-        </w:tc>
-        <w:tc>
-          <w:p>
-            <w:pPr>
-              <w:pStyle w:val="Compact"/>
-              <w:jc w:val="center"/>
-            </w:pPr>
-            <w:r>
-              <w:t xml:space="preserve">0.01997</w:t>
-            </w:r>
-          </w:p>
-        </w:tc>
-        <w:tc>
-          <w:p>
-            <w:pPr>
-              <w:pStyle w:val="Compact"/>
-              <w:jc w:val="center"/>
-            </w:pPr>
-            <w:r>
-              <w:t xml:space="preserve">11</w:t>
+              <w:t xml:space="preserve">54.75</w:t>
+            </w:r>
+          </w:p>
+        </w:tc>
+        <w:tc>
+          <w:p>
+            <w:pPr>
+              <w:pStyle w:val="Compact"/>
+              <w:jc w:val="center"/>
+            </w:pPr>
+            <w:r>
+              <w:t xml:space="preserve">-103.5</w:t>
+            </w:r>
+          </w:p>
+        </w:tc>
+        <w:tc>
+          <w:p>
+            <w:pPr>
+              <w:pStyle w:val="Compact"/>
+              <w:jc w:val="center"/>
+            </w:pPr>
+            <w:r>
+              <w:t xml:space="preserve">-99.62</w:t>
+            </w:r>
+          </w:p>
+        </w:tc>
+        <w:tc>
+          <w:p>
+            <w:pPr>
+              <w:pStyle w:val="Compact"/>
+              <w:jc w:val="center"/>
+            </w:pPr>
+            <w:r>
+              <w:t xml:space="preserve">0.02738</w:t>
+            </w:r>
+          </w:p>
+        </w:tc>
+        <w:tc>
+          <w:p>
+            <w:pPr>
+              <w:pStyle w:val="Compact"/>
+              <w:jc w:val="center"/>
+            </w:pPr>
+            <w:r>
+              <w:t xml:space="preserve">25</w:t>
             </w:r>
           </w:p>
         </w:tc>
@@ -8568,7 +6664,7 @@
               <w:jc w:val="center"/>
             </w:pPr>
             <w:r>
-              <w:t xml:space="preserve">South Korea</w:t>
+              <w:t xml:space="preserve">Japan</w:t>
             </w:r>
           </w:p>
         </w:tc>
@@ -8590,53 +6686,53 @@
               <w:jc w:val="center"/>
             </w:pPr>
             <w:r>
-              <w:t xml:space="preserve">-1.582</w:t>
-            </w:r>
-          </w:p>
-        </w:tc>
-        <w:tc>
-          <w:p>
-            <w:pPr>
-              <w:pStyle w:val="Compact"/>
-              <w:jc w:val="center"/>
-            </w:pPr>
-            <w:r>
-              <w:t xml:space="preserve">0.03071</w:t>
-            </w:r>
-          </w:p>
-        </w:tc>
-        <w:tc>
-          <w:p>
-            <w:pPr>
-              <w:pStyle w:val="Compact"/>
-              <w:jc w:val="center"/>
-            </w:pPr>
-            <w:r>
-              <w:t xml:space="preserve">-51.5</w:t>
-            </w:r>
-          </w:p>
-        </w:tc>
-        <w:tc>
-          <w:p>
-            <w:pPr>
-              <w:pStyle w:val="Compact"/>
-              <w:jc w:val="center"/>
-            </w:pPr>
-            <w:r>
-              <w:t xml:space="preserve">1.368e-23</w:t>
-            </w:r>
-          </w:p>
-        </w:tc>
-      </w:tr>
-      <w:tr>
-        <w:tc>
-          <w:p>
-            <w:pPr>
-              <w:pStyle w:val="Compact"/>
-              <w:jc w:val="center"/>
-            </w:pPr>
-            <w:r>
-              <w:t xml:space="preserve">South Korea</w:t>
+              <w:t xml:space="preserve">-1.959</w:t>
+            </w:r>
+          </w:p>
+        </w:tc>
+        <w:tc>
+          <w:p>
+            <w:pPr>
+              <w:pStyle w:val="Compact"/>
+              <w:jc w:val="center"/>
+            </w:pPr>
+            <w:r>
+              <w:t xml:space="preserve">0.02502</w:t>
+            </w:r>
+          </w:p>
+        </w:tc>
+        <w:tc>
+          <w:p>
+            <w:pPr>
+              <w:pStyle w:val="Compact"/>
+              <w:jc w:val="center"/>
+            </w:pPr>
+            <w:r>
+              <w:t xml:space="preserve">-78.27</w:t>
+            </w:r>
+          </w:p>
+        </w:tc>
+        <w:tc>
+          <w:p>
+            <w:pPr>
+              <w:pStyle w:val="Compact"/>
+              <w:jc w:val="center"/>
+            </w:pPr>
+            <w:r>
+              <w:t xml:space="preserve">1.462e-11</w:t>
+            </w:r>
+          </w:p>
+        </w:tc>
+      </w:tr>
+      <w:tr>
+        <w:tc>
+          <w:p>
+            <w:pPr>
+              <w:pStyle w:val="Compact"/>
+              <w:jc w:val="center"/>
+            </w:pPr>
+            <w:r>
+              <w:t xml:space="preserve">Japan</w:t>
             </w:r>
           </w:p>
         </w:tc>
@@ -8658,312 +6754,40 @@
               <w:jc w:val="center"/>
             </w:pPr>
             <w:r>
-              <w:t xml:space="preserve">0.0424</w:t>
-            </w:r>
-          </w:p>
-        </w:tc>
-        <w:tc>
-          <w:p>
-            <w:pPr>
-              <w:pStyle w:val="Compact"/>
-              <w:jc w:val="center"/>
-            </w:pPr>
-            <w:r>
-              <w:t xml:space="preserve">0.002391</w:t>
-            </w:r>
-          </w:p>
-        </w:tc>
-        <w:tc>
-          <w:p>
-            <w:pPr>
-              <w:pStyle w:val="Compact"/>
-              <w:jc w:val="center"/>
-            </w:pPr>
-            <w:r>
-              <w:t xml:space="preserve">17.73</w:t>
-            </w:r>
-          </w:p>
-        </w:tc>
-        <w:tc>
-          <w:p>
-            <w:pPr>
-              <w:pStyle w:val="Compact"/>
-              <w:jc w:val="center"/>
-            </w:pPr>
-            <w:r>
-              <w:t xml:space="preserve">4.095e-14</w:t>
-            </w:r>
-          </w:p>
-        </w:tc>
-      </w:tr>
-      <w:tr>
-        <w:tc>
-          <w:p>
-            <w:pPr>
-              <w:pStyle w:val="Compact"/>
-              <w:jc w:val="center"/>
-            </w:pPr>
-            <w:r>
-              <w:t xml:space="preserve">Spain</w:t>
-            </w:r>
-          </w:p>
-        </w:tc>
-        <w:tc>
-          <w:p>
-            <w:pPr>
-              <w:pStyle w:val="Compact"/>
-              <w:jc w:val="center"/>
-            </w:pPr>
-            <w:r>
-              <w:t xml:space="preserve">(Intercept)</w:t>
-            </w:r>
-          </w:p>
-        </w:tc>
-        <w:tc>
-          <w:p>
-            <w:pPr>
-              <w:pStyle w:val="Compact"/>
-              <w:jc w:val="center"/>
-            </w:pPr>
-            <w:r>
-              <w:t xml:space="preserve">-1.249</w:t>
-            </w:r>
-          </w:p>
-        </w:tc>
-        <w:tc>
-          <w:p>
-            <w:pPr>
-              <w:pStyle w:val="Compact"/>
-              <w:jc w:val="center"/>
-            </w:pPr>
-            <w:r>
-              <w:t xml:space="preserve">0.03385</w:t>
-            </w:r>
-          </w:p>
-        </w:tc>
-        <w:tc>
-          <w:p>
-            <w:pPr>
-              <w:pStyle w:val="Compact"/>
-              <w:jc w:val="center"/>
-            </w:pPr>
-            <w:r>
-              <w:t xml:space="preserve">-36.92</w:t>
-            </w:r>
-          </w:p>
-        </w:tc>
-        <w:tc>
-          <w:p>
-            <w:pPr>
-              <w:pStyle w:val="Compact"/>
-              <w:jc w:val="center"/>
-            </w:pPr>
-            <w:r>
-              <w:t xml:space="preserve">3.18e-10</w:t>
-            </w:r>
-          </w:p>
-        </w:tc>
-      </w:tr>
-      <w:tr>
-        <w:tc>
-          <w:p>
-            <w:pPr>
-              <w:pStyle w:val="Compact"/>
-              <w:jc w:val="center"/>
-            </w:pPr>
-            <w:r>
-              <w:t xml:space="preserve">Spain</w:t>
-            </w:r>
-          </w:p>
-        </w:tc>
-        <w:tc>
-          <w:p>
-            <w:pPr>
-              <w:pStyle w:val="Compact"/>
-              <w:jc w:val="center"/>
-            </w:pPr>
-            <w:r>
-              <w:t xml:space="preserve">Days</w:t>
-            </w:r>
-          </w:p>
-        </w:tc>
-        <w:tc>
-          <w:p>
-            <w:pPr>
-              <w:pStyle w:val="Compact"/>
-              <w:jc w:val="center"/>
-            </w:pPr>
-            <w:r>
-              <w:t xml:space="preserve">0.156</w:t>
-            </w:r>
-          </w:p>
-        </w:tc>
-        <w:tc>
-          <w:p>
-            <w:pPr>
-              <w:pStyle w:val="Compact"/>
-              <w:jc w:val="center"/>
-            </w:pPr>
-            <w:r>
-              <w:t xml:space="preserve">0.00634</w:t>
-            </w:r>
-          </w:p>
-        </w:tc>
-        <w:tc>
-          <w:p>
-            <w:pPr>
-              <w:pStyle w:val="Compact"/>
-              <w:jc w:val="center"/>
-            </w:pPr>
-            <w:r>
-              <w:t xml:space="preserve">24.61</w:t>
-            </w:r>
-          </w:p>
-        </w:tc>
-        <w:tc>
-          <w:p>
-            <w:pPr>
-              <w:pStyle w:val="Compact"/>
-              <w:jc w:val="center"/>
-            </w:pPr>
-            <w:r>
-              <w:t xml:space="preserve">7.949e-09</w:t>
-            </w:r>
-          </w:p>
-        </w:tc>
-      </w:tr>
-      <w:tr>
-        <w:tc>
-          <w:p>
-            <w:pPr>
-              <w:pStyle w:val="Compact"/>
-              <w:jc w:val="center"/>
-            </w:pPr>
-            <w:r>
-              <w:t xml:space="preserve">Switzerland</w:t>
-            </w:r>
-          </w:p>
-        </w:tc>
-        <w:tc>
-          <w:p>
-            <w:pPr>
-              <w:pStyle w:val="Compact"/>
-              <w:jc w:val="center"/>
-            </w:pPr>
-            <w:r>
-              <w:t xml:space="preserve">(Intercept)</w:t>
-            </w:r>
-          </w:p>
-        </w:tc>
-        <w:tc>
-          <w:p>
-            <w:pPr>
-              <w:pStyle w:val="Compact"/>
-              <w:jc w:val="center"/>
-            </w:pPr>
-            <w:r>
-              <w:t xml:space="preserve">-0.8951</w:t>
-            </w:r>
-          </w:p>
-        </w:tc>
-        <w:tc>
-          <w:p>
-            <w:pPr>
-              <w:pStyle w:val="Compact"/>
-              <w:jc w:val="center"/>
-            </w:pPr>
-            <w:r>
-              <w:t xml:space="preserve">0.01962</w:t>
-            </w:r>
-          </w:p>
-        </w:tc>
-        <w:tc>
-          <w:p>
-            <w:pPr>
-              <w:pStyle w:val="Compact"/>
-              <w:jc w:val="center"/>
-            </w:pPr>
-            <w:r>
-              <w:t xml:space="preserve">-45.61</w:t>
-            </w:r>
-          </w:p>
-        </w:tc>
-        <w:tc>
-          <w:p>
-            <w:pPr>
-              <w:pStyle w:val="Compact"/>
-              <w:jc w:val="center"/>
-            </w:pPr>
-            <w:r>
-              <w:t xml:space="preserve">2.32e-05</w:t>
-            </w:r>
-          </w:p>
-        </w:tc>
-      </w:tr>
-      <w:tr>
-        <w:tc>
-          <w:p>
-            <w:pPr>
-              <w:pStyle w:val="Compact"/>
-              <w:jc w:val="center"/>
-            </w:pPr>
-            <w:r>
-              <w:t xml:space="preserve">Switzerland</w:t>
-            </w:r>
-          </w:p>
-        </w:tc>
-        <w:tc>
-          <w:p>
-            <w:pPr>
-              <w:pStyle w:val="Compact"/>
-              <w:jc w:val="center"/>
-            </w:pPr>
-            <w:r>
-              <w:t xml:space="preserve">Days</w:t>
-            </w:r>
-          </w:p>
-        </w:tc>
-        <w:tc>
-          <w:p>
-            <w:pPr>
-              <w:pStyle w:val="Compact"/>
-              <w:jc w:val="center"/>
-            </w:pPr>
-            <w:r>
-              <w:t xml:space="preserve">0.07265</w:t>
-            </w:r>
-          </w:p>
-        </w:tc>
-        <w:tc>
-          <w:p>
-            <w:pPr>
-              <w:pStyle w:val="Compact"/>
-              <w:jc w:val="center"/>
-            </w:pPr>
-            <w:r>
-              <w:t xml:space="preserve">0.008011</w:t>
-            </w:r>
-          </w:p>
-        </w:tc>
-        <w:tc>
-          <w:p>
-            <w:pPr>
-              <w:pStyle w:val="Compact"/>
-              <w:jc w:val="center"/>
-            </w:pPr>
-            <w:r>
-              <w:t xml:space="preserve">9.068</w:t>
-            </w:r>
-          </w:p>
-        </w:tc>
-        <w:tc>
-          <w:p>
-            <w:pPr>
-              <w:pStyle w:val="Compact"/>
-              <w:jc w:val="center"/>
-            </w:pPr>
-            <w:r>
-              <w:t xml:space="preserve">0.002833</w:t>
+              <w:t xml:space="preserve">0.04568</w:t>
+            </w:r>
+          </w:p>
+        </w:tc>
+        <w:tc>
+          <w:p>
+            <w:pPr>
+              <w:pStyle w:val="Compact"/>
+              <w:jc w:val="center"/>
+            </w:pPr>
+            <w:r>
+              <w:t xml:space="preserve">0.005256</w:t>
+            </w:r>
+          </w:p>
+        </w:tc>
+        <w:tc>
+          <w:p>
+            <w:pPr>
+              <w:pStyle w:val="Compact"/>
+              <w:jc w:val="center"/>
+            </w:pPr>
+            <w:r>
+              <w:t xml:space="preserve">8.691</w:t>
+            </w:r>
+          </w:p>
+        </w:tc>
+        <w:tc>
+          <w:p>
+            <w:pPr>
+              <w:pStyle w:val="Compact"/>
+              <w:jc w:val="center"/>
+            </w:pPr>
+            <w:r>
+              <w:t xml:space="preserve">5.352e-05</w:t>
             </w:r>
           </w:p>
         </w:tc>
@@ -9583,198 +7407,62 @@
               <w:jc w:val="center"/>
             </w:pPr>
             <w:r>
-              <w:t xml:space="preserve">South Korea</w:t>
-            </w:r>
-          </w:p>
-        </w:tc>
-        <w:tc>
-          <w:p>
-            <w:pPr>
-              <w:pStyle w:val="Compact"/>
-              <w:jc w:val="center"/>
-            </w:pPr>
-            <w:r>
-              <w:t xml:space="preserve">0.9374</w:t>
-            </w:r>
-          </w:p>
-        </w:tc>
-        <w:tc>
-          <w:p>
-            <w:pPr>
-              <w:pStyle w:val="Compact"/>
-              <w:jc w:val="center"/>
-            </w:pPr>
-            <w:r>
-              <w:t xml:space="preserve">0.9344</w:t>
-            </w:r>
-          </w:p>
-        </w:tc>
-        <w:tc>
-          <w:p>
-            <w:pPr>
-              <w:pStyle w:val="Compact"/>
-              <w:jc w:val="center"/>
-            </w:pPr>
-            <w:r>
-              <w:t xml:space="preserve">0.07605</w:t>
-            </w:r>
-          </w:p>
-        </w:tc>
-        <w:tc>
-          <w:p>
-            <w:pPr>
-              <w:pStyle w:val="Compact"/>
-              <w:jc w:val="center"/>
-            </w:pPr>
-            <w:r>
-              <w:t xml:space="preserve">314.5</w:t>
-            </w:r>
-          </w:p>
-        </w:tc>
-        <w:tc>
-          <w:p>
-            <w:pPr>
-              <w:pStyle w:val="Compact"/>
-              <w:jc w:val="center"/>
-            </w:pPr>
-            <w:r>
-              <w:t xml:space="preserve">4.095e-14</w:t>
-            </w:r>
-          </w:p>
-        </w:tc>
-      </w:tr>
-      <w:tr>
-        <w:tc>
-          <w:p>
-            <w:pPr>
-              <w:pStyle w:val="Compact"/>
-              <w:jc w:val="center"/>
-            </w:pPr>
-            <w:r>
-              <w:t xml:space="preserve">Spain</w:t>
-            </w:r>
-          </w:p>
-        </w:tc>
-        <w:tc>
-          <w:p>
-            <w:pPr>
-              <w:pStyle w:val="Compact"/>
-              <w:jc w:val="center"/>
-            </w:pPr>
-            <w:r>
-              <w:t xml:space="preserve">0.987</w:t>
-            </w:r>
-          </w:p>
-        </w:tc>
-        <w:tc>
-          <w:p>
-            <w:pPr>
-              <w:pStyle w:val="Compact"/>
-              <w:jc w:val="center"/>
-            </w:pPr>
-            <w:r>
-              <w:t xml:space="preserve">0.9853</w:t>
-            </w:r>
-          </w:p>
-        </w:tc>
-        <w:tc>
-          <w:p>
-            <w:pPr>
-              <w:pStyle w:val="Compact"/>
-              <w:jc w:val="center"/>
-            </w:pPr>
-            <w:r>
-              <w:t xml:space="preserve">0.05759</w:t>
-            </w:r>
-          </w:p>
-        </w:tc>
-        <w:tc>
-          <w:p>
-            <w:pPr>
-              <w:pStyle w:val="Compact"/>
-              <w:jc w:val="center"/>
-            </w:pPr>
-            <w:r>
-              <w:t xml:space="preserve">605.5</w:t>
-            </w:r>
-          </w:p>
-        </w:tc>
-        <w:tc>
-          <w:p>
-            <w:pPr>
-              <w:pStyle w:val="Compact"/>
-              <w:jc w:val="center"/>
-            </w:pPr>
-            <w:r>
-              <w:t xml:space="preserve">7.949e-09</w:t>
-            </w:r>
-          </w:p>
-        </w:tc>
-      </w:tr>
-      <w:tr>
-        <w:tc>
-          <w:p>
-            <w:pPr>
-              <w:pStyle w:val="Compact"/>
-              <w:jc w:val="center"/>
-            </w:pPr>
-            <w:r>
-              <w:t xml:space="preserve">Switzerland</w:t>
-            </w:r>
-          </w:p>
-        </w:tc>
-        <w:tc>
-          <w:p>
-            <w:pPr>
-              <w:pStyle w:val="Compact"/>
-              <w:jc w:val="center"/>
-            </w:pPr>
-            <w:r>
-              <w:t xml:space="preserve">0.9648</w:t>
-            </w:r>
-          </w:p>
-        </w:tc>
-        <w:tc>
-          <w:p>
-            <w:pPr>
-              <w:pStyle w:val="Compact"/>
-              <w:jc w:val="center"/>
-            </w:pPr>
-            <w:r>
-              <w:t xml:space="preserve">0.9531</w:t>
-            </w:r>
-          </w:p>
-        </w:tc>
-        <w:tc>
-          <w:p>
-            <w:pPr>
-              <w:pStyle w:val="Compact"/>
-              <w:jc w:val="center"/>
-            </w:pPr>
-            <w:r>
-              <w:t xml:space="preserve">0.02533</w:t>
-            </w:r>
-          </w:p>
-        </w:tc>
-        <w:tc>
-          <w:p>
-            <w:pPr>
-              <w:pStyle w:val="Compact"/>
-              <w:jc w:val="center"/>
-            </w:pPr>
-            <w:r>
-              <w:t xml:space="preserve">82.23</w:t>
-            </w:r>
-          </w:p>
-        </w:tc>
-        <w:tc>
-          <w:p>
-            <w:pPr>
-              <w:pStyle w:val="Compact"/>
-              <w:jc w:val="center"/>
-            </w:pPr>
-            <w:r>
-              <w:t xml:space="preserve">0.002833</w:t>
+              <w:t xml:space="preserve">Japan</w:t>
+            </w:r>
+          </w:p>
+        </w:tc>
+        <w:tc>
+          <w:p>
+            <w:pPr>
+              <w:pStyle w:val="Compact"/>
+              <w:jc w:val="center"/>
+            </w:pPr>
+            <w:r>
+              <w:t xml:space="preserve">0.9152</w:t>
+            </w:r>
+          </w:p>
+        </w:tc>
+        <w:tc>
+          <w:p>
+            <w:pPr>
+              <w:pStyle w:val="Compact"/>
+              <w:jc w:val="center"/>
+            </w:pPr>
+            <w:r>
+              <w:t xml:space="preserve">0.9031</w:t>
+            </w:r>
+          </w:p>
+        </w:tc>
+        <w:tc>
+          <w:p>
+            <w:pPr>
+              <w:pStyle w:val="Compact"/>
+              <w:jc w:val="center"/>
+            </w:pPr>
+            <w:r>
+              <w:t xml:space="preserve">0.04071</w:t>
+            </w:r>
+          </w:p>
+        </w:tc>
+        <w:tc>
+          <w:p>
+            <w:pPr>
+              <w:pStyle w:val="Compact"/>
+              <w:jc w:val="center"/>
+            </w:pPr>
+            <w:r>
+              <w:t xml:space="preserve">75.53</w:t>
+            </w:r>
+          </w:p>
+        </w:tc>
+        <w:tc>
+          <w:p>
+            <w:pPr>
+              <w:pStyle w:val="Compact"/>
+              <w:jc w:val="center"/>
+            </w:pPr>
+            <w:r>
+              <w:t xml:space="preserve">5.352e-05</w:t>
             </w:r>
           </w:p>
         </w:tc>
@@ -10260,187 +7948,51 @@
               <w:jc w:val="center"/>
             </w:pPr>
             <w:r>
-              <w:t xml:space="preserve">27.67</w:t>
-            </w:r>
-          </w:p>
-        </w:tc>
-        <w:tc>
-          <w:p>
-            <w:pPr>
-              <w:pStyle w:val="Compact"/>
-              <w:jc w:val="center"/>
-            </w:pPr>
-            <w:r>
-              <w:t xml:space="preserve">-49.33</w:t>
-            </w:r>
-          </w:p>
-        </w:tc>
-        <w:tc>
-          <w:p>
-            <w:pPr>
-              <w:pStyle w:val="Compact"/>
-              <w:jc w:val="center"/>
-            </w:pPr>
-            <w:r>
-              <w:t xml:space="preserve">-45.93</w:t>
-            </w:r>
-          </w:p>
-        </w:tc>
-        <w:tc>
-          <w:p>
-            <w:pPr>
-              <w:pStyle w:val="Compact"/>
-              <w:jc w:val="center"/>
-            </w:pPr>
-            <w:r>
-              <w:t xml:space="preserve">0.1215</w:t>
-            </w:r>
-          </w:p>
-        </w:tc>
-        <w:tc>
-          <w:p>
-            <w:pPr>
-              <w:pStyle w:val="Compact"/>
-              <w:jc w:val="center"/>
-            </w:pPr>
-            <w:r>
-              <w:t xml:space="preserve">21</w:t>
-            </w:r>
-          </w:p>
-        </w:tc>
-      </w:tr>
-      <w:tr>
-        <w:tc>
-          <w:p>
-            <w:pPr>
-              <w:pStyle w:val="Compact"/>
-              <w:jc w:val="center"/>
-            </w:pPr>
-            <w:r>
-              <w:t xml:space="preserve">2</w:t>
-            </w:r>
-          </w:p>
-        </w:tc>
-        <w:tc>
-          <w:p>
-            <w:pPr>
-              <w:pStyle w:val="Compact"/>
-              <w:jc w:val="center"/>
-            </w:pPr>
-            <w:r>
-              <w:t xml:space="preserve">15.47</w:t>
-            </w:r>
-          </w:p>
-        </w:tc>
-        <w:tc>
-          <w:p>
-            <w:pPr>
-              <w:pStyle w:val="Compact"/>
-              <w:jc w:val="center"/>
-            </w:pPr>
-            <w:r>
-              <w:t xml:space="preserve">-24.94</w:t>
-            </w:r>
-          </w:p>
-        </w:tc>
-        <w:tc>
-          <w:p>
-            <w:pPr>
-              <w:pStyle w:val="Compact"/>
-              <w:jc w:val="center"/>
-            </w:pPr>
-            <w:r>
-              <w:t xml:space="preserve">-24.03</w:t>
-            </w:r>
-          </w:p>
-        </w:tc>
-        <w:tc>
-          <w:p>
-            <w:pPr>
-              <w:pStyle w:val="Compact"/>
-              <w:jc w:val="center"/>
-            </w:pPr>
-            <w:r>
-              <w:t xml:space="preserve">0.02653</w:t>
-            </w:r>
-          </w:p>
-        </w:tc>
-        <w:tc>
-          <w:p>
-            <w:pPr>
-              <w:pStyle w:val="Compact"/>
-              <w:jc w:val="center"/>
-            </w:pPr>
-            <w:r>
-              <w:t xml:space="preserve">8</w:t>
-            </w:r>
-          </w:p>
-        </w:tc>
-      </w:tr>
-      <w:tr>
-        <w:tc>
-          <w:p>
-            <w:pPr>
-              <w:pStyle w:val="Compact"/>
-              <w:jc w:val="center"/>
-            </w:pPr>
-            <w:r>
-              <w:t xml:space="preserve">2</w:t>
-            </w:r>
-          </w:p>
-        </w:tc>
-        <w:tc>
-          <w:p>
-            <w:pPr>
-              <w:pStyle w:val="Compact"/>
-              <w:jc w:val="center"/>
-            </w:pPr>
-            <w:r>
-              <w:t xml:space="preserve">12.56</w:t>
-            </w:r>
-          </w:p>
-        </w:tc>
-        <w:tc>
-          <w:p>
-            <w:pPr>
-              <w:pStyle w:val="Compact"/>
-              <w:jc w:val="center"/>
-            </w:pPr>
-            <w:r>
-              <w:t xml:space="preserve">-19.12</w:t>
-            </w:r>
-          </w:p>
-        </w:tc>
-        <w:tc>
-          <w:p>
-            <w:pPr>
-              <w:pStyle w:val="Compact"/>
-              <w:jc w:val="center"/>
-            </w:pPr>
-            <w:r>
-              <w:t xml:space="preserve">-20.29</w:t>
-            </w:r>
-          </w:p>
-        </w:tc>
-        <w:tc>
-          <w:p>
-            <w:pPr>
-              <w:pStyle w:val="Compact"/>
-              <w:jc w:val="center"/>
-            </w:pPr>
-            <w:r>
-              <w:t xml:space="preserve">0.001925</w:t>
-            </w:r>
-          </w:p>
-        </w:tc>
-        <w:tc>
-          <w:p>
-            <w:pPr>
-              <w:pStyle w:val="Compact"/>
-              <w:jc w:val="center"/>
-            </w:pPr>
-            <w:r>
-              <w:t xml:space="preserve">3</w:t>
+              <w:t xml:space="preserve">17.17</w:t>
+            </w:r>
+          </w:p>
+        </w:tc>
+        <w:tc>
+          <w:p>
+            <w:pPr>
+              <w:pStyle w:val="Compact"/>
+              <w:jc w:val="center"/>
+            </w:pPr>
+            <w:r>
+              <w:t xml:space="preserve">-28.34</w:t>
+            </w:r>
+          </w:p>
+        </w:tc>
+        <w:tc>
+          <w:p>
+            <w:pPr>
+              <w:pStyle w:val="Compact"/>
+              <w:jc w:val="center"/>
+            </w:pPr>
+            <w:r>
+              <w:t xml:space="preserve">-27.75</w:t>
+            </w:r>
+          </w:p>
+        </w:tc>
+        <w:tc>
+          <w:p>
+            <w:pPr>
+              <w:pStyle w:val="Compact"/>
+              <w:jc w:val="center"/>
+            </w:pPr>
+            <w:r>
+              <w:t xml:space="preserve">0.0116</w:t>
+            </w:r>
+          </w:p>
+        </w:tc>
+        <w:tc>
+          <w:p>
+            <w:pPr>
+              <w:pStyle w:val="Compact"/>
+              <w:jc w:val="center"/>
+            </w:pPr>
+            <w:r>
+              <w:t xml:space="preserve">7</w:t>
             </w:r>
           </w:p>
         </w:tc>
@@ -10969,41 +8521,6 @@
               <w:jc w:val="center"/>
             </w:pPr>
             <w:r>
-              <w:t xml:space="preserve">Spain</w:t>
-            </w:r>
-          </w:p>
-        </w:tc>
-        <w:tc>
-          <w:p>
-            <w:pPr>
-              <w:pStyle w:val="Compact"/>
-              <w:jc w:val="center"/>
-            </w:pPr>
-            <w:r>
-              <w:t xml:space="preserve">43.22</w:t>
-            </w:r>
-          </w:p>
-        </w:tc>
-        <w:tc>
-          <w:p>
-            <w:pPr>
-              <w:pStyle w:val="Compact"/>
-              <w:jc w:val="center"/>
-            </w:pPr>
-            <w:r>
-              <w:t xml:space="preserve">37.52</w:t>
-            </w:r>
-          </w:p>
-        </w:tc>
-      </w:tr>
-      <w:tr>
-        <w:tc>
-          <w:p>
-            <w:pPr>
-              <w:pStyle w:val="Compact"/>
-              <w:jc w:val="center"/>
-            </w:pPr>
-            <w:r>
               <w:t xml:space="preserve">Italy</w:t>
             </w:r>
           </w:p>
@@ -11109,64 +8626,29 @@
               <w:jc w:val="center"/>
             </w:pPr>
             <w:r>
-              <w:t xml:space="preserve">Switzerland</w:t>
-            </w:r>
-          </w:p>
-        </w:tc>
-        <w:tc>
-          <w:p>
-            <w:pPr>
-              <w:pStyle w:val="Compact"/>
-              <w:jc w:val="center"/>
-            </w:pPr>
-            <w:r>
-              <w:t xml:space="preserve">18.21</w:t>
-            </w:r>
-          </w:p>
-        </w:tc>
-        <w:tc>
-          <w:p>
-            <w:pPr>
-              <w:pStyle w:val="Compact"/>
-              <w:jc w:val="center"/>
-            </w:pPr>
-            <w:r>
-              <w:t xml:space="preserve">26.66</w:t>
-            </w:r>
-          </w:p>
-        </w:tc>
-      </w:tr>
-      <w:tr>
-        <w:tc>
-          <w:p>
-            <w:pPr>
-              <w:pStyle w:val="Compact"/>
-              <w:jc w:val="center"/>
-            </w:pPr>
-            <w:r>
-              <w:t xml:space="preserve">South Korea</w:t>
-            </w:r>
-          </w:p>
-        </w:tc>
-        <w:tc>
-          <w:p>
-            <w:pPr>
-              <w:pStyle w:val="Compact"/>
-              <w:jc w:val="center"/>
-            </w:pPr>
-            <w:r>
-              <w:t xml:space="preserve">10.25</w:t>
-            </w:r>
-          </w:p>
-        </w:tc>
-        <w:tc>
-          <w:p>
-            <w:pPr>
-              <w:pStyle w:val="Compact"/>
-              <w:jc w:val="center"/>
-            </w:pPr>
-            <w:r>
-              <w:t xml:space="preserve">12.79</w:t>
+              <w:t xml:space="preserve">Japan</w:t>
+            </w:r>
+          </w:p>
+        </w:tc>
+        <w:tc>
+          <w:p>
+            <w:pPr>
+              <w:pStyle w:val="Compact"/>
+              <w:jc w:val="center"/>
+            </w:pPr>
+            <w:r>
+              <w:t xml:space="preserve">11.09</w:t>
+            </w:r>
+          </w:p>
+        </w:tc>
+        <w:tc>
+          <w:p>
+            <w:pPr>
+              <w:pStyle w:val="Compact"/>
+              <w:jc w:val="center"/>
+            </w:pPr>
+            <w:r>
+              <w:t xml:space="preserve">8.636</w:t>
             </w:r>
           </w:p>
         </w:tc>

--- a/analysis_scripts/log_linear_models.docx
+++ b/analysis_scripts/log_linear_models.docx
@@ -59,14 +59,6 @@
         <w:pStyle w:val="FirstParagraph"/>
       </w:pPr>
       <w:r>
-        <w:t xml:space="preserve">.</w:t>
-      </w:r>
-    </w:p>
-    <w:p>
-      <w:pPr>
-        <w:pStyle w:val="BodyText"/>
-      </w:pPr>
-      <w:r>
         <w:t xml:space="preserve">We would like to see what the mortality might be going forward. We can do a log transformation of the total deaths and regress against the Days since 10 deaths.</w:t>
       </w:r>
     </w:p>
@@ -1022,23 +1014,29 @@
         <w:pStyle w:val="TableCaption"/>
       </w:pPr>
       <w:r>
-        <w:t xml:space="preserve">Table 2: Fit statistics of linear regression models for log(DEATHS) against DAYS since 10 deaths. (continued below)</w:t>
+        <w:t xml:space="preserve">Table 2: Fit statistics of linear regression models for log(DEATHS) against DAYS since 10 deaths.</w:t>
       </w:r>
     </w:p>
     <w:tbl>
       <w:tblPr>
         <w:tblStyle w:val="Table"/>
-        <w:tblW w:type="pct" w:w="5000.0"/>
+        <w:tblW w:type="pct" w:w="4999.999999999999"/>
         <w:tblLook w:firstRow="1"/>
-        <w:tblCaption w:val="Table 2: Fit statistics of linear regression models for log(DEATHS) against DAYS since 10 deaths. (continued below)"/>
+        <w:tblCaption w:val="Table 2: Fit statistics of linear regression models for log(DEATHS) against DAYS since 10 deaths."/>
       </w:tblPr>
       <w:tblGrid>
-        <w:gridCol w:w="1704"/>
-        <w:gridCol w:w="1203"/>
-        <w:gridCol w:w="1604"/>
-        <w:gridCol w:w="1002"/>
-        <w:gridCol w:w="1203"/>
-        <w:gridCol w:w="1203"/>
+        <w:gridCol w:w="982"/>
+        <w:gridCol w:w="693"/>
+        <w:gridCol w:w="924"/>
+        <w:gridCol w:w="578"/>
+        <w:gridCol w:w="693"/>
+        <w:gridCol w:w="693"/>
+        <w:gridCol w:w="289"/>
+        <w:gridCol w:w="520"/>
+        <w:gridCol w:w="520"/>
+        <w:gridCol w:w="520"/>
+        <w:gridCol w:w="693"/>
+        <w:gridCol w:w="809"/>
       </w:tblGrid>
       <w:tr>
         <w:trPr>
@@ -1146,434 +1144,6 @@
             </w:r>
           </w:p>
         </w:tc>
-      </w:tr>
-      <w:tr>
-        <w:tc>
-          <w:p>
-            <w:pPr>
-              <w:pStyle w:val="Compact"/>
-              <w:jc w:val="center"/>
-            </w:pPr>
-            <w:r>
-              <w:t xml:space="preserve">France</w:t>
-            </w:r>
-          </w:p>
-        </w:tc>
-        <w:tc>
-          <w:p>
-            <w:pPr>
-              <w:pStyle w:val="Compact"/>
-              <w:jc w:val="center"/>
-            </w:pPr>
-            <w:r>
-              <w:t xml:space="preserve">0.9744</w:t>
-            </w:r>
-          </w:p>
-        </w:tc>
-        <w:tc>
-          <w:p>
-            <w:pPr>
-              <w:pStyle w:val="Compact"/>
-              <w:jc w:val="center"/>
-            </w:pPr>
-            <w:r>
-              <w:t xml:space="preserve">0.9719</w:t>
-            </w:r>
-          </w:p>
-        </w:tc>
-        <w:tc>
-          <w:p>
-            <w:pPr>
-              <w:pStyle w:val="Compact"/>
-              <w:jc w:val="center"/>
-            </w:pPr>
-            <w:r>
-              <w:t xml:space="preserve">0.06997</w:t>
-            </w:r>
-          </w:p>
-        </w:tc>
-        <w:tc>
-          <w:p>
-            <w:pPr>
-              <w:pStyle w:val="Compact"/>
-              <w:jc w:val="center"/>
-            </w:pPr>
-            <w:r>
-              <w:t xml:space="preserve">381</w:t>
-            </w:r>
-          </w:p>
-        </w:tc>
-        <w:tc>
-          <w:p>
-            <w:pPr>
-              <w:pStyle w:val="Compact"/>
-              <w:jc w:val="center"/>
-            </w:pPr>
-            <w:r>
-              <w:t xml:space="preserve">2.722e-09</w:t>
-            </w:r>
-          </w:p>
-        </w:tc>
-      </w:tr>
-      <w:tr>
-        <w:tc>
-          <w:p>
-            <w:pPr>
-              <w:pStyle w:val="Compact"/>
-              <w:jc w:val="center"/>
-            </w:pPr>
-            <w:r>
-              <w:t xml:space="preserve">Germany</w:t>
-            </w:r>
-          </w:p>
-        </w:tc>
-        <w:tc>
-          <w:p>
-            <w:pPr>
-              <w:pStyle w:val="Compact"/>
-              <w:jc w:val="center"/>
-            </w:pPr>
-            <w:r>
-              <w:t xml:space="preserve">0.6</w:t>
-            </w:r>
-          </w:p>
-        </w:tc>
-        <w:tc>
-          <w:p>
-            <w:pPr>
-              <w:pStyle w:val="Compact"/>
-              <w:jc w:val="center"/>
-            </w:pPr>
-            <w:r>
-              <w:t xml:space="preserve">0.4</w:t>
-            </w:r>
-          </w:p>
-        </w:tc>
-        <w:tc>
-          <w:p>
-            <w:pPr>
-              <w:pStyle w:val="Compact"/>
-              <w:jc w:val="center"/>
-            </w:pPr>
-            <w:r>
-              <w:t xml:space="preserve">0.01346</w:t>
-            </w:r>
-          </w:p>
-        </w:tc>
-        <w:tc>
-          <w:p>
-            <w:pPr>
-              <w:pStyle w:val="Compact"/>
-              <w:jc w:val="center"/>
-            </w:pPr>
-            <w:r>
-              <w:t xml:space="preserve">3</w:t>
-            </w:r>
-          </w:p>
-        </w:tc>
-        <w:tc>
-          <w:p>
-            <w:pPr>
-              <w:pStyle w:val="Compact"/>
-              <w:jc w:val="center"/>
-            </w:pPr>
-            <w:r>
-              <w:t xml:space="preserve">0.2254</w:t>
-            </w:r>
-          </w:p>
-        </w:tc>
-      </w:tr>
-      <w:tr>
-        <w:tc>
-          <w:p>
-            <w:pPr>
-              <w:pStyle w:val="Compact"/>
-              <w:jc w:val="center"/>
-            </w:pPr>
-            <w:r>
-              <w:t xml:space="preserve">Italy</w:t>
-            </w:r>
-          </w:p>
-        </w:tc>
-        <w:tc>
-          <w:p>
-            <w:pPr>
-              <w:pStyle w:val="Compact"/>
-              <w:jc w:val="center"/>
-            </w:pPr>
-            <w:r>
-              <w:t xml:space="preserve">0.9904</w:t>
-            </w:r>
-          </w:p>
-        </w:tc>
-        <w:tc>
-          <w:p>
-            <w:pPr>
-              <w:pStyle w:val="Compact"/>
-              <w:jc w:val="center"/>
-            </w:pPr>
-            <w:r>
-              <w:t xml:space="preserve">0.99</w:t>
-            </w:r>
-          </w:p>
-        </w:tc>
-        <w:tc>
-          <w:p>
-            <w:pPr>
-              <w:pStyle w:val="Compact"/>
-              <w:jc w:val="center"/>
-            </w:pPr>
-            <w:r>
-              <w:t xml:space="preserve">0.08071</w:t>
-            </w:r>
-          </w:p>
-        </w:tc>
-        <w:tc>
-          <w:p>
-            <w:pPr>
-              <w:pStyle w:val="Compact"/>
-              <w:jc w:val="center"/>
-            </w:pPr>
-            <w:r>
-              <w:t xml:space="preserve">2173</w:t>
-            </w:r>
-          </w:p>
-        </w:tc>
-        <w:tc>
-          <w:p>
-            <w:pPr>
-              <w:pStyle w:val="Compact"/>
-              <w:jc w:val="center"/>
-            </w:pPr>
-            <w:r>
-              <w:t xml:space="preserve">1.092e-22</w:t>
-            </w:r>
-          </w:p>
-        </w:tc>
-      </w:tr>
-      <w:tr>
-        <w:tc>
-          <w:p>
-            <w:pPr>
-              <w:pStyle w:val="Compact"/>
-              <w:jc w:val="center"/>
-            </w:pPr>
-            <w:r>
-              <w:t xml:space="preserve">Japan</w:t>
-            </w:r>
-          </w:p>
-        </w:tc>
-        <w:tc>
-          <w:p>
-            <w:pPr>
-              <w:pStyle w:val="Compact"/>
-              <w:jc w:val="center"/>
-            </w:pPr>
-            <w:r>
-              <w:t xml:space="preserve">0.9152</w:t>
-            </w:r>
-          </w:p>
-        </w:tc>
-        <w:tc>
-          <w:p>
-            <w:pPr>
-              <w:pStyle w:val="Compact"/>
-              <w:jc w:val="center"/>
-            </w:pPr>
-            <w:r>
-              <w:t xml:space="preserve">0.9031</w:t>
-            </w:r>
-          </w:p>
-        </w:tc>
-        <w:tc>
-          <w:p>
-            <w:pPr>
-              <w:pStyle w:val="Compact"/>
-              <w:jc w:val="center"/>
-            </w:pPr>
-            <w:r>
-              <w:t xml:space="preserve">0.04071</w:t>
-            </w:r>
-          </w:p>
-        </w:tc>
-        <w:tc>
-          <w:p>
-            <w:pPr>
-              <w:pStyle w:val="Compact"/>
-              <w:jc w:val="center"/>
-            </w:pPr>
-            <w:r>
-              <w:t xml:space="preserve">75.53</w:t>
-            </w:r>
-          </w:p>
-        </w:tc>
-        <w:tc>
-          <w:p>
-            <w:pPr>
-              <w:pStyle w:val="Compact"/>
-              <w:jc w:val="center"/>
-            </w:pPr>
-            <w:r>
-              <w:t xml:space="preserve">5.352e-05</w:t>
-            </w:r>
-          </w:p>
-        </w:tc>
-      </w:tr>
-      <w:tr>
-        <w:tc>
-          <w:p>
-            <w:pPr>
-              <w:pStyle w:val="Compact"/>
-              <w:jc w:val="center"/>
-            </w:pPr>
-            <w:r>
-              <w:t xml:space="preserve">United Kingdom</w:t>
-            </w:r>
-          </w:p>
-        </w:tc>
-        <w:tc>
-          <w:p>
-            <w:pPr>
-              <w:pStyle w:val="Compact"/>
-              <w:jc w:val="center"/>
-            </w:pPr>
-            <w:r>
-              <w:t xml:space="preserve">0.9648</w:t>
-            </w:r>
-          </w:p>
-        </w:tc>
-        <w:tc>
-          <w:p>
-            <w:pPr>
-              <w:pStyle w:val="Compact"/>
-              <w:jc w:val="center"/>
-            </w:pPr>
-            <w:r>
-              <w:t xml:space="preserve">0.9578</w:t>
-            </w:r>
-          </w:p>
-        </w:tc>
-        <w:tc>
-          <w:p>
-            <w:pPr>
-              <w:pStyle w:val="Compact"/>
-              <w:jc w:val="center"/>
-            </w:pPr>
-            <w:r>
-              <w:t xml:space="preserve">0.08088</w:t>
-            </w:r>
-          </w:p>
-        </w:tc>
-        <w:tc>
-          <w:p>
-            <w:pPr>
-              <w:pStyle w:val="Compact"/>
-              <w:jc w:val="center"/>
-            </w:pPr>
-            <w:r>
-              <w:t xml:space="preserve">137.2</w:t>
-            </w:r>
-          </w:p>
-        </w:tc>
-        <w:tc>
-          <w:p>
-            <w:pPr>
-              <w:pStyle w:val="Compact"/>
-              <w:jc w:val="center"/>
-            </w:pPr>
-            <w:r>
-              <w:t xml:space="preserve">7.971e-05</w:t>
-            </w:r>
-          </w:p>
-        </w:tc>
-      </w:tr>
-      <w:tr>
-        <w:tc>
-          <w:p>
-            <w:pPr>
-              <w:pStyle w:val="Compact"/>
-              <w:jc w:val="center"/>
-            </w:pPr>
-            <w:r>
-              <w:t xml:space="preserve">United States</w:t>
-            </w:r>
-          </w:p>
-        </w:tc>
-        <w:tc>
-          <w:p>
-            <w:pPr>
-              <w:pStyle w:val="Compact"/>
-              <w:jc w:val="center"/>
-            </w:pPr>
-            <w:r>
-              <w:t xml:space="preserve">0.99</w:t>
-            </w:r>
-          </w:p>
-        </w:tc>
-        <w:tc>
-          <w:p>
-            <w:pPr>
-              <w:pStyle w:val="Compact"/>
-              <w:jc w:val="center"/>
-            </w:pPr>
-            <w:r>
-              <w:t xml:space="preserve">0.9892</w:t>
-            </w:r>
-          </w:p>
-        </w:tc>
-        <w:tc>
-          <w:p>
-            <w:pPr>
-              <w:pStyle w:val="Compact"/>
-              <w:jc w:val="center"/>
-            </w:pPr>
-            <w:r>
-              <w:t xml:space="preserve">0.03662</w:t>
-            </w:r>
-          </w:p>
-        </w:tc>
-        <w:tc>
-          <w:p>
-            <w:pPr>
-              <w:pStyle w:val="Compact"/>
-              <w:jc w:val="center"/>
-            </w:pPr>
-            <w:r>
-              <w:t xml:space="preserve">1288</w:t>
-            </w:r>
-          </w:p>
-        </w:tc>
-        <w:tc>
-          <w:p>
-            <w:pPr>
-              <w:pStyle w:val="Compact"/>
-              <w:jc w:val="center"/>
-            </w:pPr>
-            <w:r>
-              <w:t xml:space="preserve">2.172e-14</w:t>
-            </w:r>
-          </w:p>
-        </w:tc>
-      </w:tr>
-    </w:tbl>
-    <w:tbl>
-      <w:tblPr>
-        <w:tblStyle w:val="Table"/>
-        <w:tblW w:type="pct" w:w="4027.7777777777774"/>
-        <w:tblLook w:firstRow="1"/>
-      </w:tblPr>
-      <w:tblGrid>
-        <w:gridCol w:w="550"/>
-        <w:gridCol w:w="990"/>
-        <w:gridCol w:w="990"/>
-        <w:gridCol w:w="990"/>
-        <w:gridCol w:w="1320"/>
-        <w:gridCol w:w="1540"/>
-      </w:tblGrid>
-      <w:tr>
-        <w:trPr>
-          <w:cnfStyle w:firstRow="1"/>
-        </w:trPr>
         <w:tc>
           <w:tcPr>
             <w:tcBorders>
@@ -1685,6 +1255,72 @@
               <w:jc w:val="center"/>
             </w:pPr>
             <w:r>
+              <w:t xml:space="preserve">France</w:t>
+            </w:r>
+          </w:p>
+        </w:tc>
+        <w:tc>
+          <w:p>
+            <w:pPr>
+              <w:pStyle w:val="Compact"/>
+              <w:jc w:val="center"/>
+            </w:pPr>
+            <w:r>
+              <w:t xml:space="preserve">0.9744</w:t>
+            </w:r>
+          </w:p>
+        </w:tc>
+        <w:tc>
+          <w:p>
+            <w:pPr>
+              <w:pStyle w:val="Compact"/>
+              <w:jc w:val="center"/>
+            </w:pPr>
+            <w:r>
+              <w:t xml:space="preserve">0.9719</w:t>
+            </w:r>
+          </w:p>
+        </w:tc>
+        <w:tc>
+          <w:p>
+            <w:pPr>
+              <w:pStyle w:val="Compact"/>
+              <w:jc w:val="center"/>
+            </w:pPr>
+            <w:r>
+              <w:t xml:space="preserve">0.06997</w:t>
+            </w:r>
+          </w:p>
+        </w:tc>
+        <w:tc>
+          <w:p>
+            <w:pPr>
+              <w:pStyle w:val="Compact"/>
+              <w:jc w:val="center"/>
+            </w:pPr>
+            <w:r>
+              <w:t xml:space="preserve">381</w:t>
+            </w:r>
+          </w:p>
+        </w:tc>
+        <w:tc>
+          <w:p>
+            <w:pPr>
+              <w:pStyle w:val="Compact"/>
+              <w:jc w:val="center"/>
+            </w:pPr>
+            <w:r>
+              <w:t xml:space="preserve">2.722e-09</w:t>
+            </w:r>
+          </w:p>
+        </w:tc>
+        <w:tc>
+          <w:p>
+            <w:pPr>
+              <w:pStyle w:val="Compact"/>
+              <w:jc w:val="center"/>
+            </w:pPr>
+            <w:r>
               <w:t xml:space="preserve">2</w:t>
             </w:r>
           </w:p>
@@ -1753,6 +1389,72 @@
               <w:jc w:val="center"/>
             </w:pPr>
             <w:r>
+              <w:t xml:space="preserve">Germany</w:t>
+            </w:r>
+          </w:p>
+        </w:tc>
+        <w:tc>
+          <w:p>
+            <w:pPr>
+              <w:pStyle w:val="Compact"/>
+              <w:jc w:val="center"/>
+            </w:pPr>
+            <w:r>
+              <w:t xml:space="preserve">0.6</w:t>
+            </w:r>
+          </w:p>
+        </w:tc>
+        <w:tc>
+          <w:p>
+            <w:pPr>
+              <w:pStyle w:val="Compact"/>
+              <w:jc w:val="center"/>
+            </w:pPr>
+            <w:r>
+              <w:t xml:space="preserve">0.4</w:t>
+            </w:r>
+          </w:p>
+        </w:tc>
+        <w:tc>
+          <w:p>
+            <w:pPr>
+              <w:pStyle w:val="Compact"/>
+              <w:jc w:val="center"/>
+            </w:pPr>
+            <w:r>
+              <w:t xml:space="preserve">0.01346</w:t>
+            </w:r>
+          </w:p>
+        </w:tc>
+        <w:tc>
+          <w:p>
+            <w:pPr>
+              <w:pStyle w:val="Compact"/>
+              <w:jc w:val="center"/>
+            </w:pPr>
+            <w:r>
+              <w:t xml:space="preserve">3</w:t>
+            </w:r>
+          </w:p>
+        </w:tc>
+        <w:tc>
+          <w:p>
+            <w:pPr>
+              <w:pStyle w:val="Compact"/>
+              <w:jc w:val="center"/>
+            </w:pPr>
+            <w:r>
+              <w:t xml:space="preserve">0.2254</w:t>
+            </w:r>
+          </w:p>
+        </w:tc>
+        <w:tc>
+          <w:p>
+            <w:pPr>
+              <w:pStyle w:val="Compact"/>
+              <w:jc w:val="center"/>
+            </w:pPr>
+            <w:r>
               <w:t xml:space="preserve">2</w:t>
             </w:r>
           </w:p>
@@ -1821,6 +1523,72 @@
               <w:jc w:val="center"/>
             </w:pPr>
             <w:r>
+              <w:t xml:space="preserve">Italy</w:t>
+            </w:r>
+          </w:p>
+        </w:tc>
+        <w:tc>
+          <w:p>
+            <w:pPr>
+              <w:pStyle w:val="Compact"/>
+              <w:jc w:val="center"/>
+            </w:pPr>
+            <w:r>
+              <w:t xml:space="preserve">0.9904</w:t>
+            </w:r>
+          </w:p>
+        </w:tc>
+        <w:tc>
+          <w:p>
+            <w:pPr>
+              <w:pStyle w:val="Compact"/>
+              <w:jc w:val="center"/>
+            </w:pPr>
+            <w:r>
+              <w:t xml:space="preserve">0.99</w:t>
+            </w:r>
+          </w:p>
+        </w:tc>
+        <w:tc>
+          <w:p>
+            <w:pPr>
+              <w:pStyle w:val="Compact"/>
+              <w:jc w:val="center"/>
+            </w:pPr>
+            <w:r>
+              <w:t xml:space="preserve">0.08071</w:t>
+            </w:r>
+          </w:p>
+        </w:tc>
+        <w:tc>
+          <w:p>
+            <w:pPr>
+              <w:pStyle w:val="Compact"/>
+              <w:jc w:val="center"/>
+            </w:pPr>
+            <w:r>
+              <w:t xml:space="preserve">2173</w:t>
+            </w:r>
+          </w:p>
+        </w:tc>
+        <w:tc>
+          <w:p>
+            <w:pPr>
+              <w:pStyle w:val="Compact"/>
+              <w:jc w:val="center"/>
+            </w:pPr>
+            <w:r>
+              <w:t xml:space="preserve">1.092e-22</w:t>
+            </w:r>
+          </w:p>
+        </w:tc>
+        <w:tc>
+          <w:p>
+            <w:pPr>
+              <w:pStyle w:val="Compact"/>
+              <w:jc w:val="center"/>
+            </w:pPr>
+            <w:r>
               <w:t xml:space="preserve">2</w:t>
             </w:r>
           </w:p>
@@ -1889,6 +1657,72 @@
               <w:jc w:val="center"/>
             </w:pPr>
             <w:r>
+              <w:t xml:space="preserve">Japan</w:t>
+            </w:r>
+          </w:p>
+        </w:tc>
+        <w:tc>
+          <w:p>
+            <w:pPr>
+              <w:pStyle w:val="Compact"/>
+              <w:jc w:val="center"/>
+            </w:pPr>
+            <w:r>
+              <w:t xml:space="preserve">0.9152</w:t>
+            </w:r>
+          </w:p>
+        </w:tc>
+        <w:tc>
+          <w:p>
+            <w:pPr>
+              <w:pStyle w:val="Compact"/>
+              <w:jc w:val="center"/>
+            </w:pPr>
+            <w:r>
+              <w:t xml:space="preserve">0.9031</w:t>
+            </w:r>
+          </w:p>
+        </w:tc>
+        <w:tc>
+          <w:p>
+            <w:pPr>
+              <w:pStyle w:val="Compact"/>
+              <w:jc w:val="center"/>
+            </w:pPr>
+            <w:r>
+              <w:t xml:space="preserve">0.04071</w:t>
+            </w:r>
+          </w:p>
+        </w:tc>
+        <w:tc>
+          <w:p>
+            <w:pPr>
+              <w:pStyle w:val="Compact"/>
+              <w:jc w:val="center"/>
+            </w:pPr>
+            <w:r>
+              <w:t xml:space="preserve">75.53</w:t>
+            </w:r>
+          </w:p>
+        </w:tc>
+        <w:tc>
+          <w:p>
+            <w:pPr>
+              <w:pStyle w:val="Compact"/>
+              <w:jc w:val="center"/>
+            </w:pPr>
+            <w:r>
+              <w:t xml:space="preserve">5.352e-05</w:t>
+            </w:r>
+          </w:p>
+        </w:tc>
+        <w:tc>
+          <w:p>
+            <w:pPr>
+              <w:pStyle w:val="Compact"/>
+              <w:jc w:val="center"/>
+            </w:pPr>
+            <w:r>
               <w:t xml:space="preserve">2</w:t>
             </w:r>
           </w:p>
@@ -1957,6 +1791,72 @@
               <w:jc w:val="center"/>
             </w:pPr>
             <w:r>
+              <w:t xml:space="preserve">United Kingdom</w:t>
+            </w:r>
+          </w:p>
+        </w:tc>
+        <w:tc>
+          <w:p>
+            <w:pPr>
+              <w:pStyle w:val="Compact"/>
+              <w:jc w:val="center"/>
+            </w:pPr>
+            <w:r>
+              <w:t xml:space="preserve">0.9648</w:t>
+            </w:r>
+          </w:p>
+        </w:tc>
+        <w:tc>
+          <w:p>
+            <w:pPr>
+              <w:pStyle w:val="Compact"/>
+              <w:jc w:val="center"/>
+            </w:pPr>
+            <w:r>
+              <w:t xml:space="preserve">0.9578</w:t>
+            </w:r>
+          </w:p>
+        </w:tc>
+        <w:tc>
+          <w:p>
+            <w:pPr>
+              <w:pStyle w:val="Compact"/>
+              <w:jc w:val="center"/>
+            </w:pPr>
+            <w:r>
+              <w:t xml:space="preserve">0.08088</w:t>
+            </w:r>
+          </w:p>
+        </w:tc>
+        <w:tc>
+          <w:p>
+            <w:pPr>
+              <w:pStyle w:val="Compact"/>
+              <w:jc w:val="center"/>
+            </w:pPr>
+            <w:r>
+              <w:t xml:space="preserve">137.2</w:t>
+            </w:r>
+          </w:p>
+        </w:tc>
+        <w:tc>
+          <w:p>
+            <w:pPr>
+              <w:pStyle w:val="Compact"/>
+              <w:jc w:val="center"/>
+            </w:pPr>
+            <w:r>
+              <w:t xml:space="preserve">7.971e-05</w:t>
+            </w:r>
+          </w:p>
+        </w:tc>
+        <w:tc>
+          <w:p>
+            <w:pPr>
+              <w:pStyle w:val="Compact"/>
+              <w:jc w:val="center"/>
+            </w:pPr>
+            <w:r>
               <w:t xml:space="preserve">2</w:t>
             </w:r>
           </w:p>
@@ -2018,6 +1918,72 @@
         </w:tc>
       </w:tr>
       <w:tr>
+        <w:tc>
+          <w:p>
+            <w:pPr>
+              <w:pStyle w:val="Compact"/>
+              <w:jc w:val="center"/>
+            </w:pPr>
+            <w:r>
+              <w:t xml:space="preserve">United States</w:t>
+            </w:r>
+          </w:p>
+        </w:tc>
+        <w:tc>
+          <w:p>
+            <w:pPr>
+              <w:pStyle w:val="Compact"/>
+              <w:jc w:val="center"/>
+            </w:pPr>
+            <w:r>
+              <w:t xml:space="preserve">0.99</w:t>
+            </w:r>
+          </w:p>
+        </w:tc>
+        <w:tc>
+          <w:p>
+            <w:pPr>
+              <w:pStyle w:val="Compact"/>
+              <w:jc w:val="center"/>
+            </w:pPr>
+            <w:r>
+              <w:t xml:space="preserve">0.9892</w:t>
+            </w:r>
+          </w:p>
+        </w:tc>
+        <w:tc>
+          <w:p>
+            <w:pPr>
+              <w:pStyle w:val="Compact"/>
+              <w:jc w:val="center"/>
+            </w:pPr>
+            <w:r>
+              <w:t xml:space="preserve">0.03662</w:t>
+            </w:r>
+          </w:p>
+        </w:tc>
+        <w:tc>
+          <w:p>
+            <w:pPr>
+              <w:pStyle w:val="Compact"/>
+              <w:jc w:val="center"/>
+            </w:pPr>
+            <w:r>
+              <w:t xml:space="preserve">1288</w:t>
+            </w:r>
+          </w:p>
+        </w:tc>
+        <w:tc>
+          <w:p>
+            <w:pPr>
+              <w:pStyle w:val="Compact"/>
+              <w:jc w:val="center"/>
+            </w:pPr>
+            <w:r>
+              <w:t xml:space="preserve">2.172e-14</w:t>
+            </w:r>
+          </w:p>
+        </w:tc>
         <w:tc>
           <w:p>
             <w:pPr>
@@ -3038,23 +3004,29 @@
         <w:pStyle w:val="TableCaption"/>
       </w:pPr>
       <w:r>
-        <w:t xml:space="preserve">Table 4: Fit statistics of linear regression models for log(DEATHS) against DAYS since 10 deaths. (continued below)</w:t>
+        <w:t xml:space="preserve">Table 4: Fit statistics of linear regression models for log(DEATHS) against DAYS since 10 deaths.</w:t>
       </w:r>
     </w:p>
     <w:tbl>
       <w:tblPr>
         <w:tblStyle w:val="Table"/>
-        <w:tblW w:type="pct" w:w="5000.0"/>
+        <w:tblW w:type="pct" w:w="4999.999999999999"/>
         <w:tblLook w:firstRow="1"/>
-        <w:tblCaption w:val="Table 4: Fit statistics of linear regression models for log(DEATHS) against DAYS since 10 deaths. (continued below)"/>
+        <w:tblCaption w:val="Table 4: Fit statistics of linear regression models for log(DEATHS) against DAYS since 10 deaths."/>
       </w:tblPr>
       <w:tblGrid>
-        <w:gridCol w:w="1704"/>
-        <w:gridCol w:w="1203"/>
-        <w:gridCol w:w="1604"/>
-        <w:gridCol w:w="1002"/>
-        <w:gridCol w:w="1203"/>
-        <w:gridCol w:w="1203"/>
+        <w:gridCol w:w="982"/>
+        <w:gridCol w:w="693"/>
+        <w:gridCol w:w="924"/>
+        <w:gridCol w:w="578"/>
+        <w:gridCol w:w="693"/>
+        <w:gridCol w:w="693"/>
+        <w:gridCol w:w="289"/>
+        <w:gridCol w:w="520"/>
+        <w:gridCol w:w="520"/>
+        <w:gridCol w:w="520"/>
+        <w:gridCol w:w="693"/>
+        <w:gridCol w:w="809"/>
       </w:tblGrid>
       <w:tr>
         <w:trPr>
@@ -3162,434 +3134,6 @@
             </w:r>
           </w:p>
         </w:tc>
-      </w:tr>
-      <w:tr>
-        <w:tc>
-          <w:p>
-            <w:pPr>
-              <w:pStyle w:val="Compact"/>
-              <w:jc w:val="center"/>
-            </w:pPr>
-            <w:r>
-              <w:t xml:space="preserve">France</w:t>
-            </w:r>
-          </w:p>
-        </w:tc>
-        <w:tc>
-          <w:p>
-            <w:pPr>
-              <w:pStyle w:val="Compact"/>
-              <w:jc w:val="center"/>
-            </w:pPr>
-            <w:r>
-              <w:t xml:space="preserve">0.9744</w:t>
-            </w:r>
-          </w:p>
-        </w:tc>
-        <w:tc>
-          <w:p>
-            <w:pPr>
-              <w:pStyle w:val="Compact"/>
-              <w:jc w:val="center"/>
-            </w:pPr>
-            <w:r>
-              <w:t xml:space="preserve">0.9719</w:t>
-            </w:r>
-          </w:p>
-        </w:tc>
-        <w:tc>
-          <w:p>
-            <w:pPr>
-              <w:pStyle w:val="Compact"/>
-              <w:jc w:val="center"/>
-            </w:pPr>
-            <w:r>
-              <w:t xml:space="preserve">0.06997</w:t>
-            </w:r>
-          </w:p>
-        </w:tc>
-        <w:tc>
-          <w:p>
-            <w:pPr>
-              <w:pStyle w:val="Compact"/>
-              <w:jc w:val="center"/>
-            </w:pPr>
-            <w:r>
-              <w:t xml:space="preserve">381</w:t>
-            </w:r>
-          </w:p>
-        </w:tc>
-        <w:tc>
-          <w:p>
-            <w:pPr>
-              <w:pStyle w:val="Compact"/>
-              <w:jc w:val="center"/>
-            </w:pPr>
-            <w:r>
-              <w:t xml:space="preserve">2.722e-09</w:t>
-            </w:r>
-          </w:p>
-        </w:tc>
-      </w:tr>
-      <w:tr>
-        <w:tc>
-          <w:p>
-            <w:pPr>
-              <w:pStyle w:val="Compact"/>
-              <w:jc w:val="center"/>
-            </w:pPr>
-            <w:r>
-              <w:t xml:space="preserve">Germany</w:t>
-            </w:r>
-          </w:p>
-        </w:tc>
-        <w:tc>
-          <w:p>
-            <w:pPr>
-              <w:pStyle w:val="Compact"/>
-              <w:jc w:val="center"/>
-            </w:pPr>
-            <w:r>
-              <w:t xml:space="preserve">0.6</w:t>
-            </w:r>
-          </w:p>
-        </w:tc>
-        <w:tc>
-          <w:p>
-            <w:pPr>
-              <w:pStyle w:val="Compact"/>
-              <w:jc w:val="center"/>
-            </w:pPr>
-            <w:r>
-              <w:t xml:space="preserve">0.4</w:t>
-            </w:r>
-          </w:p>
-        </w:tc>
-        <w:tc>
-          <w:p>
-            <w:pPr>
-              <w:pStyle w:val="Compact"/>
-              <w:jc w:val="center"/>
-            </w:pPr>
-            <w:r>
-              <w:t xml:space="preserve">0.01346</w:t>
-            </w:r>
-          </w:p>
-        </w:tc>
-        <w:tc>
-          <w:p>
-            <w:pPr>
-              <w:pStyle w:val="Compact"/>
-              <w:jc w:val="center"/>
-            </w:pPr>
-            <w:r>
-              <w:t xml:space="preserve">3</w:t>
-            </w:r>
-          </w:p>
-        </w:tc>
-        <w:tc>
-          <w:p>
-            <w:pPr>
-              <w:pStyle w:val="Compact"/>
-              <w:jc w:val="center"/>
-            </w:pPr>
-            <w:r>
-              <w:t xml:space="preserve">0.2254</w:t>
-            </w:r>
-          </w:p>
-        </w:tc>
-      </w:tr>
-      <w:tr>
-        <w:tc>
-          <w:p>
-            <w:pPr>
-              <w:pStyle w:val="Compact"/>
-              <w:jc w:val="center"/>
-            </w:pPr>
-            <w:r>
-              <w:t xml:space="preserve">Italy</w:t>
-            </w:r>
-          </w:p>
-        </w:tc>
-        <w:tc>
-          <w:p>
-            <w:pPr>
-              <w:pStyle w:val="Compact"/>
-              <w:jc w:val="center"/>
-            </w:pPr>
-            <w:r>
-              <w:t xml:space="preserve">0.9904</w:t>
-            </w:r>
-          </w:p>
-        </w:tc>
-        <w:tc>
-          <w:p>
-            <w:pPr>
-              <w:pStyle w:val="Compact"/>
-              <w:jc w:val="center"/>
-            </w:pPr>
-            <w:r>
-              <w:t xml:space="preserve">0.99</w:t>
-            </w:r>
-          </w:p>
-        </w:tc>
-        <w:tc>
-          <w:p>
-            <w:pPr>
-              <w:pStyle w:val="Compact"/>
-              <w:jc w:val="center"/>
-            </w:pPr>
-            <w:r>
-              <w:t xml:space="preserve">0.08071</w:t>
-            </w:r>
-          </w:p>
-        </w:tc>
-        <w:tc>
-          <w:p>
-            <w:pPr>
-              <w:pStyle w:val="Compact"/>
-              <w:jc w:val="center"/>
-            </w:pPr>
-            <w:r>
-              <w:t xml:space="preserve">2173</w:t>
-            </w:r>
-          </w:p>
-        </w:tc>
-        <w:tc>
-          <w:p>
-            <w:pPr>
-              <w:pStyle w:val="Compact"/>
-              <w:jc w:val="center"/>
-            </w:pPr>
-            <w:r>
-              <w:t xml:space="preserve">1.092e-22</w:t>
-            </w:r>
-          </w:p>
-        </w:tc>
-      </w:tr>
-      <w:tr>
-        <w:tc>
-          <w:p>
-            <w:pPr>
-              <w:pStyle w:val="Compact"/>
-              <w:jc w:val="center"/>
-            </w:pPr>
-            <w:r>
-              <w:t xml:space="preserve">Japan</w:t>
-            </w:r>
-          </w:p>
-        </w:tc>
-        <w:tc>
-          <w:p>
-            <w:pPr>
-              <w:pStyle w:val="Compact"/>
-              <w:jc w:val="center"/>
-            </w:pPr>
-            <w:r>
-              <w:t xml:space="preserve">0.9152</w:t>
-            </w:r>
-          </w:p>
-        </w:tc>
-        <w:tc>
-          <w:p>
-            <w:pPr>
-              <w:pStyle w:val="Compact"/>
-              <w:jc w:val="center"/>
-            </w:pPr>
-            <w:r>
-              <w:t xml:space="preserve">0.9031</w:t>
-            </w:r>
-          </w:p>
-        </w:tc>
-        <w:tc>
-          <w:p>
-            <w:pPr>
-              <w:pStyle w:val="Compact"/>
-              <w:jc w:val="center"/>
-            </w:pPr>
-            <w:r>
-              <w:t xml:space="preserve">0.04071</w:t>
-            </w:r>
-          </w:p>
-        </w:tc>
-        <w:tc>
-          <w:p>
-            <w:pPr>
-              <w:pStyle w:val="Compact"/>
-              <w:jc w:val="center"/>
-            </w:pPr>
-            <w:r>
-              <w:t xml:space="preserve">75.53</w:t>
-            </w:r>
-          </w:p>
-        </w:tc>
-        <w:tc>
-          <w:p>
-            <w:pPr>
-              <w:pStyle w:val="Compact"/>
-              <w:jc w:val="center"/>
-            </w:pPr>
-            <w:r>
-              <w:t xml:space="preserve">5.352e-05</w:t>
-            </w:r>
-          </w:p>
-        </w:tc>
-      </w:tr>
-      <w:tr>
-        <w:tc>
-          <w:p>
-            <w:pPr>
-              <w:pStyle w:val="Compact"/>
-              <w:jc w:val="center"/>
-            </w:pPr>
-            <w:r>
-              <w:t xml:space="preserve">United Kingdom</w:t>
-            </w:r>
-          </w:p>
-        </w:tc>
-        <w:tc>
-          <w:p>
-            <w:pPr>
-              <w:pStyle w:val="Compact"/>
-              <w:jc w:val="center"/>
-            </w:pPr>
-            <w:r>
-              <w:t xml:space="preserve">0.9648</w:t>
-            </w:r>
-          </w:p>
-        </w:tc>
-        <w:tc>
-          <w:p>
-            <w:pPr>
-              <w:pStyle w:val="Compact"/>
-              <w:jc w:val="center"/>
-            </w:pPr>
-            <w:r>
-              <w:t xml:space="preserve">0.9578</w:t>
-            </w:r>
-          </w:p>
-        </w:tc>
-        <w:tc>
-          <w:p>
-            <w:pPr>
-              <w:pStyle w:val="Compact"/>
-              <w:jc w:val="center"/>
-            </w:pPr>
-            <w:r>
-              <w:t xml:space="preserve">0.08088</w:t>
-            </w:r>
-          </w:p>
-        </w:tc>
-        <w:tc>
-          <w:p>
-            <w:pPr>
-              <w:pStyle w:val="Compact"/>
-              <w:jc w:val="center"/>
-            </w:pPr>
-            <w:r>
-              <w:t xml:space="preserve">137.2</w:t>
-            </w:r>
-          </w:p>
-        </w:tc>
-        <w:tc>
-          <w:p>
-            <w:pPr>
-              <w:pStyle w:val="Compact"/>
-              <w:jc w:val="center"/>
-            </w:pPr>
-            <w:r>
-              <w:t xml:space="preserve">7.971e-05</w:t>
-            </w:r>
-          </w:p>
-        </w:tc>
-      </w:tr>
-      <w:tr>
-        <w:tc>
-          <w:p>
-            <w:pPr>
-              <w:pStyle w:val="Compact"/>
-              <w:jc w:val="center"/>
-            </w:pPr>
-            <w:r>
-              <w:t xml:space="preserve">United States</w:t>
-            </w:r>
-          </w:p>
-        </w:tc>
-        <w:tc>
-          <w:p>
-            <w:pPr>
-              <w:pStyle w:val="Compact"/>
-              <w:jc w:val="center"/>
-            </w:pPr>
-            <w:r>
-              <w:t xml:space="preserve">0.99</w:t>
-            </w:r>
-          </w:p>
-        </w:tc>
-        <w:tc>
-          <w:p>
-            <w:pPr>
-              <w:pStyle w:val="Compact"/>
-              <w:jc w:val="center"/>
-            </w:pPr>
-            <w:r>
-              <w:t xml:space="preserve">0.9892</w:t>
-            </w:r>
-          </w:p>
-        </w:tc>
-        <w:tc>
-          <w:p>
-            <w:pPr>
-              <w:pStyle w:val="Compact"/>
-              <w:jc w:val="center"/>
-            </w:pPr>
-            <w:r>
-              <w:t xml:space="preserve">0.03662</w:t>
-            </w:r>
-          </w:p>
-        </w:tc>
-        <w:tc>
-          <w:p>
-            <w:pPr>
-              <w:pStyle w:val="Compact"/>
-              <w:jc w:val="center"/>
-            </w:pPr>
-            <w:r>
-              <w:t xml:space="preserve">1288</w:t>
-            </w:r>
-          </w:p>
-        </w:tc>
-        <w:tc>
-          <w:p>
-            <w:pPr>
-              <w:pStyle w:val="Compact"/>
-              <w:jc w:val="center"/>
-            </w:pPr>
-            <w:r>
-              <w:t xml:space="preserve">2.172e-14</w:t>
-            </w:r>
-          </w:p>
-        </w:tc>
-      </w:tr>
-    </w:tbl>
-    <w:tbl>
-      <w:tblPr>
-        <w:tblStyle w:val="Table"/>
-        <w:tblW w:type="pct" w:w="4027.7777777777774"/>
-        <w:tblLook w:firstRow="1"/>
-      </w:tblPr>
-      <w:tblGrid>
-        <w:gridCol w:w="550"/>
-        <w:gridCol w:w="990"/>
-        <w:gridCol w:w="990"/>
-        <w:gridCol w:w="990"/>
-        <w:gridCol w:w="1320"/>
-        <w:gridCol w:w="1540"/>
-      </w:tblGrid>
-      <w:tr>
-        <w:trPr>
-          <w:cnfStyle w:firstRow="1"/>
-        </w:trPr>
         <w:tc>
           <w:tcPr>
             <w:tcBorders>
@@ -3701,6 +3245,72 @@
               <w:jc w:val="center"/>
             </w:pPr>
             <w:r>
+              <w:t xml:space="preserve">France</w:t>
+            </w:r>
+          </w:p>
+        </w:tc>
+        <w:tc>
+          <w:p>
+            <w:pPr>
+              <w:pStyle w:val="Compact"/>
+              <w:jc w:val="center"/>
+            </w:pPr>
+            <w:r>
+              <w:t xml:space="preserve">0.9744</w:t>
+            </w:r>
+          </w:p>
+        </w:tc>
+        <w:tc>
+          <w:p>
+            <w:pPr>
+              <w:pStyle w:val="Compact"/>
+              <w:jc w:val="center"/>
+            </w:pPr>
+            <w:r>
+              <w:t xml:space="preserve">0.9719</w:t>
+            </w:r>
+          </w:p>
+        </w:tc>
+        <w:tc>
+          <w:p>
+            <w:pPr>
+              <w:pStyle w:val="Compact"/>
+              <w:jc w:val="center"/>
+            </w:pPr>
+            <w:r>
+              <w:t xml:space="preserve">0.06997</w:t>
+            </w:r>
+          </w:p>
+        </w:tc>
+        <w:tc>
+          <w:p>
+            <w:pPr>
+              <w:pStyle w:val="Compact"/>
+              <w:jc w:val="center"/>
+            </w:pPr>
+            <w:r>
+              <w:t xml:space="preserve">381</w:t>
+            </w:r>
+          </w:p>
+        </w:tc>
+        <w:tc>
+          <w:p>
+            <w:pPr>
+              <w:pStyle w:val="Compact"/>
+              <w:jc w:val="center"/>
+            </w:pPr>
+            <w:r>
+              <w:t xml:space="preserve">2.722e-09</w:t>
+            </w:r>
+          </w:p>
+        </w:tc>
+        <w:tc>
+          <w:p>
+            <w:pPr>
+              <w:pStyle w:val="Compact"/>
+              <w:jc w:val="center"/>
+            </w:pPr>
+            <w:r>
               <w:t xml:space="preserve">2</w:t>
             </w:r>
           </w:p>
@@ -3769,6 +3379,72 @@
               <w:jc w:val="center"/>
             </w:pPr>
             <w:r>
+              <w:t xml:space="preserve">Germany</w:t>
+            </w:r>
+          </w:p>
+        </w:tc>
+        <w:tc>
+          <w:p>
+            <w:pPr>
+              <w:pStyle w:val="Compact"/>
+              <w:jc w:val="center"/>
+            </w:pPr>
+            <w:r>
+              <w:t xml:space="preserve">0.6</w:t>
+            </w:r>
+          </w:p>
+        </w:tc>
+        <w:tc>
+          <w:p>
+            <w:pPr>
+              <w:pStyle w:val="Compact"/>
+              <w:jc w:val="center"/>
+            </w:pPr>
+            <w:r>
+              <w:t xml:space="preserve">0.4</w:t>
+            </w:r>
+          </w:p>
+        </w:tc>
+        <w:tc>
+          <w:p>
+            <w:pPr>
+              <w:pStyle w:val="Compact"/>
+              <w:jc w:val="center"/>
+            </w:pPr>
+            <w:r>
+              <w:t xml:space="preserve">0.01346</w:t>
+            </w:r>
+          </w:p>
+        </w:tc>
+        <w:tc>
+          <w:p>
+            <w:pPr>
+              <w:pStyle w:val="Compact"/>
+              <w:jc w:val="center"/>
+            </w:pPr>
+            <w:r>
+              <w:t xml:space="preserve">3</w:t>
+            </w:r>
+          </w:p>
+        </w:tc>
+        <w:tc>
+          <w:p>
+            <w:pPr>
+              <w:pStyle w:val="Compact"/>
+              <w:jc w:val="center"/>
+            </w:pPr>
+            <w:r>
+              <w:t xml:space="preserve">0.2254</w:t>
+            </w:r>
+          </w:p>
+        </w:tc>
+        <w:tc>
+          <w:p>
+            <w:pPr>
+              <w:pStyle w:val="Compact"/>
+              <w:jc w:val="center"/>
+            </w:pPr>
+            <w:r>
               <w:t xml:space="preserve">2</w:t>
             </w:r>
           </w:p>
@@ -3837,6 +3513,72 @@
               <w:jc w:val="center"/>
             </w:pPr>
             <w:r>
+              <w:t xml:space="preserve">Italy</w:t>
+            </w:r>
+          </w:p>
+        </w:tc>
+        <w:tc>
+          <w:p>
+            <w:pPr>
+              <w:pStyle w:val="Compact"/>
+              <w:jc w:val="center"/>
+            </w:pPr>
+            <w:r>
+              <w:t xml:space="preserve">0.9904</w:t>
+            </w:r>
+          </w:p>
+        </w:tc>
+        <w:tc>
+          <w:p>
+            <w:pPr>
+              <w:pStyle w:val="Compact"/>
+              <w:jc w:val="center"/>
+            </w:pPr>
+            <w:r>
+              <w:t xml:space="preserve">0.99</w:t>
+            </w:r>
+          </w:p>
+        </w:tc>
+        <w:tc>
+          <w:p>
+            <w:pPr>
+              <w:pStyle w:val="Compact"/>
+              <w:jc w:val="center"/>
+            </w:pPr>
+            <w:r>
+              <w:t xml:space="preserve">0.08071</w:t>
+            </w:r>
+          </w:p>
+        </w:tc>
+        <w:tc>
+          <w:p>
+            <w:pPr>
+              <w:pStyle w:val="Compact"/>
+              <w:jc w:val="center"/>
+            </w:pPr>
+            <w:r>
+              <w:t xml:space="preserve">2173</w:t>
+            </w:r>
+          </w:p>
+        </w:tc>
+        <w:tc>
+          <w:p>
+            <w:pPr>
+              <w:pStyle w:val="Compact"/>
+              <w:jc w:val="center"/>
+            </w:pPr>
+            <w:r>
+              <w:t xml:space="preserve">1.092e-22</w:t>
+            </w:r>
+          </w:p>
+        </w:tc>
+        <w:tc>
+          <w:p>
+            <w:pPr>
+              <w:pStyle w:val="Compact"/>
+              <w:jc w:val="center"/>
+            </w:pPr>
+            <w:r>
               <w:t xml:space="preserve">2</w:t>
             </w:r>
           </w:p>
@@ -3905,6 +3647,72 @@
               <w:jc w:val="center"/>
             </w:pPr>
             <w:r>
+              <w:t xml:space="preserve">Japan</w:t>
+            </w:r>
+          </w:p>
+        </w:tc>
+        <w:tc>
+          <w:p>
+            <w:pPr>
+              <w:pStyle w:val="Compact"/>
+              <w:jc w:val="center"/>
+            </w:pPr>
+            <w:r>
+              <w:t xml:space="preserve">0.9152</w:t>
+            </w:r>
+          </w:p>
+        </w:tc>
+        <w:tc>
+          <w:p>
+            <w:pPr>
+              <w:pStyle w:val="Compact"/>
+              <w:jc w:val="center"/>
+            </w:pPr>
+            <w:r>
+              <w:t xml:space="preserve">0.9031</w:t>
+            </w:r>
+          </w:p>
+        </w:tc>
+        <w:tc>
+          <w:p>
+            <w:pPr>
+              <w:pStyle w:val="Compact"/>
+              <w:jc w:val="center"/>
+            </w:pPr>
+            <w:r>
+              <w:t xml:space="preserve">0.04071</w:t>
+            </w:r>
+          </w:p>
+        </w:tc>
+        <w:tc>
+          <w:p>
+            <w:pPr>
+              <w:pStyle w:val="Compact"/>
+              <w:jc w:val="center"/>
+            </w:pPr>
+            <w:r>
+              <w:t xml:space="preserve">75.53</w:t>
+            </w:r>
+          </w:p>
+        </w:tc>
+        <w:tc>
+          <w:p>
+            <w:pPr>
+              <w:pStyle w:val="Compact"/>
+              <w:jc w:val="center"/>
+            </w:pPr>
+            <w:r>
+              <w:t xml:space="preserve">5.352e-05</w:t>
+            </w:r>
+          </w:p>
+        </w:tc>
+        <w:tc>
+          <w:p>
+            <w:pPr>
+              <w:pStyle w:val="Compact"/>
+              <w:jc w:val="center"/>
+            </w:pPr>
+            <w:r>
               <w:t xml:space="preserve">2</w:t>
             </w:r>
           </w:p>
@@ -3973,6 +3781,72 @@
               <w:jc w:val="center"/>
             </w:pPr>
             <w:r>
+              <w:t xml:space="preserve">United Kingdom</w:t>
+            </w:r>
+          </w:p>
+        </w:tc>
+        <w:tc>
+          <w:p>
+            <w:pPr>
+              <w:pStyle w:val="Compact"/>
+              <w:jc w:val="center"/>
+            </w:pPr>
+            <w:r>
+              <w:t xml:space="preserve">0.9648</w:t>
+            </w:r>
+          </w:p>
+        </w:tc>
+        <w:tc>
+          <w:p>
+            <w:pPr>
+              <w:pStyle w:val="Compact"/>
+              <w:jc w:val="center"/>
+            </w:pPr>
+            <w:r>
+              <w:t xml:space="preserve">0.9578</w:t>
+            </w:r>
+          </w:p>
+        </w:tc>
+        <w:tc>
+          <w:p>
+            <w:pPr>
+              <w:pStyle w:val="Compact"/>
+              <w:jc w:val="center"/>
+            </w:pPr>
+            <w:r>
+              <w:t xml:space="preserve">0.08088</w:t>
+            </w:r>
+          </w:p>
+        </w:tc>
+        <w:tc>
+          <w:p>
+            <w:pPr>
+              <w:pStyle w:val="Compact"/>
+              <w:jc w:val="center"/>
+            </w:pPr>
+            <w:r>
+              <w:t xml:space="preserve">137.2</w:t>
+            </w:r>
+          </w:p>
+        </w:tc>
+        <w:tc>
+          <w:p>
+            <w:pPr>
+              <w:pStyle w:val="Compact"/>
+              <w:jc w:val="center"/>
+            </w:pPr>
+            <w:r>
+              <w:t xml:space="preserve">7.971e-05</w:t>
+            </w:r>
+          </w:p>
+        </w:tc>
+        <w:tc>
+          <w:p>
+            <w:pPr>
+              <w:pStyle w:val="Compact"/>
+              <w:jc w:val="center"/>
+            </w:pPr>
+            <w:r>
               <w:t xml:space="preserve">2</w:t>
             </w:r>
           </w:p>
@@ -4034,6 +3908,72 @@
         </w:tc>
       </w:tr>
       <w:tr>
+        <w:tc>
+          <w:p>
+            <w:pPr>
+              <w:pStyle w:val="Compact"/>
+              <w:jc w:val="center"/>
+            </w:pPr>
+            <w:r>
+              <w:t xml:space="preserve">United States</w:t>
+            </w:r>
+          </w:p>
+        </w:tc>
+        <w:tc>
+          <w:p>
+            <w:pPr>
+              <w:pStyle w:val="Compact"/>
+              <w:jc w:val="center"/>
+            </w:pPr>
+            <w:r>
+              <w:t xml:space="preserve">0.99</w:t>
+            </w:r>
+          </w:p>
+        </w:tc>
+        <w:tc>
+          <w:p>
+            <w:pPr>
+              <w:pStyle w:val="Compact"/>
+              <w:jc w:val="center"/>
+            </w:pPr>
+            <w:r>
+              <w:t xml:space="preserve">0.9892</w:t>
+            </w:r>
+          </w:p>
+        </w:tc>
+        <w:tc>
+          <w:p>
+            <w:pPr>
+              <w:pStyle w:val="Compact"/>
+              <w:jc w:val="center"/>
+            </w:pPr>
+            <w:r>
+              <w:t xml:space="preserve">0.03662</w:t>
+            </w:r>
+          </w:p>
+        </w:tc>
+        <w:tc>
+          <w:p>
+            <w:pPr>
+              <w:pStyle w:val="Compact"/>
+              <w:jc w:val="center"/>
+            </w:pPr>
+            <w:r>
+              <w:t xml:space="preserve">1288</w:t>
+            </w:r>
+          </w:p>
+        </w:tc>
+        <w:tc>
+          <w:p>
+            <w:pPr>
+              <w:pStyle w:val="Compact"/>
+              <w:jc w:val="center"/>
+            </w:pPr>
+            <w:r>
+              <w:t xml:space="preserve">2.172e-14</w:t>
+            </w:r>
+          </w:p>
+        </w:tc>
         <w:tc>
           <w:p>
             <w:pPr>
@@ -4262,40 +4202,40 @@
               <w:jc w:val="center"/>
             </w:pPr>
             <w:r>
-              <w:t xml:space="preserve">2.054</w:t>
-            </w:r>
-          </w:p>
-        </w:tc>
-        <w:tc>
-          <w:p>
-            <w:pPr>
-              <w:pStyle w:val="Compact"/>
-              <w:jc w:val="center"/>
-            </w:pPr>
-            <w:r>
-              <w:t xml:space="preserve">0.0283</w:t>
-            </w:r>
-          </w:p>
-        </w:tc>
-        <w:tc>
-          <w:p>
-            <w:pPr>
-              <w:pStyle w:val="Compact"/>
-              <w:jc w:val="center"/>
-            </w:pPr>
-            <w:r>
-              <w:t xml:space="preserve">72.59</w:t>
-            </w:r>
-          </w:p>
-        </w:tc>
-        <w:tc>
-          <w:p>
-            <w:pPr>
-              <w:pStyle w:val="Compact"/>
-              <w:jc w:val="center"/>
-            </w:pPr>
-            <w:r>
-              <w:t xml:space="preserve">1.238e-22</w:t>
+              <w:t xml:space="preserve">2.944</w:t>
+            </w:r>
+          </w:p>
+        </w:tc>
+        <w:tc>
+          <w:p>
+            <w:pPr>
+              <w:pStyle w:val="Compact"/>
+              <w:jc w:val="center"/>
+            </w:pPr>
+            <w:r>
+              <w:t xml:space="preserve">0.02155</w:t>
+            </w:r>
+          </w:p>
+        </w:tc>
+        <w:tc>
+          <w:p>
+            <w:pPr>
+              <w:pStyle w:val="Compact"/>
+              <w:jc w:val="center"/>
+            </w:pPr>
+            <w:r>
+              <w:t xml:space="preserve">136.6</w:t>
+            </w:r>
+          </w:p>
+        </w:tc>
+        <w:tc>
+          <w:p>
+            <w:pPr>
+              <w:pStyle w:val="Compact"/>
+              <w:jc w:val="center"/>
+            </w:pPr>
+            <w:r>
+              <w:t xml:space="preserve">1.082e-17</w:t>
             </w:r>
           </w:p>
         </w:tc>
@@ -4330,40 +4270,40 @@
               <w:jc w:val="center"/>
             </w:pPr>
             <w:r>
-              <w:t xml:space="preserve">0.1127</w:t>
-            </w:r>
-          </w:p>
-        </w:tc>
-        <w:tc>
-          <w:p>
-            <w:pPr>
-              <w:pStyle w:val="Compact"/>
-              <w:jc w:val="center"/>
-            </w:pPr>
-            <w:r>
-              <w:t xml:space="preserve">0.002686</w:t>
-            </w:r>
-          </w:p>
-        </w:tc>
-        <w:tc>
-          <w:p>
-            <w:pPr>
-              <w:pStyle w:val="Compact"/>
-              <w:jc w:val="center"/>
-            </w:pPr>
-            <w:r>
-              <w:t xml:space="preserve">41.96</w:t>
-            </w:r>
-          </w:p>
-        </w:tc>
-        <w:tc>
-          <w:p>
-            <w:pPr>
-              <w:pStyle w:val="Compact"/>
-              <w:jc w:val="center"/>
-            </w:pPr>
-            <w:r>
-              <w:t xml:space="preserve">1.308e-18</w:t>
+              <w:t xml:space="preserve">0.0972</w:t>
+            </w:r>
+          </w:p>
+        </w:tc>
+        <w:tc>
+          <w:p>
+            <w:pPr>
+              <w:pStyle w:val="Compact"/>
+              <w:jc w:val="center"/>
+            </w:pPr>
+            <w:r>
+              <w:t xml:space="preserve">0.003318</w:t>
+            </w:r>
+          </w:p>
+        </w:tc>
+        <w:tc>
+          <w:p>
+            <w:pPr>
+              <w:pStyle w:val="Compact"/>
+              <w:jc w:val="center"/>
+            </w:pPr>
+            <w:r>
+              <w:t xml:space="preserve">29.29</w:t>
+            </w:r>
+          </w:p>
+        </w:tc>
+        <w:tc>
+          <w:p>
+            <w:pPr>
+              <w:pStyle w:val="Compact"/>
+              <w:jc w:val="center"/>
+            </w:pPr>
+            <w:r>
+              <w:t xml:space="preserve">5.015e-11</w:t>
             </w:r>
           </w:p>
         </w:tc>
@@ -4398,40 +4338,40 @@
               <w:jc w:val="center"/>
             </w:pPr>
             <w:r>
-              <w:t xml:space="preserve">2.045</w:t>
-            </w:r>
-          </w:p>
-        </w:tc>
-        <w:tc>
-          <w:p>
-            <w:pPr>
-              <w:pStyle w:val="Compact"/>
-              <w:jc w:val="center"/>
-            </w:pPr>
-            <w:r>
-              <w:t xml:space="preserve">0.02757</w:t>
-            </w:r>
-          </w:p>
-        </w:tc>
-        <w:tc>
-          <w:p>
-            <w:pPr>
-              <w:pStyle w:val="Compact"/>
-              <w:jc w:val="center"/>
-            </w:pPr>
-            <w:r>
-              <w:t xml:space="preserve">74.18</w:t>
-            </w:r>
-          </w:p>
-        </w:tc>
-        <w:tc>
-          <w:p>
-            <w:pPr>
-              <w:pStyle w:val="Compact"/>
-              <w:jc w:val="center"/>
-            </w:pPr>
-            <w:r>
-              <w:t xml:space="preserve">8.583e-23</w:t>
+              <w:t xml:space="preserve">3.694</w:t>
+            </w:r>
+          </w:p>
+        </w:tc>
+        <w:tc>
+          <w:p>
+            <w:pPr>
+              <w:pStyle w:val="Compact"/>
+              <w:jc w:val="center"/>
+            </w:pPr>
+            <w:r>
+              <w:t xml:space="preserve">0.01045</w:t>
+            </w:r>
+          </w:p>
+        </w:tc>
+        <w:tc>
+          <w:p>
+            <w:pPr>
+              <w:pStyle w:val="Compact"/>
+              <w:jc w:val="center"/>
+            </w:pPr>
+            <w:r>
+              <w:t xml:space="preserve">353.5</w:t>
+            </w:r>
+          </w:p>
+        </w:tc>
+        <w:tc>
+          <w:p>
+            <w:pPr>
+              <w:pStyle w:val="Compact"/>
+              <w:jc w:val="center"/>
+            </w:pPr>
+            <w:r>
+              <w:t xml:space="preserve">8.005e-06</w:t>
             </w:r>
           </w:p>
         </w:tc>
@@ -4466,40 +4406,40 @@
               <w:jc w:val="center"/>
             </w:pPr>
             <w:r>
-              <w:t xml:space="preserve">0.1085</w:t>
-            </w:r>
-          </w:p>
-        </w:tc>
-        <w:tc>
-          <w:p>
-            <w:pPr>
-              <w:pStyle w:val="Compact"/>
-              <w:jc w:val="center"/>
-            </w:pPr>
-            <w:r>
-              <w:t xml:space="preserve">0.002617</w:t>
-            </w:r>
-          </w:p>
-        </w:tc>
-        <w:tc>
-          <w:p>
-            <w:pPr>
-              <w:pStyle w:val="Compact"/>
-              <w:jc w:val="center"/>
-            </w:pPr>
-            <w:r>
-              <w:t xml:space="preserve">41.46</w:t>
-            </w:r>
-          </w:p>
-        </w:tc>
-        <w:tc>
-          <w:p>
-            <w:pPr>
-              <w:pStyle w:val="Compact"/>
-              <w:jc w:val="center"/>
-            </w:pPr>
-            <w:r>
-              <w:t xml:space="preserve">1.601e-18</w:t>
+              <w:t xml:space="preserve">0.07628</w:t>
+            </w:r>
+          </w:p>
+        </w:tc>
+        <w:tc>
+          <w:p>
+            <w:pPr>
+              <w:pStyle w:val="Compact"/>
+              <w:jc w:val="center"/>
+            </w:pPr>
+            <w:r>
+              <w:t xml:space="preserve">0.005586</w:t>
+            </w:r>
+          </w:p>
+        </w:tc>
+        <w:tc>
+          <w:p>
+            <w:pPr>
+              <w:pStyle w:val="Compact"/>
+              <w:jc w:val="center"/>
+            </w:pPr>
+            <w:r>
+              <w:t xml:space="preserve">13.66</w:t>
+            </w:r>
+          </w:p>
+        </w:tc>
+        <w:tc>
+          <w:p>
+            <w:pPr>
+              <w:pStyle w:val="Compact"/>
+              <w:jc w:val="center"/>
+            </w:pPr>
+            <w:r>
+              <w:t xml:space="preserve">0.00532</w:t>
             </w:r>
           </w:p>
         </w:tc>
@@ -4534,40 +4474,40 @@
               <w:jc w:val="center"/>
             </w:pPr>
             <w:r>
-              <w:t xml:space="preserve">2.414</w:t>
-            </w:r>
-          </w:p>
-        </w:tc>
-        <w:tc>
-          <w:p>
-            <w:pPr>
-              <w:pStyle w:val="Compact"/>
-              <w:jc w:val="center"/>
-            </w:pPr>
-            <w:r>
-              <w:t xml:space="preserve">0.04533</w:t>
-            </w:r>
-          </w:p>
-        </w:tc>
-        <w:tc>
-          <w:p>
-            <w:pPr>
-              <w:pStyle w:val="Compact"/>
-              <w:jc w:val="center"/>
-            </w:pPr>
-            <w:r>
-              <w:t xml:space="preserve">53.26</w:t>
-            </w:r>
-          </w:p>
-        </w:tc>
-        <w:tc>
-          <w:p>
-            <w:pPr>
-              <w:pStyle w:val="Compact"/>
-              <w:jc w:val="center"/>
-            </w:pPr>
-            <w:r>
-              <w:t xml:space="preserve">1.352e-25</w:t>
+              <w:t xml:space="preserve">2.688</w:t>
+            </w:r>
+          </w:p>
+        </w:tc>
+        <w:tc>
+          <w:p>
+            <w:pPr>
+              <w:pStyle w:val="Compact"/>
+              <w:jc w:val="center"/>
+            </w:pPr>
+            <w:r>
+              <w:t xml:space="preserve">0.03575</w:t>
+            </w:r>
+          </w:p>
+        </w:tc>
+        <w:tc>
+          <w:p>
+            <w:pPr>
+              <w:pStyle w:val="Compact"/>
+              <w:jc w:val="center"/>
+            </w:pPr>
+            <w:r>
+              <w:t xml:space="preserve">75.18</w:t>
+            </w:r>
+          </w:p>
+        </w:tc>
+        <w:tc>
+          <w:p>
+            <w:pPr>
+              <w:pStyle w:val="Compact"/>
+              <w:jc w:val="center"/>
+            </w:pPr>
+            <w:r>
+              <w:t xml:space="preserve">5.067e-27</w:t>
             </w:r>
           </w:p>
         </w:tc>
@@ -4602,40 +4542,40 @@
               <w:jc w:val="center"/>
             </w:pPr>
             <w:r>
-              <w:t xml:space="preserve">0.09645</w:t>
-            </w:r>
-          </w:p>
-        </w:tc>
-        <w:tc>
-          <w:p>
-            <w:pPr>
-              <w:pStyle w:val="Compact"/>
-              <w:jc w:val="center"/>
-            </w:pPr>
-            <w:r>
-              <w:t xml:space="preserve">0.003238</w:t>
-            </w:r>
-          </w:p>
-        </w:tc>
-        <w:tc>
-          <w:p>
-            <w:pPr>
-              <w:pStyle w:val="Compact"/>
-              <w:jc w:val="center"/>
-            </w:pPr>
-            <w:r>
-              <w:t xml:space="preserve">29.79</w:t>
-            </w:r>
-          </w:p>
-        </w:tc>
-        <w:tc>
-          <w:p>
-            <w:pPr>
-              <w:pStyle w:val="Compact"/>
-              <w:jc w:val="center"/>
-            </w:pPr>
-            <w:r>
-              <w:t xml:space="preserve">7.092e-20</w:t>
+              <w:t xml:space="preserve">0.09089</w:t>
+            </w:r>
+          </w:p>
+        </w:tc>
+        <w:tc>
+          <w:p>
+            <w:pPr>
+              <w:pStyle w:val="Compact"/>
+              <w:jc w:val="center"/>
+            </w:pPr>
+            <w:r>
+              <w:t xml:space="preserve">0.002783</w:t>
+            </w:r>
+          </w:p>
+        </w:tc>
+        <w:tc>
+          <w:p>
+            <w:pPr>
+              <w:pStyle w:val="Compact"/>
+              <w:jc w:val="center"/>
+            </w:pPr>
+            <w:r>
+              <w:t xml:space="preserve">32.66</w:t>
+            </w:r>
+          </w:p>
+        </w:tc>
+        <w:tc>
+          <w:p>
+            <w:pPr>
+              <w:pStyle w:val="Compact"/>
+              <w:jc w:val="center"/>
+            </w:pPr>
+            <w:r>
+              <w:t xml:space="preserve">1.739e-19</w:t>
             </w:r>
           </w:p>
         </w:tc>
@@ -4670,40 +4610,40 @@
               <w:jc w:val="center"/>
             </w:pPr>
             <w:r>
-              <w:t xml:space="preserve">2.08</w:t>
-            </w:r>
-          </w:p>
-        </w:tc>
-        <w:tc>
-          <w:p>
-            <w:pPr>
-              <w:pStyle w:val="Compact"/>
-              <w:jc w:val="center"/>
-            </w:pPr>
-            <w:r>
-              <w:t xml:space="preserve">0.01239</w:t>
-            </w:r>
-          </w:p>
-        </w:tc>
-        <w:tc>
-          <w:p>
-            <w:pPr>
-              <w:pStyle w:val="Compact"/>
-              <w:jc w:val="center"/>
-            </w:pPr>
-            <w:r>
-              <w:t xml:space="preserve">167.8</w:t>
-            </w:r>
-          </w:p>
-        </w:tc>
-        <w:tc>
-          <w:p>
-            <w:pPr>
-              <w:pStyle w:val="Compact"/>
-              <w:jc w:val="center"/>
-            </w:pPr>
-            <w:r>
-              <w:t xml:space="preserve">1.117e-39</w:t>
+              <w:t xml:space="preserve">2.779</w:t>
+            </w:r>
+          </w:p>
+        </w:tc>
+        <w:tc>
+          <w:p>
+            <w:pPr>
+              <w:pStyle w:val="Compact"/>
+              <w:jc w:val="center"/>
+            </w:pPr>
+            <w:r>
+              <w:t xml:space="preserve">0.01211</w:t>
+            </w:r>
+          </w:p>
+        </w:tc>
+        <w:tc>
+          <w:p>
+            <w:pPr>
+              <w:pStyle w:val="Compact"/>
+              <w:jc w:val="center"/>
+            </w:pPr>
+            <w:r>
+              <w:t xml:space="preserve">229.4</w:t>
+            </w:r>
+          </w:p>
+        </w:tc>
+        <w:tc>
+          <w:p>
+            <w:pPr>
+              <w:pStyle w:val="Compact"/>
+              <w:jc w:val="center"/>
+            </w:pPr>
+            <w:r>
+              <w:t xml:space="preserve">7.889e-15</w:t>
             </w:r>
           </w:p>
         </w:tc>
@@ -4738,40 +4678,40 @@
               <w:jc w:val="center"/>
             </w:pPr>
             <w:r>
-              <w:t xml:space="preserve">0.03597</w:t>
-            </w:r>
-          </w:p>
-        </w:tc>
-        <w:tc>
-          <w:p>
-            <w:pPr>
-              <w:pStyle w:val="Compact"/>
-              <w:jc w:val="center"/>
-            </w:pPr>
-            <w:r>
-              <w:t xml:space="preserve">0.0008178</w:t>
-            </w:r>
-          </w:p>
-        </w:tc>
-        <w:tc>
-          <w:p>
-            <w:pPr>
-              <w:pStyle w:val="Compact"/>
-              <w:jc w:val="center"/>
-            </w:pPr>
-            <w:r>
-              <w:t xml:space="preserve">43.99</w:t>
-            </w:r>
-          </w:p>
-        </w:tc>
-        <w:tc>
-          <w:p>
-            <w:pPr>
-              <w:pStyle w:val="Compact"/>
-              <w:jc w:val="center"/>
-            </w:pPr>
-            <w:r>
-              <w:t xml:space="preserve">3.329e-25</w:t>
+              <w:t xml:space="preserve">0.02239</w:t>
+            </w:r>
+          </w:p>
+        </w:tc>
+        <w:tc>
+          <w:p>
+            <w:pPr>
+              <w:pStyle w:val="Compact"/>
+              <w:jc w:val="center"/>
+            </w:pPr>
+            <w:r>
+              <w:t xml:space="preserve">0.002545</w:t>
+            </w:r>
+          </w:p>
+        </w:tc>
+        <w:tc>
+          <w:p>
+            <w:pPr>
+              <w:pStyle w:val="Compact"/>
+              <w:jc w:val="center"/>
+            </w:pPr>
+            <w:r>
+              <w:t xml:space="preserve">8.801</w:t>
+            </w:r>
+          </w:p>
+        </w:tc>
+        <w:tc>
+          <w:p>
+            <w:pPr>
+              <w:pStyle w:val="Compact"/>
+              <w:jc w:val="center"/>
+            </w:pPr>
+            <w:r>
+              <w:t xml:space="preserve">4.933e-05</w:t>
             </w:r>
           </w:p>
         </w:tc>
@@ -4806,40 +4746,40 @@
               <w:jc w:val="center"/>
             </w:pPr>
             <w:r>
-              <w:t xml:space="preserve">2.091</w:t>
-            </w:r>
-          </w:p>
-        </w:tc>
-        <w:tc>
-          <w:p>
-            <w:pPr>
-              <w:pStyle w:val="Compact"/>
-              <w:jc w:val="center"/>
-            </w:pPr>
-            <w:r>
-              <w:t xml:space="preserve">0.01764</w:t>
-            </w:r>
-          </w:p>
-        </w:tc>
-        <w:tc>
-          <w:p>
-            <w:pPr>
-              <w:pStyle w:val="Compact"/>
-              <w:jc w:val="center"/>
-            </w:pPr>
-            <w:r>
-              <w:t xml:space="preserve">118.5</w:t>
-            </w:r>
-          </w:p>
-        </w:tc>
-        <w:tc>
-          <w:p>
-            <w:pPr>
-              <w:pStyle w:val="Compact"/>
-              <w:jc w:val="center"/>
-            </w:pPr>
-            <w:r>
-              <w:t xml:space="preserve">8.716e-20</w:t>
+              <w:t xml:space="preserve">2.786</w:t>
+            </w:r>
+          </w:p>
+        </w:tc>
+        <w:tc>
+          <w:p>
+            <w:pPr>
+              <w:pStyle w:val="Compact"/>
+              <w:jc w:val="center"/>
+            </w:pPr>
+            <w:r>
+              <w:t xml:space="preserve">0.02758</w:t>
+            </w:r>
+          </w:p>
+        </w:tc>
+        <w:tc>
+          <w:p>
+            <w:pPr>
+              <w:pStyle w:val="Compact"/>
+              <w:jc w:val="center"/>
+            </w:pPr>
+            <w:r>
+              <w:t xml:space="preserve">101</w:t>
+            </w:r>
+          </w:p>
+        </w:tc>
+        <w:tc>
+          <w:p>
+            <w:pPr>
+              <w:pStyle w:val="Compact"/>
+              <w:jc w:val="center"/>
+            </w:pPr>
+            <w:r>
+              <w:t xml:space="preserve">1.804e-09</w:t>
             </w:r>
           </w:p>
         </w:tc>
@@ -4874,40 +4814,40 @@
               <w:jc w:val="center"/>
             </w:pPr>
             <w:r>
-              <w:t xml:space="preserve">0.1012</w:t>
-            </w:r>
-          </w:p>
-        </w:tc>
-        <w:tc>
-          <w:p>
-            <w:pPr>
-              <w:pStyle w:val="Compact"/>
-              <w:jc w:val="center"/>
-            </w:pPr>
-            <w:r>
-              <w:t xml:space="preserve">0.002306</w:t>
-            </w:r>
-          </w:p>
-        </w:tc>
-        <w:tc>
-          <w:p>
-            <w:pPr>
-              <w:pStyle w:val="Compact"/>
-              <w:jc w:val="center"/>
-            </w:pPr>
-            <w:r>
-              <w:t xml:space="preserve">43.88</w:t>
-            </w:r>
-          </w:p>
-        </w:tc>
-        <w:tc>
-          <w:p>
-            <w:pPr>
-              <w:pStyle w:val="Compact"/>
-              <w:jc w:val="center"/>
-            </w:pPr>
-            <w:r>
-              <w:t xml:space="preserve">1.276e-14</w:t>
+              <w:t xml:space="preserve">0.1057</w:t>
+            </w:r>
+          </w:p>
+        </w:tc>
+        <w:tc>
+          <w:p>
+            <w:pPr>
+              <w:pStyle w:val="Compact"/>
+              <w:jc w:val="center"/>
+            </w:pPr>
+            <w:r>
+              <w:t xml:space="preserve">0.007649</w:t>
+            </w:r>
+          </w:p>
+        </w:tc>
+        <w:tc>
+          <w:p>
+            <w:pPr>
+              <w:pStyle w:val="Compact"/>
+              <w:jc w:val="center"/>
+            </w:pPr>
+            <w:r>
+              <w:t xml:space="preserve">13.82</w:t>
+            </w:r>
+          </w:p>
+        </w:tc>
+        <w:tc>
+          <w:p>
+            <w:pPr>
+              <w:pStyle w:val="Compact"/>
+              <w:jc w:val="center"/>
+            </w:pPr>
+            <w:r>
+              <w:t xml:space="preserve">3.561e-05</w:t>
             </w:r>
           </w:p>
         </w:tc>
@@ -4942,40 +4882,40 @@
               <w:jc w:val="center"/>
             </w:pPr>
             <w:r>
-              <w:t xml:space="preserve">2.007</w:t>
-            </w:r>
-          </w:p>
-        </w:tc>
-        <w:tc>
-          <w:p>
-            <w:pPr>
-              <w:pStyle w:val="Compact"/>
-              <w:jc w:val="center"/>
-            </w:pPr>
-            <w:r>
-              <w:t xml:space="preserve">0.01178</w:t>
-            </w:r>
-          </w:p>
-        </w:tc>
-        <w:tc>
-          <w:p>
-            <w:pPr>
-              <w:pStyle w:val="Compact"/>
-              <w:jc w:val="center"/>
-            </w:pPr>
-            <w:r>
-              <w:t xml:space="preserve">170.4</w:t>
-            </w:r>
-          </w:p>
-        </w:tc>
-        <w:tc>
-          <w:p>
-            <w:pPr>
-              <w:pStyle w:val="Compact"/>
-              <w:jc w:val="center"/>
-            </w:pPr>
-            <w:r>
-              <w:t xml:space="preserve">4.498e-26</w:t>
+              <w:t xml:space="preserve">2.257</w:t>
+            </w:r>
+          </w:p>
+        </w:tc>
+        <w:tc>
+          <w:p>
+            <w:pPr>
+              <w:pStyle w:val="Compact"/>
+              <w:jc w:val="center"/>
+            </w:pPr>
+            <w:r>
+              <w:t xml:space="preserve">0.0125</w:t>
+            </w:r>
+          </w:p>
+        </w:tc>
+        <w:tc>
+          <w:p>
+            <w:pPr>
+              <w:pStyle w:val="Compact"/>
+              <w:jc w:val="center"/>
+            </w:pPr>
+            <w:r>
+              <w:t xml:space="preserve">180.5</w:t>
+            </w:r>
+          </w:p>
+        </w:tc>
+        <w:tc>
+          <w:p>
+            <w:pPr>
+              <w:pStyle w:val="Compact"/>
+              <w:jc w:val="center"/>
+            </w:pPr>
+            <w:r>
+              <w:t xml:space="preserve">1.741e-23</w:t>
             </w:r>
           </w:p>
         </w:tc>
@@ -5010,40 +4950,40 @@
               <w:jc w:val="center"/>
             </w:pPr>
             <w:r>
-              <w:t xml:space="preserve">0.1215</w:t>
-            </w:r>
-          </w:p>
-        </w:tc>
-        <w:tc>
-          <w:p>
-            <w:pPr>
-              <w:pStyle w:val="Compact"/>
-              <w:jc w:val="center"/>
-            </w:pPr>
-            <w:r>
-              <w:t xml:space="preserve">0.001256</w:t>
-            </w:r>
-          </w:p>
-        </w:tc>
-        <w:tc>
-          <w:p>
-            <w:pPr>
-              <w:pStyle w:val="Compact"/>
-              <w:jc w:val="center"/>
-            </w:pPr>
-            <w:r>
-              <w:t xml:space="preserve">96.78</w:t>
-            </w:r>
-          </w:p>
-        </w:tc>
-        <w:tc>
-          <w:p>
-            <w:pPr>
-              <w:pStyle w:val="Compact"/>
-              <w:jc w:val="center"/>
-            </w:pPr>
-            <w:r>
-              <w:t xml:space="preserve">2.167e-22</w:t>
+              <w:t xml:space="preserve">0.1208</w:t>
+            </w:r>
+          </w:p>
+        </w:tc>
+        <w:tc>
+          <w:p>
+            <w:pPr>
+              <w:pStyle w:val="Compact"/>
+              <w:jc w:val="center"/>
+            </w:pPr>
+            <w:r>
+              <w:t xml:space="preserve">0.00152</w:t>
+            </w:r>
+          </w:p>
+        </w:tc>
+        <w:tc>
+          <w:p>
+            <w:pPr>
+              <w:pStyle w:val="Compact"/>
+              <w:jc w:val="center"/>
+            </w:pPr>
+            <w:r>
+              <w:t xml:space="preserve">79.47</w:t>
+            </w:r>
+          </w:p>
+        </w:tc>
+        <w:tc>
+          <w:p>
+            <w:pPr>
+              <w:pStyle w:val="Compact"/>
+              <w:jc w:val="center"/>
+            </w:pPr>
+            <w:r>
+              <w:t xml:space="preserve">7.399e-19</w:t>
             </w:r>
           </w:p>
         </w:tc>
@@ -5054,7 +4994,7 @@
         <w:pStyle w:val="TableCaption"/>
       </w:pPr>
       <w:r>
-        <w:t xml:space="preserve">Table 6: Fit statistics of linear regression models for log(CASES) against DAYS since 100 cases. (continued below)</w:t>
+        <w:t xml:space="preserve">Table 6: Fit statistics of linear regression models for log(CASES) against DAYS since 100 cases.</w:t>
       </w:r>
     </w:p>
     <w:tbl>
@@ -5062,15 +5002,21 @@
         <w:tblStyle w:val="Table"/>
         <w:tblW w:type="pct" w:w="5000.0"/>
         <w:tblLook w:firstRow="1"/>
-        <w:tblCaption w:val="Table 6: Fit statistics of linear regression models for log(CASES) against DAYS since 100 cases. (continued below)"/>
+        <w:tblCaption w:val="Table 6: Fit statistics of linear regression models for log(CASES) against DAYS since 100 cases."/>
       </w:tblPr>
       <w:tblGrid>
-        <w:gridCol w:w="1704"/>
-        <w:gridCol w:w="1203"/>
-        <w:gridCol w:w="1604"/>
-        <w:gridCol w:w="1002"/>
-        <w:gridCol w:w="1203"/>
-        <w:gridCol w:w="1203"/>
+        <w:gridCol w:w="990"/>
+        <w:gridCol w:w="698"/>
+        <w:gridCol w:w="931"/>
+        <w:gridCol w:w="582"/>
+        <w:gridCol w:w="698"/>
+        <w:gridCol w:w="698"/>
+        <w:gridCol w:w="291"/>
+        <w:gridCol w:w="524"/>
+        <w:gridCol w:w="524"/>
+        <w:gridCol w:w="524"/>
+        <w:gridCol w:w="640"/>
+        <w:gridCol w:w="815"/>
       </w:tblGrid>
       <w:tr>
         <w:trPr>
@@ -5178,434 +5124,6 @@
             </w:r>
           </w:p>
         </w:tc>
-      </w:tr>
-      <w:tr>
-        <w:tc>
-          <w:p>
-            <w:pPr>
-              <w:pStyle w:val="Compact"/>
-              <w:jc w:val="center"/>
-            </w:pPr>
-            <w:r>
-              <w:t xml:space="preserve">France</w:t>
-            </w:r>
-          </w:p>
-        </w:tc>
-        <w:tc>
-          <w:p>
-            <w:pPr>
-              <w:pStyle w:val="Compact"/>
-              <w:jc w:val="center"/>
-            </w:pPr>
-            <w:r>
-              <w:t xml:space="preserve">0.9904</w:t>
-            </w:r>
-          </w:p>
-        </w:tc>
-        <w:tc>
-          <w:p>
-            <w:pPr>
-              <w:pStyle w:val="Compact"/>
-              <w:jc w:val="center"/>
-            </w:pPr>
-            <w:r>
-              <w:t xml:space="preserve">0.9899</w:t>
-            </w:r>
-          </w:p>
-        </w:tc>
-        <w:tc>
-          <w:p>
-            <w:pPr>
-              <w:pStyle w:val="Compact"/>
-              <w:jc w:val="center"/>
-            </w:pPr>
-            <w:r>
-              <w:t xml:space="preserve">0.06413</w:t>
-            </w:r>
-          </w:p>
-        </w:tc>
-        <w:tc>
-          <w:p>
-            <w:pPr>
-              <w:pStyle w:val="Compact"/>
-              <w:jc w:val="center"/>
-            </w:pPr>
-            <w:r>
-              <w:t xml:space="preserve">1761</w:t>
-            </w:r>
-          </w:p>
-        </w:tc>
-        <w:tc>
-          <w:p>
-            <w:pPr>
-              <w:pStyle w:val="Compact"/>
-              <w:jc w:val="center"/>
-            </w:pPr>
-            <w:r>
-              <w:t xml:space="preserve">1.308e-18</w:t>
-            </w:r>
-          </w:p>
-        </w:tc>
-      </w:tr>
-      <w:tr>
-        <w:tc>
-          <w:p>
-            <w:pPr>
-              <w:pStyle w:val="Compact"/>
-              <w:jc w:val="center"/>
-            </w:pPr>
-            <w:r>
-              <w:t xml:space="preserve">Germany</w:t>
-            </w:r>
-          </w:p>
-        </w:tc>
-        <w:tc>
-          <w:p>
-            <w:pPr>
-              <w:pStyle w:val="Compact"/>
-              <w:jc w:val="center"/>
-            </w:pPr>
-            <w:r>
-              <w:t xml:space="preserve">0.9902</w:t>
-            </w:r>
-          </w:p>
-        </w:tc>
-        <w:tc>
-          <w:p>
-            <w:pPr>
-              <w:pStyle w:val="Compact"/>
-              <w:jc w:val="center"/>
-            </w:pPr>
-            <w:r>
-              <w:t xml:space="preserve">0.9896</w:t>
-            </w:r>
-          </w:p>
-        </w:tc>
-        <w:tc>
-          <w:p>
-            <w:pPr>
-              <w:pStyle w:val="Compact"/>
-              <w:jc w:val="center"/>
-            </w:pPr>
-            <w:r>
-              <w:t xml:space="preserve">0.06248</w:t>
-            </w:r>
-          </w:p>
-        </w:tc>
-        <w:tc>
-          <w:p>
-            <w:pPr>
-              <w:pStyle w:val="Compact"/>
-              <w:jc w:val="center"/>
-            </w:pPr>
-            <w:r>
-              <w:t xml:space="preserve">1719</w:t>
-            </w:r>
-          </w:p>
-        </w:tc>
-        <w:tc>
-          <w:p>
-            <w:pPr>
-              <w:pStyle w:val="Compact"/>
-              <w:jc w:val="center"/>
-            </w:pPr>
-            <w:r>
-              <w:t xml:space="preserve">1.601e-18</w:t>
-            </w:r>
-          </w:p>
-        </w:tc>
-      </w:tr>
-      <w:tr>
-        <w:tc>
-          <w:p>
-            <w:pPr>
-              <w:pStyle w:val="Compact"/>
-              <w:jc w:val="center"/>
-            </w:pPr>
-            <w:r>
-              <w:t xml:space="preserve">Italy</w:t>
-            </w:r>
-          </w:p>
-        </w:tc>
-        <w:tc>
-          <w:p>
-            <w:pPr>
-              <w:pStyle w:val="Compact"/>
-              <w:jc w:val="center"/>
-            </w:pPr>
-            <w:r>
-              <w:t xml:space="preserve">0.9747</w:t>
-            </w:r>
-          </w:p>
-        </w:tc>
-        <w:tc>
-          <w:p>
-            <w:pPr>
-              <w:pStyle w:val="Compact"/>
-              <w:jc w:val="center"/>
-            </w:pPr>
-            <w:r>
-              <w:t xml:space="preserve">0.9736</w:t>
-            </w:r>
-          </w:p>
-        </w:tc>
-        <w:tc>
-          <w:p>
-            <w:pPr>
-              <w:pStyle w:val="Compact"/>
-              <w:jc w:val="center"/>
-            </w:pPr>
-            <w:r>
-              <w:t xml:space="preserve">0.1167</w:t>
-            </w:r>
-          </w:p>
-        </w:tc>
-        <w:tc>
-          <w:p>
-            <w:pPr>
-              <w:pStyle w:val="Compact"/>
-              <w:jc w:val="center"/>
-            </w:pPr>
-            <w:r>
-              <w:t xml:space="preserve">887.3</w:t>
-            </w:r>
-          </w:p>
-        </w:tc>
-        <w:tc>
-          <w:p>
-            <w:pPr>
-              <w:pStyle w:val="Compact"/>
-              <w:jc w:val="center"/>
-            </w:pPr>
-            <w:r>
-              <w:t xml:space="preserve">7.092e-20</w:t>
-            </w:r>
-          </w:p>
-        </w:tc>
-      </w:tr>
-      <w:tr>
-        <w:tc>
-          <w:p>
-            <w:pPr>
-              <w:pStyle w:val="Compact"/>
-              <w:jc w:val="center"/>
-            </w:pPr>
-            <w:r>
-              <w:t xml:space="preserve">Japan</w:t>
-            </w:r>
-          </w:p>
-        </w:tc>
-        <w:tc>
-          <w:p>
-            <w:pPr>
-              <w:pStyle w:val="Compact"/>
-              <w:jc w:val="center"/>
-            </w:pPr>
-            <w:r>
-              <w:t xml:space="preserve">0.9872</w:t>
-            </w:r>
-          </w:p>
-        </w:tc>
-        <w:tc>
-          <w:p>
-            <w:pPr>
-              <w:pStyle w:val="Compact"/>
-              <w:jc w:val="center"/>
-            </w:pPr>
-            <w:r>
-              <w:t xml:space="preserve">0.9867</w:t>
-            </w:r>
-          </w:p>
-        </w:tc>
-        <w:tc>
-          <w:p>
-            <w:pPr>
-              <w:pStyle w:val="Compact"/>
-              <w:jc w:val="center"/>
-            </w:pPr>
-            <w:r>
-              <w:t xml:space="preserve">0.0331</w:t>
-            </w:r>
-          </w:p>
-        </w:tc>
-        <w:tc>
-          <w:p>
-            <w:pPr>
-              <w:pStyle w:val="Compact"/>
-              <w:jc w:val="center"/>
-            </w:pPr>
-            <w:r>
-              <w:t xml:space="preserve">1935</w:t>
-            </w:r>
-          </w:p>
-        </w:tc>
-        <w:tc>
-          <w:p>
-            <w:pPr>
-              <w:pStyle w:val="Compact"/>
-              <w:jc w:val="center"/>
-            </w:pPr>
-            <w:r>
-              <w:t xml:space="preserve">3.329e-25</w:t>
-            </w:r>
-          </w:p>
-        </w:tc>
-      </w:tr>
-      <w:tr>
-        <w:tc>
-          <w:p>
-            <w:pPr>
-              <w:pStyle w:val="Compact"/>
-              <w:jc w:val="center"/>
-            </w:pPr>
-            <w:r>
-              <w:t xml:space="preserve">United Kingdom</w:t>
-            </w:r>
-          </w:p>
-        </w:tc>
-        <w:tc>
-          <w:p>
-            <w:pPr>
-              <w:pStyle w:val="Compact"/>
-              <w:jc w:val="center"/>
-            </w:pPr>
-            <w:r>
-              <w:t xml:space="preserve">0.9938</w:t>
-            </w:r>
-          </w:p>
-        </w:tc>
-        <w:tc>
-          <w:p>
-            <w:pPr>
-              <w:pStyle w:val="Compact"/>
-              <w:jc w:val="center"/>
-            </w:pPr>
-            <w:r>
-              <w:t xml:space="preserve">0.9933</w:t>
-            </w:r>
-          </w:p>
-        </w:tc>
-        <w:tc>
-          <w:p>
-            <w:pPr>
-              <w:pStyle w:val="Compact"/>
-              <w:jc w:val="center"/>
-            </w:pPr>
-            <w:r>
-              <w:t xml:space="preserve">0.03478</w:t>
-            </w:r>
-          </w:p>
-        </w:tc>
-        <w:tc>
-          <w:p>
-            <w:pPr>
-              <w:pStyle w:val="Compact"/>
-              <w:jc w:val="center"/>
-            </w:pPr>
-            <w:r>
-              <w:t xml:space="preserve">1926</w:t>
-            </w:r>
-          </w:p>
-        </w:tc>
-        <w:tc>
-          <w:p>
-            <w:pPr>
-              <w:pStyle w:val="Compact"/>
-              <w:jc w:val="center"/>
-            </w:pPr>
-            <w:r>
-              <w:t xml:space="preserve">1.276e-14</w:t>
-            </w:r>
-          </w:p>
-        </w:tc>
-      </w:tr>
-      <w:tr>
-        <w:tc>
-          <w:p>
-            <w:pPr>
-              <w:pStyle w:val="Compact"/>
-              <w:jc w:val="center"/>
-            </w:pPr>
-            <w:r>
-              <w:t xml:space="preserve">United States</w:t>
-            </w:r>
-          </w:p>
-        </w:tc>
-        <w:tc>
-          <w:p>
-            <w:pPr>
-              <w:pStyle w:val="Compact"/>
-              <w:jc w:val="center"/>
-            </w:pPr>
-            <w:r>
-              <w:t xml:space="preserve">0.9984</w:t>
-            </w:r>
-          </w:p>
-        </w:tc>
-        <w:tc>
-          <w:p>
-            <w:pPr>
-              <w:pStyle w:val="Compact"/>
-              <w:jc w:val="center"/>
-            </w:pPr>
-            <w:r>
-              <w:t xml:space="preserve">0.9983</w:t>
-            </w:r>
-          </w:p>
-        </w:tc>
-        <w:tc>
-          <w:p>
-            <w:pPr>
-              <w:pStyle w:val="Compact"/>
-              <w:jc w:val="center"/>
-            </w:pPr>
-            <w:r>
-              <w:t xml:space="preserve">0.02536</w:t>
-            </w:r>
-          </w:p>
-        </w:tc>
-        <w:tc>
-          <w:p>
-            <w:pPr>
-              <w:pStyle w:val="Compact"/>
-              <w:jc w:val="center"/>
-            </w:pPr>
-            <w:r>
-              <w:t xml:space="preserve">9366</w:t>
-            </w:r>
-          </w:p>
-        </w:tc>
-        <w:tc>
-          <w:p>
-            <w:pPr>
-              <w:pStyle w:val="Compact"/>
-              <w:jc w:val="center"/>
-            </w:pPr>
-            <w:r>
-              <w:t xml:space="preserve">2.167e-22</w:t>
-            </w:r>
-          </w:p>
-        </w:tc>
-      </w:tr>
-    </w:tbl>
-    <w:tbl>
-      <w:tblPr>
-        <w:tblStyle w:val="Table"/>
-        <w:tblW w:type="pct" w:w="3958.333333333333"/>
-        <w:tblLook w:firstRow="1"/>
-      </w:tblPr>
-      <w:tblGrid>
-        <w:gridCol w:w="550"/>
-        <w:gridCol w:w="990"/>
-        <w:gridCol w:w="990"/>
-        <w:gridCol w:w="990"/>
-        <w:gridCol w:w="1210"/>
-        <w:gridCol w:w="1540"/>
-      </w:tblGrid>
-      <w:tr>
-        <w:trPr>
-          <w:cnfStyle w:firstRow="1"/>
-        </w:trPr>
         <w:tc>
           <w:tcPr>
             <w:tcBorders>
@@ -5717,6 +5235,72 @@
               <w:jc w:val="center"/>
             </w:pPr>
             <w:r>
+              <w:t xml:space="preserve">France</w:t>
+            </w:r>
+          </w:p>
+        </w:tc>
+        <w:tc>
+          <w:p>
+            <w:pPr>
+              <w:pStyle w:val="Compact"/>
+              <w:jc w:val="center"/>
+            </w:pPr>
+            <w:r>
+              <w:t xml:space="preserve">0.9885</w:t>
+            </w:r>
+          </w:p>
+        </w:tc>
+        <w:tc>
+          <w:p>
+            <w:pPr>
+              <w:pStyle w:val="Compact"/>
+              <w:jc w:val="center"/>
+            </w:pPr>
+            <w:r>
+              <w:t xml:space="preserve">0.9873</w:t>
+            </w:r>
+          </w:p>
+        </w:tc>
+        <w:tc>
+          <w:p>
+            <w:pPr>
+              <w:pStyle w:val="Compact"/>
+              <w:jc w:val="center"/>
+            </w:pPr>
+            <w:r>
+              <w:t xml:space="preserve">0.03968</w:t>
+            </w:r>
+          </w:p>
+        </w:tc>
+        <w:tc>
+          <w:p>
+            <w:pPr>
+              <w:pStyle w:val="Compact"/>
+              <w:jc w:val="center"/>
+            </w:pPr>
+            <w:r>
+              <w:t xml:space="preserve">858.1</w:t>
+            </w:r>
+          </w:p>
+        </w:tc>
+        <w:tc>
+          <w:p>
+            <w:pPr>
+              <w:pStyle w:val="Compact"/>
+              <w:jc w:val="center"/>
+            </w:pPr>
+            <w:r>
+              <w:t xml:space="preserve">5.015e-11</w:t>
+            </w:r>
+          </w:p>
+        </w:tc>
+        <w:tc>
+          <w:p>
+            <w:pPr>
+              <w:pStyle w:val="Compact"/>
+              <w:jc w:val="center"/>
+            </w:pPr>
+            <w:r>
               <w:t xml:space="preserve">2</w:t>
             </w:r>
           </w:p>
@@ -5728,51 +5312,51 @@
               <w:jc w:val="center"/>
             </w:pPr>
             <w:r>
-              <w:t xml:space="preserve">26.29</w:t>
-            </w:r>
-          </w:p>
-        </w:tc>
-        <w:tc>
-          <w:p>
-            <w:pPr>
-              <w:pStyle w:val="Compact"/>
-              <w:jc w:val="center"/>
-            </w:pPr>
-            <w:r>
-              <w:t xml:space="preserve">-46.58</w:t>
-            </w:r>
-          </w:p>
-        </w:tc>
-        <w:tc>
-          <w:p>
-            <w:pPr>
-              <w:pStyle w:val="Compact"/>
-              <w:jc w:val="center"/>
-            </w:pPr>
-            <w:r>
-              <w:t xml:space="preserve">-43.74</w:t>
-            </w:r>
-          </w:p>
-        </w:tc>
-        <w:tc>
-          <w:p>
-            <w:pPr>
-              <w:pStyle w:val="Compact"/>
-              <w:jc w:val="center"/>
-            </w:pPr>
-            <w:r>
-              <w:t xml:space="preserve">0.06991</w:t>
-            </w:r>
-          </w:p>
-        </w:tc>
-        <w:tc>
-          <w:p>
-            <w:pPr>
-              <w:pStyle w:val="Compact"/>
-              <w:jc w:val="center"/>
-            </w:pPr>
-            <w:r>
-              <w:t xml:space="preserve">17</w:t>
+              <w:t xml:space="preserve">22.79</w:t>
+            </w:r>
+          </w:p>
+        </w:tc>
+        <w:tc>
+          <w:p>
+            <w:pPr>
+              <w:pStyle w:val="Compact"/>
+              <w:jc w:val="center"/>
+            </w:pPr>
+            <w:r>
+              <w:t xml:space="preserve">-39.58</w:t>
+            </w:r>
+          </w:p>
+        </w:tc>
+        <w:tc>
+          <w:p>
+            <w:pPr>
+              <w:pStyle w:val="Compact"/>
+              <w:jc w:val="center"/>
+            </w:pPr>
+            <w:r>
+              <w:t xml:space="preserve">-38.12</w:t>
+            </w:r>
+          </w:p>
+        </w:tc>
+        <w:tc>
+          <w:p>
+            <w:pPr>
+              <w:pStyle w:val="Compact"/>
+              <w:jc w:val="center"/>
+            </w:pPr>
+            <w:r>
+              <w:t xml:space="preserve">0.01575</w:t>
+            </w:r>
+          </w:p>
+        </w:tc>
+        <w:tc>
+          <w:p>
+            <w:pPr>
+              <w:pStyle w:val="Compact"/>
+              <w:jc w:val="center"/>
+            </w:pPr>
+            <w:r>
+              <w:t xml:space="preserve">10</w:t>
             </w:r>
           </w:p>
         </w:tc>
@@ -5785,6 +5369,72 @@
               <w:jc w:val="center"/>
             </w:pPr>
             <w:r>
+              <w:t xml:space="preserve">Germany</w:t>
+            </w:r>
+          </w:p>
+        </w:tc>
+        <w:tc>
+          <w:p>
+            <w:pPr>
+              <w:pStyle w:val="Compact"/>
+              <w:jc w:val="center"/>
+            </w:pPr>
+            <w:r>
+              <w:t xml:space="preserve">0.9894</w:t>
+            </w:r>
+          </w:p>
+        </w:tc>
+        <w:tc>
+          <w:p>
+            <w:pPr>
+              <w:pStyle w:val="Compact"/>
+              <w:jc w:val="center"/>
+            </w:pPr>
+            <w:r>
+              <w:t xml:space="preserve">0.9841</w:t>
+            </w:r>
+          </w:p>
+        </w:tc>
+        <w:tc>
+          <w:p>
+            <w:pPr>
+              <w:pStyle w:val="Compact"/>
+              <w:jc w:val="center"/>
+            </w:pPr>
+            <w:r>
+              <w:t xml:space="preserve">0.01249</w:t>
+            </w:r>
+          </w:p>
+        </w:tc>
+        <w:tc>
+          <w:p>
+            <w:pPr>
+              <w:pStyle w:val="Compact"/>
+              <w:jc w:val="center"/>
+            </w:pPr>
+            <w:r>
+              <w:t xml:space="preserve">186.5</w:t>
+            </w:r>
+          </w:p>
+        </w:tc>
+        <w:tc>
+          <w:p>
+            <w:pPr>
+              <w:pStyle w:val="Compact"/>
+              <w:jc w:val="center"/>
+            </w:pPr>
+            <w:r>
+              <w:t xml:space="preserve">0.00532</w:t>
+            </w:r>
+          </w:p>
+        </w:tc>
+        <w:tc>
+          <w:p>
+            <w:pPr>
+              <w:pStyle w:val="Compact"/>
+              <w:jc w:val="center"/>
+            </w:pPr>
+            <w:r>
               <w:t xml:space="preserve">2</w:t>
             </w:r>
           </w:p>
@@ -5796,51 +5446,51 @@
               <w:jc w:val="center"/>
             </w:pPr>
             <w:r>
-              <w:t xml:space="preserve">26.78</w:t>
-            </w:r>
-          </w:p>
-        </w:tc>
-        <w:tc>
-          <w:p>
-            <w:pPr>
-              <w:pStyle w:val="Compact"/>
-              <w:jc w:val="center"/>
-            </w:pPr>
-            <w:r>
-              <w:t xml:space="preserve">-47.56</w:t>
-            </w:r>
-          </w:p>
-        </w:tc>
-        <w:tc>
-          <w:p>
-            <w:pPr>
-              <w:pStyle w:val="Compact"/>
-              <w:jc w:val="center"/>
-            </w:pPr>
-            <w:r>
-              <w:t xml:space="preserve">-44.73</w:t>
-            </w:r>
-          </w:p>
-        </w:tc>
-        <w:tc>
-          <w:p>
-            <w:pPr>
-              <w:pStyle w:val="Compact"/>
-              <w:jc w:val="center"/>
-            </w:pPr>
-            <w:r>
-              <w:t xml:space="preserve">0.06637</w:t>
-            </w:r>
-          </w:p>
-        </w:tc>
-        <w:tc>
-          <w:p>
-            <w:pPr>
-              <w:pStyle w:val="Compact"/>
-              <w:jc w:val="center"/>
-            </w:pPr>
-            <w:r>
-              <w:t xml:space="preserve">17</w:t>
+              <w:t xml:space="preserve">13.24</w:t>
+            </w:r>
+          </w:p>
+        </w:tc>
+        <w:tc>
+          <w:p>
+            <w:pPr>
+              <w:pStyle w:val="Compact"/>
+              <w:jc w:val="center"/>
+            </w:pPr>
+            <w:r>
+              <w:t xml:space="preserve">-20.48</w:t>
+            </w:r>
+          </w:p>
+        </w:tc>
+        <w:tc>
+          <w:p>
+            <w:pPr>
+              <w:pStyle w:val="Compact"/>
+              <w:jc w:val="center"/>
+            </w:pPr>
+            <w:r>
+              <w:t xml:space="preserve">-22.32</w:t>
+            </w:r>
+          </w:p>
+        </w:tc>
+        <w:tc>
+          <w:p>
+            <w:pPr>
+              <w:pStyle w:val="Compact"/>
+              <w:jc w:val="center"/>
+            </w:pPr>
+            <w:r>
+              <w:t xml:space="preserve">0.000312</w:t>
+            </w:r>
+          </w:p>
+        </w:tc>
+        <w:tc>
+          <w:p>
+            <w:pPr>
+              <w:pStyle w:val="Compact"/>
+              <w:jc w:val="center"/>
+            </w:pPr>
+            <w:r>
+              <w:t xml:space="preserve">2</w:t>
             </w:r>
           </w:p>
         </w:tc>
@@ -5853,6 +5503,72 @@
               <w:jc w:val="center"/>
             </w:pPr>
             <w:r>
+              <w:t xml:space="preserve">Italy</w:t>
+            </w:r>
+          </w:p>
+        </w:tc>
+        <w:tc>
+          <w:p>
+            <w:pPr>
+              <w:pStyle w:val="Compact"/>
+              <w:jc w:val="center"/>
+            </w:pPr>
+            <w:r>
+              <w:t xml:space="preserve">0.9807</w:t>
+            </w:r>
+          </w:p>
+        </w:tc>
+        <w:tc>
+          <w:p>
+            <w:pPr>
+              <w:pStyle w:val="Compact"/>
+              <w:jc w:val="center"/>
+            </w:pPr>
+            <w:r>
+              <w:t xml:space="preserve">0.9798</w:t>
+            </w:r>
+          </w:p>
+        </w:tc>
+        <w:tc>
+          <w:p>
+            <w:pPr>
+              <w:pStyle w:val="Compact"/>
+              <w:jc w:val="center"/>
+            </w:pPr>
+            <w:r>
+              <w:t xml:space="preserve">0.08854</w:t>
+            </w:r>
+          </w:p>
+        </w:tc>
+        <w:tc>
+          <w:p>
+            <w:pPr>
+              <w:pStyle w:val="Compact"/>
+              <w:jc w:val="center"/>
+            </w:pPr>
+            <w:r>
+              <w:t xml:space="preserve">1067</w:t>
+            </w:r>
+          </w:p>
+        </w:tc>
+        <w:tc>
+          <w:p>
+            <w:pPr>
+              <w:pStyle w:val="Compact"/>
+              <w:jc w:val="center"/>
+            </w:pPr>
+            <w:r>
+              <w:t xml:space="preserve">1.739e-19</w:t>
+            </w:r>
+          </w:p>
+        </w:tc>
+        <w:tc>
+          <w:p>
+            <w:pPr>
+              <w:pStyle w:val="Compact"/>
+              <w:jc w:val="center"/>
+            </w:pPr>
+            <w:r>
               <w:t xml:space="preserve">2</w:t>
             </w:r>
           </w:p>
@@ -5864,51 +5580,51 @@
               <w:jc w:val="center"/>
             </w:pPr>
             <w:r>
-              <w:t xml:space="preserve">19.26</w:t>
-            </w:r>
-          </w:p>
-        </w:tc>
-        <w:tc>
-          <w:p>
-            <w:pPr>
-              <w:pStyle w:val="Compact"/>
-              <w:jc w:val="center"/>
-            </w:pPr>
-            <w:r>
-              <w:t xml:space="preserve">-32.52</w:t>
-            </w:r>
-          </w:p>
-        </w:tc>
-        <w:tc>
-          <w:p>
-            <w:pPr>
-              <w:pStyle w:val="Compact"/>
-              <w:jc w:val="center"/>
-            </w:pPr>
-            <w:r>
-              <w:t xml:space="preserve">-28.87</w:t>
-            </w:r>
-          </w:p>
-        </w:tc>
-        <w:tc>
-          <w:p>
-            <w:pPr>
-              <w:pStyle w:val="Compact"/>
-              <w:jc w:val="center"/>
-            </w:pPr>
-            <w:r>
-              <w:t xml:space="preserve">0.3135</w:t>
-            </w:r>
-          </w:p>
-        </w:tc>
-        <w:tc>
-          <w:p>
-            <w:pPr>
-              <w:pStyle w:val="Compact"/>
-              <w:jc w:val="center"/>
-            </w:pPr>
-            <w:r>
-              <w:t xml:space="preserve">23</w:t>
+              <w:t xml:space="preserve">24.17</w:t>
+            </w:r>
+          </w:p>
+        </w:tc>
+        <w:tc>
+          <w:p>
+            <w:pPr>
+              <w:pStyle w:val="Compact"/>
+              <w:jc w:val="center"/>
+            </w:pPr>
+            <w:r>
+              <w:t xml:space="preserve">-42.34</w:t>
+            </w:r>
+          </w:p>
+        </w:tc>
+        <w:tc>
+          <w:p>
+            <w:pPr>
+              <w:pStyle w:val="Compact"/>
+              <w:jc w:val="center"/>
+            </w:pPr>
+            <w:r>
+              <w:t xml:space="preserve">-38.93</w:t>
+            </w:r>
+          </w:p>
+        </w:tc>
+        <w:tc>
+          <w:p>
+            <w:pPr>
+              <w:pStyle w:val="Compact"/>
+              <w:jc w:val="center"/>
+            </w:pPr>
+            <w:r>
+              <w:t xml:space="preserve">0.1646</w:t>
+            </w:r>
+          </w:p>
+        </w:tc>
+        <w:tc>
+          <w:p>
+            <w:pPr>
+              <w:pStyle w:val="Compact"/>
+              <w:jc w:val="center"/>
+            </w:pPr>
+            <w:r>
+              <w:t xml:space="preserve">21</w:t>
             </w:r>
           </w:p>
         </w:tc>
@@ -5921,6 +5637,72 @@
               <w:jc w:val="center"/>
             </w:pPr>
             <w:r>
+              <w:t xml:space="preserve">Japan</w:t>
+            </w:r>
+          </w:p>
+        </w:tc>
+        <w:tc>
+          <w:p>
+            <w:pPr>
+              <w:pStyle w:val="Compact"/>
+              <w:jc w:val="center"/>
+            </w:pPr>
+            <w:r>
+              <w:t xml:space="preserve">0.9171</w:t>
+            </w:r>
+          </w:p>
+        </w:tc>
+        <w:tc>
+          <w:p>
+            <w:pPr>
+              <w:pStyle w:val="Compact"/>
+              <w:jc w:val="center"/>
+            </w:pPr>
+            <w:r>
+              <w:t xml:space="preserve">0.9053</w:t>
+            </w:r>
+          </w:p>
+        </w:tc>
+        <w:tc>
+          <w:p>
+            <w:pPr>
+              <w:pStyle w:val="Compact"/>
+              <w:jc w:val="center"/>
+            </w:pPr>
+            <w:r>
+              <w:t xml:space="preserve">0.01971</w:t>
+            </w:r>
+          </w:p>
+        </w:tc>
+        <w:tc>
+          <w:p>
+            <w:pPr>
+              <w:pStyle w:val="Compact"/>
+              <w:jc w:val="center"/>
+            </w:pPr>
+            <w:r>
+              <w:t xml:space="preserve">77.46</w:t>
+            </w:r>
+          </w:p>
+        </w:tc>
+        <w:tc>
+          <w:p>
+            <w:pPr>
+              <w:pStyle w:val="Compact"/>
+              <w:jc w:val="center"/>
+            </w:pPr>
+            <w:r>
+              <w:t xml:space="preserve">4.933e-05</w:t>
+            </w:r>
+          </w:p>
+        </w:tc>
+        <w:tc>
+          <w:p>
+            <w:pPr>
+              <w:pStyle w:val="Compact"/>
+              <w:jc w:val="center"/>
+            </w:pPr>
+            <w:r>
               <w:t xml:space="preserve">2</w:t>
             </w:r>
           </w:p>
@@ -5932,51 +5714,51 @@
               <w:jc w:val="center"/>
             </w:pPr>
             <w:r>
-              <w:t xml:space="preserve">54.75</w:t>
-            </w:r>
-          </w:p>
-        </w:tc>
-        <w:tc>
-          <w:p>
-            <w:pPr>
-              <w:pStyle w:val="Compact"/>
-              <w:jc w:val="center"/>
-            </w:pPr>
-            <w:r>
-              <w:t xml:space="preserve">-103.5</w:t>
-            </w:r>
-          </w:p>
-        </w:tc>
-        <w:tc>
-          <w:p>
-            <w:pPr>
-              <w:pStyle w:val="Compact"/>
-              <w:jc w:val="center"/>
-            </w:pPr>
-            <w:r>
-              <w:t xml:space="preserve">-99.62</w:t>
-            </w:r>
-          </w:p>
-        </w:tc>
-        <w:tc>
-          <w:p>
-            <w:pPr>
-              <w:pStyle w:val="Compact"/>
-              <w:jc w:val="center"/>
-            </w:pPr>
-            <w:r>
-              <w:t xml:space="preserve">0.02738</w:t>
-            </w:r>
-          </w:p>
-        </w:tc>
-        <w:tc>
-          <w:p>
-            <w:pPr>
-              <w:pStyle w:val="Compact"/>
-              <w:jc w:val="center"/>
-            </w:pPr>
-            <w:r>
-              <w:t xml:space="preserve">25</w:t>
+              <w:t xml:space="preserve">23.7</w:t>
+            </w:r>
+          </w:p>
+        </w:tc>
+        <w:tc>
+          <w:p>
+            <w:pPr>
+              <w:pStyle w:val="Compact"/>
+              <w:jc w:val="center"/>
+            </w:pPr>
+            <w:r>
+              <w:t xml:space="preserve">-41.4</w:t>
+            </w:r>
+          </w:p>
+        </w:tc>
+        <w:tc>
+          <w:p>
+            <w:pPr>
+              <w:pStyle w:val="Compact"/>
+              <w:jc w:val="center"/>
+            </w:pPr>
+            <w:r>
+              <w:t xml:space="preserve">-40.81</w:t>
+            </w:r>
+          </w:p>
+        </w:tc>
+        <w:tc>
+          <w:p>
+            <w:pPr>
+              <w:pStyle w:val="Compact"/>
+              <w:jc w:val="center"/>
+            </w:pPr>
+            <w:r>
+              <w:t xml:space="preserve">0.002719</w:t>
+            </w:r>
+          </w:p>
+        </w:tc>
+        <w:tc>
+          <w:p>
+            <w:pPr>
+              <w:pStyle w:val="Compact"/>
+              <w:jc w:val="center"/>
+            </w:pPr>
+            <w:r>
+              <w:t xml:space="preserve">7</w:t>
             </w:r>
           </w:p>
         </w:tc>
@@ -5989,6 +5771,72 @@
               <w:jc w:val="center"/>
             </w:pPr>
             <w:r>
+              <w:t xml:space="preserve">United Kingdom</w:t>
+            </w:r>
+          </w:p>
+        </w:tc>
+        <w:tc>
+          <w:p>
+            <w:pPr>
+              <w:pStyle w:val="Compact"/>
+              <w:jc w:val="center"/>
+            </w:pPr>
+            <w:r>
+              <w:t xml:space="preserve">0.9745</w:t>
+            </w:r>
+          </w:p>
+        </w:tc>
+        <w:tc>
+          <w:p>
+            <w:pPr>
+              <w:pStyle w:val="Compact"/>
+              <w:jc w:val="center"/>
+            </w:pPr>
+            <w:r>
+              <w:t xml:space="preserve">0.9694</w:t>
+            </w:r>
+          </w:p>
+        </w:tc>
+        <w:tc>
+          <w:p>
+            <w:pPr>
+              <w:pStyle w:val="Compact"/>
+              <w:jc w:val="center"/>
+            </w:pPr>
+            <w:r>
+              <w:t xml:space="preserve">0.04048</w:t>
+            </w:r>
+          </w:p>
+        </w:tc>
+        <w:tc>
+          <w:p>
+            <w:pPr>
+              <w:pStyle w:val="Compact"/>
+              <w:jc w:val="center"/>
+            </w:pPr>
+            <w:r>
+              <w:t xml:space="preserve">191</w:t>
+            </w:r>
+          </w:p>
+        </w:tc>
+        <w:tc>
+          <w:p>
+            <w:pPr>
+              <w:pStyle w:val="Compact"/>
+              <w:jc w:val="center"/>
+            </w:pPr>
+            <w:r>
+              <w:t xml:space="preserve">3.561e-05</w:t>
+            </w:r>
+          </w:p>
+        </w:tc>
+        <w:tc>
+          <w:p>
+            <w:pPr>
+              <w:pStyle w:val="Compact"/>
+              <w:jc w:val="center"/>
+            </w:pPr>
+            <w:r>
               <w:t xml:space="preserve">2</w:t>
             </w:r>
           </w:p>
@@ -6000,51 +5848,51 @@
               <w:jc w:val="center"/>
             </w:pPr>
             <w:r>
-              <w:t xml:space="preserve">28.23</w:t>
-            </w:r>
-          </w:p>
-        </w:tc>
-        <w:tc>
-          <w:p>
-            <w:pPr>
-              <w:pStyle w:val="Compact"/>
-              <w:jc w:val="center"/>
-            </w:pPr>
-            <w:r>
-              <w:t xml:space="preserve">-50.47</w:t>
-            </w:r>
-          </w:p>
-        </w:tc>
-        <w:tc>
-          <w:p>
-            <w:pPr>
-              <w:pStyle w:val="Compact"/>
-              <w:jc w:val="center"/>
-            </w:pPr>
-            <w:r>
-              <w:t xml:space="preserve">-48.55</w:t>
-            </w:r>
-          </w:p>
-        </w:tc>
-        <w:tc>
-          <w:p>
-            <w:pPr>
-              <w:pStyle w:val="Compact"/>
-              <w:jc w:val="center"/>
-            </w:pPr>
-            <w:r>
-              <w:t xml:space="preserve">0.01452</w:t>
-            </w:r>
-          </w:p>
-        </w:tc>
-        <w:tc>
-          <w:p>
-            <w:pPr>
-              <w:pStyle w:val="Compact"/>
-              <w:jc w:val="center"/>
-            </w:pPr>
-            <w:r>
-              <w:t xml:space="preserve">12</w:t>
+              <w:t xml:space="preserve">13.69</w:t>
+            </w:r>
+          </w:p>
+        </w:tc>
+        <w:tc>
+          <w:p>
+            <w:pPr>
+              <w:pStyle w:val="Compact"/>
+              <w:jc w:val="center"/>
+            </w:pPr>
+            <w:r>
+              <w:t xml:space="preserve">-21.39</w:t>
+            </w:r>
+          </w:p>
+        </w:tc>
+        <w:tc>
+          <w:p>
+            <w:pPr>
+              <w:pStyle w:val="Compact"/>
+              <w:jc w:val="center"/>
+            </w:pPr>
+            <w:r>
+              <w:t xml:space="preserve">-21.55</w:t>
+            </w:r>
+          </w:p>
+        </w:tc>
+        <w:tc>
+          <w:p>
+            <w:pPr>
+              <w:pStyle w:val="Compact"/>
+              <w:jc w:val="center"/>
+            </w:pPr>
+            <w:r>
+              <w:t xml:space="preserve">0.008191</w:t>
+            </w:r>
+          </w:p>
+        </w:tc>
+        <w:tc>
+          <w:p>
+            <w:pPr>
+              <w:pStyle w:val="Compact"/>
+              <w:jc w:val="center"/>
+            </w:pPr>
+            <w:r>
+              <w:t xml:space="preserve">5</w:t>
             </w:r>
           </w:p>
         </w:tc>
@@ -6057,6 +5905,72 @@
               <w:jc w:val="center"/>
             </w:pPr>
             <w:r>
+              <w:t xml:space="preserve">United States</w:t>
+            </w:r>
+          </w:p>
+        </w:tc>
+        <w:tc>
+          <w:p>
+            <w:pPr>
+              <w:pStyle w:val="Compact"/>
+              <w:jc w:val="center"/>
+            </w:pPr>
+            <w:r>
+              <w:t xml:space="preserve">0.9979</w:t>
+            </w:r>
+          </w:p>
+        </w:tc>
+        <w:tc>
+          <w:p>
+            <w:pPr>
+              <w:pStyle w:val="Compact"/>
+              <w:jc w:val="center"/>
+            </w:pPr>
+            <w:r>
+              <w:t xml:space="preserve">0.9978</w:t>
+            </w:r>
+          </w:p>
+        </w:tc>
+        <w:tc>
+          <w:p>
+            <w:pPr>
+              <w:pStyle w:val="Compact"/>
+              <w:jc w:val="center"/>
+            </w:pPr>
+            <w:r>
+              <w:t xml:space="preserve">0.02543</w:t>
+            </w:r>
+          </w:p>
+        </w:tc>
+        <w:tc>
+          <w:p>
+            <w:pPr>
+              <w:pStyle w:val="Compact"/>
+              <w:jc w:val="center"/>
+            </w:pPr>
+            <w:r>
+              <w:t xml:space="preserve">6316</w:t>
+            </w:r>
+          </w:p>
+        </w:tc>
+        <w:tc>
+          <w:p>
+            <w:pPr>
+              <w:pStyle w:val="Compact"/>
+              <w:jc w:val="center"/>
+            </w:pPr>
+            <w:r>
+              <w:t xml:space="preserve">7.399e-19</w:t>
+            </w:r>
+          </w:p>
+        </w:tc>
+        <w:tc>
+          <w:p>
+            <w:pPr>
+              <w:pStyle w:val="Compact"/>
+              <w:jc w:val="center"/>
+            </w:pPr>
+            <w:r>
               <w:t xml:space="preserve">2</w:t>
             </w:r>
           </w:p>
@@ -6068,51 +5982,51 @@
               <w:jc w:val="center"/>
             </w:pPr>
             <w:r>
-              <w:t xml:space="preserve">39.41</w:t>
-            </w:r>
-          </w:p>
-        </w:tc>
-        <w:tc>
-          <w:p>
-            <w:pPr>
-              <w:pStyle w:val="Compact"/>
-              <w:jc w:val="center"/>
-            </w:pPr>
-            <w:r>
-              <w:t xml:space="preserve">-72.82</w:t>
-            </w:r>
-          </w:p>
-        </w:tc>
-        <w:tc>
-          <w:p>
-            <w:pPr>
-              <w:pStyle w:val="Compact"/>
-              <w:jc w:val="center"/>
-            </w:pPr>
-            <w:r>
-              <w:t xml:space="preserve">-70.32</w:t>
-            </w:r>
-          </w:p>
-        </w:tc>
-        <w:tc>
-          <w:p>
-            <w:pPr>
-              <w:pStyle w:val="Compact"/>
-              <w:jc w:val="center"/>
-            </w:pPr>
-            <w:r>
-              <w:t xml:space="preserve">0.009648</w:t>
-            </w:r>
-          </w:p>
-        </w:tc>
-        <w:tc>
-          <w:p>
-            <w:pPr>
-              <w:pStyle w:val="Compact"/>
-              <w:jc w:val="center"/>
-            </w:pPr>
-            <w:r>
-              <w:t xml:space="preserve">15</w:t>
+              <w:t xml:space="preserve">34.87</w:t>
+            </w:r>
+          </w:p>
+        </w:tc>
+        <w:tc>
+          <w:p>
+            <w:pPr>
+              <w:pStyle w:val="Compact"/>
+              <w:jc w:val="center"/>
+            </w:pPr>
+            <w:r>
+              <w:t xml:space="preserve">-63.73</w:t>
+            </w:r>
+          </w:p>
+        </w:tc>
+        <w:tc>
+          <w:p>
+            <w:pPr>
+              <w:pStyle w:val="Compact"/>
+              <w:jc w:val="center"/>
+            </w:pPr>
+            <w:r>
+              <w:t xml:space="preserve">-61.61</w:t>
+            </w:r>
+          </w:p>
+        </w:tc>
+        <w:tc>
+          <w:p>
+            <w:pPr>
+              <w:pStyle w:val="Compact"/>
+              <w:jc w:val="center"/>
+            </w:pPr>
+            <w:r>
+              <w:t xml:space="preserve">0.008408</w:t>
+            </w:r>
+          </w:p>
+        </w:tc>
+        <w:tc>
+          <w:p>
+            <w:pPr>
+              <w:pStyle w:val="Compact"/>
+              <w:jc w:val="center"/>
+            </w:pPr>
+            <w:r>
+              <w:t xml:space="preserve">13</w:t>
             </w:r>
           </w:p>
         </w:tc>
@@ -6123,7 +6037,7 @@
         <w:pStyle w:val="TableCaption"/>
       </w:pPr>
       <w:r>
-        <w:t xml:space="preserve">Table 3: Coefficients of linear regression models for log(CASES_PER_CAPITA) against DAYS since 100 cases.</w:t>
+        <w:t xml:space="preserve">Table 7: Coefficients of linear regression models for log(CASES_PER_CAPITA) against DAYS since 100 cases.</w:t>
       </w:r>
     </w:p>
     <w:tbl>
@@ -6131,7 +6045,7 @@
         <w:tblStyle w:val="Table"/>
         <w:tblW w:type="pct" w:w="5000.0"/>
         <w:tblLook w:firstRow="1"/>
-        <w:tblCaption w:val="Table 3: Coefficients of linear regression models for log(CASES_PER_CAPITA) against DAYS since 100 cases."/>
+        <w:tblCaption w:val="Table 7: Coefficients of linear regression models for log(CASES_PER_CAPITA) against DAYS since 100 cases."/>
       </w:tblPr>
       <w:tblGrid>
         <w:gridCol w:w="1726"/>
@@ -7070,23 +6984,29 @@
         <w:pStyle w:val="TableCaption"/>
       </w:pPr>
       <w:r>
-        <w:t xml:space="preserve">Table 4: Fit statistics of linear regression models for log(CASES) against DAYS since 100 cases. (continued below)</w:t>
+        <w:t xml:space="preserve">Table 8: Fit statistics of linear regression models for log(CASES) against DAYS since 100 cases.</w:t>
       </w:r>
     </w:p>
     <w:tbl>
       <w:tblPr>
         <w:tblStyle w:val="Table"/>
-        <w:tblW w:type="pct" w:w="5000.0"/>
+        <w:tblW w:type="pct" w:w="4999.999999999999"/>
         <w:tblLook w:firstRow="1"/>
-        <w:tblCaption w:val="Table 4: Fit statistics of linear regression models for log(CASES) against DAYS since 100 cases. (continued below)"/>
+        <w:tblCaption w:val="Table 8: Fit statistics of linear regression models for log(CASES) against DAYS since 100 cases."/>
       </w:tblPr>
       <w:tblGrid>
-        <w:gridCol w:w="1704"/>
-        <w:gridCol w:w="1203"/>
-        <w:gridCol w:w="1604"/>
-        <w:gridCol w:w="1002"/>
-        <w:gridCol w:w="1203"/>
-        <w:gridCol w:w="1203"/>
+        <w:gridCol w:w="982"/>
+        <w:gridCol w:w="693"/>
+        <w:gridCol w:w="924"/>
+        <w:gridCol w:w="578"/>
+        <w:gridCol w:w="693"/>
+        <w:gridCol w:w="693"/>
+        <w:gridCol w:w="289"/>
+        <w:gridCol w:w="520"/>
+        <w:gridCol w:w="520"/>
+        <w:gridCol w:w="520"/>
+        <w:gridCol w:w="693"/>
+        <w:gridCol w:w="809"/>
       </w:tblGrid>
       <w:tr>
         <w:trPr>
@@ -7194,434 +7114,6 @@
             </w:r>
           </w:p>
         </w:tc>
-      </w:tr>
-      <w:tr>
-        <w:tc>
-          <w:p>
-            <w:pPr>
-              <w:pStyle w:val="Compact"/>
-              <w:jc w:val="center"/>
-            </w:pPr>
-            <w:r>
-              <w:t xml:space="preserve">France</w:t>
-            </w:r>
-          </w:p>
-        </w:tc>
-        <w:tc>
-          <w:p>
-            <w:pPr>
-              <w:pStyle w:val="Compact"/>
-              <w:jc w:val="center"/>
-            </w:pPr>
-            <w:r>
-              <w:t xml:space="preserve">0.9744</w:t>
-            </w:r>
-          </w:p>
-        </w:tc>
-        <w:tc>
-          <w:p>
-            <w:pPr>
-              <w:pStyle w:val="Compact"/>
-              <w:jc w:val="center"/>
-            </w:pPr>
-            <w:r>
-              <w:t xml:space="preserve">0.9719</w:t>
-            </w:r>
-          </w:p>
-        </w:tc>
-        <w:tc>
-          <w:p>
-            <w:pPr>
-              <w:pStyle w:val="Compact"/>
-              <w:jc w:val="center"/>
-            </w:pPr>
-            <w:r>
-              <w:t xml:space="preserve">0.06997</w:t>
-            </w:r>
-          </w:p>
-        </w:tc>
-        <w:tc>
-          <w:p>
-            <w:pPr>
-              <w:pStyle w:val="Compact"/>
-              <w:jc w:val="center"/>
-            </w:pPr>
-            <w:r>
-              <w:t xml:space="preserve">381</w:t>
-            </w:r>
-          </w:p>
-        </w:tc>
-        <w:tc>
-          <w:p>
-            <w:pPr>
-              <w:pStyle w:val="Compact"/>
-              <w:jc w:val="center"/>
-            </w:pPr>
-            <w:r>
-              <w:t xml:space="preserve">2.722e-09</w:t>
-            </w:r>
-          </w:p>
-        </w:tc>
-      </w:tr>
-      <w:tr>
-        <w:tc>
-          <w:p>
-            <w:pPr>
-              <w:pStyle w:val="Compact"/>
-              <w:jc w:val="center"/>
-            </w:pPr>
-            <w:r>
-              <w:t xml:space="preserve">Germany</w:t>
-            </w:r>
-          </w:p>
-        </w:tc>
-        <w:tc>
-          <w:p>
-            <w:pPr>
-              <w:pStyle w:val="Compact"/>
-              <w:jc w:val="center"/>
-            </w:pPr>
-            <w:r>
-              <w:t xml:space="preserve">0.6</w:t>
-            </w:r>
-          </w:p>
-        </w:tc>
-        <w:tc>
-          <w:p>
-            <w:pPr>
-              <w:pStyle w:val="Compact"/>
-              <w:jc w:val="center"/>
-            </w:pPr>
-            <w:r>
-              <w:t xml:space="preserve">0.4</w:t>
-            </w:r>
-          </w:p>
-        </w:tc>
-        <w:tc>
-          <w:p>
-            <w:pPr>
-              <w:pStyle w:val="Compact"/>
-              <w:jc w:val="center"/>
-            </w:pPr>
-            <w:r>
-              <w:t xml:space="preserve">0.01346</w:t>
-            </w:r>
-          </w:p>
-        </w:tc>
-        <w:tc>
-          <w:p>
-            <w:pPr>
-              <w:pStyle w:val="Compact"/>
-              <w:jc w:val="center"/>
-            </w:pPr>
-            <w:r>
-              <w:t xml:space="preserve">3</w:t>
-            </w:r>
-          </w:p>
-        </w:tc>
-        <w:tc>
-          <w:p>
-            <w:pPr>
-              <w:pStyle w:val="Compact"/>
-              <w:jc w:val="center"/>
-            </w:pPr>
-            <w:r>
-              <w:t xml:space="preserve">0.2254</w:t>
-            </w:r>
-          </w:p>
-        </w:tc>
-      </w:tr>
-      <w:tr>
-        <w:tc>
-          <w:p>
-            <w:pPr>
-              <w:pStyle w:val="Compact"/>
-              <w:jc w:val="center"/>
-            </w:pPr>
-            <w:r>
-              <w:t xml:space="preserve">Italy</w:t>
-            </w:r>
-          </w:p>
-        </w:tc>
-        <w:tc>
-          <w:p>
-            <w:pPr>
-              <w:pStyle w:val="Compact"/>
-              <w:jc w:val="center"/>
-            </w:pPr>
-            <w:r>
-              <w:t xml:space="preserve">0.9904</w:t>
-            </w:r>
-          </w:p>
-        </w:tc>
-        <w:tc>
-          <w:p>
-            <w:pPr>
-              <w:pStyle w:val="Compact"/>
-              <w:jc w:val="center"/>
-            </w:pPr>
-            <w:r>
-              <w:t xml:space="preserve">0.99</w:t>
-            </w:r>
-          </w:p>
-        </w:tc>
-        <w:tc>
-          <w:p>
-            <w:pPr>
-              <w:pStyle w:val="Compact"/>
-              <w:jc w:val="center"/>
-            </w:pPr>
-            <w:r>
-              <w:t xml:space="preserve">0.08071</w:t>
-            </w:r>
-          </w:p>
-        </w:tc>
-        <w:tc>
-          <w:p>
-            <w:pPr>
-              <w:pStyle w:val="Compact"/>
-              <w:jc w:val="center"/>
-            </w:pPr>
-            <w:r>
-              <w:t xml:space="preserve">2173</w:t>
-            </w:r>
-          </w:p>
-        </w:tc>
-        <w:tc>
-          <w:p>
-            <w:pPr>
-              <w:pStyle w:val="Compact"/>
-              <w:jc w:val="center"/>
-            </w:pPr>
-            <w:r>
-              <w:t xml:space="preserve">1.092e-22</w:t>
-            </w:r>
-          </w:p>
-        </w:tc>
-      </w:tr>
-      <w:tr>
-        <w:tc>
-          <w:p>
-            <w:pPr>
-              <w:pStyle w:val="Compact"/>
-              <w:jc w:val="center"/>
-            </w:pPr>
-            <w:r>
-              <w:t xml:space="preserve">Japan</w:t>
-            </w:r>
-          </w:p>
-        </w:tc>
-        <w:tc>
-          <w:p>
-            <w:pPr>
-              <w:pStyle w:val="Compact"/>
-              <w:jc w:val="center"/>
-            </w:pPr>
-            <w:r>
-              <w:t xml:space="preserve">0.9152</w:t>
-            </w:r>
-          </w:p>
-        </w:tc>
-        <w:tc>
-          <w:p>
-            <w:pPr>
-              <w:pStyle w:val="Compact"/>
-              <w:jc w:val="center"/>
-            </w:pPr>
-            <w:r>
-              <w:t xml:space="preserve">0.9031</w:t>
-            </w:r>
-          </w:p>
-        </w:tc>
-        <w:tc>
-          <w:p>
-            <w:pPr>
-              <w:pStyle w:val="Compact"/>
-              <w:jc w:val="center"/>
-            </w:pPr>
-            <w:r>
-              <w:t xml:space="preserve">0.04071</w:t>
-            </w:r>
-          </w:p>
-        </w:tc>
-        <w:tc>
-          <w:p>
-            <w:pPr>
-              <w:pStyle w:val="Compact"/>
-              <w:jc w:val="center"/>
-            </w:pPr>
-            <w:r>
-              <w:t xml:space="preserve">75.53</w:t>
-            </w:r>
-          </w:p>
-        </w:tc>
-        <w:tc>
-          <w:p>
-            <w:pPr>
-              <w:pStyle w:val="Compact"/>
-              <w:jc w:val="center"/>
-            </w:pPr>
-            <w:r>
-              <w:t xml:space="preserve">5.352e-05</w:t>
-            </w:r>
-          </w:p>
-        </w:tc>
-      </w:tr>
-      <w:tr>
-        <w:tc>
-          <w:p>
-            <w:pPr>
-              <w:pStyle w:val="Compact"/>
-              <w:jc w:val="center"/>
-            </w:pPr>
-            <w:r>
-              <w:t xml:space="preserve">United Kingdom</w:t>
-            </w:r>
-          </w:p>
-        </w:tc>
-        <w:tc>
-          <w:p>
-            <w:pPr>
-              <w:pStyle w:val="Compact"/>
-              <w:jc w:val="center"/>
-            </w:pPr>
-            <w:r>
-              <w:t xml:space="preserve">0.9648</w:t>
-            </w:r>
-          </w:p>
-        </w:tc>
-        <w:tc>
-          <w:p>
-            <w:pPr>
-              <w:pStyle w:val="Compact"/>
-              <w:jc w:val="center"/>
-            </w:pPr>
-            <w:r>
-              <w:t xml:space="preserve">0.9578</w:t>
-            </w:r>
-          </w:p>
-        </w:tc>
-        <w:tc>
-          <w:p>
-            <w:pPr>
-              <w:pStyle w:val="Compact"/>
-              <w:jc w:val="center"/>
-            </w:pPr>
-            <w:r>
-              <w:t xml:space="preserve">0.08088</w:t>
-            </w:r>
-          </w:p>
-        </w:tc>
-        <w:tc>
-          <w:p>
-            <w:pPr>
-              <w:pStyle w:val="Compact"/>
-              <w:jc w:val="center"/>
-            </w:pPr>
-            <w:r>
-              <w:t xml:space="preserve">137.2</w:t>
-            </w:r>
-          </w:p>
-        </w:tc>
-        <w:tc>
-          <w:p>
-            <w:pPr>
-              <w:pStyle w:val="Compact"/>
-              <w:jc w:val="center"/>
-            </w:pPr>
-            <w:r>
-              <w:t xml:space="preserve">7.971e-05</w:t>
-            </w:r>
-          </w:p>
-        </w:tc>
-      </w:tr>
-      <w:tr>
-        <w:tc>
-          <w:p>
-            <w:pPr>
-              <w:pStyle w:val="Compact"/>
-              <w:jc w:val="center"/>
-            </w:pPr>
-            <w:r>
-              <w:t xml:space="preserve">United States</w:t>
-            </w:r>
-          </w:p>
-        </w:tc>
-        <w:tc>
-          <w:p>
-            <w:pPr>
-              <w:pStyle w:val="Compact"/>
-              <w:jc w:val="center"/>
-            </w:pPr>
-            <w:r>
-              <w:t xml:space="preserve">0.99</w:t>
-            </w:r>
-          </w:p>
-        </w:tc>
-        <w:tc>
-          <w:p>
-            <w:pPr>
-              <w:pStyle w:val="Compact"/>
-              <w:jc w:val="center"/>
-            </w:pPr>
-            <w:r>
-              <w:t xml:space="preserve">0.9892</w:t>
-            </w:r>
-          </w:p>
-        </w:tc>
-        <w:tc>
-          <w:p>
-            <w:pPr>
-              <w:pStyle w:val="Compact"/>
-              <w:jc w:val="center"/>
-            </w:pPr>
-            <w:r>
-              <w:t xml:space="preserve">0.03662</w:t>
-            </w:r>
-          </w:p>
-        </w:tc>
-        <w:tc>
-          <w:p>
-            <w:pPr>
-              <w:pStyle w:val="Compact"/>
-              <w:jc w:val="center"/>
-            </w:pPr>
-            <w:r>
-              <w:t xml:space="preserve">1288</w:t>
-            </w:r>
-          </w:p>
-        </w:tc>
-        <w:tc>
-          <w:p>
-            <w:pPr>
-              <w:pStyle w:val="Compact"/>
-              <w:jc w:val="center"/>
-            </w:pPr>
-            <w:r>
-              <w:t xml:space="preserve">2.172e-14</w:t>
-            </w:r>
-          </w:p>
-        </w:tc>
-      </w:tr>
-    </w:tbl>
-    <w:tbl>
-      <w:tblPr>
-        <w:tblStyle w:val="Table"/>
-        <w:tblW w:type="pct" w:w="4027.7777777777774"/>
-        <w:tblLook w:firstRow="1"/>
-      </w:tblPr>
-      <w:tblGrid>
-        <w:gridCol w:w="550"/>
-        <w:gridCol w:w="990"/>
-        <w:gridCol w:w="990"/>
-        <w:gridCol w:w="990"/>
-        <w:gridCol w:w="1320"/>
-        <w:gridCol w:w="1540"/>
-      </w:tblGrid>
-      <w:tr>
-        <w:trPr>
-          <w:cnfStyle w:firstRow="1"/>
-        </w:trPr>
         <w:tc>
           <w:tcPr>
             <w:tcBorders>
@@ -7733,6 +7225,72 @@
               <w:jc w:val="center"/>
             </w:pPr>
             <w:r>
+              <w:t xml:space="preserve">France</w:t>
+            </w:r>
+          </w:p>
+        </w:tc>
+        <w:tc>
+          <w:p>
+            <w:pPr>
+              <w:pStyle w:val="Compact"/>
+              <w:jc w:val="center"/>
+            </w:pPr>
+            <w:r>
+              <w:t xml:space="preserve">0.9744</w:t>
+            </w:r>
+          </w:p>
+        </w:tc>
+        <w:tc>
+          <w:p>
+            <w:pPr>
+              <w:pStyle w:val="Compact"/>
+              <w:jc w:val="center"/>
+            </w:pPr>
+            <w:r>
+              <w:t xml:space="preserve">0.9719</w:t>
+            </w:r>
+          </w:p>
+        </w:tc>
+        <w:tc>
+          <w:p>
+            <w:pPr>
+              <w:pStyle w:val="Compact"/>
+              <w:jc w:val="center"/>
+            </w:pPr>
+            <w:r>
+              <w:t xml:space="preserve">0.06997</w:t>
+            </w:r>
+          </w:p>
+        </w:tc>
+        <w:tc>
+          <w:p>
+            <w:pPr>
+              <w:pStyle w:val="Compact"/>
+              <w:jc w:val="center"/>
+            </w:pPr>
+            <w:r>
+              <w:t xml:space="preserve">381</w:t>
+            </w:r>
+          </w:p>
+        </w:tc>
+        <w:tc>
+          <w:p>
+            <w:pPr>
+              <w:pStyle w:val="Compact"/>
+              <w:jc w:val="center"/>
+            </w:pPr>
+            <w:r>
+              <w:t xml:space="preserve">2.722e-09</w:t>
+            </w:r>
+          </w:p>
+        </w:tc>
+        <w:tc>
+          <w:p>
+            <w:pPr>
+              <w:pStyle w:val="Compact"/>
+              <w:jc w:val="center"/>
+            </w:pPr>
+            <w:r>
               <w:t xml:space="preserve">2</w:t>
             </w:r>
           </w:p>
@@ -7801,6 +7359,72 @@
               <w:jc w:val="center"/>
             </w:pPr>
             <w:r>
+              <w:t xml:space="preserve">Germany</w:t>
+            </w:r>
+          </w:p>
+        </w:tc>
+        <w:tc>
+          <w:p>
+            <w:pPr>
+              <w:pStyle w:val="Compact"/>
+              <w:jc w:val="center"/>
+            </w:pPr>
+            <w:r>
+              <w:t xml:space="preserve">0.6</w:t>
+            </w:r>
+          </w:p>
+        </w:tc>
+        <w:tc>
+          <w:p>
+            <w:pPr>
+              <w:pStyle w:val="Compact"/>
+              <w:jc w:val="center"/>
+            </w:pPr>
+            <w:r>
+              <w:t xml:space="preserve">0.4</w:t>
+            </w:r>
+          </w:p>
+        </w:tc>
+        <w:tc>
+          <w:p>
+            <w:pPr>
+              <w:pStyle w:val="Compact"/>
+              <w:jc w:val="center"/>
+            </w:pPr>
+            <w:r>
+              <w:t xml:space="preserve">0.01346</w:t>
+            </w:r>
+          </w:p>
+        </w:tc>
+        <w:tc>
+          <w:p>
+            <w:pPr>
+              <w:pStyle w:val="Compact"/>
+              <w:jc w:val="center"/>
+            </w:pPr>
+            <w:r>
+              <w:t xml:space="preserve">3</w:t>
+            </w:r>
+          </w:p>
+        </w:tc>
+        <w:tc>
+          <w:p>
+            <w:pPr>
+              <w:pStyle w:val="Compact"/>
+              <w:jc w:val="center"/>
+            </w:pPr>
+            <w:r>
+              <w:t xml:space="preserve">0.2254</w:t>
+            </w:r>
+          </w:p>
+        </w:tc>
+        <w:tc>
+          <w:p>
+            <w:pPr>
+              <w:pStyle w:val="Compact"/>
+              <w:jc w:val="center"/>
+            </w:pPr>
+            <w:r>
               <w:t xml:space="preserve">2</w:t>
             </w:r>
           </w:p>
@@ -7869,6 +7493,72 @@
               <w:jc w:val="center"/>
             </w:pPr>
             <w:r>
+              <w:t xml:space="preserve">Italy</w:t>
+            </w:r>
+          </w:p>
+        </w:tc>
+        <w:tc>
+          <w:p>
+            <w:pPr>
+              <w:pStyle w:val="Compact"/>
+              <w:jc w:val="center"/>
+            </w:pPr>
+            <w:r>
+              <w:t xml:space="preserve">0.9904</w:t>
+            </w:r>
+          </w:p>
+        </w:tc>
+        <w:tc>
+          <w:p>
+            <w:pPr>
+              <w:pStyle w:val="Compact"/>
+              <w:jc w:val="center"/>
+            </w:pPr>
+            <w:r>
+              <w:t xml:space="preserve">0.99</w:t>
+            </w:r>
+          </w:p>
+        </w:tc>
+        <w:tc>
+          <w:p>
+            <w:pPr>
+              <w:pStyle w:val="Compact"/>
+              <w:jc w:val="center"/>
+            </w:pPr>
+            <w:r>
+              <w:t xml:space="preserve">0.08071</w:t>
+            </w:r>
+          </w:p>
+        </w:tc>
+        <w:tc>
+          <w:p>
+            <w:pPr>
+              <w:pStyle w:val="Compact"/>
+              <w:jc w:val="center"/>
+            </w:pPr>
+            <w:r>
+              <w:t xml:space="preserve">2173</w:t>
+            </w:r>
+          </w:p>
+        </w:tc>
+        <w:tc>
+          <w:p>
+            <w:pPr>
+              <w:pStyle w:val="Compact"/>
+              <w:jc w:val="center"/>
+            </w:pPr>
+            <w:r>
+              <w:t xml:space="preserve">1.092e-22</w:t>
+            </w:r>
+          </w:p>
+        </w:tc>
+        <w:tc>
+          <w:p>
+            <w:pPr>
+              <w:pStyle w:val="Compact"/>
+              <w:jc w:val="center"/>
+            </w:pPr>
+            <w:r>
               <w:t xml:space="preserve">2</w:t>
             </w:r>
           </w:p>
@@ -7937,6 +7627,72 @@
               <w:jc w:val="center"/>
             </w:pPr>
             <w:r>
+              <w:t xml:space="preserve">Japan</w:t>
+            </w:r>
+          </w:p>
+        </w:tc>
+        <w:tc>
+          <w:p>
+            <w:pPr>
+              <w:pStyle w:val="Compact"/>
+              <w:jc w:val="center"/>
+            </w:pPr>
+            <w:r>
+              <w:t xml:space="preserve">0.9152</w:t>
+            </w:r>
+          </w:p>
+        </w:tc>
+        <w:tc>
+          <w:p>
+            <w:pPr>
+              <w:pStyle w:val="Compact"/>
+              <w:jc w:val="center"/>
+            </w:pPr>
+            <w:r>
+              <w:t xml:space="preserve">0.9031</w:t>
+            </w:r>
+          </w:p>
+        </w:tc>
+        <w:tc>
+          <w:p>
+            <w:pPr>
+              <w:pStyle w:val="Compact"/>
+              <w:jc w:val="center"/>
+            </w:pPr>
+            <w:r>
+              <w:t xml:space="preserve">0.04071</w:t>
+            </w:r>
+          </w:p>
+        </w:tc>
+        <w:tc>
+          <w:p>
+            <w:pPr>
+              <w:pStyle w:val="Compact"/>
+              <w:jc w:val="center"/>
+            </w:pPr>
+            <w:r>
+              <w:t xml:space="preserve">75.53</w:t>
+            </w:r>
+          </w:p>
+        </w:tc>
+        <w:tc>
+          <w:p>
+            <w:pPr>
+              <w:pStyle w:val="Compact"/>
+              <w:jc w:val="center"/>
+            </w:pPr>
+            <w:r>
+              <w:t xml:space="preserve">5.352e-05</w:t>
+            </w:r>
+          </w:p>
+        </w:tc>
+        <w:tc>
+          <w:p>
+            <w:pPr>
+              <w:pStyle w:val="Compact"/>
+              <w:jc w:val="center"/>
+            </w:pPr>
+            <w:r>
               <w:t xml:space="preserve">2</w:t>
             </w:r>
           </w:p>
@@ -8005,6 +7761,72 @@
               <w:jc w:val="center"/>
             </w:pPr>
             <w:r>
+              <w:t xml:space="preserve">United Kingdom</w:t>
+            </w:r>
+          </w:p>
+        </w:tc>
+        <w:tc>
+          <w:p>
+            <w:pPr>
+              <w:pStyle w:val="Compact"/>
+              <w:jc w:val="center"/>
+            </w:pPr>
+            <w:r>
+              <w:t xml:space="preserve">0.9648</w:t>
+            </w:r>
+          </w:p>
+        </w:tc>
+        <w:tc>
+          <w:p>
+            <w:pPr>
+              <w:pStyle w:val="Compact"/>
+              <w:jc w:val="center"/>
+            </w:pPr>
+            <w:r>
+              <w:t xml:space="preserve">0.9578</w:t>
+            </w:r>
+          </w:p>
+        </w:tc>
+        <w:tc>
+          <w:p>
+            <w:pPr>
+              <w:pStyle w:val="Compact"/>
+              <w:jc w:val="center"/>
+            </w:pPr>
+            <w:r>
+              <w:t xml:space="preserve">0.08088</w:t>
+            </w:r>
+          </w:p>
+        </w:tc>
+        <w:tc>
+          <w:p>
+            <w:pPr>
+              <w:pStyle w:val="Compact"/>
+              <w:jc w:val="center"/>
+            </w:pPr>
+            <w:r>
+              <w:t xml:space="preserve">137.2</w:t>
+            </w:r>
+          </w:p>
+        </w:tc>
+        <w:tc>
+          <w:p>
+            <w:pPr>
+              <w:pStyle w:val="Compact"/>
+              <w:jc w:val="center"/>
+            </w:pPr>
+            <w:r>
+              <w:t xml:space="preserve">7.971e-05</w:t>
+            </w:r>
+          </w:p>
+        </w:tc>
+        <w:tc>
+          <w:p>
+            <w:pPr>
+              <w:pStyle w:val="Compact"/>
+              <w:jc w:val="center"/>
+            </w:pPr>
+            <w:r>
               <w:t xml:space="preserve">2</w:t>
             </w:r>
           </w:p>
@@ -8066,6 +7888,72 @@
         </w:tc>
       </w:tr>
       <w:tr>
+        <w:tc>
+          <w:p>
+            <w:pPr>
+              <w:pStyle w:val="Compact"/>
+              <w:jc w:val="center"/>
+            </w:pPr>
+            <w:r>
+              <w:t xml:space="preserve">United States</w:t>
+            </w:r>
+          </w:p>
+        </w:tc>
+        <w:tc>
+          <w:p>
+            <w:pPr>
+              <w:pStyle w:val="Compact"/>
+              <w:jc w:val="center"/>
+            </w:pPr>
+            <w:r>
+              <w:t xml:space="preserve">0.99</w:t>
+            </w:r>
+          </w:p>
+        </w:tc>
+        <w:tc>
+          <w:p>
+            <w:pPr>
+              <w:pStyle w:val="Compact"/>
+              <w:jc w:val="center"/>
+            </w:pPr>
+            <w:r>
+              <w:t xml:space="preserve">0.9892</w:t>
+            </w:r>
+          </w:p>
+        </w:tc>
+        <w:tc>
+          <w:p>
+            <w:pPr>
+              <w:pStyle w:val="Compact"/>
+              <w:jc w:val="center"/>
+            </w:pPr>
+            <w:r>
+              <w:t xml:space="preserve">0.03662</w:t>
+            </w:r>
+          </w:p>
+        </w:tc>
+        <w:tc>
+          <w:p>
+            <w:pPr>
+              <w:pStyle w:val="Compact"/>
+              <w:jc w:val="center"/>
+            </w:pPr>
+            <w:r>
+              <w:t xml:space="preserve">1288</w:t>
+            </w:r>
+          </w:p>
+        </w:tc>
+        <w:tc>
+          <w:p>
+            <w:pPr>
+              <w:pStyle w:val="Compact"/>
+              <w:jc w:val="center"/>
+            </w:pPr>
+            <w:r>
+              <w:t xml:space="preserve">2.172e-14</w:t>
+            </w:r>
+          </w:p>
+        </w:tc>
         <w:tc>
           <w:p>
             <w:pPr>
@@ -8406,9 +8294,11 @@
         <w:tblCaption w:val="Results Table 1: Daily rate of increase of deaths and cases per capita for each country analysed. The United Kingdom shows a daily rate of increase in the number of deaths per 100,000 population of 51.0199071487831%, based on our model."/>
       </w:tblPr>
       <w:tblGrid>
-        <w:gridCol w:w="1662"/>
-        <w:gridCol w:w="3128"/>
-        <w:gridCol w:w="3128"/>
+        <w:gridCol w:w="1170"/>
+        <w:gridCol w:w="2203"/>
+        <w:gridCol w:w="1239"/>
+        <w:gridCol w:w="2134"/>
+        <w:gridCol w:w="1170"/>
       </w:tblGrid>
       <w:tr>
         <w:trPr>
@@ -8467,6 +8357,23 @@
               <w:jc w:val="center"/>
             </w:pPr>
             <w:r>
+              <w:t xml:space="preserve">Deaths (95% CI)</w:t>
+            </w:r>
+          </w:p>
+        </w:tc>
+        <w:tc>
+          <w:tcPr>
+            <w:tcBorders>
+              <w:bottom w:val="single"/>
+            </w:tcBorders>
+            <w:vAlign w:val="bottom"/>
+          </w:tcPr>
+          <w:p>
+            <w:pPr>
+              <w:pStyle w:val="Compact"/>
+              <w:jc w:val="center"/>
+            </w:pPr>
+            <w:r>
               <w:t xml:space="preserve">Daily increases in Cases per</w:t>
             </w:r>
             <w:r>
@@ -8474,6 +8381,23 @@
             </w:r>
             <w:r>
               <w:t xml:space="preserve">100,000 population (%)</w:t>
+            </w:r>
+          </w:p>
+        </w:tc>
+        <w:tc>
+          <w:tcPr>
+            <w:tcBorders>
+              <w:bottom w:val="single"/>
+            </w:tcBorders>
+            <w:vAlign w:val="bottom"/>
+          </w:tcPr>
+          <w:p>
+            <w:pPr>
+              <w:pStyle w:val="Compact"/>
+              <w:jc w:val="center"/>
+            </w:pPr>
+            <w:r>
+              <w:t xml:space="preserve">Cases (95% CI)</w:t>
             </w:r>
           </w:p>
         </w:tc>
@@ -8508,7 +8432,29 @@
               <w:jc w:val="center"/>
             </w:pPr>
             <w:r>
-              <w:t xml:space="preserve">26.24</w:t>
+              <w:t xml:space="preserve">40.95-61.8</w:t>
+            </w:r>
+          </w:p>
+        </w:tc>
+        <w:tc>
+          <w:p>
+            <w:pPr>
+              <w:pStyle w:val="Compact"/>
+              <w:jc w:val="center"/>
+            </w:pPr>
+            <w:r>
+              <w:t xml:space="preserve">27.56</w:t>
+            </w:r>
+          </w:p>
+        </w:tc>
+        <w:tc>
+          <w:p>
+            <w:pPr>
+              <w:pStyle w:val="Compact"/>
+              <w:jc w:val="center"/>
+            </w:pPr>
+            <w:r>
+              <w:t xml:space="preserve">23.23-32.04</w:t>
             </w:r>
           </w:p>
         </w:tc>
@@ -8543,7 +8489,29 @@
               <w:jc w:val="center"/>
             </w:pPr>
             <w:r>
-              <w:t xml:space="preserve">24.87</w:t>
+              <w:t xml:space="preserve">29.81-32.81</w:t>
+            </w:r>
+          </w:p>
+        </w:tc>
+        <w:tc>
+          <w:p>
+            <w:pPr>
+              <w:pStyle w:val="Compact"/>
+              <w:jc w:val="center"/>
+            </w:pPr>
+            <w:r>
+              <w:t xml:space="preserve">23.28</w:t>
+            </w:r>
+          </w:p>
+        </w:tc>
+        <w:tc>
+          <w:p>
+            <w:pPr>
+              <w:pStyle w:val="Compact"/>
+              <w:jc w:val="center"/>
+            </w:pPr>
+            <w:r>
+              <w:t xml:space="preserve">21.74-24.84</w:t>
             </w:r>
           </w:p>
         </w:tc>
@@ -8578,7 +8546,29 @@
               <w:jc w:val="center"/>
             </w:pPr>
             <w:r>
-              <w:t xml:space="preserve">29.63</w:t>
+              <w:t xml:space="preserve">26.69-33.56</w:t>
+            </w:r>
+          </w:p>
+        </w:tc>
+        <w:tc>
+          <w:p>
+            <w:pPr>
+              <w:pStyle w:val="Compact"/>
+              <w:jc w:val="center"/>
+            </w:pPr>
+            <w:r>
+              <w:t xml:space="preserve">25.08</w:t>
+            </w:r>
+          </w:p>
+        </w:tc>
+        <w:tc>
+          <w:p>
+            <w:pPr>
+              <w:pStyle w:val="Compact"/>
+              <w:jc w:val="center"/>
+            </w:pPr>
+            <w:r>
+              <w:t xml:space="preserve">23.23-26.97</w:t>
             </w:r>
           </w:p>
         </w:tc>
@@ -8613,7 +8603,29 @@
               <w:jc w:val="center"/>
             </w:pPr>
             <w:r>
-              <w:t xml:space="preserve">32.29</w:t>
+              <w:t xml:space="preserve">18.64-21.01</w:t>
+            </w:r>
+          </w:p>
+        </w:tc>
+        <w:tc>
+          <w:p>
+            <w:pPr>
+              <w:pStyle w:val="Compact"/>
+              <w:jc w:val="center"/>
+            </w:pPr>
+            <w:r>
+              <w:t xml:space="preserve">32.06</w:t>
+            </w:r>
+          </w:p>
+        </w:tc>
+        <w:tc>
+          <w:p>
+            <w:pPr>
+              <w:pStyle w:val="Compact"/>
+              <w:jc w:val="center"/>
+            </w:pPr>
+            <w:r>
+              <w:t xml:space="preserve">31.16-32.97</w:t>
             </w:r>
           </w:p>
         </w:tc>
@@ -8648,7 +8660,29 @@
               <w:jc w:val="center"/>
             </w:pPr>
             <w:r>
-              <w:t xml:space="preserve">8.636</w:t>
+              <w:t xml:space="preserve">8.49-13.76</w:t>
+            </w:r>
+          </w:p>
+        </w:tc>
+        <w:tc>
+          <w:p>
+            <w:pPr>
+              <w:pStyle w:val="Compact"/>
+              <w:jc w:val="center"/>
+            </w:pPr>
+            <w:r>
+              <w:t xml:space="preserve">5.292</w:t>
+            </w:r>
+          </w:p>
+        </w:tc>
+        <w:tc>
+          <w:p>
+            <w:pPr>
+              <w:pStyle w:val="Compact"/>
+              <w:jc w:val="center"/>
+            </w:pPr>
+            <w:r>
+              <w:t xml:space="preserve">4.09-6.51</w:t>
             </w:r>
           </w:p>
         </w:tc>
@@ -8683,19 +8717,162 @@
               <w:jc w:val="center"/>
             </w:pPr>
             <w:r>
-              <w:t xml:space="preserve">28.39</w:t>
+              <w:t xml:space="preserve">-0.32-5.25</w:t>
+            </w:r>
+          </w:p>
+        </w:tc>
+        <w:tc>
+          <w:p>
+            <w:pPr>
+              <w:pStyle w:val="Compact"/>
+              <w:jc w:val="center"/>
+            </w:pPr>
+            <w:r>
+              <w:t xml:space="preserve">19.2</w:t>
+            </w:r>
+          </w:p>
+        </w:tc>
+        <w:tc>
+          <w:p>
+            <w:pPr>
+              <w:pStyle w:val="Compact"/>
+              <w:jc w:val="center"/>
+            </w:pPr>
+            <w:r>
+              <w:t xml:space="preserve">16.23-22.24</w:t>
             </w:r>
           </w:p>
         </w:tc>
       </w:tr>
     </w:tbl>
-    <w:sectPr/>
+    <w:sectPr>
+      <w:headerReference w:type="even" r:id="rId9"/>
+      <w:headerReference w:type="default" r:id="rId11"/>
+      <w:footerReference w:type="even" r:id="rId14"/>
+      <w:footerReference w:type="default" r:id="rId13"/>
+      <w:headerReference w:type="first" r:id="rId10"/>
+      <w:footerReference w:type="first" r:id="rId12"/>
+      <w:footnotePr>
+        <w:numFmt w:val="lowerRoman"/>
+      </w:footnotePr>
+      <w:pgSz w:w="11906" w:h="16838" w:code="9"/>
+      <w:pgMar w:top="1134" w:right="1134" w:bottom="1134" w:left="2268" w:header="720" w:footer="720" w:gutter="0"/>
+      <w:cols w:space="720"/>
+      <w:docGrid w:linePitch="299"/>
+    </w:sectPr>
   </w:body>
 </w:document>
 </file>
 
 <file path=word/comments.xml><?xml version="1.0" encoding="utf-8"?>
 <w:comments xmlns:w="http://schemas.openxmlformats.org/wordprocessingml/2006/main" xmlns:m="http://schemas.openxmlformats.org/officeDocument/2006/math" xmlns:r="http://schemas.openxmlformats.org/officeDocument/2006/relationships" xmlns:o="urn:schemas-microsoft-com:office:office" xmlns:v="urn:schemas-microsoft-com:vml" xmlns:w10="urn:schemas-microsoft-com:office:word" xmlns:a="http://schemas.openxmlformats.org/drawingml/2006/main" xmlns:pic="http://schemas.openxmlformats.org/drawingml/2006/picture" xmlns:wp="http://schemas.openxmlformats.org/drawingml/2006/wordprocessingDrawing"/>
+</file>
+
+<file path=word/footer1.xml><?xml version="1.0" encoding="utf-8"?>
+<w:ftr xmlns:wpc="http://schemas.microsoft.com/office/word/2010/wordprocessingCanvas" xmlns:cx="http://schemas.microsoft.com/office/drawing/2014/chartex" xmlns:cx1="http://schemas.microsoft.com/office/drawing/2015/9/8/chartex" xmlns:cx2="http://schemas.microsoft.com/office/drawing/2015/10/21/chartex" xmlns:cx3="http://schemas.microsoft.com/office/drawing/2016/5/9/chartex" xmlns:cx4="http://schemas.microsoft.com/office/drawing/2016/5/10/chartex" xmlns:cx5="http://schemas.microsoft.com/office/drawing/2016/5/11/chartex" xmlns:cx6="http://schemas.microsoft.com/office/drawing/2016/5/12/chartex" xmlns:cx7="http://schemas.microsoft.com/office/drawing/2016/5/13/chartex" xmlns:cx8="http://schemas.microsoft.com/office/drawing/2016/5/14/chartex" xmlns:mc="http://schemas.openxmlformats.org/markup-compatibility/2006" xmlns:aink="http://schemas.microsoft.com/office/drawing/2016/ink" xmlns:am3d="http://schemas.microsoft.com/office/drawing/2017/model3d" xmlns:o="urn:schemas-microsoft-com:office:office" xmlns:r="http://schemas.openxmlformats.org/officeDocument/2006/relationships" xmlns:m="http://schemas.openxmlformats.org/officeDocument/2006/math" xmlns:v="urn:schemas-microsoft-com:vml" xmlns:wp14="http://schemas.microsoft.com/office/word/2010/wordprocessingDrawing" xmlns:wp="http://schemas.openxmlformats.org/drawingml/2006/wordprocessingDrawing" xmlns:w10="urn:schemas-microsoft-com:office:word" xmlns:w="http://schemas.openxmlformats.org/wordprocessingml/2006/main" xmlns:w14="http://schemas.microsoft.com/office/word/2010/wordml" xmlns:w15="http://schemas.microsoft.com/office/word/2012/wordml" xmlns:w16cid="http://schemas.microsoft.com/office/word/2016/wordml/cid" xmlns:w16se="http://schemas.microsoft.com/office/word/2015/wordml/symex" xmlns:wpg="http://schemas.microsoft.com/office/word/2010/wordprocessingGroup" xmlns:wpi="http://schemas.microsoft.com/office/word/2010/wordprocessingInk" xmlns:wne="http://schemas.microsoft.com/office/word/2006/wordml" xmlns:wps="http://schemas.microsoft.com/office/word/2010/wordprocessingShape" mc:Ignorable="w14 w15 w16se w16cid wp14">
+  <w:sdt>
+    <w:sdtPr>
+      <w:id w:val="1036004951"/>
+      <w:docPartObj>
+        <w:docPartGallery w:val="Page Numbers (Bottom of Page)"/>
+        <w:docPartUnique/>
+      </w:docPartObj>
+    </w:sdtPr>
+    <w:sdtEndPr>
+      <w:rPr>
+        <w:noProof/>
+      </w:rPr>
+    </w:sdtEndPr>
+    <w:sdtContent>
+      <w:bookmarkStart w:id="5" w:name="_GoBack" w:displacedByCustomXml="prev"/>
+      <w:bookmarkEnd w:id="5" w:displacedByCustomXml="prev"/>
+      <w:p>
+        <w:pPr>
+          <w:pStyle w:val="Footer"/>
+        </w:pPr>
+        <w:r>
+          <w:fldChar w:fldCharType="begin"/>
+        </w:r>
+        <w:r>
+          <w:instrText xml:space="preserve"> PAGE   \* MERGEFORMAT </w:instrText>
+        </w:r>
+        <w:r>
+          <w:fldChar w:fldCharType="separate"/>
+        </w:r>
+        <w:r>
+          <w:rPr>
+            <w:noProof/>
+          </w:rPr>
+          <w:t>2</w:t>
+        </w:r>
+        <w:r>
+          <w:rPr>
+            <w:noProof/>
+          </w:rPr>
+          <w:fldChar w:fldCharType="end"/>
+        </w:r>
+      </w:p>
+    </w:sdtContent>
+  </w:sdt>
+</w:ftr>
+</file>
+
+<file path=word/footer2.xml><?xml version="1.0" encoding="utf-8"?>
+<w:ftr xmlns:wpc="http://schemas.microsoft.com/office/word/2010/wordprocessingCanvas" xmlns:cx="http://schemas.microsoft.com/office/drawing/2014/chartex" xmlns:cx1="http://schemas.microsoft.com/office/drawing/2015/9/8/chartex" xmlns:cx2="http://schemas.microsoft.com/office/drawing/2015/10/21/chartex" xmlns:cx3="http://schemas.microsoft.com/office/drawing/2016/5/9/chartex" xmlns:cx4="http://schemas.microsoft.com/office/drawing/2016/5/10/chartex" xmlns:cx5="http://schemas.microsoft.com/office/drawing/2016/5/11/chartex" xmlns:cx6="http://schemas.microsoft.com/office/drawing/2016/5/12/chartex" xmlns:cx7="http://schemas.microsoft.com/office/drawing/2016/5/13/chartex" xmlns:cx8="http://schemas.microsoft.com/office/drawing/2016/5/14/chartex" xmlns:mc="http://schemas.openxmlformats.org/markup-compatibility/2006" xmlns:aink="http://schemas.microsoft.com/office/drawing/2016/ink" xmlns:am3d="http://schemas.microsoft.com/office/drawing/2017/model3d" xmlns:o="urn:schemas-microsoft-com:office:office" xmlns:r="http://schemas.openxmlformats.org/officeDocument/2006/relationships" xmlns:m="http://schemas.openxmlformats.org/officeDocument/2006/math" xmlns:v="urn:schemas-microsoft-com:vml" xmlns:wp14="http://schemas.microsoft.com/office/word/2010/wordprocessingDrawing" xmlns:wp="http://schemas.openxmlformats.org/drawingml/2006/wordprocessingDrawing" xmlns:w10="urn:schemas-microsoft-com:office:word" xmlns:w="http://schemas.openxmlformats.org/wordprocessingml/2006/main" xmlns:w14="http://schemas.microsoft.com/office/word/2010/wordml" xmlns:w15="http://schemas.microsoft.com/office/word/2012/wordml" xmlns:w16cid="http://schemas.microsoft.com/office/word/2016/wordml/cid" xmlns:w16se="http://schemas.microsoft.com/office/word/2015/wordml/symex" xmlns:wpg="http://schemas.microsoft.com/office/word/2010/wordprocessingGroup" xmlns:wpi="http://schemas.microsoft.com/office/word/2010/wordprocessingInk" xmlns:wne="http://schemas.microsoft.com/office/word/2006/wordml" xmlns:wps="http://schemas.microsoft.com/office/word/2010/wordprocessingShape" mc:Ignorable="w14 w15 w16se w16cid wp14">
+  <w:sdt>
+    <w:sdtPr>
+      <w:id w:val="-1851246251"/>
+      <w:docPartObj>
+        <w:docPartGallery w:val="Page Numbers (Bottom of Page)"/>
+        <w:docPartUnique/>
+      </w:docPartObj>
+    </w:sdtPr>
+    <w:sdtEndPr>
+      <w:rPr>
+        <w:noProof/>
+      </w:rPr>
+    </w:sdtEndPr>
+    <w:sdtContent>
+      <w:p>
+        <w:pPr>
+          <w:pStyle w:val="Footer"/>
+          <w:jc w:val="right"/>
+        </w:pPr>
+        <w:r>
+          <w:fldChar w:fldCharType="begin"/>
+        </w:r>
+        <w:r>
+          <w:instrText xml:space="preserve"> PAGE   \* MERGEFORMAT </w:instrText>
+        </w:r>
+        <w:r>
+          <w:fldChar w:fldCharType="separate"/>
+        </w:r>
+        <w:r>
+          <w:rPr>
+            <w:noProof/>
+          </w:rPr>
+          <w:t>2</w:t>
+        </w:r>
+        <w:r>
+          <w:rPr>
+            <w:noProof/>
+          </w:rPr>
+          <w:fldChar w:fldCharType="end"/>
+        </w:r>
+      </w:p>
+    </w:sdtContent>
+  </w:sdt>
+</w:ftr>
+</file>
+
+<file path=word/footer3.xml><?xml version="1.0" encoding="utf-8"?>
+<w:ftr xmlns:wpc="http://schemas.microsoft.com/office/word/2010/wordprocessingCanvas" xmlns:cx="http://schemas.microsoft.com/office/drawing/2014/chartex" xmlns:cx1="http://schemas.microsoft.com/office/drawing/2015/9/8/chartex" xmlns:cx2="http://schemas.microsoft.com/office/drawing/2015/10/21/chartex" xmlns:cx3="http://schemas.microsoft.com/office/drawing/2016/5/9/chartex" xmlns:cx4="http://schemas.microsoft.com/office/drawing/2016/5/10/chartex" xmlns:cx5="http://schemas.microsoft.com/office/drawing/2016/5/11/chartex" xmlns:cx6="http://schemas.microsoft.com/office/drawing/2016/5/12/chartex" xmlns:cx7="http://schemas.microsoft.com/office/drawing/2016/5/13/chartex" xmlns:cx8="http://schemas.microsoft.com/office/drawing/2016/5/14/chartex" xmlns:mc="http://schemas.openxmlformats.org/markup-compatibility/2006" xmlns:aink="http://schemas.microsoft.com/office/drawing/2016/ink" xmlns:am3d="http://schemas.microsoft.com/office/drawing/2017/model3d" xmlns:o="urn:schemas-microsoft-com:office:office" xmlns:r="http://schemas.openxmlformats.org/officeDocument/2006/relationships" xmlns:m="http://schemas.openxmlformats.org/officeDocument/2006/math" xmlns:v="urn:schemas-microsoft-com:vml" xmlns:wp14="http://schemas.microsoft.com/office/word/2010/wordprocessingDrawing" xmlns:wp="http://schemas.openxmlformats.org/drawingml/2006/wordprocessingDrawing" xmlns:w10="urn:schemas-microsoft-com:office:word" xmlns:w="http://schemas.openxmlformats.org/wordprocessingml/2006/main" xmlns:w14="http://schemas.microsoft.com/office/word/2010/wordml" xmlns:w15="http://schemas.microsoft.com/office/word/2012/wordml" xmlns:w16cid="http://schemas.microsoft.com/office/word/2016/wordml/cid" xmlns:w16se="http://schemas.microsoft.com/office/word/2015/wordml/symex" xmlns:wpg="http://schemas.microsoft.com/office/word/2010/wordprocessingGroup" xmlns:wpi="http://schemas.microsoft.com/office/word/2010/wordprocessingInk" xmlns:wne="http://schemas.microsoft.com/office/word/2006/wordml" xmlns:wps="http://schemas.microsoft.com/office/word/2010/wordprocessingShape" mc:Ignorable="w14 w15 w16se w16cid wp14">
+  <w:p>
+    <w:pPr>
+      <w:pStyle w:val="Footer"/>
+    </w:pPr>
+  </w:p>
+</w:ftr>
 </file>
 
 <file path=word/footnotes.xml><?xml version="1.0" encoding="utf-8"?>
@@ -8717,11 +8894,42 @@
 </w:footnotes>
 </file>
 
+<file path=word/header1.xml><?xml version="1.0" encoding="utf-8"?>
+<w:hdr xmlns:wpc="http://schemas.microsoft.com/office/word/2010/wordprocessingCanvas" xmlns:cx="http://schemas.microsoft.com/office/drawing/2014/chartex" xmlns:cx1="http://schemas.microsoft.com/office/drawing/2015/9/8/chartex" xmlns:cx2="http://schemas.microsoft.com/office/drawing/2015/10/21/chartex" xmlns:cx3="http://schemas.microsoft.com/office/drawing/2016/5/9/chartex" xmlns:cx4="http://schemas.microsoft.com/office/drawing/2016/5/10/chartex" xmlns:cx5="http://schemas.microsoft.com/office/drawing/2016/5/11/chartex" xmlns:cx6="http://schemas.microsoft.com/office/drawing/2016/5/12/chartex" xmlns:cx7="http://schemas.microsoft.com/office/drawing/2016/5/13/chartex" xmlns:cx8="http://schemas.microsoft.com/office/drawing/2016/5/14/chartex" xmlns:mc="http://schemas.openxmlformats.org/markup-compatibility/2006" xmlns:aink="http://schemas.microsoft.com/office/drawing/2016/ink" xmlns:am3d="http://schemas.microsoft.com/office/drawing/2017/model3d" xmlns:o="urn:schemas-microsoft-com:office:office" xmlns:r="http://schemas.openxmlformats.org/officeDocument/2006/relationships" xmlns:m="http://schemas.openxmlformats.org/officeDocument/2006/math" xmlns:v="urn:schemas-microsoft-com:vml" xmlns:wp14="http://schemas.microsoft.com/office/word/2010/wordprocessingDrawing" xmlns:wp="http://schemas.openxmlformats.org/drawingml/2006/wordprocessingDrawing" xmlns:w10="urn:schemas-microsoft-com:office:word" xmlns:w="http://schemas.openxmlformats.org/wordprocessingml/2006/main" xmlns:w14="http://schemas.microsoft.com/office/word/2010/wordml" xmlns:w15="http://schemas.microsoft.com/office/word/2012/wordml" xmlns:w16cid="http://schemas.microsoft.com/office/word/2016/wordml/cid" xmlns:w16se="http://schemas.microsoft.com/office/word/2015/wordml/symex" xmlns:wpg="http://schemas.microsoft.com/office/word/2010/wordprocessingGroup" xmlns:wpi="http://schemas.microsoft.com/office/word/2010/wordprocessingInk" xmlns:wne="http://schemas.microsoft.com/office/word/2006/wordml" xmlns:wps="http://schemas.microsoft.com/office/word/2010/wordprocessingShape" mc:Ignorable="w14 w15 w16se w16cid wp14">
+  <w:p>
+    <w:pPr>
+      <w:pStyle w:val="Header"/>
+    </w:pPr>
+  </w:p>
+</w:hdr>
+</file>
+
+<file path=word/header2.xml><?xml version="1.0" encoding="utf-8"?>
+<w:hdr xmlns:wpc="http://schemas.microsoft.com/office/word/2010/wordprocessingCanvas" xmlns:cx="http://schemas.microsoft.com/office/drawing/2014/chartex" xmlns:cx1="http://schemas.microsoft.com/office/drawing/2015/9/8/chartex" xmlns:cx2="http://schemas.microsoft.com/office/drawing/2015/10/21/chartex" xmlns:cx3="http://schemas.microsoft.com/office/drawing/2016/5/9/chartex" xmlns:cx4="http://schemas.microsoft.com/office/drawing/2016/5/10/chartex" xmlns:cx5="http://schemas.microsoft.com/office/drawing/2016/5/11/chartex" xmlns:cx6="http://schemas.microsoft.com/office/drawing/2016/5/12/chartex" xmlns:cx7="http://schemas.microsoft.com/office/drawing/2016/5/13/chartex" xmlns:cx8="http://schemas.microsoft.com/office/drawing/2016/5/14/chartex" xmlns:mc="http://schemas.openxmlformats.org/markup-compatibility/2006" xmlns:aink="http://schemas.microsoft.com/office/drawing/2016/ink" xmlns:am3d="http://schemas.microsoft.com/office/drawing/2017/model3d" xmlns:o="urn:schemas-microsoft-com:office:office" xmlns:r="http://schemas.openxmlformats.org/officeDocument/2006/relationships" xmlns:m="http://schemas.openxmlformats.org/officeDocument/2006/math" xmlns:v="urn:schemas-microsoft-com:vml" xmlns:wp14="http://schemas.microsoft.com/office/word/2010/wordprocessingDrawing" xmlns:wp="http://schemas.openxmlformats.org/drawingml/2006/wordprocessingDrawing" xmlns:w10="urn:schemas-microsoft-com:office:word" xmlns:w="http://schemas.openxmlformats.org/wordprocessingml/2006/main" xmlns:w14="http://schemas.microsoft.com/office/word/2010/wordml" xmlns:w15="http://schemas.microsoft.com/office/word/2012/wordml" xmlns:w16cid="http://schemas.microsoft.com/office/word/2016/wordml/cid" xmlns:w16se="http://schemas.microsoft.com/office/word/2015/wordml/symex" xmlns:wpg="http://schemas.microsoft.com/office/word/2010/wordprocessingGroup" xmlns:wpi="http://schemas.microsoft.com/office/word/2010/wordprocessingInk" xmlns:wne="http://schemas.microsoft.com/office/word/2006/wordml" xmlns:wps="http://schemas.microsoft.com/office/word/2010/wordprocessingShape" mc:Ignorable="w14 w15 w16se w16cid wp14">
+  <w:p>
+    <w:pPr>
+      <w:pStyle w:val="Header"/>
+    </w:pPr>
+  </w:p>
+</w:hdr>
+</file>
+
+<file path=word/header3.xml><?xml version="1.0" encoding="utf-8"?>
+<w:hdr xmlns:wpc="http://schemas.microsoft.com/office/word/2010/wordprocessingCanvas" xmlns:cx="http://schemas.microsoft.com/office/drawing/2014/chartex" xmlns:cx1="http://schemas.microsoft.com/office/drawing/2015/9/8/chartex" xmlns:cx2="http://schemas.microsoft.com/office/drawing/2015/10/21/chartex" xmlns:cx3="http://schemas.microsoft.com/office/drawing/2016/5/9/chartex" xmlns:cx4="http://schemas.microsoft.com/office/drawing/2016/5/10/chartex" xmlns:cx5="http://schemas.microsoft.com/office/drawing/2016/5/11/chartex" xmlns:cx6="http://schemas.microsoft.com/office/drawing/2016/5/12/chartex" xmlns:cx7="http://schemas.microsoft.com/office/drawing/2016/5/13/chartex" xmlns:cx8="http://schemas.microsoft.com/office/drawing/2016/5/14/chartex" xmlns:mc="http://schemas.openxmlformats.org/markup-compatibility/2006" xmlns:aink="http://schemas.microsoft.com/office/drawing/2016/ink" xmlns:am3d="http://schemas.microsoft.com/office/drawing/2017/model3d" xmlns:o="urn:schemas-microsoft-com:office:office" xmlns:r="http://schemas.openxmlformats.org/officeDocument/2006/relationships" xmlns:m="http://schemas.openxmlformats.org/officeDocument/2006/math" xmlns:v="urn:schemas-microsoft-com:vml" xmlns:wp14="http://schemas.microsoft.com/office/word/2010/wordprocessingDrawing" xmlns:wp="http://schemas.openxmlformats.org/drawingml/2006/wordprocessingDrawing" xmlns:w10="urn:schemas-microsoft-com:office:word" xmlns:w="http://schemas.openxmlformats.org/wordprocessingml/2006/main" xmlns:w14="http://schemas.microsoft.com/office/word/2010/wordml" xmlns:w15="http://schemas.microsoft.com/office/word/2012/wordml" xmlns:w16cid="http://schemas.microsoft.com/office/word/2016/wordml/cid" xmlns:w16se="http://schemas.microsoft.com/office/word/2015/wordml/symex" xmlns:wpg="http://schemas.microsoft.com/office/word/2010/wordprocessingGroup" xmlns:wpi="http://schemas.microsoft.com/office/word/2010/wordprocessingInk" xmlns:wne="http://schemas.microsoft.com/office/word/2006/wordml" xmlns:wps="http://schemas.microsoft.com/office/word/2010/wordprocessingShape" mc:Ignorable="w14 w15 w16se w16cid wp14">
+  <w:p>
+    <w:pPr>
+      <w:pStyle w:val="Header"/>
+    </w:pPr>
+  </w:p>
+</w:hdr>
+</file>
+
 <file path=word/numbering.xml><?xml version="1.0" encoding="utf-8"?>
-<w:numbering xmlns:w="http://schemas.openxmlformats.org/wordprocessingml/2006/main">
-  <w:abstractNum w:abstractNumId="990">
-    <w:nsid w:val="170cd2de"/>
+<w:numbering xmlns:wpc="http://schemas.microsoft.com/office/word/2010/wordprocessingCanvas" xmlns:cx="http://schemas.microsoft.com/office/drawing/2014/chartex" xmlns:cx1="http://schemas.microsoft.com/office/drawing/2015/9/8/chartex" xmlns:cx2="http://schemas.microsoft.com/office/drawing/2015/10/21/chartex" xmlns:cx3="http://schemas.microsoft.com/office/drawing/2016/5/9/chartex" xmlns:cx4="http://schemas.microsoft.com/office/drawing/2016/5/10/chartex" xmlns:cx5="http://schemas.microsoft.com/office/drawing/2016/5/11/chartex" xmlns:cx6="http://schemas.microsoft.com/office/drawing/2016/5/12/chartex" xmlns:cx7="http://schemas.microsoft.com/office/drawing/2016/5/13/chartex" xmlns:cx8="http://schemas.microsoft.com/office/drawing/2016/5/14/chartex" xmlns:mc="http://schemas.openxmlformats.org/markup-compatibility/2006" xmlns:aink="http://schemas.microsoft.com/office/drawing/2016/ink" xmlns:am3d="http://schemas.microsoft.com/office/drawing/2017/model3d" xmlns:o="urn:schemas-microsoft-com:office:office" xmlns:r="http://schemas.openxmlformats.org/officeDocument/2006/relationships" xmlns:m="http://schemas.openxmlformats.org/officeDocument/2006/math" xmlns:v="urn:schemas-microsoft-com:vml" xmlns:wp14="http://schemas.microsoft.com/office/word/2010/wordprocessingDrawing" xmlns:wp="http://schemas.openxmlformats.org/drawingml/2006/wordprocessingDrawing" xmlns:w10="urn:schemas-microsoft-com:office:word" xmlns:w="http://schemas.openxmlformats.org/wordprocessingml/2006/main" xmlns:w14="http://schemas.microsoft.com/office/word/2010/wordml" xmlns:w15="http://schemas.microsoft.com/office/word/2012/wordml" xmlns:w16cid="http://schemas.microsoft.com/office/word/2016/wordml/cid" xmlns:w16se="http://schemas.microsoft.com/office/word/2015/wordml/symex" xmlns:wpg="http://schemas.microsoft.com/office/word/2010/wordprocessingGroup" xmlns:wpi="http://schemas.microsoft.com/office/word/2010/wordprocessingInk" xmlns:wne="http://schemas.microsoft.com/office/word/2006/wordml" xmlns:wps="http://schemas.microsoft.com/office/word/2010/wordprocessingShape" mc:Ignorable="w14 w15 w16se w16cid wp14">
+  <w:abstractNum w:abstractNumId="0" w15:restartNumberingAfterBreak="0">
+    <w:nsid w:val="F183890E"/>
     <w:multiLevelType w:val="multilevel"/>
+    <w:tmpl w:val="365E059E"/>
     <w:lvl w:ilvl="0">
       <w:numFmt w:val="bullet"/>
       <w:lvlText w:val=" "/>
@@ -8820,6 +9028,308 @@
         </w:tabs>
         <w:ind w:left="6240" w:hanging="480"/>
       </w:pPr>
+    </w:lvl>
+  </w:abstractNum>
+  <w:abstractNum w:abstractNumId="1" w15:restartNumberingAfterBreak="0">
+    <w:nsid w:val="FFFFFF7C"/>
+    <w:multiLevelType w:val="singleLevel"/>
+    <w:tmpl w:val="099262C0"/>
+    <w:lvl w:ilvl="0">
+      <w:start w:val="1"/>
+      <w:numFmt w:val="decimal"/>
+      <w:lvlText w:val="%1."/>
+      <w:lvlJc w:val="left"/>
+      <w:pPr>
+        <w:tabs>
+          <w:tab w:val="num" w:pos="1492"/>
+        </w:tabs>
+        <w:ind w:left="1492" w:hanging="360"/>
+      </w:pPr>
+    </w:lvl>
+  </w:abstractNum>
+  <w:abstractNum w:abstractNumId="2" w15:restartNumberingAfterBreak="0">
+    <w:nsid w:val="FFFFFF7D"/>
+    <w:multiLevelType w:val="singleLevel"/>
+    <w:tmpl w:val="BC30F54C"/>
+    <w:lvl w:ilvl="0">
+      <w:start w:val="1"/>
+      <w:numFmt w:val="decimal"/>
+      <w:lvlText w:val="%1."/>
+      <w:lvlJc w:val="left"/>
+      <w:pPr>
+        <w:tabs>
+          <w:tab w:val="num" w:pos="1209"/>
+        </w:tabs>
+        <w:ind w:left="1209" w:hanging="360"/>
+      </w:pPr>
+    </w:lvl>
+  </w:abstractNum>
+  <w:abstractNum w:abstractNumId="3" w15:restartNumberingAfterBreak="0">
+    <w:nsid w:val="FFFFFF7E"/>
+    <w:multiLevelType w:val="singleLevel"/>
+    <w:tmpl w:val="CB4E01DC"/>
+    <w:lvl w:ilvl="0">
+      <w:start w:val="1"/>
+      <w:numFmt w:val="decimal"/>
+      <w:lvlText w:val="%1."/>
+      <w:lvlJc w:val="left"/>
+      <w:pPr>
+        <w:tabs>
+          <w:tab w:val="num" w:pos="926"/>
+        </w:tabs>
+        <w:ind w:left="926" w:hanging="360"/>
+      </w:pPr>
+    </w:lvl>
+  </w:abstractNum>
+  <w:abstractNum w:abstractNumId="4" w15:restartNumberingAfterBreak="0">
+    <w:nsid w:val="FFFFFF7F"/>
+    <w:multiLevelType w:val="singleLevel"/>
+    <w:tmpl w:val="C4DA8898"/>
+    <w:lvl w:ilvl="0">
+      <w:start w:val="1"/>
+      <w:numFmt w:val="decimal"/>
+      <w:lvlText w:val="%1."/>
+      <w:lvlJc w:val="left"/>
+      <w:pPr>
+        <w:tabs>
+          <w:tab w:val="num" w:pos="643"/>
+        </w:tabs>
+        <w:ind w:left="643" w:hanging="360"/>
+      </w:pPr>
+    </w:lvl>
+  </w:abstractNum>
+  <w:abstractNum w:abstractNumId="5" w15:restartNumberingAfterBreak="0">
+    <w:nsid w:val="FFFFFF80"/>
+    <w:multiLevelType w:val="singleLevel"/>
+    <w:tmpl w:val="F7AAD440"/>
+    <w:lvl w:ilvl="0">
+      <w:start w:val="1"/>
+      <w:numFmt w:val="bullet"/>
+      <w:lvlText w:val=""/>
+      <w:lvlJc w:val="left"/>
+      <w:pPr>
+        <w:tabs>
+          <w:tab w:val="num" w:pos="1492"/>
+        </w:tabs>
+        <w:ind w:left="1492" w:hanging="360"/>
+      </w:pPr>
+      <w:rPr>
+        <w:rFonts w:ascii="Symbol" w:hAnsi="Symbol" w:hint="default"/>
+      </w:rPr>
+    </w:lvl>
+  </w:abstractNum>
+  <w:abstractNum w:abstractNumId="6" w15:restartNumberingAfterBreak="0">
+    <w:nsid w:val="FFFFFF81"/>
+    <w:multiLevelType w:val="singleLevel"/>
+    <w:tmpl w:val="3908614C"/>
+    <w:lvl w:ilvl="0">
+      <w:start w:val="1"/>
+      <w:numFmt w:val="bullet"/>
+      <w:lvlText w:val=""/>
+      <w:lvlJc w:val="left"/>
+      <w:pPr>
+        <w:tabs>
+          <w:tab w:val="num" w:pos="1209"/>
+        </w:tabs>
+        <w:ind w:left="1209" w:hanging="360"/>
+      </w:pPr>
+      <w:rPr>
+        <w:rFonts w:ascii="Symbol" w:hAnsi="Symbol" w:hint="default"/>
+      </w:rPr>
+    </w:lvl>
+  </w:abstractNum>
+  <w:abstractNum w:abstractNumId="7" w15:restartNumberingAfterBreak="0">
+    <w:nsid w:val="FFFFFF82"/>
+    <w:multiLevelType w:val="singleLevel"/>
+    <w:tmpl w:val="8DD49838"/>
+    <w:lvl w:ilvl="0">
+      <w:start w:val="1"/>
+      <w:numFmt w:val="bullet"/>
+      <w:lvlText w:val=""/>
+      <w:lvlJc w:val="left"/>
+      <w:pPr>
+        <w:tabs>
+          <w:tab w:val="num" w:pos="926"/>
+        </w:tabs>
+        <w:ind w:left="926" w:hanging="360"/>
+      </w:pPr>
+      <w:rPr>
+        <w:rFonts w:ascii="Symbol" w:hAnsi="Symbol" w:hint="default"/>
+      </w:rPr>
+    </w:lvl>
+  </w:abstractNum>
+  <w:abstractNum w:abstractNumId="8" w15:restartNumberingAfterBreak="0">
+    <w:nsid w:val="FFFFFF83"/>
+    <w:multiLevelType w:val="singleLevel"/>
+    <w:tmpl w:val="2F3467DA"/>
+    <w:lvl w:ilvl="0">
+      <w:start w:val="1"/>
+      <w:numFmt w:val="bullet"/>
+      <w:lvlText w:val=""/>
+      <w:lvlJc w:val="left"/>
+      <w:pPr>
+        <w:tabs>
+          <w:tab w:val="num" w:pos="643"/>
+        </w:tabs>
+        <w:ind w:left="643" w:hanging="360"/>
+      </w:pPr>
+      <w:rPr>
+        <w:rFonts w:ascii="Symbol" w:hAnsi="Symbol" w:hint="default"/>
+      </w:rPr>
+    </w:lvl>
+  </w:abstractNum>
+  <w:abstractNum w:abstractNumId="9" w15:restartNumberingAfterBreak="0">
+    <w:nsid w:val="FFFFFF88"/>
+    <w:multiLevelType w:val="singleLevel"/>
+    <w:tmpl w:val="272E596A"/>
+    <w:lvl w:ilvl="0">
+      <w:start w:val="1"/>
+      <w:numFmt w:val="decimal"/>
+      <w:lvlText w:val="%1."/>
+      <w:lvlJc w:val="left"/>
+      <w:pPr>
+        <w:tabs>
+          <w:tab w:val="num" w:pos="360"/>
+        </w:tabs>
+        <w:ind w:left="360" w:hanging="360"/>
+      </w:pPr>
+    </w:lvl>
+  </w:abstractNum>
+  <w:abstractNum w:abstractNumId="10" w15:restartNumberingAfterBreak="0">
+    <w:nsid w:val="FFFFFF89"/>
+    <w:multiLevelType w:val="singleLevel"/>
+    <w:tmpl w:val="1472AD6A"/>
+    <w:lvl w:ilvl="0">
+      <w:start w:val="1"/>
+      <w:numFmt w:val="bullet"/>
+      <w:lvlText w:val=""/>
+      <w:lvlJc w:val="left"/>
+      <w:pPr>
+        <w:tabs>
+          <w:tab w:val="num" w:pos="360"/>
+        </w:tabs>
+        <w:ind w:left="360" w:hanging="360"/>
+      </w:pPr>
+      <w:rPr>
+        <w:rFonts w:ascii="Symbol" w:hAnsi="Symbol" w:hint="default"/>
+      </w:rPr>
+    </w:lvl>
+  </w:abstractNum>
+  <w:abstractNum w:abstractNumId="11" w15:restartNumberingAfterBreak="0">
+    <w:nsid w:val="4A527EF7"/>
+    <w:multiLevelType w:val="multilevel"/>
+    <w:tmpl w:val="35380632"/>
+    <w:lvl w:ilvl="0">
+      <w:start w:val="1"/>
+      <w:numFmt w:val="decimal"/>
+      <w:pStyle w:val="Heading1"/>
+      <w:lvlText w:val="%1."/>
+      <w:lvlJc w:val="left"/>
+      <w:pPr>
+        <w:ind w:left="360" w:hanging="360"/>
+      </w:pPr>
+      <w:rPr>
+        <w:rFonts w:hint="default"/>
+      </w:rPr>
+    </w:lvl>
+    <w:lvl w:ilvl="1">
+      <w:start w:val="1"/>
+      <w:numFmt w:val="decimal"/>
+      <w:pStyle w:val="Heading2"/>
+      <w:lvlText w:val="%1.%2."/>
+      <w:lvlJc w:val="left"/>
+      <w:pPr>
+        <w:ind w:left="792" w:hanging="432"/>
+      </w:pPr>
+      <w:rPr>
+        <w:rFonts w:hint="default"/>
+      </w:rPr>
+    </w:lvl>
+    <w:lvl w:ilvl="2">
+      <w:start w:val="1"/>
+      <w:numFmt w:val="decimal"/>
+      <w:pStyle w:val="Heading3"/>
+      <w:lvlText w:val="%1.%2.%3."/>
+      <w:lvlJc w:val="left"/>
+      <w:pPr>
+        <w:ind w:left="1224" w:hanging="504"/>
+      </w:pPr>
+      <w:rPr>
+        <w:rFonts w:hint="default"/>
+      </w:rPr>
+    </w:lvl>
+    <w:lvl w:ilvl="3">
+      <w:start w:val="1"/>
+      <w:numFmt w:val="decimal"/>
+      <w:pStyle w:val="Heading4"/>
+      <w:lvlText w:val="%1.%2.%3.%4."/>
+      <w:lvlJc w:val="left"/>
+      <w:pPr>
+        <w:ind w:left="1728" w:hanging="648"/>
+      </w:pPr>
+      <w:rPr>
+        <w:rFonts w:hint="default"/>
+      </w:rPr>
+    </w:lvl>
+    <w:lvl w:ilvl="4">
+      <w:start w:val="1"/>
+      <w:numFmt w:val="decimal"/>
+      <w:lvlText w:val="%1.%2.%3.%4.%5."/>
+      <w:lvlJc w:val="left"/>
+      <w:pPr>
+        <w:ind w:left="2232" w:hanging="792"/>
+      </w:pPr>
+      <w:rPr>
+        <w:rFonts w:hint="default"/>
+      </w:rPr>
+    </w:lvl>
+    <w:lvl w:ilvl="5">
+      <w:start w:val="1"/>
+      <w:numFmt w:val="decimal"/>
+      <w:lvlText w:val="%1.%2.%3.%4.%5.%6."/>
+      <w:lvlJc w:val="left"/>
+      <w:pPr>
+        <w:ind w:left="2736" w:hanging="936"/>
+      </w:pPr>
+      <w:rPr>
+        <w:rFonts w:hint="default"/>
+      </w:rPr>
+    </w:lvl>
+    <w:lvl w:ilvl="6">
+      <w:start w:val="1"/>
+      <w:numFmt w:val="decimal"/>
+      <w:lvlText w:val="%1.%2.%3.%4.%5.%6.%7."/>
+      <w:lvlJc w:val="left"/>
+      <w:pPr>
+        <w:ind w:left="3240" w:hanging="1080"/>
+      </w:pPr>
+      <w:rPr>
+        <w:rFonts w:hint="default"/>
+      </w:rPr>
+    </w:lvl>
+    <w:lvl w:ilvl="7">
+      <w:start w:val="1"/>
+      <w:numFmt w:val="decimal"/>
+      <w:lvlText w:val="%1.%2.%3.%4.%5.%6.%7.%8."/>
+      <w:lvlJc w:val="left"/>
+      <w:pPr>
+        <w:ind w:left="3744" w:hanging="1224"/>
+      </w:pPr>
+      <w:rPr>
+        <w:rFonts w:hint="default"/>
+      </w:rPr>
+    </w:lvl>
+    <w:lvl w:ilvl="8">
+      <w:start w:val="1"/>
+      <w:numFmt w:val="decimal"/>
+      <w:lvlText w:val="%1.%2.%3.%4.%5.%6.%7.%8.%9."/>
+      <w:lvlJc w:val="left"/>
+      <w:pPr>
+        <w:ind w:left="4320" w:hanging="1440"/>
+      </w:pPr>
+      <w:rPr>
+        <w:rFonts w:hint="default"/>
+      </w:rPr>
     </w:lvl>
   </w:abstractNum>
   <w:abstractNum w:abstractNumId="990">
@@ -8925,8 +9435,41 @@
       </w:pPr>
     </w:lvl>
   </w:abstractNum>
-  <w:num w:numId="1000">
-    <w:abstractNumId w:val="990"/>
+  <w:num w:numId="1">
+    <w:abstractNumId w:val="0"/>
+  </w:num>
+  <w:num w:numId="2">
+    <w:abstractNumId w:val="7"/>
+  </w:num>
+  <w:num w:numId="3">
+    <w:abstractNumId w:val="6"/>
+  </w:num>
+  <w:num w:numId="4">
+    <w:abstractNumId w:val="5"/>
+  </w:num>
+  <w:num w:numId="5">
+    <w:abstractNumId w:val="9"/>
+  </w:num>
+  <w:num w:numId="6">
+    <w:abstractNumId w:val="4"/>
+  </w:num>
+  <w:num w:numId="7">
+    <w:abstractNumId w:val="3"/>
+  </w:num>
+  <w:num w:numId="8">
+    <w:abstractNumId w:val="2"/>
+  </w:num>
+  <w:num w:numId="9">
+    <w:abstractNumId w:val="1"/>
+  </w:num>
+  <w:num w:numId="10">
+    <w:abstractNumId w:val="10"/>
+  </w:num>
+  <w:num w:numId="11">
+    <w:abstractNumId w:val="8"/>
+  </w:num>
+  <w:num w:numId="12">
+    <w:abstractNumId w:val="11"/>
   </w:num>
   <w:num w:numId="1000">
     <w:abstractNumId w:val="990"/>
@@ -8935,7 +9478,7 @@
 </file>
 
 <file path=word/styles.xml><?xml version="1.0" encoding="utf-8"?>
-<w:styles xmlns:r="http://schemas.openxmlformats.org/officeDocument/2006/relationships" xmlns:w="http://schemas.openxmlformats.org/wordprocessingml/2006/main">
+<w:styles xmlns:mc="http://schemas.openxmlformats.org/markup-compatibility/2006" xmlns:r="http://schemas.openxmlformats.org/officeDocument/2006/relationships" xmlns:w="http://schemas.openxmlformats.org/wordprocessingml/2006/main" xmlns:w14="http://schemas.microsoft.com/office/word/2010/wordml" xmlns:w15="http://schemas.microsoft.com/office/word/2012/wordml" xmlns:w16cid="http://schemas.microsoft.com/office/word/2016/wordml/cid" xmlns:w16se="http://schemas.microsoft.com/office/word/2015/wordml/symex" mc:Ignorable="w14 w15 w16se w16cid">
   <w:docDefaults>
     <w:rPrDefault>
       <w:rPr>
@@ -8951,51 +9494,623 @@
       </w:pPr>
     </w:pPrDefault>
   </w:docDefaults>
-  <w:latentStyles w:defLockedState="0" w:defUIPriority="0" w:defSemiHidden="0" w:defUnhideWhenUsed="0" w:defQFormat="0" w:count="276"/>
+  <w:latentStyles w:defLockedState="0" w:defUIPriority="0" w:defSemiHidden="0" w:defUnhideWhenUsed="0" w:defQFormat="0" w:count="375">
+    <w:lsdException w:name="heading 6" w:semiHidden="1" w:unhideWhenUsed="1"/>
+    <w:lsdException w:name="index 3" w:semiHidden="1" w:unhideWhenUsed="1"/>
+    <w:lsdException w:name="index 4" w:semiHidden="1" w:unhideWhenUsed="1"/>
+    <w:lsdException w:name="index 5" w:semiHidden="1" w:unhideWhenUsed="1"/>
+    <w:lsdException w:name="index 6" w:semiHidden="1" w:unhideWhenUsed="1"/>
+    <w:lsdException w:name="index 7" w:semiHidden="1" w:unhideWhenUsed="1"/>
+    <w:lsdException w:name="index 8" w:semiHidden="1" w:unhideWhenUsed="1"/>
+    <w:lsdException w:name="index 9" w:semiHidden="1" w:unhideWhenUsed="1"/>
+    <w:lsdException w:name="toc 1" w:semiHidden="1" w:unhideWhenUsed="1"/>
+    <w:lsdException w:name="toc 2" w:semiHidden="1" w:unhideWhenUsed="1"/>
+    <w:lsdException w:name="toc 3" w:semiHidden="1" w:unhideWhenUsed="1"/>
+    <w:lsdException w:name="toc 4" w:semiHidden="1" w:unhideWhenUsed="1"/>
+    <w:lsdException w:name="toc 5" w:semiHidden="1" w:unhideWhenUsed="1"/>
+    <w:lsdException w:name="toc 6" w:semiHidden="1" w:unhideWhenUsed="1"/>
+    <w:lsdException w:name="toc 7" w:semiHidden="1" w:unhideWhenUsed="1"/>
+    <w:lsdException w:name="toc 8" w:semiHidden="1" w:unhideWhenUsed="1"/>
+    <w:lsdException w:name="toc 9" w:semiHidden="1" w:unhideWhenUsed="1"/>
+    <w:lsdException w:name="Normal Indent" w:semiHidden="1" w:unhideWhenUsed="1"/>
+    <w:lsdException w:name="footnote text" w:semiHidden="1" w:unhideWhenUsed="1"/>
+    <w:lsdException w:name="annotation text" w:semiHidden="1" w:unhideWhenUsed="1"/>
+    <w:lsdException w:name="header" w:semiHidden="1" w:unhideWhenUsed="1"/>
+    <w:lsdException w:name="footer" w:semiHidden="1" w:uiPriority="99" w:unhideWhenUsed="1"/>
+    <w:lsdException w:name="index heading" w:semiHidden="1" w:unhideWhenUsed="1"/>
+    <w:lsdException w:name="caption" w:semiHidden="1" w:unhideWhenUsed="1"/>
+    <w:lsdException w:name="table of figures" w:semiHidden="1" w:unhideWhenUsed="1"/>
+    <w:lsdException w:name="envelope address" w:semiHidden="1" w:unhideWhenUsed="1"/>
+    <w:lsdException w:name="envelope return" w:semiHidden="1" w:unhideWhenUsed="1"/>
+    <w:lsdException w:name="footnote reference" w:semiHidden="1" w:unhideWhenUsed="1"/>
+    <w:lsdException w:name="annotation reference" w:semiHidden="1" w:unhideWhenUsed="1"/>
+    <w:lsdException w:name="line number" w:semiHidden="1" w:unhideWhenUsed="1"/>
+    <w:lsdException w:name="page number" w:semiHidden="1" w:unhideWhenUsed="1"/>
+    <w:lsdException w:name="endnote reference" w:semiHidden="1" w:unhideWhenUsed="1"/>
+    <w:lsdException w:name="endnote text" w:semiHidden="1" w:unhideWhenUsed="1"/>
+    <w:lsdException w:name="table of authorities" w:semiHidden="1" w:unhideWhenUsed="1"/>
+    <w:lsdException w:name="macro" w:semiHidden="1" w:unhideWhenUsed="1"/>
+    <w:lsdException w:name="toa heading" w:semiHidden="1" w:unhideWhenUsed="1"/>
+    <w:lsdException w:name="List" w:semiHidden="1" w:unhideWhenUsed="1"/>
+    <w:lsdException w:name="List Bullet" w:semiHidden="1" w:unhideWhenUsed="1"/>
+    <w:lsdException w:name="List Number" w:semiHidden="1" w:unhideWhenUsed="1"/>
+    <w:lsdException w:name="List 2" w:semiHidden="1" w:unhideWhenUsed="1"/>
+    <w:lsdException w:name="List 3" w:semiHidden="1" w:unhideWhenUsed="1"/>
+    <w:lsdException w:name="List 4" w:semiHidden="1" w:unhideWhenUsed="1"/>
+    <w:lsdException w:name="List 5" w:semiHidden="1" w:unhideWhenUsed="1"/>
+    <w:lsdException w:name="List Bullet 3" w:semiHidden="1" w:unhideWhenUsed="1"/>
+    <w:lsdException w:name="List Bullet 4" w:semiHidden="1" w:unhideWhenUsed="1"/>
+    <w:lsdException w:name="List Number 3" w:semiHidden="1" w:unhideWhenUsed="1"/>
+    <w:lsdException w:name="List Number 4" w:semiHidden="1" w:unhideWhenUsed="1"/>
+    <w:lsdException w:name="List Number 5" w:semiHidden="1" w:unhideWhenUsed="1"/>
+    <w:lsdException w:name="Closing" w:semiHidden="1" w:unhideWhenUsed="1"/>
+    <w:lsdException w:name="Signature" w:semiHidden="1" w:unhideWhenUsed="1"/>
+    <w:lsdException w:name="Default Paragraph Font" w:semiHidden="1" w:unhideWhenUsed="1"/>
+    <w:lsdException w:name="Body Text" w:semiHidden="1" w:unhideWhenUsed="1"/>
+    <w:lsdException w:name="Body Text Indent" w:semiHidden="1" w:unhideWhenUsed="1"/>
+    <w:lsdException w:name="List Continue" w:semiHidden="1" w:unhideWhenUsed="1"/>
+    <w:lsdException w:name="List Continue 2" w:semiHidden="1" w:unhideWhenUsed="1"/>
+    <w:lsdException w:name="List Continue 3" w:semiHidden="1" w:unhideWhenUsed="1"/>
+    <w:lsdException w:name="List Continue 4" w:semiHidden="1" w:unhideWhenUsed="1"/>
+    <w:lsdException w:name="List Continue 5" w:semiHidden="1" w:unhideWhenUsed="1"/>
+    <w:lsdException w:name="Message Header" w:semiHidden="1" w:unhideWhenUsed="1"/>
+    <w:lsdException w:name="Salutation" w:semiHidden="1" w:unhideWhenUsed="1"/>
+    <w:lsdException w:name="Date" w:semiHidden="1" w:unhideWhenUsed="1"/>
+    <w:lsdException w:name="Body Text First Indent" w:semiHidden="1" w:unhideWhenUsed="1"/>
+    <w:lsdException w:name="Body Text First Indent 2" w:semiHidden="1" w:unhideWhenUsed="1"/>
+    <w:lsdException w:name="Body Text Indent 3" w:semiHidden="1" w:unhideWhenUsed="1"/>
+    <w:lsdException w:name="Block Text" w:semiHidden="1" w:unhideWhenUsed="1"/>
+    <w:lsdException w:name="Hyperlink" w:semiHidden="1" w:unhideWhenUsed="1"/>
+    <w:lsdException w:name="FollowedHyperlink" w:semiHidden="1" w:unhideWhenUsed="1"/>
+    <w:lsdException w:name="Document Map" w:semiHidden="1" w:unhideWhenUsed="1"/>
+    <w:lsdException w:name="Plain Text" w:semiHidden="1" w:unhideWhenUsed="1"/>
+    <w:lsdException w:name="E-mail Signature" w:semiHidden="1" w:unhideWhenUsed="1"/>
+    <w:lsdException w:name="HTML Top of Form" w:semiHidden="1" w:unhideWhenUsed="1"/>
+    <w:lsdException w:name="HTML Bottom of Form" w:semiHidden="1" w:unhideWhenUsed="1"/>
+    <w:lsdException w:name="Normal (Web)" w:semiHidden="1" w:unhideWhenUsed="1"/>
+    <w:lsdException w:name="HTML Acronym" w:semiHidden="1" w:unhideWhenUsed="1"/>
+    <w:lsdException w:name="HTML Address" w:semiHidden="1" w:unhideWhenUsed="1"/>
+    <w:lsdException w:name="HTML Cite" w:semiHidden="1" w:unhideWhenUsed="1"/>
+    <w:lsdException w:name="HTML Code" w:semiHidden="1" w:unhideWhenUsed="1"/>
+    <w:lsdException w:name="HTML Definition" w:semiHidden="1" w:unhideWhenUsed="1"/>
+    <w:lsdException w:name="HTML Keyboard" w:semiHidden="1" w:unhideWhenUsed="1"/>
+    <w:lsdException w:name="HTML Preformatted" w:semiHidden="1" w:unhideWhenUsed="1"/>
+    <w:lsdException w:name="HTML Sample" w:semiHidden="1" w:unhideWhenUsed="1"/>
+    <w:lsdException w:name="HTML Typewriter" w:semiHidden="1" w:unhideWhenUsed="1"/>
+    <w:lsdException w:name="HTML Variable" w:semiHidden="1" w:unhideWhenUsed="1"/>
+    <w:lsdException w:name="Normal Table" w:semiHidden="1" w:unhideWhenUsed="1"/>
+    <w:lsdException w:name="annotation subject" w:semiHidden="1" w:unhideWhenUsed="1"/>
+    <w:lsdException w:name="No List" w:semiHidden="1" w:unhideWhenUsed="1"/>
+    <w:lsdException w:name="Outline List 1" w:semiHidden="1" w:unhideWhenUsed="1"/>
+    <w:lsdException w:name="Outline List 2" w:semiHidden="1" w:unhideWhenUsed="1"/>
+    <w:lsdException w:name="Outline List 3" w:semiHidden="1" w:unhideWhenUsed="1"/>
+    <w:lsdException w:name="Table Simple 1" w:semiHidden="1" w:unhideWhenUsed="1"/>
+    <w:lsdException w:name="Table Simple 2" w:semiHidden="1" w:unhideWhenUsed="1"/>
+    <w:lsdException w:name="Table Simple 3" w:semiHidden="1" w:unhideWhenUsed="1"/>
+    <w:lsdException w:name="Table Classic 1" w:semiHidden="1" w:unhideWhenUsed="1"/>
+    <w:lsdException w:name="Table Classic 2" w:semiHidden="1" w:unhideWhenUsed="1"/>
+    <w:lsdException w:name="Table Classic 3" w:semiHidden="1" w:unhideWhenUsed="1"/>
+    <w:lsdException w:name="Table Classic 4" w:semiHidden="1" w:unhideWhenUsed="1"/>
+    <w:lsdException w:name="Table Colorful 1" w:semiHidden="1" w:unhideWhenUsed="1"/>
+    <w:lsdException w:name="Table Colorful 2" w:semiHidden="1" w:unhideWhenUsed="1"/>
+    <w:lsdException w:name="Table Colorful 3" w:semiHidden="1" w:unhideWhenUsed="1"/>
+    <w:lsdException w:name="Table Columns 1" w:semiHidden="1" w:unhideWhenUsed="1"/>
+    <w:lsdException w:name="Table Columns 2" w:semiHidden="1" w:unhideWhenUsed="1"/>
+    <w:lsdException w:name="Table Columns 3" w:semiHidden="1" w:unhideWhenUsed="1"/>
+    <w:lsdException w:name="Table Columns 4" w:semiHidden="1" w:unhideWhenUsed="1"/>
+    <w:lsdException w:name="Table Columns 5" w:semiHidden="1" w:unhideWhenUsed="1"/>
+    <w:lsdException w:name="Table Grid 1" w:semiHidden="1" w:unhideWhenUsed="1"/>
+    <w:lsdException w:name="Table Grid 2" w:semiHidden="1" w:unhideWhenUsed="1"/>
+    <w:lsdException w:name="Table Grid 3" w:semiHidden="1" w:unhideWhenUsed="1"/>
+    <w:lsdException w:name="Table Grid 4" w:semiHidden="1" w:unhideWhenUsed="1"/>
+    <w:lsdException w:name="Table Grid 5" w:semiHidden="1" w:unhideWhenUsed="1"/>
+    <w:lsdException w:name="Table Grid 6" w:semiHidden="1" w:unhideWhenUsed="1"/>
+    <w:lsdException w:name="Table Grid 7" w:semiHidden="1" w:unhideWhenUsed="1"/>
+    <w:lsdException w:name="Table Grid 8" w:semiHidden="1" w:unhideWhenUsed="1"/>
+    <w:lsdException w:name="Table List 1" w:semiHidden="1" w:unhideWhenUsed="1"/>
+    <w:lsdException w:name="Table List 2" w:semiHidden="1" w:unhideWhenUsed="1"/>
+    <w:lsdException w:name="Table List 3" w:semiHidden="1" w:unhideWhenUsed="1"/>
+    <w:lsdException w:name="Table List 4" w:semiHidden="1" w:unhideWhenUsed="1"/>
+    <w:lsdException w:name="Table List 5" w:semiHidden="1" w:unhideWhenUsed="1"/>
+    <w:lsdException w:name="Table List 6" w:semiHidden="1" w:unhideWhenUsed="1"/>
+    <w:lsdException w:name="Table List 7" w:semiHidden="1" w:unhideWhenUsed="1"/>
+    <w:lsdException w:name="Table List 8" w:semiHidden="1" w:unhideWhenUsed="1"/>
+    <w:lsdException w:name="Table 3D effects 1" w:semiHidden="1" w:unhideWhenUsed="1"/>
+    <w:lsdException w:name="Table 3D effects 2" w:semiHidden="1" w:unhideWhenUsed="1"/>
+    <w:lsdException w:name="Table 3D effects 3" w:semiHidden="1" w:unhideWhenUsed="1"/>
+    <w:lsdException w:name="Table Contemporary" w:semiHidden="1" w:unhideWhenUsed="1"/>
+    <w:lsdException w:name="Table Elegant" w:semiHidden="1" w:unhideWhenUsed="1"/>
+    <w:lsdException w:name="Table Professional" w:semiHidden="1" w:unhideWhenUsed="1"/>
+    <w:lsdException w:name="Table Subtle 1" w:semiHidden="1" w:unhideWhenUsed="1"/>
+    <w:lsdException w:name="Table Subtle 2" w:semiHidden="1" w:unhideWhenUsed="1"/>
+    <w:lsdException w:name="Table Web 1" w:semiHidden="1" w:unhideWhenUsed="1"/>
+    <w:lsdException w:name="Table Web 2" w:semiHidden="1" w:unhideWhenUsed="1"/>
+    <w:lsdException w:name="Table Web 3" w:semiHidden="1" w:unhideWhenUsed="1"/>
+    <w:lsdException w:name="Balloon Text" w:semiHidden="1" w:unhideWhenUsed="1"/>
+    <w:lsdException w:name="Table Theme" w:semiHidden="1" w:unhideWhenUsed="1"/>
+    <w:lsdException w:name="Placeholder Text" w:semiHidden="1"/>
+    <w:lsdException w:name="Light Shading"/>
+    <w:lsdException w:name="Light List"/>
+    <w:lsdException w:name="Light Grid"/>
+    <w:lsdException w:name="Medium Shading 1"/>
+    <w:lsdException w:name="Medium Shading 2"/>
+    <w:lsdException w:name="Medium List 1"/>
+    <w:lsdException w:name="Medium List 2"/>
+    <w:lsdException w:name="Medium Grid 1"/>
+    <w:lsdException w:name="Medium Grid 2"/>
+    <w:lsdException w:name="Medium Grid 3"/>
+    <w:lsdException w:name="Dark List"/>
+    <w:lsdException w:name="Colorful Shading"/>
+    <w:lsdException w:name="Colorful List"/>
+    <w:lsdException w:name="Colorful Grid"/>
+    <w:lsdException w:name="Light Shading Accent 1"/>
+    <w:lsdException w:name="Light List Accent 1"/>
+    <w:lsdException w:name="Light Grid Accent 1"/>
+    <w:lsdException w:name="Medium Shading 1 Accent 1"/>
+    <w:lsdException w:name="Medium Shading 2 Accent 1"/>
+    <w:lsdException w:name="Medium List 1 Accent 1"/>
+    <w:lsdException w:name="Revision" w:semiHidden="1"/>
+    <w:lsdException w:name="Medium List 2 Accent 1"/>
+    <w:lsdException w:name="Medium Grid 1 Accent 1"/>
+    <w:lsdException w:name="Medium Grid 2 Accent 1"/>
+    <w:lsdException w:name="Medium Grid 3 Accent 1"/>
+    <w:lsdException w:name="Dark List Accent 1"/>
+    <w:lsdException w:name="Colorful Shading Accent 1"/>
+    <w:lsdException w:name="Colorful List Accent 1"/>
+    <w:lsdException w:name="Colorful Grid Accent 1"/>
+    <w:lsdException w:name="Light Shading Accent 2"/>
+    <w:lsdException w:name="Light List Accent 2"/>
+    <w:lsdException w:name="Light Grid Accent 2"/>
+    <w:lsdException w:name="Medium Shading 1 Accent 2"/>
+    <w:lsdException w:name="Medium Shading 2 Accent 2"/>
+    <w:lsdException w:name="Medium List 1 Accent 2"/>
+    <w:lsdException w:name="Medium List 2 Accent 2"/>
+    <w:lsdException w:name="Medium Grid 1 Accent 2"/>
+    <w:lsdException w:name="Medium Grid 2 Accent 2"/>
+    <w:lsdException w:name="Medium Grid 3 Accent 2"/>
+    <w:lsdException w:name="Dark List Accent 2"/>
+    <w:lsdException w:name="Colorful Shading Accent 2"/>
+    <w:lsdException w:name="Colorful List Accent 2"/>
+    <w:lsdException w:name="Colorful Grid Accent 2"/>
+    <w:lsdException w:name="Light Shading Accent 3"/>
+    <w:lsdException w:name="Light List Accent 3"/>
+    <w:lsdException w:name="Light Grid Accent 3"/>
+    <w:lsdException w:name="Medium Shading 1 Accent 3"/>
+    <w:lsdException w:name="Medium Shading 2 Accent 3"/>
+    <w:lsdException w:name="Medium List 1 Accent 3"/>
+    <w:lsdException w:name="Medium List 2 Accent 3"/>
+    <w:lsdException w:name="Medium Grid 1 Accent 3"/>
+    <w:lsdException w:name="Medium Grid 2 Accent 3"/>
+    <w:lsdException w:name="Medium Grid 3 Accent 3"/>
+    <w:lsdException w:name="Dark List Accent 3"/>
+    <w:lsdException w:name="Colorful Shading Accent 3"/>
+    <w:lsdException w:name="Colorful List Accent 3"/>
+    <w:lsdException w:name="Colorful Grid Accent 3"/>
+    <w:lsdException w:name="Light Shading Accent 4"/>
+    <w:lsdException w:name="Light List Accent 4"/>
+    <w:lsdException w:name="Light Grid Accent 4"/>
+    <w:lsdException w:name="Medium Shading 1 Accent 4"/>
+    <w:lsdException w:name="Medium Shading 2 Accent 4"/>
+    <w:lsdException w:name="Medium List 1 Accent 4"/>
+    <w:lsdException w:name="Medium List 2 Accent 4"/>
+    <w:lsdException w:name="Medium Grid 1 Accent 4"/>
+    <w:lsdException w:name="Medium Grid 2 Accent 4"/>
+    <w:lsdException w:name="Medium Grid 3 Accent 4"/>
+    <w:lsdException w:name="Dark List Accent 4"/>
+    <w:lsdException w:name="Colorful Shading Accent 4"/>
+    <w:lsdException w:name="Colorful List Accent 4"/>
+    <w:lsdException w:name="Colorful Grid Accent 4"/>
+    <w:lsdException w:name="Light Shading Accent 5"/>
+    <w:lsdException w:name="Light List Accent 5"/>
+    <w:lsdException w:name="Light Grid Accent 5"/>
+    <w:lsdException w:name="Medium Shading 1 Accent 5"/>
+    <w:lsdException w:name="Medium Shading 2 Accent 5"/>
+    <w:lsdException w:name="Medium List 1 Accent 5"/>
+    <w:lsdException w:name="Medium List 2 Accent 5"/>
+    <w:lsdException w:name="Medium Grid 1 Accent 5"/>
+    <w:lsdException w:name="Medium Grid 2 Accent 5"/>
+    <w:lsdException w:name="Medium Grid 3 Accent 5"/>
+    <w:lsdException w:name="Dark List Accent 5"/>
+    <w:lsdException w:name="Colorful Shading Accent 5"/>
+    <w:lsdException w:name="Colorful List Accent 5"/>
+    <w:lsdException w:name="Colorful Grid Accent 5"/>
+    <w:lsdException w:name="Light Shading Accent 6"/>
+    <w:lsdException w:name="Light List Accent 6"/>
+    <w:lsdException w:name="Light Grid Accent 6"/>
+    <w:lsdException w:name="Medium Shading 1 Accent 6"/>
+    <w:lsdException w:name="Medium Shading 2 Accent 6"/>
+    <w:lsdException w:name="Medium List 1 Accent 6"/>
+    <w:lsdException w:name="Medium List 2 Accent 6"/>
+    <w:lsdException w:name="Medium Grid 1 Accent 6"/>
+    <w:lsdException w:name="Medium Grid 2 Accent 6"/>
+    <w:lsdException w:name="Medium Grid 3 Accent 6"/>
+    <w:lsdException w:name="Dark List Accent 6"/>
+    <w:lsdException w:name="Colorful Shading Accent 6"/>
+    <w:lsdException w:name="Colorful List Accent 6"/>
+    <w:lsdException w:name="Colorful Grid Accent 6"/>
+    <w:lsdException w:name="Bibliography" w:semiHidden="1" w:unhideWhenUsed="1"/>
+    <w:lsdException w:name="TOC Heading" w:semiHidden="1" w:unhideWhenUsed="1"/>
+    <w:lsdException w:name="Grid Table 4" w:uiPriority="49"/>
+    <w:lsdException w:name="Grid Table 5 Dark" w:uiPriority="50"/>
+    <w:lsdException w:name="Grid Table 6 Colorful" w:uiPriority="51"/>
+    <w:lsdException w:name="Grid Table 7 Colorful" w:uiPriority="52"/>
+    <w:lsdException w:name="Grid Table 1 Light Accent 1" w:uiPriority="46"/>
+    <w:lsdException w:name="Grid Table 2 Accent 1" w:uiPriority="47"/>
+    <w:lsdException w:name="Grid Table 3 Accent 1" w:uiPriority="48"/>
+    <w:lsdException w:name="Grid Table 4 Accent 1" w:uiPriority="49"/>
+    <w:lsdException w:name="Grid Table 5 Dark Accent 1" w:uiPriority="50"/>
+    <w:lsdException w:name="Grid Table 6 Colorful Accent 1" w:uiPriority="51"/>
+    <w:lsdException w:name="Grid Table 7 Colorful Accent 1" w:uiPriority="52"/>
+    <w:lsdException w:name="Grid Table 1 Light Accent 2" w:uiPriority="46"/>
+    <w:lsdException w:name="Grid Table 2 Accent 2" w:uiPriority="47"/>
+    <w:lsdException w:name="Grid Table 3 Accent 2" w:uiPriority="48"/>
+    <w:lsdException w:name="Grid Table 4 Accent 2" w:uiPriority="49"/>
+    <w:lsdException w:name="Grid Table 5 Dark Accent 2" w:uiPriority="50"/>
+    <w:lsdException w:name="Grid Table 6 Colorful Accent 2" w:uiPriority="51"/>
+    <w:lsdException w:name="Grid Table 7 Colorful Accent 2" w:uiPriority="52"/>
+    <w:lsdException w:name="Grid Table 1 Light Accent 3" w:uiPriority="46"/>
+    <w:lsdException w:name="Grid Table 2 Accent 3" w:uiPriority="47"/>
+    <w:lsdException w:name="Grid Table 3 Accent 3" w:uiPriority="48"/>
+    <w:lsdException w:name="Grid Table 4 Accent 3" w:uiPriority="49"/>
+    <w:lsdException w:name="Grid Table 5 Dark Accent 3" w:uiPriority="50"/>
+    <w:lsdException w:name="Grid Table 6 Colorful Accent 3" w:uiPriority="51"/>
+    <w:lsdException w:name="Grid Table 7 Colorful Accent 3" w:uiPriority="52"/>
+    <w:lsdException w:name="Grid Table 1 Light Accent 4" w:uiPriority="46"/>
+    <w:lsdException w:name="Grid Table 2 Accent 4" w:uiPriority="47"/>
+    <w:lsdException w:name="Grid Table 3 Accent 4" w:uiPriority="48"/>
+    <w:lsdException w:name="Grid Table 4 Accent 4" w:uiPriority="49"/>
+    <w:lsdException w:name="Grid Table 5 Dark Accent 4" w:uiPriority="50"/>
+    <w:lsdException w:name="Grid Table 6 Colorful Accent 4" w:uiPriority="51"/>
+    <w:lsdException w:name="Grid Table 7 Colorful Accent 4" w:uiPriority="52"/>
+    <w:lsdException w:name="Grid Table 1 Light Accent 5" w:uiPriority="46"/>
+    <w:lsdException w:name="Grid Table 2 Accent 5" w:uiPriority="47"/>
+    <w:lsdException w:name="Grid Table 3 Accent 5" w:uiPriority="48"/>
+    <w:lsdException w:name="Grid Table 4 Accent 5" w:uiPriority="49"/>
+    <w:lsdException w:name="Grid Table 5 Dark Accent 5" w:uiPriority="50"/>
+    <w:lsdException w:name="Grid Table 6 Colorful Accent 5" w:uiPriority="51"/>
+    <w:lsdException w:name="Grid Table 7 Colorful Accent 5" w:uiPriority="52"/>
+    <w:lsdException w:name="Grid Table 1 Light Accent 6" w:uiPriority="46"/>
+    <w:lsdException w:name="Grid Table 2 Accent 6" w:uiPriority="47"/>
+    <w:lsdException w:name="Grid Table 3 Accent 6" w:uiPriority="48"/>
+    <w:lsdException w:name="Grid Table 4 Accent 6" w:uiPriority="49"/>
+    <w:lsdException w:name="Grid Table 5 Dark Accent 6" w:uiPriority="50"/>
+    <w:lsdException w:name="Grid Table 6 Colorful Accent 6" w:uiPriority="51"/>
+    <w:lsdException w:name="Grid Table 7 Colorful Accent 6" w:uiPriority="52"/>
+    <w:lsdException w:name="List Table 1 Light" w:uiPriority="46"/>
+    <w:lsdException w:name="List Table 2" w:uiPriority="47"/>
+    <w:lsdException w:name="List Table 3" w:uiPriority="48"/>
+    <w:lsdException w:name="List Table 4" w:uiPriority="49"/>
+    <w:lsdException w:name="List Table 5 Dark" w:uiPriority="50"/>
+    <w:lsdException w:name="List Table 6 Colorful" w:uiPriority="51"/>
+    <w:lsdException w:name="List Table 7 Colorful" w:uiPriority="52"/>
+    <w:lsdException w:name="List Table 1 Light Accent 1" w:uiPriority="46"/>
+    <w:lsdException w:name="List Table 2 Accent 1" w:uiPriority="47"/>
+    <w:lsdException w:name="List Table 3 Accent 1" w:uiPriority="48"/>
+    <w:lsdException w:name="List Table 4 Accent 1" w:uiPriority="49"/>
+    <w:lsdException w:name="List Table 5 Dark Accent 1" w:uiPriority="50"/>
+    <w:lsdException w:name="List Table 6 Colorful Accent 1" w:uiPriority="51"/>
+    <w:lsdException w:name="List Table 7 Colorful Accent 1" w:uiPriority="52"/>
+    <w:lsdException w:name="List Table 1 Light Accent 2" w:uiPriority="46"/>
+    <w:lsdException w:name="List Table 2 Accent 2" w:uiPriority="47"/>
+    <w:lsdException w:name="List Table 3 Accent 2" w:uiPriority="48"/>
+    <w:lsdException w:name="List Table 4 Accent 2" w:uiPriority="49"/>
+    <w:lsdException w:name="List Table 5 Dark Accent 2" w:uiPriority="50"/>
+    <w:lsdException w:name="List Table 6 Colorful Accent 2" w:uiPriority="51"/>
+    <w:lsdException w:name="List Table 7 Colorful Accent 2" w:uiPriority="52"/>
+    <w:lsdException w:name="List Table 1 Light Accent 3" w:uiPriority="46"/>
+    <w:lsdException w:name="List Table 2 Accent 3" w:uiPriority="47"/>
+    <w:lsdException w:name="List Table 3 Accent 3" w:uiPriority="48"/>
+    <w:lsdException w:name="List Table 4 Accent 3" w:uiPriority="49"/>
+    <w:lsdException w:name="List Table 5 Dark Accent 3" w:uiPriority="50"/>
+    <w:lsdException w:name="List Table 6 Colorful Accent 3" w:uiPriority="51"/>
+    <w:lsdException w:name="List Table 7 Colorful Accent 3" w:uiPriority="52"/>
+    <w:lsdException w:name="List Table 1 Light Accent 4" w:uiPriority="46"/>
+    <w:lsdException w:name="List Table 2 Accent 4" w:uiPriority="47"/>
+    <w:lsdException w:name="List Table 3 Accent 4" w:uiPriority="48"/>
+    <w:lsdException w:name="List Table 4 Accent 4" w:uiPriority="49"/>
+    <w:lsdException w:name="List Table 5 Dark Accent 4" w:uiPriority="50"/>
+    <w:lsdException w:name="List Table 6 Colorful Accent 4" w:uiPriority="51"/>
+    <w:lsdException w:name="List Table 7 Colorful Accent 4" w:uiPriority="52"/>
+    <w:lsdException w:name="List Table 1 Light Accent 5" w:uiPriority="46"/>
+    <w:lsdException w:name="List Table 2 Accent 5" w:uiPriority="47"/>
+    <w:lsdException w:name="List Table 3 Accent 5" w:uiPriority="48"/>
+    <w:lsdException w:name="List Table 4 Accent 5" w:uiPriority="49"/>
+    <w:lsdException w:name="List Table 5 Dark Accent 5" w:uiPriority="50"/>
+    <w:lsdException w:name="List Table 6 Colorful Accent 5" w:uiPriority="51"/>
+    <w:lsdException w:name="List Table 7 Colorful Accent 5" w:uiPriority="52"/>
+    <w:lsdException w:name="List Table 1 Light Accent 6" w:uiPriority="46"/>
+    <w:lsdException w:name="List Table 2 Accent 6" w:uiPriority="47"/>
+    <w:lsdException w:name="List Table 3 Accent 6" w:uiPriority="48"/>
+    <w:lsdException w:name="List Table 4 Accent 6" w:uiPriority="49"/>
+    <w:lsdException w:name="List Table 5 Dark Accent 6" w:uiPriority="50"/>
+    <w:lsdException w:name="List Table 6 Colorful Accent 6" w:uiPriority="51"/>
+    <w:lsdException w:name="List Table 7 Colorful Accent 6" w:uiPriority="52"/>
+    <w:lsdException w:name="Mention" w:semiHidden="1" w:uiPriority="99" w:unhideWhenUsed="1"/>
+    <w:lsdException w:name="Smart Hyperlink" w:semiHidden="1" w:uiPriority="99" w:unhideWhenUsed="1"/>
+    <w:lsdException w:name="Hashtag" w:semiHidden="1" w:uiPriority="99" w:unhideWhenUsed="1"/>
+    <w:lsdException w:name="Unresolved Mention" w:semiHidden="1" w:uiPriority="99" w:unhideWhenUsed="1"/>
+  </w:latentStyles>
   <w:style w:type="paragraph" w:default="1" w:styleId="Normal">
     <w:name w:val="Normal"/>
     <w:qFormat/>
+    <w:rsid w:val="00F82174"/>
+    <w:rPr>
+      <w:rFonts w:ascii="Palatino Linotype" w:hAnsi="Palatino Linotype"/>
+      <w:sz w:val="22"/>
+    </w:rPr>
+  </w:style>
+  <w:style w:type="paragraph" w:styleId="Heading1">
+    <w:name w:val="heading 1"/>
+    <w:basedOn w:val="Normal"/>
+    <w:next w:val="BodyText"/>
+    <w:uiPriority w:val="9"/>
+    <w:qFormat/>
+    <w:rsid w:val="00403AF5"/>
+    <w:pPr>
+      <w:keepNext/>
+      <w:keepLines/>
+      <w:numPr>
+        <w:numId w:val="12"/>
+      </w:numPr>
+      <w:spacing w:before="480" w:after="0"/>
+      <w:ind w:left="1134" w:hanging="1134"/>
+      <w:outlineLvl w:val="0"/>
+    </w:pPr>
+    <w:rPr>
+      <w:rFonts w:ascii="Arial" w:eastAsiaTheme="majorEastAsia" w:hAnsi="Arial" w:cstheme="majorBidi"/>
+      <w:b/>
+      <w:bCs/>
+      <w:sz w:val="36"/>
+      <w:szCs w:val="32"/>
+    </w:rPr>
+  </w:style>
+  <w:style w:type="paragraph" w:styleId="Heading2">
+    <w:name w:val="heading 2"/>
+    <w:basedOn w:val="Normal"/>
+    <w:next w:val="BodyText"/>
+    <w:uiPriority w:val="9"/>
+    <w:unhideWhenUsed/>
+    <w:qFormat/>
+    <w:rsid w:val="00E461BA"/>
+    <w:pPr>
+      <w:keepNext/>
+      <w:keepLines/>
+      <w:numPr>
+        <w:ilvl w:val="1"/>
+        <w:numId w:val="12"/>
+      </w:numPr>
+      <w:spacing w:before="480" w:after="0"/>
+      <w:ind w:left="1134" w:hanging="1134"/>
+      <w:outlineLvl w:val="1"/>
+    </w:pPr>
+    <w:rPr>
+      <w:rFonts w:ascii="Arial" w:eastAsiaTheme="majorEastAsia" w:hAnsi="Arial" w:cstheme="majorBidi"/>
+      <w:b/>
+      <w:bCs/>
+      <w:sz w:val="32"/>
+      <w:szCs w:val="32"/>
+    </w:rPr>
+  </w:style>
+  <w:style w:type="paragraph" w:styleId="Heading3">
+    <w:name w:val="heading 3"/>
+    <w:basedOn w:val="Normal"/>
+    <w:next w:val="BodyText"/>
+    <w:uiPriority w:val="9"/>
+    <w:unhideWhenUsed/>
+    <w:qFormat/>
+    <w:rsid w:val="00E461BA"/>
+    <w:pPr>
+      <w:keepNext/>
+      <w:keepLines/>
+      <w:numPr>
+        <w:ilvl w:val="2"/>
+        <w:numId w:val="12"/>
+      </w:numPr>
+      <w:spacing w:before="480" w:after="0"/>
+      <w:ind w:left="1134" w:hanging="1134"/>
+      <w:outlineLvl w:val="2"/>
+    </w:pPr>
+    <w:rPr>
+      <w:rFonts w:ascii="Arial" w:eastAsiaTheme="majorEastAsia" w:hAnsi="Arial" w:cstheme="majorBidi"/>
+      <w:b/>
+      <w:bCs/>
+      <w:sz w:val="28"/>
+      <w:szCs w:val="28"/>
+    </w:rPr>
+  </w:style>
+  <w:style w:type="paragraph" w:styleId="Heading4">
+    <w:name w:val="heading 4"/>
+    <w:basedOn w:val="Normal"/>
+    <w:next w:val="BodyText"/>
+    <w:uiPriority w:val="9"/>
+    <w:unhideWhenUsed/>
+    <w:qFormat/>
+    <w:rsid w:val="00E461BA"/>
+    <w:pPr>
+      <w:keepNext/>
+      <w:keepLines/>
+      <w:numPr>
+        <w:ilvl w:val="3"/>
+        <w:numId w:val="12"/>
+      </w:numPr>
+      <w:spacing w:before="480" w:after="0"/>
+      <w:ind w:left="1134" w:hanging="1134"/>
+      <w:outlineLvl w:val="3"/>
+    </w:pPr>
+    <w:rPr>
+      <w:rFonts w:ascii="Arial" w:eastAsiaTheme="majorEastAsia" w:hAnsi="Arial" w:cstheme="majorBidi"/>
+      <w:bCs/>
+      <w:i/>
+    </w:rPr>
+  </w:style>
+  <w:style w:type="paragraph" w:styleId="Heading5">
+    <w:name w:val="heading 5"/>
+    <w:basedOn w:val="Normal"/>
+    <w:next w:val="BodyText"/>
+    <w:uiPriority w:val="9"/>
+    <w:unhideWhenUsed/>
+    <w:qFormat/>
+    <w:rsid w:val="000E59F4"/>
+    <w:pPr>
+      <w:keepNext/>
+      <w:keepLines/>
+      <w:pageBreakBefore/>
+      <w:spacing w:before="200" w:after="0" w:line="20" w:lineRule="exact"/>
+      <w:outlineLvl w:val="4"/>
+    </w:pPr>
+    <w:rPr>
+      <w:rFonts w:asciiTheme="majorHAnsi" w:eastAsiaTheme="majorEastAsia" w:hAnsiTheme="majorHAnsi" w:cstheme="majorBidi"/>
+      <w:i/>
+      <w:iCs/>
+      <w:color w:val="FFFFFF" w:themeColor="background1"/>
+    </w:rPr>
+  </w:style>
+  <w:style w:type="paragraph" w:styleId="Heading6">
+    <w:name w:val="heading 6"/>
+    <w:basedOn w:val="Normal"/>
+    <w:next w:val="BodyText"/>
+    <w:uiPriority w:val="9"/>
+    <w:unhideWhenUsed/>
+    <w:qFormat/>
+    <w:pPr>
+      <w:keepNext/>
+      <w:keepLines/>
+      <w:spacing w:before="200" w:after="0"/>
+      <w:outlineLvl w:val="5"/>
+    </w:pPr>
+    <w:rPr>
+      <w:rFonts w:asciiTheme="majorHAnsi" w:eastAsiaTheme="majorEastAsia" w:hAnsiTheme="majorHAnsi" w:cstheme="majorBidi"/>
+      <w:color w:val="4F81BD" w:themeColor="accent1"/>
+    </w:rPr>
+  </w:style>
+  <w:style w:type="paragraph" w:styleId="Heading7">
+    <w:name w:val="heading 7"/>
+    <w:basedOn w:val="Normal"/>
+    <w:next w:val="BodyText"/>
+    <w:uiPriority w:val="9"/>
+    <w:unhideWhenUsed/>
+    <w:qFormat/>
+    <w:pPr>
+      <w:keepNext/>
+      <w:keepLines/>
+      <w:spacing w:before="200" w:after="0"/>
+      <w:outlineLvl w:val="6"/>
+    </w:pPr>
+    <w:rPr>
+      <w:rFonts w:asciiTheme="majorHAnsi" w:eastAsiaTheme="majorEastAsia" w:hAnsiTheme="majorHAnsi" w:cstheme="majorBidi"/>
+      <w:color w:val="4F81BD" w:themeColor="accent1"/>
+    </w:rPr>
+  </w:style>
+  <w:style w:type="paragraph" w:styleId="Heading8">
+    <w:name w:val="heading 8"/>
+    <w:basedOn w:val="Normal"/>
+    <w:next w:val="BodyText"/>
+    <w:uiPriority w:val="9"/>
+    <w:unhideWhenUsed/>
+    <w:qFormat/>
+    <w:pPr>
+      <w:keepNext/>
+      <w:keepLines/>
+      <w:spacing w:before="200" w:after="0"/>
+      <w:outlineLvl w:val="7"/>
+    </w:pPr>
+    <w:rPr>
+      <w:rFonts w:asciiTheme="majorHAnsi" w:eastAsiaTheme="majorEastAsia" w:hAnsiTheme="majorHAnsi" w:cstheme="majorBidi"/>
+      <w:color w:val="4F81BD" w:themeColor="accent1"/>
+    </w:rPr>
+  </w:style>
+  <w:style w:type="paragraph" w:styleId="Heading9">
+    <w:name w:val="heading 9"/>
+    <w:basedOn w:val="Normal"/>
+    <w:next w:val="BodyText"/>
+    <w:uiPriority w:val="9"/>
+    <w:unhideWhenUsed/>
+    <w:qFormat/>
+    <w:pPr>
+      <w:keepNext/>
+      <w:keepLines/>
+      <w:spacing w:before="200" w:after="0"/>
+      <w:outlineLvl w:val="8"/>
+    </w:pPr>
+    <w:rPr>
+      <w:rFonts w:asciiTheme="majorHAnsi" w:eastAsiaTheme="majorEastAsia" w:hAnsiTheme="majorHAnsi" w:cstheme="majorBidi"/>
+      <w:color w:val="4F81BD" w:themeColor="accent1"/>
+    </w:rPr>
+  </w:style>
+  <w:style w:type="character" w:default="1" w:styleId="DefaultParagraphFont">
+    <w:name w:val="Default Paragraph Font"/>
+    <w:uiPriority w:val="1"/>
+    <w:semiHidden/>
+    <w:unhideWhenUsed/>
+  </w:style>
+  <w:style w:type="table" w:default="1" w:styleId="TableNormal">
+    <w:name w:val="Normal Table"/>
+    <w:uiPriority w:val="99"/>
+    <w:semiHidden/>
+    <w:unhideWhenUsed/>
+    <w:tblPr>
+      <w:tblInd w:w="0" w:type="dxa"/>
+      <w:tblCellMar>
+        <w:top w:w="0" w:type="dxa"/>
+        <w:left w:w="108" w:type="dxa"/>
+        <w:bottom w:w="0" w:type="dxa"/>
+        <w:right w:w="108" w:type="dxa"/>
+      </w:tblCellMar>
+    </w:tblPr>
+  </w:style>
+  <w:style w:type="numbering" w:default="1" w:styleId="NoList">
+    <w:name w:val="No List"/>
+    <w:uiPriority w:val="99"/>
+    <w:semiHidden/>
+    <w:unhideWhenUsed/>
   </w:style>
   <w:style w:type="paragraph" w:styleId="BodyText">
     <w:name w:val="Body Text"/>
     <w:basedOn w:val="Normal"/>
     <w:link w:val="BodyTextChar"/>
+    <w:qFormat/>
+    <w:rsid w:val="005E1139"/>
     <w:pPr>
-      <w:spacing w:before="180" w:after="180"/>
+      <w:spacing w:before="180" w:after="240" w:line="360" w:lineRule="auto"/>
+      <w:jc w:val="both"/>
     </w:pPr>
-    <w:qFormat/>
   </w:style>
   <w:style w:type="paragraph" w:customStyle="1" w:styleId="FirstParagraph">
     <w:name w:val="First Paragraph"/>
     <w:basedOn w:val="BodyText"/>
     <w:next w:val="BodyText"/>
     <w:qFormat/>
+    <w:rsid w:val="0004027F"/>
   </w:style>
   <w:style w:type="paragraph" w:customStyle="1" w:styleId="Compact">
     <w:name w:val="Compact"/>
     <w:basedOn w:val="BodyText"/>
     <w:qFormat/>
+    <w:rsid w:val="007B7FAE"/>
     <w:pPr>
-      <w:spacing w:before="36" w:after="36"/>
+      <w:spacing w:before="36" w:after="36" w:line="240" w:lineRule="auto"/>
     </w:pPr>
+    <w:rPr>
+      <w:sz w:val="18"/>
+    </w:rPr>
   </w:style>
   <w:style w:type="paragraph" w:styleId="Title">
     <w:name w:val="Title"/>
     <w:basedOn w:val="Normal"/>
     <w:next w:val="BodyText"/>
     <w:qFormat/>
+    <w:rsid w:val="00403AF5"/>
     <w:pPr>
       <w:keepNext/>
       <w:keepLines/>
       <w:spacing w:before="480" w:after="240"/>
-      <w:jc w:val="center"/>
     </w:pPr>
     <w:rPr>
       <w:rFonts w:asciiTheme="majorHAnsi" w:eastAsiaTheme="majorEastAsia" w:hAnsiTheme="majorHAnsi" w:cstheme="majorBidi"/>
       <w:b/>
       <w:bCs/>
       <w:color w:val="345A8A" w:themeColor="accent1" w:themeShade="B5"/>
-      <w:sz w:val="36"/>
+      <w:sz w:val="96"/>
       <w:szCs w:val="36"/>
     </w:rPr>
   </w:style>
@@ -9004,14 +10119,12 @@
     <w:basedOn w:val="Title"/>
     <w:next w:val="BodyText"/>
     <w:qFormat/>
+    <w:rsid w:val="00403AF5"/>
     <w:pPr>
-      <w:keepNext/>
-      <w:keepLines/>
-      <w:spacing w:before="240" w:after="240"/>
-      <w:jc w:val="center"/>
+      <w:spacing w:before="240"/>
     </w:pPr>
     <w:rPr>
-      <w:sz w:val="30"/>
+      <w:sz w:val="48"/>
       <w:szCs w:val="30"/>
     </w:rPr>
   </w:style>
@@ -9053,199 +10166,7 @@
   <w:style w:type="paragraph" w:styleId="Bibliography">
     <w:name w:val="Bibliography"/>
     <w:basedOn w:val="Normal"/>
-    <w:next w:val="Bibliography"/>
     <w:qFormat/>
-    <w:pPr/>
-    <w:rPr/>
-  </w:style>
-  <w:style w:type="paragraph" w:styleId="Heading1">
-    <w:name w:val="Heading 1"/>
-    <w:basedOn w:val="Normal"/>
-    <w:next w:val="BodyText"/>
-    <w:uiPriority w:val="9"/>
-    <w:qFormat/>
-    <w:pPr>
-      <w:keepNext/>
-      <w:keepLines/>
-      <w:spacing w:before="480" w:after="0"/>
-      <w:outlineLvl w:val="0"/>
-    </w:pPr>
-    <w:rPr>
-      <w:rFonts w:asciiTheme="majorHAnsi" w:eastAsiaTheme="majorEastAsia" w:hAnsiTheme="majorHAnsi" w:cstheme="majorBidi"/>
-      <w:b/>
-      <w:bCs/>
-      <w:color w:val="345A8A" w:themeColor="accent1" w:themeShade="B5"/>
-      <w:sz w:val="32"/>
-      <w:szCs w:val="32"/>
-    </w:rPr>
-  </w:style>
-  <w:style w:type="paragraph" w:styleId="Heading2">
-    <w:name w:val="Heading 2"/>
-    <w:basedOn w:val="Normal"/>
-    <w:next w:val="BodyText"/>
-    <w:uiPriority w:val="9"/>
-    <w:unhideWhenUsed/>
-    <w:qFormat/>
-    <w:pPr>
-      <w:keepNext/>
-      <w:keepLines/>
-      <w:spacing w:before="200" w:after="0"/>
-      <w:outlineLvl w:val="1"/>
-    </w:pPr>
-    <w:rPr>
-      <w:rFonts w:asciiTheme="majorHAnsi" w:eastAsiaTheme="majorEastAsia" w:hAnsiTheme="majorHAnsi" w:cstheme="majorBidi"/>
-      <w:b/>
-      <w:bCs/>
-      <w:color w:val="4F81BD" w:themeColor="accent1"/>
-      <w:sz w:val="32"/>
-      <w:szCs w:val="32"/>
-    </w:rPr>
-  </w:style>
-  <w:style w:type="paragraph" w:styleId="Heading3">
-    <w:name w:val="Heading 3"/>
-    <w:basedOn w:val="Normal"/>
-    <w:next w:val="BodyText"/>
-    <w:uiPriority w:val="9"/>
-    <w:unhideWhenUsed/>
-    <w:qFormat/>
-    <w:pPr>
-      <w:keepNext/>
-      <w:keepLines/>
-      <w:spacing w:before="200" w:after="0"/>
-      <w:outlineLvl w:val="2"/>
-    </w:pPr>
-    <w:rPr>
-      <w:rFonts w:asciiTheme="majorHAnsi" w:eastAsiaTheme="majorEastAsia" w:hAnsiTheme="majorHAnsi" w:cstheme="majorBidi"/>
-      <w:b/>
-      <w:bCs/>
-      <w:color w:val="4F81BD" w:themeColor="accent1"/>
-      <w:sz w:val="28"/>
-      <w:szCs w:val="28"/>
-    </w:rPr>
-  </w:style>
-  <w:style w:type="paragraph" w:styleId="Heading4">
-    <w:name w:val="Heading 4"/>
-    <w:basedOn w:val="Normal"/>
-    <w:next w:val="BodyText"/>
-    <w:uiPriority w:val="9"/>
-    <w:unhideWhenUsed/>
-    <w:qFormat/>
-    <w:pPr>
-      <w:keepNext/>
-      <w:keepLines/>
-      <w:spacing w:before="200" w:after="0"/>
-      <w:outlineLvl w:val="3"/>
-    </w:pPr>
-    <w:rPr>
-      <w:rFonts w:asciiTheme="majorHAnsi" w:eastAsiaTheme="majorEastAsia" w:hAnsiTheme="majorHAnsi" w:cstheme="majorBidi"/>
-      <w:b/>
-      <w:bCs/>
-      <w:color w:val="4F81BD" w:themeColor="accent1"/>
-      <w:sz w:val="24"/>
-      <w:szCs w:val="24"/>
-    </w:rPr>
-  </w:style>
-  <w:style w:type="paragraph" w:styleId="Heading5">
-    <w:name w:val="Heading 5"/>
-    <w:basedOn w:val="Normal"/>
-    <w:next w:val="BodyText"/>
-    <w:uiPriority w:val="9"/>
-    <w:unhideWhenUsed/>
-    <w:qFormat/>
-    <w:pPr>
-      <w:keepNext/>
-      <w:keepLines/>
-      <w:spacing w:before="200" w:after="0"/>
-      <w:outlineLvl w:val="4"/>
-    </w:pPr>
-    <w:rPr>
-      <w:rFonts w:asciiTheme="majorHAnsi" w:eastAsiaTheme="majorEastAsia" w:hAnsiTheme="majorHAnsi" w:cstheme="majorBidi"/>
-      <w:i/>
-      <w:iCs/>
-      <w:color w:val="4F81BD" w:themeColor="accent1"/>
-      <w:sz w:val="24"/>
-      <w:szCs w:val="24"/>
-    </w:rPr>
-  </w:style>
-  <w:style w:type="paragraph" w:styleId="Heading6">
-    <w:name w:val="Heading 6"/>
-    <w:basedOn w:val="Normal"/>
-    <w:next w:val="BodyText"/>
-    <w:uiPriority w:val="9"/>
-    <w:unhideWhenUsed/>
-    <w:qFormat/>
-    <w:pPr>
-      <w:keepNext/>
-      <w:keepLines/>
-      <w:spacing w:before="200" w:after="0"/>
-      <w:outlineLvl w:val="5"/>
-    </w:pPr>
-    <w:rPr>
-      <w:rFonts w:asciiTheme="majorHAnsi" w:eastAsiaTheme="majorEastAsia" w:hAnsiTheme="majorHAnsi" w:cstheme="majorBidi"/>
-      <w:color w:val="4F81BD" w:themeColor="accent1"/>
-      <w:sz w:val="24"/>
-      <w:szCs w:val="24"/>
-    </w:rPr>
-  </w:style>
-  <w:style w:type="paragraph" w:styleId="Heading7">
-    <w:name w:val="Heading 7"/>
-    <w:basedOn w:val="Normal"/>
-    <w:next w:val="BodyText"/>
-    <w:uiPriority w:val="9"/>
-    <w:unhideWhenUsed/>
-    <w:qFormat/>
-    <w:pPr>
-      <w:keepNext/>
-      <w:keepLines/>
-      <w:spacing w:before="200" w:after="0"/>
-      <w:outlineLvl w:val="6"/>
-    </w:pPr>
-    <w:rPr>
-      <w:rFonts w:asciiTheme="majorHAnsi" w:eastAsiaTheme="majorEastAsia" w:hAnsiTheme="majorHAnsi" w:cstheme="majorBidi"/>
-      <w:color w:val="4F81BD" w:themeColor="accent1"/>
-      <w:sz w:val="24"/>
-      <w:szCs w:val="24"/>
-    </w:rPr>
-  </w:style>
-  <w:style w:type="paragraph" w:styleId="Heading8">
-    <w:name w:val="Heading 8"/>
-    <w:basedOn w:val="Normal"/>
-    <w:next w:val="BodyText"/>
-    <w:uiPriority w:val="9"/>
-    <w:unhideWhenUsed/>
-    <w:qFormat/>
-    <w:pPr>
-      <w:keepNext/>
-      <w:keepLines/>
-      <w:spacing w:before="200" w:after="0"/>
-      <w:outlineLvl w:val="7"/>
-    </w:pPr>
-    <w:rPr>
-      <w:rFonts w:asciiTheme="majorHAnsi" w:eastAsiaTheme="majorEastAsia" w:hAnsiTheme="majorHAnsi" w:cstheme="majorBidi"/>
-      <w:color w:val="4F81BD" w:themeColor="accent1"/>
-      <w:sz w:val="24"/>
-      <w:szCs w:val="24"/>
-    </w:rPr>
-  </w:style>
-  <w:style w:type="paragraph" w:styleId="Heading9">
-    <w:name w:val="Heading 9"/>
-    <w:basedOn w:val="Normal"/>
-    <w:next w:val="BodyText"/>
-    <w:uiPriority w:val="9"/>
-    <w:unhideWhenUsed/>
-    <w:qFormat/>
-    <w:pPr>
-      <w:keepNext/>
-      <w:keepLines/>
-      <w:spacing w:before="200" w:after="0"/>
-      <w:outlineLvl w:val="8"/>
-    </w:pPr>
-    <w:rPr>
-      <w:rFonts w:asciiTheme="majorHAnsi" w:eastAsiaTheme="majorEastAsia" w:hAnsiTheme="majorHAnsi" w:cstheme="majorBidi"/>
-      <w:color w:val="4F81BD" w:themeColor="accent1"/>
-      <w:sz w:val="24"/>
-      <w:szCs w:val="24"/>
-    </w:rPr>
   </w:style>
   <w:style w:type="paragraph" w:styleId="BlockText">
     <w:name w:val="Block Text"/>
@@ -9254,33 +10175,32 @@
     <w:uiPriority w:val="9"/>
     <w:unhideWhenUsed/>
     <w:qFormat/>
+    <w:rsid w:val="005E1139"/>
     <w:pPr>
       <w:spacing w:before="100" w:after="100"/>
-      <w:ind w:firstLine="0"/>
+      <w:ind w:left="1134" w:right="567"/>
     </w:pPr>
     <w:rPr>
       <w:rFonts w:asciiTheme="majorHAnsi" w:eastAsiaTheme="majorEastAsia" w:hAnsiTheme="majorHAnsi" w:cstheme="majorBidi"/>
+      <w:b/>
       <w:bCs/>
       <w:sz w:val="20"/>
       <w:szCs w:val="20"/>
     </w:rPr>
   </w:style>
   <w:style w:type="paragraph" w:styleId="FootnoteText">
-    <w:name w:val="Footnote Text"/>
-    <w:basedOn w:val="Normal"/>
-    <w:next w:val="FootnoteText"/>
+    <w:name w:val="footnote text"/>
+    <w:basedOn w:val="Compact"/>
     <w:uiPriority w:val="9"/>
     <w:unhideWhenUsed/>
     <w:qFormat/>
+    <w:rsid w:val="003E0EE5"/>
+    <w:rPr>
+      <w:sz w:val="20"/>
+    </w:rPr>
   </w:style>
-  <w:style w:type="character" w:default="1" w:styleId="DefaultParagraphFont">
-    <w:name w:val="Default Paragraph Font"/>
-    <w:semiHidden/>
-    <w:unhideWhenUsed/>
-  </w:style>
-  <w:style w:type="table" w:default="1" w:styleId="Table">
+  <w:style w:type="table" w:customStyle="1" w:styleId="Table">
     <w:name w:val="Table"/>
-    <w:basedOn w:val="TableNormal"/>
     <w:semiHidden/>
     <w:unhideWhenUsed/>
     <w:qFormat/>
@@ -9312,11 +10232,11 @@
     <w:basedOn w:val="Normal"/>
   </w:style>
   <w:style w:type="paragraph" w:styleId="Caption">
-    <w:name w:val="Caption"/>
+    <w:name w:val="caption"/>
     <w:basedOn w:val="Normal"/>
-    <w:link w:val="BodyTextChar"/>
+    <w:link w:val="CaptionChar"/>
     <w:pPr>
-      <w:spacing w:before="0" w:after="120"/>
+      <w:spacing w:after="120"/>
     </w:pPr>
     <w:rPr>
       <w:i/>
@@ -9344,29 +10264,30 @@
       <w:keepNext/>
     </w:pPr>
   </w:style>
-  <w:style w:type="character" w:customStyle="1" w:styleId="BodyTextChar">
-    <w:name w:val="Body Text Char"/>
+  <w:style w:type="character" w:customStyle="1" w:styleId="CaptionChar">
+    <w:name w:val="Caption Char"/>
     <w:basedOn w:val="DefaultParagraphFont"/>
-    <w:link w:val="BodyText"/>
+    <w:link w:val="Caption"/>
   </w:style>
   <w:style w:type="character" w:customStyle="1" w:styleId="VerbatimChar">
     <w:name w:val="Verbatim Char"/>
-    <w:basedOn w:val="BodyTextChar"/>
+    <w:basedOn w:val="CaptionChar"/>
+    <w:link w:val="SourceCode"/>
     <w:rPr>
       <w:rFonts w:ascii="Consolas" w:hAnsi="Consolas"/>
       <w:sz w:val="22"/>
     </w:rPr>
   </w:style>
   <w:style w:type="character" w:styleId="FootnoteReference">
-    <w:name w:val="Footnote Reference"/>
-    <w:basedOn w:val="BodyTextChar"/>
+    <w:name w:val="footnote reference"/>
+    <w:basedOn w:val="CaptionChar"/>
     <w:rPr>
       <w:vertAlign w:val="superscript"/>
     </w:rPr>
   </w:style>
   <w:style w:type="character" w:styleId="Hyperlink">
     <w:name w:val="Hyperlink"/>
-    <w:basedOn w:val="BodyTextChar"/>
+    <w:basedOn w:val="CaptionChar"/>
     <w:rPr>
       <w:color w:val="4F81BD" w:themeColor="accent1"/>
     </w:rPr>
@@ -9378,284 +10299,464 @@
     <w:uiPriority w:val="39"/>
     <w:unhideWhenUsed/>
     <w:qFormat/>
-    <w:pPr>
-      <w:spacing w:before="240" w:line="259" w:lineRule="auto"/>
-      <w:outlineLvl w:val="9"/>
-    </w:pPr>
-    <w:rPr>
-      <w:rFonts w:asciiTheme="majorHAnsi" w:eastAsiaTheme="majorEastAsia" w:hAnsiTheme="majorHAnsi" w:cstheme="majorBidi"/>
-      <w:b w:val="0"/>
-      <w:bCs w:val="0"/>
-      <w:color w:val="365F91" w:themeColor="accent1" w:themeShade="BF"/>
-    </w:rPr>
+    <w:rsid w:val="00E461BA"/>
   </w:style>
   <w:style w:type="paragraph" w:customStyle="1" w:styleId="SourceCode">
     <w:name w:val="Source Code"/>
     <w:basedOn w:val="Normal"/>
     <w:link w:val="VerbatimChar"/>
     <w:pPr>
-      <w:wordWrap w:val="off"/>
-      <w:shd w:val="clear" w:fill="f8f8f8"/>
+      <w:shd w:val="clear" w:color="auto" w:fill="F8F8F8"/>
+      <w:wordWrap w:val="0"/>
     </w:pPr>
   </w:style>
   <w:style w:type="character" w:customStyle="1" w:styleId="KeywordTok">
     <w:name w:val="KeywordTok"/>
     <w:basedOn w:val="VerbatimChar"/>
     <w:rPr>
-      <w:color w:val="204a87"/>
-      <w:shd w:val="clear" w:fill="f8f8f8"/>
+      <w:rFonts w:ascii="Consolas" w:hAnsi="Consolas"/>
       <w:b/>
+      <w:color w:val="204A87"/>
+      <w:sz w:val="22"/>
+      <w:shd w:val="clear" w:color="auto" w:fill="F8F8F8"/>
     </w:rPr>
   </w:style>
   <w:style w:type="character" w:customStyle="1" w:styleId="DataTypeTok">
     <w:name w:val="DataTypeTok"/>
     <w:basedOn w:val="VerbatimChar"/>
     <w:rPr>
-      <w:color w:val="204a87"/>
-      <w:shd w:val="clear" w:fill="f8f8f8"/>
+      <w:rFonts w:ascii="Consolas" w:hAnsi="Consolas"/>
+      <w:color w:val="204A87"/>
+      <w:sz w:val="22"/>
+      <w:shd w:val="clear" w:color="auto" w:fill="F8F8F8"/>
     </w:rPr>
   </w:style>
   <w:style w:type="character" w:customStyle="1" w:styleId="DecValTok">
     <w:name w:val="DecValTok"/>
     <w:basedOn w:val="VerbatimChar"/>
     <w:rPr>
-      <w:color w:val="0000cf"/>
-      <w:shd w:val="clear" w:fill="f8f8f8"/>
+      <w:rFonts w:ascii="Consolas" w:hAnsi="Consolas"/>
+      <w:color w:val="0000CF"/>
+      <w:sz w:val="22"/>
+      <w:shd w:val="clear" w:color="auto" w:fill="F8F8F8"/>
     </w:rPr>
   </w:style>
   <w:style w:type="character" w:customStyle="1" w:styleId="BaseNTok">
     <w:name w:val="BaseNTok"/>
     <w:basedOn w:val="VerbatimChar"/>
     <w:rPr>
-      <w:color w:val="0000cf"/>
-      <w:shd w:val="clear" w:fill="f8f8f8"/>
+      <w:rFonts w:ascii="Consolas" w:hAnsi="Consolas"/>
+      <w:color w:val="0000CF"/>
+      <w:sz w:val="22"/>
+      <w:shd w:val="clear" w:color="auto" w:fill="F8F8F8"/>
     </w:rPr>
   </w:style>
   <w:style w:type="character" w:customStyle="1" w:styleId="FloatTok">
     <w:name w:val="FloatTok"/>
     <w:basedOn w:val="VerbatimChar"/>
     <w:rPr>
-      <w:color w:val="0000cf"/>
-      <w:shd w:val="clear" w:fill="f8f8f8"/>
+      <w:rFonts w:ascii="Consolas" w:hAnsi="Consolas"/>
+      <w:color w:val="0000CF"/>
+      <w:sz w:val="22"/>
+      <w:shd w:val="clear" w:color="auto" w:fill="F8F8F8"/>
     </w:rPr>
   </w:style>
   <w:style w:type="character" w:customStyle="1" w:styleId="ConstantTok">
     <w:name w:val="ConstantTok"/>
     <w:basedOn w:val="VerbatimChar"/>
     <w:rPr>
+      <w:rFonts w:ascii="Consolas" w:hAnsi="Consolas"/>
       <w:color w:val="000000"/>
-      <w:shd w:val="clear" w:fill="f8f8f8"/>
+      <w:sz w:val="22"/>
+      <w:shd w:val="clear" w:color="auto" w:fill="F8F8F8"/>
     </w:rPr>
   </w:style>
   <w:style w:type="character" w:customStyle="1" w:styleId="CharTok">
     <w:name w:val="CharTok"/>
     <w:basedOn w:val="VerbatimChar"/>
     <w:rPr>
-      <w:color w:val="4e9a06"/>
-      <w:shd w:val="clear" w:fill="f8f8f8"/>
+      <w:rFonts w:ascii="Consolas" w:hAnsi="Consolas"/>
+      <w:color w:val="4E9A06"/>
+      <w:sz w:val="22"/>
+      <w:shd w:val="clear" w:color="auto" w:fill="F8F8F8"/>
     </w:rPr>
   </w:style>
   <w:style w:type="character" w:customStyle="1" w:styleId="SpecialCharTok">
     <w:name w:val="SpecialCharTok"/>
     <w:basedOn w:val="VerbatimChar"/>
     <w:rPr>
+      <w:rFonts w:ascii="Consolas" w:hAnsi="Consolas"/>
       <w:color w:val="000000"/>
-      <w:shd w:val="clear" w:fill="f8f8f8"/>
+      <w:sz w:val="22"/>
+      <w:shd w:val="clear" w:color="auto" w:fill="F8F8F8"/>
     </w:rPr>
   </w:style>
   <w:style w:type="character" w:customStyle="1" w:styleId="StringTok">
     <w:name w:val="StringTok"/>
     <w:basedOn w:val="VerbatimChar"/>
     <w:rPr>
-      <w:color w:val="4e9a06"/>
-      <w:shd w:val="clear" w:fill="f8f8f8"/>
+      <w:rFonts w:ascii="Consolas" w:hAnsi="Consolas"/>
+      <w:color w:val="4E9A06"/>
+      <w:sz w:val="22"/>
+      <w:shd w:val="clear" w:color="auto" w:fill="F8F8F8"/>
     </w:rPr>
   </w:style>
   <w:style w:type="character" w:customStyle="1" w:styleId="VerbatimStringTok">
     <w:name w:val="VerbatimStringTok"/>
     <w:basedOn w:val="VerbatimChar"/>
     <w:rPr>
-      <w:color w:val="4e9a06"/>
-      <w:shd w:val="clear" w:fill="f8f8f8"/>
+      <w:rFonts w:ascii="Consolas" w:hAnsi="Consolas"/>
+      <w:color w:val="4E9A06"/>
+      <w:sz w:val="22"/>
+      <w:shd w:val="clear" w:color="auto" w:fill="F8F8F8"/>
     </w:rPr>
   </w:style>
   <w:style w:type="character" w:customStyle="1" w:styleId="SpecialStringTok">
     <w:name w:val="SpecialStringTok"/>
     <w:basedOn w:val="VerbatimChar"/>
     <w:rPr>
-      <w:color w:val="4e9a06"/>
-      <w:shd w:val="clear" w:fill="f8f8f8"/>
+      <w:rFonts w:ascii="Consolas" w:hAnsi="Consolas"/>
+      <w:color w:val="4E9A06"/>
+      <w:sz w:val="22"/>
+      <w:shd w:val="clear" w:color="auto" w:fill="F8F8F8"/>
     </w:rPr>
   </w:style>
   <w:style w:type="character" w:customStyle="1" w:styleId="ImportTok">
     <w:name w:val="ImportTok"/>
     <w:basedOn w:val="VerbatimChar"/>
     <w:rPr>
-      <w:shd w:val="clear" w:fill="f8f8f8"/>
+      <w:rFonts w:ascii="Consolas" w:hAnsi="Consolas"/>
+      <w:sz w:val="22"/>
+      <w:shd w:val="clear" w:color="auto" w:fill="F8F8F8"/>
     </w:rPr>
   </w:style>
   <w:style w:type="character" w:customStyle="1" w:styleId="CommentTok">
     <w:name w:val="CommentTok"/>
     <w:basedOn w:val="VerbatimChar"/>
     <w:rPr>
-      <w:color w:val="8f5902"/>
-      <w:shd w:val="clear" w:fill="f8f8f8"/>
+      <w:rFonts w:ascii="Consolas" w:hAnsi="Consolas"/>
       <w:i/>
+      <w:color w:val="8F5902"/>
+      <w:sz w:val="22"/>
+      <w:shd w:val="clear" w:color="auto" w:fill="F8F8F8"/>
     </w:rPr>
   </w:style>
   <w:style w:type="character" w:customStyle="1" w:styleId="DocumentationTok">
     <w:name w:val="DocumentationTok"/>
     <w:basedOn w:val="VerbatimChar"/>
     <w:rPr>
-      <w:color w:val="8f5902"/>
-      <w:shd w:val="clear" w:fill="f8f8f8"/>
+      <w:rFonts w:ascii="Consolas" w:hAnsi="Consolas"/>
       <w:b/>
       <w:i/>
+      <w:color w:val="8F5902"/>
+      <w:sz w:val="22"/>
+      <w:shd w:val="clear" w:color="auto" w:fill="F8F8F8"/>
     </w:rPr>
   </w:style>
   <w:style w:type="character" w:customStyle="1" w:styleId="AnnotationTok">
     <w:name w:val="AnnotationTok"/>
     <w:basedOn w:val="VerbatimChar"/>
     <w:rPr>
-      <w:color w:val="8f5902"/>
-      <w:shd w:val="clear" w:fill="f8f8f8"/>
+      <w:rFonts w:ascii="Consolas" w:hAnsi="Consolas"/>
       <w:b/>
       <w:i/>
+      <w:color w:val="8F5902"/>
+      <w:sz w:val="22"/>
+      <w:shd w:val="clear" w:color="auto" w:fill="F8F8F8"/>
     </w:rPr>
   </w:style>
   <w:style w:type="character" w:customStyle="1" w:styleId="CommentVarTok">
     <w:name w:val="CommentVarTok"/>
     <w:basedOn w:val="VerbatimChar"/>
     <w:rPr>
-      <w:color w:val="8f5902"/>
-      <w:shd w:val="clear" w:fill="f8f8f8"/>
+      <w:rFonts w:ascii="Consolas" w:hAnsi="Consolas"/>
       <w:b/>
       <w:i/>
+      <w:color w:val="8F5902"/>
+      <w:sz w:val="22"/>
+      <w:shd w:val="clear" w:color="auto" w:fill="F8F8F8"/>
     </w:rPr>
   </w:style>
   <w:style w:type="character" w:customStyle="1" w:styleId="OtherTok">
     <w:name w:val="OtherTok"/>
     <w:basedOn w:val="VerbatimChar"/>
     <w:rPr>
-      <w:color w:val="8f5902"/>
-      <w:shd w:val="clear" w:fill="f8f8f8"/>
+      <w:rFonts w:ascii="Consolas" w:hAnsi="Consolas"/>
+      <w:color w:val="8F5902"/>
+      <w:sz w:val="22"/>
+      <w:shd w:val="clear" w:color="auto" w:fill="F8F8F8"/>
     </w:rPr>
   </w:style>
   <w:style w:type="character" w:customStyle="1" w:styleId="FunctionTok">
     <w:name w:val="FunctionTok"/>
     <w:basedOn w:val="VerbatimChar"/>
     <w:rPr>
+      <w:rFonts w:ascii="Consolas" w:hAnsi="Consolas"/>
       <w:color w:val="000000"/>
-      <w:shd w:val="clear" w:fill="f8f8f8"/>
+      <w:sz w:val="22"/>
+      <w:shd w:val="clear" w:color="auto" w:fill="F8F8F8"/>
     </w:rPr>
   </w:style>
   <w:style w:type="character" w:customStyle="1" w:styleId="VariableTok">
     <w:name w:val="VariableTok"/>
     <w:basedOn w:val="VerbatimChar"/>
     <w:rPr>
+      <w:rFonts w:ascii="Consolas" w:hAnsi="Consolas"/>
       <w:color w:val="000000"/>
-      <w:shd w:val="clear" w:fill="f8f8f8"/>
+      <w:sz w:val="22"/>
+      <w:shd w:val="clear" w:color="auto" w:fill="F8F8F8"/>
     </w:rPr>
   </w:style>
   <w:style w:type="character" w:customStyle="1" w:styleId="ControlFlowTok">
     <w:name w:val="ControlFlowTok"/>
     <w:basedOn w:val="VerbatimChar"/>
     <w:rPr>
-      <w:color w:val="204a87"/>
-      <w:shd w:val="clear" w:fill="f8f8f8"/>
+      <w:rFonts w:ascii="Consolas" w:hAnsi="Consolas"/>
       <w:b/>
+      <w:color w:val="204A87"/>
+      <w:sz w:val="22"/>
+      <w:shd w:val="clear" w:color="auto" w:fill="F8F8F8"/>
     </w:rPr>
   </w:style>
   <w:style w:type="character" w:customStyle="1" w:styleId="OperatorTok">
     <w:name w:val="OperatorTok"/>
     <w:basedOn w:val="VerbatimChar"/>
     <w:rPr>
-      <w:color w:val="ce5c00"/>
-      <w:shd w:val="clear" w:fill="f8f8f8"/>
+      <w:rFonts w:ascii="Consolas" w:hAnsi="Consolas"/>
       <w:b/>
+      <w:color w:val="CE5C00"/>
+      <w:sz w:val="22"/>
+      <w:shd w:val="clear" w:color="auto" w:fill="F8F8F8"/>
     </w:rPr>
   </w:style>
   <w:style w:type="character" w:customStyle="1" w:styleId="BuiltInTok">
     <w:name w:val="BuiltInTok"/>
     <w:basedOn w:val="VerbatimChar"/>
     <w:rPr>
-      <w:shd w:val="clear" w:fill="f8f8f8"/>
+      <w:rFonts w:ascii="Consolas" w:hAnsi="Consolas"/>
+      <w:sz w:val="22"/>
+      <w:shd w:val="clear" w:color="auto" w:fill="F8F8F8"/>
     </w:rPr>
   </w:style>
   <w:style w:type="character" w:customStyle="1" w:styleId="ExtensionTok">
     <w:name w:val="ExtensionTok"/>
     <w:basedOn w:val="VerbatimChar"/>
     <w:rPr>
-      <w:shd w:val="clear" w:fill="f8f8f8"/>
+      <w:rFonts w:ascii="Consolas" w:hAnsi="Consolas"/>
+      <w:sz w:val="22"/>
+      <w:shd w:val="clear" w:color="auto" w:fill="F8F8F8"/>
     </w:rPr>
   </w:style>
   <w:style w:type="character" w:customStyle="1" w:styleId="PreprocessorTok">
     <w:name w:val="PreprocessorTok"/>
     <w:basedOn w:val="VerbatimChar"/>
     <w:rPr>
-      <w:color w:val="8f5902"/>
-      <w:shd w:val="clear" w:fill="f8f8f8"/>
+      <w:rFonts w:ascii="Consolas" w:hAnsi="Consolas"/>
       <w:i/>
+      <w:color w:val="8F5902"/>
+      <w:sz w:val="22"/>
+      <w:shd w:val="clear" w:color="auto" w:fill="F8F8F8"/>
     </w:rPr>
   </w:style>
   <w:style w:type="character" w:customStyle="1" w:styleId="AttributeTok">
     <w:name w:val="AttributeTok"/>
     <w:basedOn w:val="VerbatimChar"/>
     <w:rPr>
-      <w:color w:val="c4a000"/>
-      <w:shd w:val="clear" w:fill="f8f8f8"/>
+      <w:rFonts w:ascii="Consolas" w:hAnsi="Consolas"/>
+      <w:color w:val="C4A000"/>
+      <w:sz w:val="22"/>
+      <w:shd w:val="clear" w:color="auto" w:fill="F8F8F8"/>
     </w:rPr>
   </w:style>
   <w:style w:type="character" w:customStyle="1" w:styleId="RegionMarkerTok">
     <w:name w:val="RegionMarkerTok"/>
     <w:basedOn w:val="VerbatimChar"/>
     <w:rPr>
-      <w:shd w:val="clear" w:fill="f8f8f8"/>
+      <w:rFonts w:ascii="Consolas" w:hAnsi="Consolas"/>
+      <w:sz w:val="22"/>
+      <w:shd w:val="clear" w:color="auto" w:fill="F8F8F8"/>
     </w:rPr>
   </w:style>
   <w:style w:type="character" w:customStyle="1" w:styleId="InformationTok">
     <w:name w:val="InformationTok"/>
     <w:basedOn w:val="VerbatimChar"/>
     <w:rPr>
-      <w:color w:val="8f5902"/>
-      <w:shd w:val="clear" w:fill="f8f8f8"/>
+      <w:rFonts w:ascii="Consolas" w:hAnsi="Consolas"/>
       <w:b/>
       <w:i/>
+      <w:color w:val="8F5902"/>
+      <w:sz w:val="22"/>
+      <w:shd w:val="clear" w:color="auto" w:fill="F8F8F8"/>
     </w:rPr>
   </w:style>
   <w:style w:type="character" w:customStyle="1" w:styleId="WarningTok">
     <w:name w:val="WarningTok"/>
     <w:basedOn w:val="VerbatimChar"/>
     <w:rPr>
-      <w:color w:val="8f5902"/>
-      <w:shd w:val="clear" w:fill="f8f8f8"/>
+      <w:rFonts w:ascii="Consolas" w:hAnsi="Consolas"/>
       <w:b/>
       <w:i/>
+      <w:color w:val="8F5902"/>
+      <w:sz w:val="22"/>
+      <w:shd w:val="clear" w:color="auto" w:fill="F8F8F8"/>
     </w:rPr>
   </w:style>
   <w:style w:type="character" w:customStyle="1" w:styleId="AlertTok">
     <w:name w:val="AlertTok"/>
     <w:basedOn w:val="VerbatimChar"/>
     <w:rPr>
-      <w:color w:val="ef2929"/>
-      <w:shd w:val="clear" w:fill="f8f8f8"/>
+      <w:rFonts w:ascii="Consolas" w:hAnsi="Consolas"/>
+      <w:color w:val="EF2929"/>
+      <w:sz w:val="22"/>
+      <w:shd w:val="clear" w:color="auto" w:fill="F8F8F8"/>
     </w:rPr>
   </w:style>
   <w:style w:type="character" w:customStyle="1" w:styleId="ErrorTok">
     <w:name w:val="ErrorTok"/>
     <w:basedOn w:val="VerbatimChar"/>
     <w:rPr>
-      <w:color w:val="a40000"/>
-      <w:shd w:val="clear" w:fill="f8f8f8"/>
+      <w:rFonts w:ascii="Consolas" w:hAnsi="Consolas"/>
       <w:b/>
+      <w:color w:val="A40000"/>
+      <w:sz w:val="22"/>
+      <w:shd w:val="clear" w:color="auto" w:fill="F8F8F8"/>
     </w:rPr>
   </w:style>
   <w:style w:type="character" w:customStyle="1" w:styleId="NormalTok">
     <w:name w:val="NormalTok"/>
     <w:basedOn w:val="VerbatimChar"/>
     <w:rPr>
-      <w:shd w:val="clear" w:fill="f8f8f8"/>
+      <w:rFonts w:ascii="Consolas" w:hAnsi="Consolas"/>
+      <w:sz w:val="22"/>
+      <w:shd w:val="clear" w:color="auto" w:fill="F8F8F8"/>
     </w:rPr>
+  </w:style>
+  <w:style w:type="character" w:customStyle="1" w:styleId="BodyTextChar">
+    <w:name w:val="Body Text Char"/>
+    <w:basedOn w:val="DefaultParagraphFont"/>
+    <w:link w:val="BodyText"/>
+    <w:rsid w:val="005E1139"/>
+    <w:rPr>
+      <w:rFonts w:ascii="Palatino Linotype" w:hAnsi="Palatino Linotype"/>
+      <w:sz w:val="22"/>
+    </w:rPr>
+  </w:style>
+  <w:style w:type="table" w:styleId="TableGrid">
+    <w:name w:val="Table Grid"/>
+    <w:basedOn w:val="TableNormal"/>
+    <w:rsid w:val="00E920C4"/>
+    <w:pPr>
+      <w:spacing w:after="0"/>
+    </w:pPr>
+    <w:tblPr>
+      <w:tblBorders>
+        <w:top w:val="single" w:sz="4" w:space="0" w:color="auto"/>
+        <w:left w:val="single" w:sz="4" w:space="0" w:color="auto"/>
+        <w:bottom w:val="single" w:sz="4" w:space="0" w:color="auto"/>
+        <w:right w:val="single" w:sz="4" w:space="0" w:color="auto"/>
+        <w:insideH w:val="single" w:sz="4" w:space="0" w:color="auto"/>
+        <w:insideV w:val="single" w:sz="4" w:space="0" w:color="auto"/>
+      </w:tblBorders>
+    </w:tblPr>
+  </w:style>
+  <w:style w:type="table" w:customStyle="1" w:styleId="Thesisstyle">
+    <w:name w:val="Thesis style"/>
+    <w:basedOn w:val="TableNormal"/>
+    <w:uiPriority w:val="99"/>
+    <w:rsid w:val="00E920C4"/>
+    <w:pPr>
+      <w:spacing w:after="0"/>
+    </w:pPr>
+    <w:rPr>
+      <w:sz w:val="16"/>
+    </w:rPr>
+    <w:tblPr>
+      <w:tblBorders>
+        <w:top w:val="single" w:sz="12" w:space="0" w:color="auto"/>
+        <w:bottom w:val="single" w:sz="12" w:space="0" w:color="auto"/>
+      </w:tblBorders>
+    </w:tblPr>
+    <w:tblStylePr w:type="firstRow">
+      <w:pPr>
+        <w:jc w:val="left"/>
+      </w:pPr>
+      <w:rPr>
+        <w:b/>
+        <w:i/>
+      </w:rPr>
+      <w:tblPr/>
+      <w:tcPr>
+        <w:tcBorders>
+          <w:bottom w:val="single" w:sz="4" w:space="0" w:color="auto"/>
+        </w:tcBorders>
+        <w:vAlign w:val="bottom"/>
+      </w:tcPr>
+    </w:tblStylePr>
+    <w:tblStylePr w:type="firstCol">
+      <w:tblPr/>
+      <w:tcPr>
+        <w:tcBorders>
+          <w:right w:val="single" w:sz="4" w:space="0" w:color="auto"/>
+        </w:tcBorders>
+      </w:tcPr>
+    </w:tblStylePr>
+  </w:style>
+  <w:style w:type="paragraph" w:styleId="BodyText2">
+    <w:name w:val="Body Text 2"/>
+    <w:basedOn w:val="Normal"/>
+    <w:link w:val="BodyText2Char"/>
+    <w:rsid w:val="0004027F"/>
+    <w:pPr>
+      <w:spacing w:after="120" w:line="480" w:lineRule="auto"/>
+    </w:pPr>
+  </w:style>
+  <w:style w:type="character" w:customStyle="1" w:styleId="BodyText2Char">
+    <w:name w:val="Body Text 2 Char"/>
+    <w:basedOn w:val="DefaultParagraphFont"/>
+    <w:link w:val="BodyText2"/>
+    <w:rsid w:val="0004027F"/>
+  </w:style>
+  <w:style w:type="paragraph" w:styleId="Header">
+    <w:name w:val="header"/>
+    <w:basedOn w:val="Normal"/>
+    <w:link w:val="HeaderChar"/>
+    <w:unhideWhenUsed/>
+    <w:rsid w:val="001E40CA"/>
+    <w:pPr>
+      <w:tabs>
+        <w:tab w:val="center" w:pos="4513"/>
+        <w:tab w:val="right" w:pos="9026"/>
+      </w:tabs>
+      <w:spacing w:after="0"/>
+    </w:pPr>
+  </w:style>
+  <w:style w:type="character" w:customStyle="1" w:styleId="HeaderChar">
+    <w:name w:val="Header Char"/>
+    <w:basedOn w:val="DefaultParagraphFont"/>
+    <w:link w:val="Header"/>
+    <w:rsid w:val="001E40CA"/>
+  </w:style>
+  <w:style w:type="paragraph" w:styleId="Footer">
+    <w:name w:val="footer"/>
+    <w:basedOn w:val="Normal"/>
+    <w:link w:val="FooterChar"/>
+    <w:uiPriority w:val="99"/>
+    <w:unhideWhenUsed/>
+    <w:rsid w:val="001E40CA"/>
+    <w:pPr>
+      <w:tabs>
+        <w:tab w:val="center" w:pos="4513"/>
+        <w:tab w:val="right" w:pos="9026"/>
+      </w:tabs>
+      <w:spacing w:after="0"/>
+    </w:pPr>
+  </w:style>
+  <w:style w:type="character" w:customStyle="1" w:styleId="FooterChar">
+    <w:name w:val="Footer Char"/>
+    <w:basedOn w:val="DefaultParagraphFont"/>
+    <w:link w:val="Footer"/>
+    <w:uiPriority w:val="99"/>
+    <w:rsid w:val="001E40CA"/>
   </w:style>
 </w:styles>
 </file>

--- a/analysis_scripts/log_linear_models.docx
+++ b/analysis_scripts/log_linear_models.docx
@@ -200,7 +200,7 @@
               <w:jc w:val="center"/>
             </w:pPr>
             <w:r>
-              <w:t xml:space="preserve">France</w:t>
+              <w:t xml:space="preserve">China</w:t>
             </w:r>
           </w:p>
         </w:tc>
@@ -222,40 +222,40 @@
               <w:jc w:val="center"/>
             </w:pPr>
             <w:r>
-              <w:t xml:space="preserve">1.164</w:t>
-            </w:r>
-          </w:p>
-        </w:tc>
-        <w:tc>
-          <w:p>
-            <w:pPr>
-              <w:pStyle w:val="Compact"/>
-              <w:jc w:val="center"/>
-            </w:pPr>
-            <w:r>
-              <w:t xml:space="preserve">0.03799</w:t>
-            </w:r>
-          </w:p>
-        </w:tc>
-        <w:tc>
-          <w:p>
-            <w:pPr>
-              <w:pStyle w:val="Compact"/>
-              <w:jc w:val="center"/>
-            </w:pPr>
-            <w:r>
-              <w:t xml:space="preserve">30.63</w:t>
-            </w:r>
-          </w:p>
-        </w:tc>
-        <w:tc>
-          <w:p>
-            <w:pPr>
-              <w:pStyle w:val="Compact"/>
-              <w:jc w:val="center"/>
-            </w:pPr>
-            <w:r>
-              <w:t xml:space="preserve">3.227e-11</w:t>
+              <w:t xml:space="preserve">1.396</w:t>
+            </w:r>
+          </w:p>
+        </w:tc>
+        <w:tc>
+          <w:p>
+            <w:pPr>
+              <w:pStyle w:val="Compact"/>
+              <w:jc w:val="center"/>
+            </w:pPr>
+            <w:r>
+              <w:t xml:space="preserve">0.05204</w:t>
+            </w:r>
+          </w:p>
+        </w:tc>
+        <w:tc>
+          <w:p>
+            <w:pPr>
+              <w:pStyle w:val="Compact"/>
+              <w:jc w:val="center"/>
+            </w:pPr>
+            <w:r>
+              <w:t xml:space="preserve">26.84</w:t>
+            </w:r>
+          </w:p>
+        </w:tc>
+        <w:tc>
+          <w:p>
+            <w:pPr>
+              <w:pStyle w:val="Compact"/>
+              <w:jc w:val="center"/>
+            </w:pPr>
+            <w:r>
+              <w:t xml:space="preserve">3.702e-17</w:t>
             </w:r>
           </w:p>
         </w:tc>
@@ -268,7 +268,7 @@
               <w:jc w:val="center"/>
             </w:pPr>
             <w:r>
-              <w:t xml:space="preserve">France</w:t>
+              <w:t xml:space="preserve">China</w:t>
             </w:r>
           </w:p>
         </w:tc>
@@ -290,40 +290,40 @@
               <w:jc w:val="center"/>
             </w:pPr>
             <w:r>
-              <w:t xml:space="preserve">0.1142</w:t>
-            </w:r>
-          </w:p>
-        </w:tc>
-        <w:tc>
-          <w:p>
-            <w:pPr>
-              <w:pStyle w:val="Compact"/>
-              <w:jc w:val="center"/>
-            </w:pPr>
-            <w:r>
-              <w:t xml:space="preserve">0.005851</w:t>
-            </w:r>
-          </w:p>
-        </w:tc>
-        <w:tc>
-          <w:p>
-            <w:pPr>
-              <w:pStyle w:val="Compact"/>
-              <w:jc w:val="center"/>
-            </w:pPr>
-            <w:r>
-              <w:t xml:space="preserve">19.52</w:t>
-            </w:r>
-          </w:p>
-        </w:tc>
-        <w:tc>
-          <w:p>
-            <w:pPr>
-              <w:pStyle w:val="Compact"/>
-              <w:jc w:val="center"/>
-            </w:pPr>
-            <w:r>
-              <w:t xml:space="preserve">2.722e-09</w:t>
+              <w:t xml:space="preserve">0.08762</w:t>
+            </w:r>
+          </w:p>
+        </w:tc>
+        <w:tc>
+          <w:p>
+            <w:pPr>
+              <w:pStyle w:val="Compact"/>
+              <w:jc w:val="center"/>
+            </w:pPr>
+            <w:r>
+              <w:t xml:space="preserve">0.004242</w:t>
+            </w:r>
+          </w:p>
+        </w:tc>
+        <w:tc>
+          <w:p>
+            <w:pPr>
+              <w:pStyle w:val="Compact"/>
+              <w:jc w:val="center"/>
+            </w:pPr>
+            <w:r>
+              <w:t xml:space="preserve">20.66</w:t>
+            </w:r>
+          </w:p>
+        </w:tc>
+        <w:tc>
+          <w:p>
+            <w:pPr>
+              <w:pStyle w:val="Compact"/>
+              <w:jc w:val="center"/>
+            </w:pPr>
+            <w:r>
+              <w:t xml:space="preserve">5.819e-15</w:t>
             </w:r>
           </w:p>
         </w:tc>
@@ -336,7 +336,7 @@
               <w:jc w:val="center"/>
             </w:pPr>
             <w:r>
-              <w:t xml:space="preserve">Germany</w:t>
+              <w:t xml:space="preserve">France</w:t>
             </w:r>
           </w:p>
         </w:tc>
@@ -358,40 +358,40 @@
               <w:jc w:val="center"/>
             </w:pPr>
             <w:r>
-              <w:t xml:space="preserve">1.09</w:t>
-            </w:r>
-          </w:p>
-        </w:tc>
-        <w:tc>
-          <w:p>
-            <w:pPr>
-              <w:pStyle w:val="Compact"/>
-              <w:jc w:val="center"/>
-            </w:pPr>
-            <w:r>
-              <w:t xml:space="preserve">0.01126</w:t>
-            </w:r>
-          </w:p>
-        </w:tc>
-        <w:tc>
-          <w:p>
-            <w:pPr>
-              <w:pStyle w:val="Compact"/>
-              <w:jc w:val="center"/>
-            </w:pPr>
-            <w:r>
-              <w:t xml:space="preserve">96.73</w:t>
-            </w:r>
-          </w:p>
-        </w:tc>
-        <w:tc>
-          <w:p>
-            <w:pPr>
-              <w:pStyle w:val="Compact"/>
-              <w:jc w:val="center"/>
-            </w:pPr>
-            <w:r>
-              <w:t xml:space="preserve">0.0001069</w:t>
+              <w:t xml:space="preserve">1.164</w:t>
+            </w:r>
+          </w:p>
+        </w:tc>
+        <w:tc>
+          <w:p>
+            <w:pPr>
+              <w:pStyle w:val="Compact"/>
+              <w:jc w:val="center"/>
+            </w:pPr>
+            <w:r>
+              <w:t xml:space="preserve">0.03799</w:t>
+            </w:r>
+          </w:p>
+        </w:tc>
+        <w:tc>
+          <w:p>
+            <w:pPr>
+              <w:pStyle w:val="Compact"/>
+              <w:jc w:val="center"/>
+            </w:pPr>
+            <w:r>
+              <w:t xml:space="preserve">30.63</w:t>
+            </w:r>
+          </w:p>
+        </w:tc>
+        <w:tc>
+          <w:p>
+            <w:pPr>
+              <w:pStyle w:val="Compact"/>
+              <w:jc w:val="center"/>
+            </w:pPr>
+            <w:r>
+              <w:t xml:space="preserve">3.227e-11</w:t>
             </w:r>
           </w:p>
         </w:tc>
@@ -404,7 +404,7 @@
               <w:jc w:val="center"/>
             </w:pPr>
             <w:r>
-              <w:t xml:space="preserve">Germany</w:t>
+              <w:t xml:space="preserve">France</w:t>
             </w:r>
           </w:p>
         </w:tc>
@@ -426,40 +426,40 @@
               <w:jc w:val="center"/>
             </w:pPr>
             <w:r>
-              <w:t xml:space="preserve">0.01043</w:t>
-            </w:r>
-          </w:p>
-        </w:tc>
-        <w:tc>
-          <w:p>
-            <w:pPr>
-              <w:pStyle w:val="Compact"/>
-              <w:jc w:val="center"/>
-            </w:pPr>
-            <w:r>
-              <w:t xml:space="preserve">0.006021</w:t>
-            </w:r>
-          </w:p>
-        </w:tc>
-        <w:tc>
-          <w:p>
-            <w:pPr>
-              <w:pStyle w:val="Compact"/>
-              <w:jc w:val="center"/>
-            </w:pPr>
-            <w:r>
-              <w:t xml:space="preserve">1.732</w:t>
-            </w:r>
-          </w:p>
-        </w:tc>
-        <w:tc>
-          <w:p>
-            <w:pPr>
-              <w:pStyle w:val="Compact"/>
-              <w:jc w:val="center"/>
-            </w:pPr>
-            <w:r>
-              <w:t xml:space="preserve">0.2254</w:t>
+              <w:t xml:space="preserve">0.1142</w:t>
+            </w:r>
+          </w:p>
+        </w:tc>
+        <w:tc>
+          <w:p>
+            <w:pPr>
+              <w:pStyle w:val="Compact"/>
+              <w:jc w:val="center"/>
+            </w:pPr>
+            <w:r>
+              <w:t xml:space="preserve">0.005851</w:t>
+            </w:r>
+          </w:p>
+        </w:tc>
+        <w:tc>
+          <w:p>
+            <w:pPr>
+              <w:pStyle w:val="Compact"/>
+              <w:jc w:val="center"/>
+            </w:pPr>
+            <w:r>
+              <w:t xml:space="preserve">19.52</w:t>
+            </w:r>
+          </w:p>
+        </w:tc>
+        <w:tc>
+          <w:p>
+            <w:pPr>
+              <w:pStyle w:val="Compact"/>
+              <w:jc w:val="center"/>
+            </w:pPr>
+            <w:r>
+              <w:t xml:space="preserve">2.722e-09</w:t>
             </w:r>
           </w:p>
         </w:tc>
@@ -472,7 +472,7 @@
               <w:jc w:val="center"/>
             </w:pPr>
             <w:r>
-              <w:t xml:space="preserve">Italy</w:t>
+              <w:t xml:space="preserve">Germany</w:t>
             </w:r>
           </w:p>
         </w:tc>
@@ -494,40 +494,40 @@
               <w:jc w:val="center"/>
             </w:pPr>
             <w:r>
-              <w:t xml:space="preserve">1.04</w:t>
-            </w:r>
-          </w:p>
-        </w:tc>
-        <w:tc>
-          <w:p>
-            <w:pPr>
-              <w:pStyle w:val="Compact"/>
-              <w:jc w:val="center"/>
-            </w:pPr>
-            <w:r>
-              <w:t xml:space="preserve">0.03259</w:t>
-            </w:r>
-          </w:p>
-        </w:tc>
-        <w:tc>
-          <w:p>
-            <w:pPr>
-              <w:pStyle w:val="Compact"/>
-              <w:jc w:val="center"/>
-            </w:pPr>
-            <w:r>
-              <w:t xml:space="preserve">31.91</w:t>
-            </w:r>
-          </w:p>
-        </w:tc>
-        <w:tc>
-          <w:p>
-            <w:pPr>
-              <w:pStyle w:val="Compact"/>
-              <w:jc w:val="center"/>
-            </w:pPr>
-            <w:r>
-              <w:t xml:space="preserve">2.8e-19</w:t>
+              <w:t xml:space="preserve">1.09</w:t>
+            </w:r>
+          </w:p>
+        </w:tc>
+        <w:tc>
+          <w:p>
+            <w:pPr>
+              <w:pStyle w:val="Compact"/>
+              <w:jc w:val="center"/>
+            </w:pPr>
+            <w:r>
+              <w:t xml:space="preserve">0.01126</w:t>
+            </w:r>
+          </w:p>
+        </w:tc>
+        <w:tc>
+          <w:p>
+            <w:pPr>
+              <w:pStyle w:val="Compact"/>
+              <w:jc w:val="center"/>
+            </w:pPr>
+            <w:r>
+              <w:t xml:space="preserve">96.73</w:t>
+            </w:r>
+          </w:p>
+        </w:tc>
+        <w:tc>
+          <w:p>
+            <w:pPr>
+              <w:pStyle w:val="Compact"/>
+              <w:jc w:val="center"/>
+            </w:pPr>
+            <w:r>
+              <w:t xml:space="preserve">0.0001069</w:t>
             </w:r>
           </w:p>
         </w:tc>
@@ -540,6 +540,74 @@
               <w:jc w:val="center"/>
             </w:pPr>
             <w:r>
+              <w:t xml:space="preserve">Germany</w:t>
+            </w:r>
+          </w:p>
+        </w:tc>
+        <w:tc>
+          <w:p>
+            <w:pPr>
+              <w:pStyle w:val="Compact"/>
+              <w:jc w:val="center"/>
+            </w:pPr>
+            <w:r>
+              <w:t xml:space="preserve">Days</w:t>
+            </w:r>
+          </w:p>
+        </w:tc>
+        <w:tc>
+          <w:p>
+            <w:pPr>
+              <w:pStyle w:val="Compact"/>
+              <w:jc w:val="center"/>
+            </w:pPr>
+            <w:r>
+              <w:t xml:space="preserve">0.01043</w:t>
+            </w:r>
+          </w:p>
+        </w:tc>
+        <w:tc>
+          <w:p>
+            <w:pPr>
+              <w:pStyle w:val="Compact"/>
+              <w:jc w:val="center"/>
+            </w:pPr>
+            <w:r>
+              <w:t xml:space="preserve">0.006021</w:t>
+            </w:r>
+          </w:p>
+        </w:tc>
+        <w:tc>
+          <w:p>
+            <w:pPr>
+              <w:pStyle w:val="Compact"/>
+              <w:jc w:val="center"/>
+            </w:pPr>
+            <w:r>
+              <w:t xml:space="preserve">1.732</w:t>
+            </w:r>
+          </w:p>
+        </w:tc>
+        <w:tc>
+          <w:p>
+            <w:pPr>
+              <w:pStyle w:val="Compact"/>
+              <w:jc w:val="center"/>
+            </w:pPr>
+            <w:r>
+              <w:t xml:space="preserve">0.2254</w:t>
+            </w:r>
+          </w:p>
+        </w:tc>
+      </w:tr>
+      <w:tr>
+        <w:tc>
+          <w:p>
+            <w:pPr>
+              <w:pStyle w:val="Compact"/>
+              <w:jc w:val="center"/>
+            </w:pPr>
+            <w:r>
               <w:t xml:space="preserve">Italy</w:t>
             </w:r>
           </w:p>
@@ -551,6 +619,74 @@
               <w:jc w:val="center"/>
             </w:pPr>
             <w:r>
+              <w:t xml:space="preserve">(Intercept)</w:t>
+            </w:r>
+          </w:p>
+        </w:tc>
+        <w:tc>
+          <w:p>
+            <w:pPr>
+              <w:pStyle w:val="Compact"/>
+              <w:jc w:val="center"/>
+            </w:pPr>
+            <w:r>
+              <w:t xml:space="preserve">1.025</w:t>
+            </w:r>
+          </w:p>
+        </w:tc>
+        <w:tc>
+          <w:p>
+            <w:pPr>
+              <w:pStyle w:val="Compact"/>
+              <w:jc w:val="center"/>
+            </w:pPr>
+            <w:r>
+              <w:t xml:space="preserve">0.0296</w:t>
+            </w:r>
+          </w:p>
+        </w:tc>
+        <w:tc>
+          <w:p>
+            <w:pPr>
+              <w:pStyle w:val="Compact"/>
+              <w:jc w:val="center"/>
+            </w:pPr>
+            <w:r>
+              <w:t xml:space="preserve">34.62</w:t>
+            </w:r>
+          </w:p>
+        </w:tc>
+        <w:tc>
+          <w:p>
+            <w:pPr>
+              <w:pStyle w:val="Compact"/>
+              <w:jc w:val="center"/>
+            </w:pPr>
+            <w:r>
+              <w:t xml:space="preserve">2.522e-19</w:t>
+            </w:r>
+          </w:p>
+        </w:tc>
+      </w:tr>
+      <w:tr>
+        <w:tc>
+          <w:p>
+            <w:pPr>
+              <w:pStyle w:val="Compact"/>
+              <w:jc w:val="center"/>
+            </w:pPr>
+            <w:r>
+              <w:t xml:space="preserve">Italy</w:t>
+            </w:r>
+          </w:p>
+        </w:tc>
+        <w:tc>
+          <w:p>
+            <w:pPr>
+              <w:pStyle w:val="Compact"/>
+              <w:jc w:val="center"/>
+            </w:pPr>
+            <w:r>
               <w:t xml:space="preserve">Days</w:t>
             </w:r>
           </w:p>
@@ -562,40 +698,40 @@
               <w:jc w:val="center"/>
             </w:pPr>
             <w:r>
-              <w:t xml:space="preserve">0.1183</w:t>
-            </w:r>
-          </w:p>
-        </w:tc>
-        <w:tc>
-          <w:p>
-            <w:pPr>
-              <w:pStyle w:val="Compact"/>
-              <w:jc w:val="center"/>
-            </w:pPr>
-            <w:r>
-              <w:t xml:space="preserve">0.002537</w:t>
-            </w:r>
-          </w:p>
-        </w:tc>
-        <w:tc>
-          <w:p>
-            <w:pPr>
-              <w:pStyle w:val="Compact"/>
-              <w:jc w:val="center"/>
-            </w:pPr>
-            <w:r>
-              <w:t xml:space="preserve">46.61</w:t>
-            </w:r>
-          </w:p>
-        </w:tc>
-        <w:tc>
-          <w:p>
-            <w:pPr>
-              <w:pStyle w:val="Compact"/>
-              <w:jc w:val="center"/>
-            </w:pPr>
-            <w:r>
-              <w:t xml:space="preserve">1.092e-22</w:t>
+              <w:t xml:space="preserve">0.1204</w:t>
+            </w:r>
+          </w:p>
+        </w:tc>
+        <w:tc>
+          <w:p>
+            <w:pPr>
+              <w:pStyle w:val="Compact"/>
+              <w:jc w:val="center"/>
+            </w:pPr>
+            <w:r>
+              <w:t xml:space="preserve">0.002413</w:t>
+            </w:r>
+          </w:p>
+        </w:tc>
+        <w:tc>
+          <w:p>
+            <w:pPr>
+              <w:pStyle w:val="Compact"/>
+              <w:jc w:val="center"/>
+            </w:pPr>
+            <w:r>
+              <w:t xml:space="preserve">49.92</w:t>
+            </w:r>
+          </w:p>
+        </w:tc>
+        <w:tc>
+          <w:p>
+            <w:pPr>
+              <w:pStyle w:val="Compact"/>
+              <w:jc w:val="center"/>
+            </w:pPr>
+            <w:r>
+              <w:t xml:space="preserve">1.811e-22</w:t>
             </w:r>
           </w:p>
         </w:tc>
@@ -1255,62 +1391,62 @@
               <w:jc w:val="center"/>
             </w:pPr>
             <w:r>
-              <w:t xml:space="preserve">France</w:t>
-            </w:r>
-          </w:p>
-        </w:tc>
-        <w:tc>
-          <w:p>
-            <w:pPr>
-              <w:pStyle w:val="Compact"/>
-              <w:jc w:val="center"/>
-            </w:pPr>
-            <w:r>
-              <w:t xml:space="preserve">0.9744</w:t>
-            </w:r>
-          </w:p>
-        </w:tc>
-        <w:tc>
-          <w:p>
-            <w:pPr>
-              <w:pStyle w:val="Compact"/>
-              <w:jc w:val="center"/>
-            </w:pPr>
-            <w:r>
-              <w:t xml:space="preserve">0.9719</w:t>
-            </w:r>
-          </w:p>
-        </w:tc>
-        <w:tc>
-          <w:p>
-            <w:pPr>
-              <w:pStyle w:val="Compact"/>
-              <w:jc w:val="center"/>
-            </w:pPr>
-            <w:r>
-              <w:t xml:space="preserve">0.06997</w:t>
-            </w:r>
-          </w:p>
-        </w:tc>
-        <w:tc>
-          <w:p>
-            <w:pPr>
-              <w:pStyle w:val="Compact"/>
-              <w:jc w:val="center"/>
-            </w:pPr>
-            <w:r>
-              <w:t xml:space="preserve">381</w:t>
-            </w:r>
-          </w:p>
-        </w:tc>
-        <w:tc>
-          <w:p>
-            <w:pPr>
-              <w:pStyle w:val="Compact"/>
-              <w:jc w:val="center"/>
-            </w:pPr>
-            <w:r>
-              <w:t xml:space="preserve">2.722e-09</w:t>
+              <w:t xml:space="preserve">China</w:t>
+            </w:r>
+          </w:p>
+        </w:tc>
+        <w:tc>
+          <w:p>
+            <w:pPr>
+              <w:pStyle w:val="Compact"/>
+              <w:jc w:val="center"/>
+            </w:pPr>
+            <w:r>
+              <w:t xml:space="preserve">0.9552</w:t>
+            </w:r>
+          </w:p>
+        </w:tc>
+        <w:tc>
+          <w:p>
+            <w:pPr>
+              <w:pStyle w:val="Compact"/>
+              <w:jc w:val="center"/>
+            </w:pPr>
+            <w:r>
+              <w:t xml:space="preserve">0.953</w:t>
+            </w:r>
+          </w:p>
+        </w:tc>
+        <w:tc>
+          <w:p>
+            <w:pPr>
+              <w:pStyle w:val="Compact"/>
+              <w:jc w:val="center"/>
+            </w:pPr>
+            <w:r>
+              <w:t xml:space="preserve">0.1262</w:t>
+            </w:r>
+          </w:p>
+        </w:tc>
+        <w:tc>
+          <w:p>
+            <w:pPr>
+              <w:pStyle w:val="Compact"/>
+              <w:jc w:val="center"/>
+            </w:pPr>
+            <w:r>
+              <w:t xml:space="preserve">426.7</w:t>
+            </w:r>
+          </w:p>
+        </w:tc>
+        <w:tc>
+          <w:p>
+            <w:pPr>
+              <w:pStyle w:val="Compact"/>
+              <w:jc w:val="center"/>
+            </w:pPr>
+            <w:r>
+              <w:t xml:space="preserve">5.819e-15</w:t>
             </w:r>
           </w:p>
         </w:tc>
@@ -1332,51 +1468,51 @@
               <w:jc w:val="center"/>
             </w:pPr>
             <w:r>
-              <w:t xml:space="preserve">15.98</w:t>
-            </w:r>
-          </w:p>
-        </w:tc>
-        <w:tc>
-          <w:p>
-            <w:pPr>
-              <w:pStyle w:val="Compact"/>
-              <w:jc w:val="center"/>
-            </w:pPr>
-            <w:r>
-              <w:t xml:space="preserve">-25.97</w:t>
-            </w:r>
-          </w:p>
-        </w:tc>
-        <w:tc>
-          <w:p>
-            <w:pPr>
-              <w:pStyle w:val="Compact"/>
-              <w:jc w:val="center"/>
-            </w:pPr>
-            <w:r>
-              <w:t xml:space="preserve">-24.51</w:t>
-            </w:r>
-          </w:p>
-        </w:tc>
-        <w:tc>
-          <w:p>
-            <w:pPr>
-              <w:pStyle w:val="Compact"/>
-              <w:jc w:val="center"/>
-            </w:pPr>
-            <w:r>
-              <w:t xml:space="preserve">0.04896</w:t>
-            </w:r>
-          </w:p>
-        </w:tc>
-        <w:tc>
-          <w:p>
-            <w:pPr>
-              <w:pStyle w:val="Compact"/>
-              <w:jc w:val="center"/>
-            </w:pPr>
-            <w:r>
-              <w:t xml:space="preserve">10</w:t>
+              <w:t xml:space="preserve">15.37</w:t>
+            </w:r>
+          </w:p>
+        </w:tc>
+        <w:tc>
+          <w:p>
+            <w:pPr>
+              <w:pStyle w:val="Compact"/>
+              <w:jc w:val="center"/>
+            </w:pPr>
+            <w:r>
+              <w:t xml:space="preserve">-24.73</w:t>
+            </w:r>
+          </w:p>
+        </w:tc>
+        <w:tc>
+          <w:p>
+            <w:pPr>
+              <w:pStyle w:val="Compact"/>
+              <w:jc w:val="center"/>
+            </w:pPr>
+            <w:r>
+              <w:t xml:space="preserve">-21.46</w:t>
+            </w:r>
+          </w:p>
+        </w:tc>
+        <w:tc>
+          <w:p>
+            <w:pPr>
+              <w:pStyle w:val="Compact"/>
+              <w:jc w:val="center"/>
+            </w:pPr>
+            <w:r>
+              <w:t xml:space="preserve">0.3186</w:t>
+            </w:r>
+          </w:p>
+        </w:tc>
+        <w:tc>
+          <w:p>
+            <w:pPr>
+              <w:pStyle w:val="Compact"/>
+              <w:jc w:val="center"/>
+            </w:pPr>
+            <w:r>
+              <w:t xml:space="preserve">20</w:t>
             </w:r>
           </w:p>
         </w:tc>
@@ -1389,62 +1525,62 @@
               <w:jc w:val="center"/>
             </w:pPr>
             <w:r>
-              <w:t xml:space="preserve">Germany</w:t>
-            </w:r>
-          </w:p>
-        </w:tc>
-        <w:tc>
-          <w:p>
-            <w:pPr>
-              <w:pStyle w:val="Compact"/>
-              <w:jc w:val="center"/>
-            </w:pPr>
-            <w:r>
-              <w:t xml:space="preserve">0.6</w:t>
-            </w:r>
-          </w:p>
-        </w:tc>
-        <w:tc>
-          <w:p>
-            <w:pPr>
-              <w:pStyle w:val="Compact"/>
-              <w:jc w:val="center"/>
-            </w:pPr>
-            <w:r>
-              <w:t xml:space="preserve">0.4</w:t>
-            </w:r>
-          </w:p>
-        </w:tc>
-        <w:tc>
-          <w:p>
-            <w:pPr>
-              <w:pStyle w:val="Compact"/>
-              <w:jc w:val="center"/>
-            </w:pPr>
-            <w:r>
-              <w:t xml:space="preserve">0.01346</w:t>
-            </w:r>
-          </w:p>
-        </w:tc>
-        <w:tc>
-          <w:p>
-            <w:pPr>
-              <w:pStyle w:val="Compact"/>
-              <w:jc w:val="center"/>
-            </w:pPr>
-            <w:r>
-              <w:t xml:space="preserve">3</w:t>
-            </w:r>
-          </w:p>
-        </w:tc>
-        <w:tc>
-          <w:p>
-            <w:pPr>
-              <w:pStyle w:val="Compact"/>
-              <w:jc w:val="center"/>
-            </w:pPr>
-            <w:r>
-              <w:t xml:space="preserve">0.2254</w:t>
+              <w:t xml:space="preserve">France</w:t>
+            </w:r>
+          </w:p>
+        </w:tc>
+        <w:tc>
+          <w:p>
+            <w:pPr>
+              <w:pStyle w:val="Compact"/>
+              <w:jc w:val="center"/>
+            </w:pPr>
+            <w:r>
+              <w:t xml:space="preserve">0.9744</w:t>
+            </w:r>
+          </w:p>
+        </w:tc>
+        <w:tc>
+          <w:p>
+            <w:pPr>
+              <w:pStyle w:val="Compact"/>
+              <w:jc w:val="center"/>
+            </w:pPr>
+            <w:r>
+              <w:t xml:space="preserve">0.9719</w:t>
+            </w:r>
+          </w:p>
+        </w:tc>
+        <w:tc>
+          <w:p>
+            <w:pPr>
+              <w:pStyle w:val="Compact"/>
+              <w:jc w:val="center"/>
+            </w:pPr>
+            <w:r>
+              <w:t xml:space="preserve">0.06997</w:t>
+            </w:r>
+          </w:p>
+        </w:tc>
+        <w:tc>
+          <w:p>
+            <w:pPr>
+              <w:pStyle w:val="Compact"/>
+              <w:jc w:val="center"/>
+            </w:pPr>
+            <w:r>
+              <w:t xml:space="preserve">381</w:t>
+            </w:r>
+          </w:p>
+        </w:tc>
+        <w:tc>
+          <w:p>
+            <w:pPr>
+              <w:pStyle w:val="Compact"/>
+              <w:jc w:val="center"/>
+            </w:pPr>
+            <w:r>
+              <w:t xml:space="preserve">2.722e-09</w:t>
             </w:r>
           </w:p>
         </w:tc>
@@ -1466,51 +1602,51 @@
               <w:jc w:val="center"/>
             </w:pPr>
             <w:r>
-              <w:t xml:space="preserve">12.94</w:t>
-            </w:r>
-          </w:p>
-        </w:tc>
-        <w:tc>
-          <w:p>
-            <w:pPr>
-              <w:pStyle w:val="Compact"/>
-              <w:jc w:val="center"/>
-            </w:pPr>
-            <w:r>
-              <w:t xml:space="preserve">-19.88</w:t>
-            </w:r>
-          </w:p>
-        </w:tc>
-        <w:tc>
-          <w:p>
-            <w:pPr>
-              <w:pStyle w:val="Compact"/>
-              <w:jc w:val="center"/>
-            </w:pPr>
-            <w:r>
-              <w:t xml:space="preserve">-21.72</w:t>
-            </w:r>
-          </w:p>
-        </w:tc>
-        <w:tc>
-          <w:p>
-            <w:pPr>
-              <w:pStyle w:val="Compact"/>
-              <w:jc w:val="center"/>
-            </w:pPr>
-            <w:r>
-              <w:t xml:space="preserve">0.0003625</w:t>
-            </w:r>
-          </w:p>
-        </w:tc>
-        <w:tc>
-          <w:p>
-            <w:pPr>
-              <w:pStyle w:val="Compact"/>
-              <w:jc w:val="center"/>
-            </w:pPr>
-            <w:r>
-              <w:t xml:space="preserve">2</w:t>
+              <w:t xml:space="preserve">15.98</w:t>
+            </w:r>
+          </w:p>
+        </w:tc>
+        <w:tc>
+          <w:p>
+            <w:pPr>
+              <w:pStyle w:val="Compact"/>
+              <w:jc w:val="center"/>
+            </w:pPr>
+            <w:r>
+              <w:t xml:space="preserve">-25.97</w:t>
+            </w:r>
+          </w:p>
+        </w:tc>
+        <w:tc>
+          <w:p>
+            <w:pPr>
+              <w:pStyle w:val="Compact"/>
+              <w:jc w:val="center"/>
+            </w:pPr>
+            <w:r>
+              <w:t xml:space="preserve">-24.51</w:t>
+            </w:r>
+          </w:p>
+        </w:tc>
+        <w:tc>
+          <w:p>
+            <w:pPr>
+              <w:pStyle w:val="Compact"/>
+              <w:jc w:val="center"/>
+            </w:pPr>
+            <w:r>
+              <w:t xml:space="preserve">0.04896</w:t>
+            </w:r>
+          </w:p>
+        </w:tc>
+        <w:tc>
+          <w:p>
+            <w:pPr>
+              <w:pStyle w:val="Compact"/>
+              <w:jc w:val="center"/>
+            </w:pPr>
+            <w:r>
+              <w:t xml:space="preserve">10</w:t>
             </w:r>
           </w:p>
         </w:tc>
@@ -1523,6 +1659,140 @@
               <w:jc w:val="center"/>
             </w:pPr>
             <w:r>
+              <w:t xml:space="preserve">Germany</w:t>
+            </w:r>
+          </w:p>
+        </w:tc>
+        <w:tc>
+          <w:p>
+            <w:pPr>
+              <w:pStyle w:val="Compact"/>
+              <w:jc w:val="center"/>
+            </w:pPr>
+            <w:r>
+              <w:t xml:space="preserve">0.6</w:t>
+            </w:r>
+          </w:p>
+        </w:tc>
+        <w:tc>
+          <w:p>
+            <w:pPr>
+              <w:pStyle w:val="Compact"/>
+              <w:jc w:val="center"/>
+            </w:pPr>
+            <w:r>
+              <w:t xml:space="preserve">0.4</w:t>
+            </w:r>
+          </w:p>
+        </w:tc>
+        <w:tc>
+          <w:p>
+            <w:pPr>
+              <w:pStyle w:val="Compact"/>
+              <w:jc w:val="center"/>
+            </w:pPr>
+            <w:r>
+              <w:t xml:space="preserve">0.01346</w:t>
+            </w:r>
+          </w:p>
+        </w:tc>
+        <w:tc>
+          <w:p>
+            <w:pPr>
+              <w:pStyle w:val="Compact"/>
+              <w:jc w:val="center"/>
+            </w:pPr>
+            <w:r>
+              <w:t xml:space="preserve">3</w:t>
+            </w:r>
+          </w:p>
+        </w:tc>
+        <w:tc>
+          <w:p>
+            <w:pPr>
+              <w:pStyle w:val="Compact"/>
+              <w:jc w:val="center"/>
+            </w:pPr>
+            <w:r>
+              <w:t xml:space="preserve">0.2254</w:t>
+            </w:r>
+          </w:p>
+        </w:tc>
+        <w:tc>
+          <w:p>
+            <w:pPr>
+              <w:pStyle w:val="Compact"/>
+              <w:jc w:val="center"/>
+            </w:pPr>
+            <w:r>
+              <w:t xml:space="preserve">2</w:t>
+            </w:r>
+          </w:p>
+        </w:tc>
+        <w:tc>
+          <w:p>
+            <w:pPr>
+              <w:pStyle w:val="Compact"/>
+              <w:jc w:val="center"/>
+            </w:pPr>
+            <w:r>
+              <w:t xml:space="preserve">12.94</w:t>
+            </w:r>
+          </w:p>
+        </w:tc>
+        <w:tc>
+          <w:p>
+            <w:pPr>
+              <w:pStyle w:val="Compact"/>
+              <w:jc w:val="center"/>
+            </w:pPr>
+            <w:r>
+              <w:t xml:space="preserve">-19.88</w:t>
+            </w:r>
+          </w:p>
+        </w:tc>
+        <w:tc>
+          <w:p>
+            <w:pPr>
+              <w:pStyle w:val="Compact"/>
+              <w:jc w:val="center"/>
+            </w:pPr>
+            <w:r>
+              <w:t xml:space="preserve">-21.72</w:t>
+            </w:r>
+          </w:p>
+        </w:tc>
+        <w:tc>
+          <w:p>
+            <w:pPr>
+              <w:pStyle w:val="Compact"/>
+              <w:jc w:val="center"/>
+            </w:pPr>
+            <w:r>
+              <w:t xml:space="preserve">0.0003625</w:t>
+            </w:r>
+          </w:p>
+        </w:tc>
+        <w:tc>
+          <w:p>
+            <w:pPr>
+              <w:pStyle w:val="Compact"/>
+              <w:jc w:val="center"/>
+            </w:pPr>
+            <w:r>
+              <w:t xml:space="preserve">2</w:t>
+            </w:r>
+          </w:p>
+        </w:tc>
+      </w:tr>
+      <w:tr>
+        <w:tc>
+          <w:p>
+            <w:pPr>
+              <w:pStyle w:val="Compact"/>
+              <w:jc w:val="center"/>
+            </w:pPr>
+            <w:r>
               <w:t xml:space="preserve">Italy</w:t>
             </w:r>
           </w:p>
@@ -1534,51 +1804,51 @@
               <w:jc w:val="center"/>
             </w:pPr>
             <w:r>
-              <w:t xml:space="preserve">0.9904</w:t>
-            </w:r>
-          </w:p>
-        </w:tc>
-        <w:tc>
-          <w:p>
-            <w:pPr>
-              <w:pStyle w:val="Compact"/>
-              <w:jc w:val="center"/>
-            </w:pPr>
-            <w:r>
-              <w:t xml:space="preserve">0.99</w:t>
-            </w:r>
-          </w:p>
-        </w:tc>
-        <w:tc>
-          <w:p>
-            <w:pPr>
-              <w:pStyle w:val="Compact"/>
-              <w:jc w:val="center"/>
-            </w:pPr>
-            <w:r>
-              <w:t xml:space="preserve">0.08071</w:t>
-            </w:r>
-          </w:p>
-        </w:tc>
-        <w:tc>
-          <w:p>
-            <w:pPr>
-              <w:pStyle w:val="Compact"/>
-              <w:jc w:val="center"/>
-            </w:pPr>
-            <w:r>
-              <w:t xml:space="preserve">2173</w:t>
-            </w:r>
-          </w:p>
-        </w:tc>
-        <w:tc>
-          <w:p>
-            <w:pPr>
-              <w:pStyle w:val="Compact"/>
-              <w:jc w:val="center"/>
-            </w:pPr>
-            <w:r>
-              <w:t xml:space="preserve">1.092e-22</w:t>
+              <w:t xml:space="preserve">0.992</w:t>
+            </w:r>
+          </w:p>
+        </w:tc>
+        <w:tc>
+          <w:p>
+            <w:pPr>
+              <w:pStyle w:val="Compact"/>
+              <w:jc w:val="center"/>
+            </w:pPr>
+            <w:r>
+              <w:t xml:space="preserve">0.9916</w:t>
+            </w:r>
+          </w:p>
+        </w:tc>
+        <w:tc>
+          <w:p>
+            <w:pPr>
+              <w:pStyle w:val="Compact"/>
+              <w:jc w:val="center"/>
+            </w:pPr>
+            <w:r>
+              <w:t xml:space="preserve">0.0718</w:t>
+            </w:r>
+          </w:p>
+        </w:tc>
+        <w:tc>
+          <w:p>
+            <w:pPr>
+              <w:pStyle w:val="Compact"/>
+              <w:jc w:val="center"/>
+            </w:pPr>
+            <w:r>
+              <w:t xml:space="preserve">2492</w:t>
+            </w:r>
+          </w:p>
+        </w:tc>
+        <w:tc>
+          <w:p>
+            <w:pPr>
+              <w:pStyle w:val="Compact"/>
+              <w:jc w:val="center"/>
+            </w:pPr>
+            <w:r>
+              <w:t xml:space="preserve">1.811e-22</w:t>
             </w:r>
           </w:p>
         </w:tc>
@@ -1600,51 +1870,51 @@
               <w:jc w:val="center"/>
             </w:pPr>
             <w:r>
-              <w:t xml:space="preserve">26.3</w:t>
-            </w:r>
-          </w:p>
-        </w:tc>
-        <w:tc>
-          <w:p>
-            <w:pPr>
-              <w:pStyle w:val="Compact"/>
-              <w:jc w:val="center"/>
-            </w:pPr>
-            <w:r>
-              <w:t xml:space="preserve">-46.6</w:t>
-            </w:r>
-          </w:p>
-        </w:tc>
-        <w:tc>
-          <w:p>
-            <w:pPr>
-              <w:pStyle w:val="Compact"/>
-              <w:jc w:val="center"/>
-            </w:pPr>
-            <w:r>
-              <w:t xml:space="preserve">-43.19</w:t>
-            </w:r>
-          </w:p>
-        </w:tc>
-        <w:tc>
-          <w:p>
-            <w:pPr>
-              <w:pStyle w:val="Compact"/>
-              <w:jc w:val="center"/>
-            </w:pPr>
-            <w:r>
-              <w:t xml:space="preserve">0.1368</w:t>
-            </w:r>
-          </w:p>
-        </w:tc>
-        <w:tc>
-          <w:p>
-            <w:pPr>
-              <w:pStyle w:val="Compact"/>
-              <w:jc w:val="center"/>
-            </w:pPr>
-            <w:r>
-              <w:t xml:space="preserve">21</w:t>
+              <w:t xml:space="preserve">27.78</w:t>
+            </w:r>
+          </w:p>
+        </w:tc>
+        <w:tc>
+          <w:p>
+            <w:pPr>
+              <w:pStyle w:val="Compact"/>
+              <w:jc w:val="center"/>
+            </w:pPr>
+            <w:r>
+              <w:t xml:space="preserve">-49.55</w:t>
+            </w:r>
+          </w:p>
+        </w:tc>
+        <w:tc>
+          <w:p>
+            <w:pPr>
+              <w:pStyle w:val="Compact"/>
+              <w:jc w:val="center"/>
+            </w:pPr>
+            <w:r>
+              <w:t xml:space="preserve">-46.28</w:t>
+            </w:r>
+          </w:p>
+        </w:tc>
+        <w:tc>
+          <w:p>
+            <w:pPr>
+              <w:pStyle w:val="Compact"/>
+              <w:jc w:val="center"/>
+            </w:pPr>
+            <w:r>
+              <w:t xml:space="preserve">0.1031</w:t>
+            </w:r>
+          </w:p>
+        </w:tc>
+        <w:tc>
+          <w:p>
+            <w:pPr>
+              <w:pStyle w:val="Compact"/>
+              <w:jc w:val="center"/>
+            </w:pPr>
+            <w:r>
+              <w:t xml:space="preserve">20</w:t>
             </w:r>
           </w:p>
         </w:tc>
@@ -2190,7 +2460,7 @@
               <w:jc w:val="center"/>
             </w:pPr>
             <w:r>
-              <w:t xml:space="preserve">France</w:t>
+              <w:t xml:space="preserve">China</w:t>
             </w:r>
           </w:p>
         </w:tc>
@@ -2212,40 +2482,40 @@
               <w:jc w:val="center"/>
             </w:pPr>
             <w:r>
-              <w:t xml:space="preserve">-1.662</w:t>
-            </w:r>
-          </w:p>
-        </w:tc>
-        <w:tc>
-          <w:p>
-            <w:pPr>
-              <w:pStyle w:val="Compact"/>
-              <w:jc w:val="center"/>
-            </w:pPr>
-            <w:r>
-              <w:t xml:space="preserve">0.03799</w:t>
-            </w:r>
-          </w:p>
-        </w:tc>
-        <w:tc>
-          <w:p>
-            <w:pPr>
-              <w:pStyle w:val="Compact"/>
-              <w:jc w:val="center"/>
-            </w:pPr>
-            <w:r>
-              <w:t xml:space="preserve">-43.75</w:t>
-            </w:r>
-          </w:p>
-        </w:tc>
-        <w:tc>
-          <w:p>
-            <w:pPr>
-              <w:pStyle w:val="Compact"/>
-              <w:jc w:val="center"/>
-            </w:pPr>
-            <w:r>
-              <w:t xml:space="preserve">9.351e-13</w:t>
+              <w:t xml:space="preserve">-2.747</w:t>
+            </w:r>
+          </w:p>
+        </w:tc>
+        <w:tc>
+          <w:p>
+            <w:pPr>
+              <w:pStyle w:val="Compact"/>
+              <w:jc w:val="center"/>
+            </w:pPr>
+            <w:r>
+              <w:t xml:space="preserve">0.05204</w:t>
+            </w:r>
+          </w:p>
+        </w:tc>
+        <w:tc>
+          <w:p>
+            <w:pPr>
+              <w:pStyle w:val="Compact"/>
+              <w:jc w:val="center"/>
+            </w:pPr>
+            <w:r>
+              <w:t xml:space="preserve">-52.8</w:t>
+            </w:r>
+          </w:p>
+        </w:tc>
+        <w:tc>
+          <w:p>
+            <w:pPr>
+              <w:pStyle w:val="Compact"/>
+              <w:jc w:val="center"/>
+            </w:pPr>
+            <w:r>
+              <w:t xml:space="preserve">5.945e-23</w:t>
             </w:r>
           </w:p>
         </w:tc>
@@ -2258,7 +2528,7 @@
               <w:jc w:val="center"/>
             </w:pPr>
             <w:r>
-              <w:t xml:space="preserve">France</w:t>
+              <w:t xml:space="preserve">China</w:t>
             </w:r>
           </w:p>
         </w:tc>
@@ -2280,40 +2550,40 @@
               <w:jc w:val="center"/>
             </w:pPr>
             <w:r>
-              <w:t xml:space="preserve">0.1142</w:t>
-            </w:r>
-          </w:p>
-        </w:tc>
-        <w:tc>
-          <w:p>
-            <w:pPr>
-              <w:pStyle w:val="Compact"/>
-              <w:jc w:val="center"/>
-            </w:pPr>
-            <w:r>
-              <w:t xml:space="preserve">0.005851</w:t>
-            </w:r>
-          </w:p>
-        </w:tc>
-        <w:tc>
-          <w:p>
-            <w:pPr>
-              <w:pStyle w:val="Compact"/>
-              <w:jc w:val="center"/>
-            </w:pPr>
-            <w:r>
-              <w:t xml:space="preserve">19.52</w:t>
-            </w:r>
-          </w:p>
-        </w:tc>
-        <w:tc>
-          <w:p>
-            <w:pPr>
-              <w:pStyle w:val="Compact"/>
-              <w:jc w:val="center"/>
-            </w:pPr>
-            <w:r>
-              <w:t xml:space="preserve">2.722e-09</w:t>
+              <w:t xml:space="preserve">0.08762</w:t>
+            </w:r>
+          </w:p>
+        </w:tc>
+        <w:tc>
+          <w:p>
+            <w:pPr>
+              <w:pStyle w:val="Compact"/>
+              <w:jc w:val="center"/>
+            </w:pPr>
+            <w:r>
+              <w:t xml:space="preserve">0.004242</w:t>
+            </w:r>
+          </w:p>
+        </w:tc>
+        <w:tc>
+          <w:p>
+            <w:pPr>
+              <w:pStyle w:val="Compact"/>
+              <w:jc w:val="center"/>
+            </w:pPr>
+            <w:r>
+              <w:t xml:space="preserve">20.66</w:t>
+            </w:r>
+          </w:p>
+        </w:tc>
+        <w:tc>
+          <w:p>
+            <w:pPr>
+              <w:pStyle w:val="Compact"/>
+              <w:jc w:val="center"/>
+            </w:pPr>
+            <w:r>
+              <w:t xml:space="preserve">5.819e-15</w:t>
             </w:r>
           </w:p>
         </w:tc>
@@ -2326,7 +2596,7 @@
               <w:jc w:val="center"/>
             </w:pPr>
             <w:r>
-              <w:t xml:space="preserve">Germany</w:t>
+              <w:t xml:space="preserve">France</w:t>
             </w:r>
           </w:p>
         </w:tc>
@@ -2348,40 +2618,40 @@
               <w:jc w:val="center"/>
             </w:pPr>
             <w:r>
-              <w:t xml:space="preserve">-1.829</w:t>
-            </w:r>
-          </w:p>
-        </w:tc>
-        <w:tc>
-          <w:p>
-            <w:pPr>
-              <w:pStyle w:val="Compact"/>
-              <w:jc w:val="center"/>
-            </w:pPr>
-            <w:r>
-              <w:t xml:space="preserve">0.01126</w:t>
-            </w:r>
-          </w:p>
-        </w:tc>
-        <w:tc>
-          <w:p>
-            <w:pPr>
-              <w:pStyle w:val="Compact"/>
-              <w:jc w:val="center"/>
-            </w:pPr>
-            <w:r>
-              <w:t xml:space="preserve">-162.4</w:t>
-            </w:r>
-          </w:p>
-        </w:tc>
-        <w:tc>
-          <w:p>
-            <w:pPr>
-              <w:pStyle w:val="Compact"/>
-              <w:jc w:val="center"/>
-            </w:pPr>
-            <w:r>
-              <w:t xml:space="preserve">3.792e-05</w:t>
+              <w:t xml:space="preserve">-1.662</w:t>
+            </w:r>
+          </w:p>
+        </w:tc>
+        <w:tc>
+          <w:p>
+            <w:pPr>
+              <w:pStyle w:val="Compact"/>
+              <w:jc w:val="center"/>
+            </w:pPr>
+            <w:r>
+              <w:t xml:space="preserve">0.03799</w:t>
+            </w:r>
+          </w:p>
+        </w:tc>
+        <w:tc>
+          <w:p>
+            <w:pPr>
+              <w:pStyle w:val="Compact"/>
+              <w:jc w:val="center"/>
+            </w:pPr>
+            <w:r>
+              <w:t xml:space="preserve">-43.75</w:t>
+            </w:r>
+          </w:p>
+        </w:tc>
+        <w:tc>
+          <w:p>
+            <w:pPr>
+              <w:pStyle w:val="Compact"/>
+              <w:jc w:val="center"/>
+            </w:pPr>
+            <w:r>
+              <w:t xml:space="preserve">9.351e-13</w:t>
             </w:r>
           </w:p>
         </w:tc>
@@ -2394,7 +2664,7 @@
               <w:jc w:val="center"/>
             </w:pPr>
             <w:r>
-              <w:t xml:space="preserve">Germany</w:t>
+              <w:t xml:space="preserve">France</w:t>
             </w:r>
           </w:p>
         </w:tc>
@@ -2416,40 +2686,40 @@
               <w:jc w:val="center"/>
             </w:pPr>
             <w:r>
-              <w:t xml:space="preserve">0.01043</w:t>
-            </w:r>
-          </w:p>
-        </w:tc>
-        <w:tc>
-          <w:p>
-            <w:pPr>
-              <w:pStyle w:val="Compact"/>
-              <w:jc w:val="center"/>
-            </w:pPr>
-            <w:r>
-              <w:t xml:space="preserve">0.006021</w:t>
-            </w:r>
-          </w:p>
-        </w:tc>
-        <w:tc>
-          <w:p>
-            <w:pPr>
-              <w:pStyle w:val="Compact"/>
-              <w:jc w:val="center"/>
-            </w:pPr>
-            <w:r>
-              <w:t xml:space="preserve">1.732</w:t>
-            </w:r>
-          </w:p>
-        </w:tc>
-        <w:tc>
-          <w:p>
-            <w:pPr>
-              <w:pStyle w:val="Compact"/>
-              <w:jc w:val="center"/>
-            </w:pPr>
-            <w:r>
-              <w:t xml:space="preserve">0.2254</w:t>
+              <w:t xml:space="preserve">0.1142</w:t>
+            </w:r>
+          </w:p>
+        </w:tc>
+        <w:tc>
+          <w:p>
+            <w:pPr>
+              <w:pStyle w:val="Compact"/>
+              <w:jc w:val="center"/>
+            </w:pPr>
+            <w:r>
+              <w:t xml:space="preserve">0.005851</w:t>
+            </w:r>
+          </w:p>
+        </w:tc>
+        <w:tc>
+          <w:p>
+            <w:pPr>
+              <w:pStyle w:val="Compact"/>
+              <w:jc w:val="center"/>
+            </w:pPr>
+            <w:r>
+              <w:t xml:space="preserve">19.52</w:t>
+            </w:r>
+          </w:p>
+        </w:tc>
+        <w:tc>
+          <w:p>
+            <w:pPr>
+              <w:pStyle w:val="Compact"/>
+              <w:jc w:val="center"/>
+            </w:pPr>
+            <w:r>
+              <w:t xml:space="preserve">2.722e-09</w:t>
             </w:r>
           </w:p>
         </w:tc>
@@ -2462,7 +2732,7 @@
               <w:jc w:val="center"/>
             </w:pPr>
             <w:r>
-              <w:t xml:space="preserve">Italy</w:t>
+              <w:t xml:space="preserve">Germany</w:t>
             </w:r>
           </w:p>
         </w:tc>
@@ -2484,40 +2754,40 @@
               <w:jc w:val="center"/>
             </w:pPr>
             <w:r>
-              <w:t xml:space="preserve">-1.741</w:t>
-            </w:r>
-          </w:p>
-        </w:tc>
-        <w:tc>
-          <w:p>
-            <w:pPr>
-              <w:pStyle w:val="Compact"/>
-              <w:jc w:val="center"/>
-            </w:pPr>
-            <w:r>
-              <w:t xml:space="preserve">0.03259</w:t>
-            </w:r>
-          </w:p>
-        </w:tc>
-        <w:tc>
-          <w:p>
-            <w:pPr>
-              <w:pStyle w:val="Compact"/>
-              <w:jc w:val="center"/>
-            </w:pPr>
-            <w:r>
-              <w:t xml:space="preserve">-53.43</w:t>
-            </w:r>
-          </w:p>
-        </w:tc>
-        <w:tc>
-          <w:p>
-            <w:pPr>
-              <w:pStyle w:val="Compact"/>
-              <w:jc w:val="center"/>
-            </w:pPr>
-            <w:r>
-              <w:t xml:space="preserve">6.363e-24</w:t>
+              <w:t xml:space="preserve">-1.829</w:t>
+            </w:r>
+          </w:p>
+        </w:tc>
+        <w:tc>
+          <w:p>
+            <w:pPr>
+              <w:pStyle w:val="Compact"/>
+              <w:jc w:val="center"/>
+            </w:pPr>
+            <w:r>
+              <w:t xml:space="preserve">0.01126</w:t>
+            </w:r>
+          </w:p>
+        </w:tc>
+        <w:tc>
+          <w:p>
+            <w:pPr>
+              <w:pStyle w:val="Compact"/>
+              <w:jc w:val="center"/>
+            </w:pPr>
+            <w:r>
+              <w:t xml:space="preserve">-162.4</w:t>
+            </w:r>
+          </w:p>
+        </w:tc>
+        <w:tc>
+          <w:p>
+            <w:pPr>
+              <w:pStyle w:val="Compact"/>
+              <w:jc w:val="center"/>
+            </w:pPr>
+            <w:r>
+              <w:t xml:space="preserve">3.792e-05</w:t>
             </w:r>
           </w:p>
         </w:tc>
@@ -2530,6 +2800,74 @@
               <w:jc w:val="center"/>
             </w:pPr>
             <w:r>
+              <w:t xml:space="preserve">Germany</w:t>
+            </w:r>
+          </w:p>
+        </w:tc>
+        <w:tc>
+          <w:p>
+            <w:pPr>
+              <w:pStyle w:val="Compact"/>
+              <w:jc w:val="center"/>
+            </w:pPr>
+            <w:r>
+              <w:t xml:space="preserve">Days</w:t>
+            </w:r>
+          </w:p>
+        </w:tc>
+        <w:tc>
+          <w:p>
+            <w:pPr>
+              <w:pStyle w:val="Compact"/>
+              <w:jc w:val="center"/>
+            </w:pPr>
+            <w:r>
+              <w:t xml:space="preserve">0.01043</w:t>
+            </w:r>
+          </w:p>
+        </w:tc>
+        <w:tc>
+          <w:p>
+            <w:pPr>
+              <w:pStyle w:val="Compact"/>
+              <w:jc w:val="center"/>
+            </w:pPr>
+            <w:r>
+              <w:t xml:space="preserve">0.006021</w:t>
+            </w:r>
+          </w:p>
+        </w:tc>
+        <w:tc>
+          <w:p>
+            <w:pPr>
+              <w:pStyle w:val="Compact"/>
+              <w:jc w:val="center"/>
+            </w:pPr>
+            <w:r>
+              <w:t xml:space="preserve">1.732</w:t>
+            </w:r>
+          </w:p>
+        </w:tc>
+        <w:tc>
+          <w:p>
+            <w:pPr>
+              <w:pStyle w:val="Compact"/>
+              <w:jc w:val="center"/>
+            </w:pPr>
+            <w:r>
+              <w:t xml:space="preserve">0.2254</w:t>
+            </w:r>
+          </w:p>
+        </w:tc>
+      </w:tr>
+      <w:tr>
+        <w:tc>
+          <w:p>
+            <w:pPr>
+              <w:pStyle w:val="Compact"/>
+              <w:jc w:val="center"/>
+            </w:pPr>
+            <w:r>
               <w:t xml:space="preserve">Italy</w:t>
             </w:r>
           </w:p>
@@ -2541,6 +2879,74 @@
               <w:jc w:val="center"/>
             </w:pPr>
             <w:r>
+              <w:t xml:space="preserve">(Intercept)</w:t>
+            </w:r>
+          </w:p>
+        </w:tc>
+        <w:tc>
+          <w:p>
+            <w:pPr>
+              <w:pStyle w:val="Compact"/>
+              <w:jc w:val="center"/>
+            </w:pPr>
+            <w:r>
+              <w:t xml:space="preserve">-1.757</w:t>
+            </w:r>
+          </w:p>
+        </w:tc>
+        <w:tc>
+          <w:p>
+            <w:pPr>
+              <w:pStyle w:val="Compact"/>
+              <w:jc w:val="center"/>
+            </w:pPr>
+            <w:r>
+              <w:t xml:space="preserve">0.0296</w:t>
+            </w:r>
+          </w:p>
+        </w:tc>
+        <w:tc>
+          <w:p>
+            <w:pPr>
+              <w:pStyle w:val="Compact"/>
+              <w:jc w:val="center"/>
+            </w:pPr>
+            <w:r>
+              <w:t xml:space="preserve">-59.34</w:t>
+            </w:r>
+          </w:p>
+        </w:tc>
+        <w:tc>
+          <w:p>
+            <w:pPr>
+              <w:pStyle w:val="Compact"/>
+              <w:jc w:val="center"/>
+            </w:pPr>
+            <w:r>
+              <w:t xml:space="preserve">5.832e-24</w:t>
+            </w:r>
+          </w:p>
+        </w:tc>
+      </w:tr>
+      <w:tr>
+        <w:tc>
+          <w:p>
+            <w:pPr>
+              <w:pStyle w:val="Compact"/>
+              <w:jc w:val="center"/>
+            </w:pPr>
+            <w:r>
+              <w:t xml:space="preserve">Italy</w:t>
+            </w:r>
+          </w:p>
+        </w:tc>
+        <w:tc>
+          <w:p>
+            <w:pPr>
+              <w:pStyle w:val="Compact"/>
+              <w:jc w:val="center"/>
+            </w:pPr>
+            <w:r>
               <w:t xml:space="preserve">Days</w:t>
             </w:r>
           </w:p>
@@ -2552,40 +2958,40 @@
               <w:jc w:val="center"/>
             </w:pPr>
             <w:r>
-              <w:t xml:space="preserve">0.1183</w:t>
-            </w:r>
-          </w:p>
-        </w:tc>
-        <w:tc>
-          <w:p>
-            <w:pPr>
-              <w:pStyle w:val="Compact"/>
-              <w:jc w:val="center"/>
-            </w:pPr>
-            <w:r>
-              <w:t xml:space="preserve">0.002537</w:t>
-            </w:r>
-          </w:p>
-        </w:tc>
-        <w:tc>
-          <w:p>
-            <w:pPr>
-              <w:pStyle w:val="Compact"/>
-              <w:jc w:val="center"/>
-            </w:pPr>
-            <w:r>
-              <w:t xml:space="preserve">46.61</w:t>
-            </w:r>
-          </w:p>
-        </w:tc>
-        <w:tc>
-          <w:p>
-            <w:pPr>
-              <w:pStyle w:val="Compact"/>
-              <w:jc w:val="center"/>
-            </w:pPr>
-            <w:r>
-              <w:t xml:space="preserve">1.092e-22</w:t>
+              <w:t xml:space="preserve">0.1204</w:t>
+            </w:r>
+          </w:p>
+        </w:tc>
+        <w:tc>
+          <w:p>
+            <w:pPr>
+              <w:pStyle w:val="Compact"/>
+              <w:jc w:val="center"/>
+            </w:pPr>
+            <w:r>
+              <w:t xml:space="preserve">0.002413</w:t>
+            </w:r>
+          </w:p>
+        </w:tc>
+        <w:tc>
+          <w:p>
+            <w:pPr>
+              <w:pStyle w:val="Compact"/>
+              <w:jc w:val="center"/>
+            </w:pPr>
+            <w:r>
+              <w:t xml:space="preserve">49.92</w:t>
+            </w:r>
+          </w:p>
+        </w:tc>
+        <w:tc>
+          <w:p>
+            <w:pPr>
+              <w:pStyle w:val="Compact"/>
+              <w:jc w:val="center"/>
+            </w:pPr>
+            <w:r>
+              <w:t xml:space="preserve">1.811e-22</w:t>
             </w:r>
           </w:p>
         </w:tc>
@@ -3245,62 +3651,62 @@
               <w:jc w:val="center"/>
             </w:pPr>
             <w:r>
-              <w:t xml:space="preserve">France</w:t>
-            </w:r>
-          </w:p>
-        </w:tc>
-        <w:tc>
-          <w:p>
-            <w:pPr>
-              <w:pStyle w:val="Compact"/>
-              <w:jc w:val="center"/>
-            </w:pPr>
-            <w:r>
-              <w:t xml:space="preserve">0.9744</w:t>
-            </w:r>
-          </w:p>
-        </w:tc>
-        <w:tc>
-          <w:p>
-            <w:pPr>
-              <w:pStyle w:val="Compact"/>
-              <w:jc w:val="center"/>
-            </w:pPr>
-            <w:r>
-              <w:t xml:space="preserve">0.9719</w:t>
-            </w:r>
-          </w:p>
-        </w:tc>
-        <w:tc>
-          <w:p>
-            <w:pPr>
-              <w:pStyle w:val="Compact"/>
-              <w:jc w:val="center"/>
-            </w:pPr>
-            <w:r>
-              <w:t xml:space="preserve">0.06997</w:t>
-            </w:r>
-          </w:p>
-        </w:tc>
-        <w:tc>
-          <w:p>
-            <w:pPr>
-              <w:pStyle w:val="Compact"/>
-              <w:jc w:val="center"/>
-            </w:pPr>
-            <w:r>
-              <w:t xml:space="preserve">381</w:t>
-            </w:r>
-          </w:p>
-        </w:tc>
-        <w:tc>
-          <w:p>
-            <w:pPr>
-              <w:pStyle w:val="Compact"/>
-              <w:jc w:val="center"/>
-            </w:pPr>
-            <w:r>
-              <w:t xml:space="preserve">2.722e-09</w:t>
+              <w:t xml:space="preserve">China</w:t>
+            </w:r>
+          </w:p>
+        </w:tc>
+        <w:tc>
+          <w:p>
+            <w:pPr>
+              <w:pStyle w:val="Compact"/>
+              <w:jc w:val="center"/>
+            </w:pPr>
+            <w:r>
+              <w:t xml:space="preserve">0.9552</w:t>
+            </w:r>
+          </w:p>
+        </w:tc>
+        <w:tc>
+          <w:p>
+            <w:pPr>
+              <w:pStyle w:val="Compact"/>
+              <w:jc w:val="center"/>
+            </w:pPr>
+            <w:r>
+              <w:t xml:space="preserve">0.953</w:t>
+            </w:r>
+          </w:p>
+        </w:tc>
+        <w:tc>
+          <w:p>
+            <w:pPr>
+              <w:pStyle w:val="Compact"/>
+              <w:jc w:val="center"/>
+            </w:pPr>
+            <w:r>
+              <w:t xml:space="preserve">0.1262</w:t>
+            </w:r>
+          </w:p>
+        </w:tc>
+        <w:tc>
+          <w:p>
+            <w:pPr>
+              <w:pStyle w:val="Compact"/>
+              <w:jc w:val="center"/>
+            </w:pPr>
+            <w:r>
+              <w:t xml:space="preserve">426.7</w:t>
+            </w:r>
+          </w:p>
+        </w:tc>
+        <w:tc>
+          <w:p>
+            <w:pPr>
+              <w:pStyle w:val="Compact"/>
+              <w:jc w:val="center"/>
+            </w:pPr>
+            <w:r>
+              <w:t xml:space="preserve">5.819e-15</w:t>
             </w:r>
           </w:p>
         </w:tc>
@@ -3322,51 +3728,51 @@
               <w:jc w:val="center"/>
             </w:pPr>
             <w:r>
-              <w:t xml:space="preserve">15.98</w:t>
-            </w:r>
-          </w:p>
-        </w:tc>
-        <w:tc>
-          <w:p>
-            <w:pPr>
-              <w:pStyle w:val="Compact"/>
-              <w:jc w:val="center"/>
-            </w:pPr>
-            <w:r>
-              <w:t xml:space="preserve">-25.97</w:t>
-            </w:r>
-          </w:p>
-        </w:tc>
-        <w:tc>
-          <w:p>
-            <w:pPr>
-              <w:pStyle w:val="Compact"/>
-              <w:jc w:val="center"/>
-            </w:pPr>
-            <w:r>
-              <w:t xml:space="preserve">-24.51</w:t>
-            </w:r>
-          </w:p>
-        </w:tc>
-        <w:tc>
-          <w:p>
-            <w:pPr>
-              <w:pStyle w:val="Compact"/>
-              <w:jc w:val="center"/>
-            </w:pPr>
-            <w:r>
-              <w:t xml:space="preserve">0.04896</w:t>
-            </w:r>
-          </w:p>
-        </w:tc>
-        <w:tc>
-          <w:p>
-            <w:pPr>
-              <w:pStyle w:val="Compact"/>
-              <w:jc w:val="center"/>
-            </w:pPr>
-            <w:r>
-              <w:t xml:space="preserve">10</w:t>
+              <w:t xml:space="preserve">15.37</w:t>
+            </w:r>
+          </w:p>
+        </w:tc>
+        <w:tc>
+          <w:p>
+            <w:pPr>
+              <w:pStyle w:val="Compact"/>
+              <w:jc w:val="center"/>
+            </w:pPr>
+            <w:r>
+              <w:t xml:space="preserve">-24.73</w:t>
+            </w:r>
+          </w:p>
+        </w:tc>
+        <w:tc>
+          <w:p>
+            <w:pPr>
+              <w:pStyle w:val="Compact"/>
+              <w:jc w:val="center"/>
+            </w:pPr>
+            <w:r>
+              <w:t xml:space="preserve">-21.46</w:t>
+            </w:r>
+          </w:p>
+        </w:tc>
+        <w:tc>
+          <w:p>
+            <w:pPr>
+              <w:pStyle w:val="Compact"/>
+              <w:jc w:val="center"/>
+            </w:pPr>
+            <w:r>
+              <w:t xml:space="preserve">0.3186</w:t>
+            </w:r>
+          </w:p>
+        </w:tc>
+        <w:tc>
+          <w:p>
+            <w:pPr>
+              <w:pStyle w:val="Compact"/>
+              <w:jc w:val="center"/>
+            </w:pPr>
+            <w:r>
+              <w:t xml:space="preserve">20</w:t>
             </w:r>
           </w:p>
         </w:tc>
@@ -3379,62 +3785,62 @@
               <w:jc w:val="center"/>
             </w:pPr>
             <w:r>
-              <w:t xml:space="preserve">Germany</w:t>
-            </w:r>
-          </w:p>
-        </w:tc>
-        <w:tc>
-          <w:p>
-            <w:pPr>
-              <w:pStyle w:val="Compact"/>
-              <w:jc w:val="center"/>
-            </w:pPr>
-            <w:r>
-              <w:t xml:space="preserve">0.6</w:t>
-            </w:r>
-          </w:p>
-        </w:tc>
-        <w:tc>
-          <w:p>
-            <w:pPr>
-              <w:pStyle w:val="Compact"/>
-              <w:jc w:val="center"/>
-            </w:pPr>
-            <w:r>
-              <w:t xml:space="preserve">0.4</w:t>
-            </w:r>
-          </w:p>
-        </w:tc>
-        <w:tc>
-          <w:p>
-            <w:pPr>
-              <w:pStyle w:val="Compact"/>
-              <w:jc w:val="center"/>
-            </w:pPr>
-            <w:r>
-              <w:t xml:space="preserve">0.01346</w:t>
-            </w:r>
-          </w:p>
-        </w:tc>
-        <w:tc>
-          <w:p>
-            <w:pPr>
-              <w:pStyle w:val="Compact"/>
-              <w:jc w:val="center"/>
-            </w:pPr>
-            <w:r>
-              <w:t xml:space="preserve">3</w:t>
-            </w:r>
-          </w:p>
-        </w:tc>
-        <w:tc>
-          <w:p>
-            <w:pPr>
-              <w:pStyle w:val="Compact"/>
-              <w:jc w:val="center"/>
-            </w:pPr>
-            <w:r>
-              <w:t xml:space="preserve">0.2254</w:t>
+              <w:t xml:space="preserve">France</w:t>
+            </w:r>
+          </w:p>
+        </w:tc>
+        <w:tc>
+          <w:p>
+            <w:pPr>
+              <w:pStyle w:val="Compact"/>
+              <w:jc w:val="center"/>
+            </w:pPr>
+            <w:r>
+              <w:t xml:space="preserve">0.9744</w:t>
+            </w:r>
+          </w:p>
+        </w:tc>
+        <w:tc>
+          <w:p>
+            <w:pPr>
+              <w:pStyle w:val="Compact"/>
+              <w:jc w:val="center"/>
+            </w:pPr>
+            <w:r>
+              <w:t xml:space="preserve">0.9719</w:t>
+            </w:r>
+          </w:p>
+        </w:tc>
+        <w:tc>
+          <w:p>
+            <w:pPr>
+              <w:pStyle w:val="Compact"/>
+              <w:jc w:val="center"/>
+            </w:pPr>
+            <w:r>
+              <w:t xml:space="preserve">0.06997</w:t>
+            </w:r>
+          </w:p>
+        </w:tc>
+        <w:tc>
+          <w:p>
+            <w:pPr>
+              <w:pStyle w:val="Compact"/>
+              <w:jc w:val="center"/>
+            </w:pPr>
+            <w:r>
+              <w:t xml:space="preserve">381</w:t>
+            </w:r>
+          </w:p>
+        </w:tc>
+        <w:tc>
+          <w:p>
+            <w:pPr>
+              <w:pStyle w:val="Compact"/>
+              <w:jc w:val="center"/>
+            </w:pPr>
+            <w:r>
+              <w:t xml:space="preserve">2.722e-09</w:t>
             </w:r>
           </w:p>
         </w:tc>
@@ -3456,51 +3862,51 @@
               <w:jc w:val="center"/>
             </w:pPr>
             <w:r>
-              <w:t xml:space="preserve">12.94</w:t>
-            </w:r>
-          </w:p>
-        </w:tc>
-        <w:tc>
-          <w:p>
-            <w:pPr>
-              <w:pStyle w:val="Compact"/>
-              <w:jc w:val="center"/>
-            </w:pPr>
-            <w:r>
-              <w:t xml:space="preserve">-19.88</w:t>
-            </w:r>
-          </w:p>
-        </w:tc>
-        <w:tc>
-          <w:p>
-            <w:pPr>
-              <w:pStyle w:val="Compact"/>
-              <w:jc w:val="center"/>
-            </w:pPr>
-            <w:r>
-              <w:t xml:space="preserve">-21.72</w:t>
-            </w:r>
-          </w:p>
-        </w:tc>
-        <w:tc>
-          <w:p>
-            <w:pPr>
-              <w:pStyle w:val="Compact"/>
-              <w:jc w:val="center"/>
-            </w:pPr>
-            <w:r>
-              <w:t xml:space="preserve">0.0003625</w:t>
-            </w:r>
-          </w:p>
-        </w:tc>
-        <w:tc>
-          <w:p>
-            <w:pPr>
-              <w:pStyle w:val="Compact"/>
-              <w:jc w:val="center"/>
-            </w:pPr>
-            <w:r>
-              <w:t xml:space="preserve">2</w:t>
+              <w:t xml:space="preserve">15.98</w:t>
+            </w:r>
+          </w:p>
+        </w:tc>
+        <w:tc>
+          <w:p>
+            <w:pPr>
+              <w:pStyle w:val="Compact"/>
+              <w:jc w:val="center"/>
+            </w:pPr>
+            <w:r>
+              <w:t xml:space="preserve">-25.97</w:t>
+            </w:r>
+          </w:p>
+        </w:tc>
+        <w:tc>
+          <w:p>
+            <w:pPr>
+              <w:pStyle w:val="Compact"/>
+              <w:jc w:val="center"/>
+            </w:pPr>
+            <w:r>
+              <w:t xml:space="preserve">-24.51</w:t>
+            </w:r>
+          </w:p>
+        </w:tc>
+        <w:tc>
+          <w:p>
+            <w:pPr>
+              <w:pStyle w:val="Compact"/>
+              <w:jc w:val="center"/>
+            </w:pPr>
+            <w:r>
+              <w:t xml:space="preserve">0.04896</w:t>
+            </w:r>
+          </w:p>
+        </w:tc>
+        <w:tc>
+          <w:p>
+            <w:pPr>
+              <w:pStyle w:val="Compact"/>
+              <w:jc w:val="center"/>
+            </w:pPr>
+            <w:r>
+              <w:t xml:space="preserve">10</w:t>
             </w:r>
           </w:p>
         </w:tc>
@@ -3513,6 +3919,140 @@
               <w:jc w:val="center"/>
             </w:pPr>
             <w:r>
+              <w:t xml:space="preserve">Germany</w:t>
+            </w:r>
+          </w:p>
+        </w:tc>
+        <w:tc>
+          <w:p>
+            <w:pPr>
+              <w:pStyle w:val="Compact"/>
+              <w:jc w:val="center"/>
+            </w:pPr>
+            <w:r>
+              <w:t xml:space="preserve">0.6</w:t>
+            </w:r>
+          </w:p>
+        </w:tc>
+        <w:tc>
+          <w:p>
+            <w:pPr>
+              <w:pStyle w:val="Compact"/>
+              <w:jc w:val="center"/>
+            </w:pPr>
+            <w:r>
+              <w:t xml:space="preserve">0.4</w:t>
+            </w:r>
+          </w:p>
+        </w:tc>
+        <w:tc>
+          <w:p>
+            <w:pPr>
+              <w:pStyle w:val="Compact"/>
+              <w:jc w:val="center"/>
+            </w:pPr>
+            <w:r>
+              <w:t xml:space="preserve">0.01346</w:t>
+            </w:r>
+          </w:p>
+        </w:tc>
+        <w:tc>
+          <w:p>
+            <w:pPr>
+              <w:pStyle w:val="Compact"/>
+              <w:jc w:val="center"/>
+            </w:pPr>
+            <w:r>
+              <w:t xml:space="preserve">3</w:t>
+            </w:r>
+          </w:p>
+        </w:tc>
+        <w:tc>
+          <w:p>
+            <w:pPr>
+              <w:pStyle w:val="Compact"/>
+              <w:jc w:val="center"/>
+            </w:pPr>
+            <w:r>
+              <w:t xml:space="preserve">0.2254</w:t>
+            </w:r>
+          </w:p>
+        </w:tc>
+        <w:tc>
+          <w:p>
+            <w:pPr>
+              <w:pStyle w:val="Compact"/>
+              <w:jc w:val="center"/>
+            </w:pPr>
+            <w:r>
+              <w:t xml:space="preserve">2</w:t>
+            </w:r>
+          </w:p>
+        </w:tc>
+        <w:tc>
+          <w:p>
+            <w:pPr>
+              <w:pStyle w:val="Compact"/>
+              <w:jc w:val="center"/>
+            </w:pPr>
+            <w:r>
+              <w:t xml:space="preserve">12.94</w:t>
+            </w:r>
+          </w:p>
+        </w:tc>
+        <w:tc>
+          <w:p>
+            <w:pPr>
+              <w:pStyle w:val="Compact"/>
+              <w:jc w:val="center"/>
+            </w:pPr>
+            <w:r>
+              <w:t xml:space="preserve">-19.88</w:t>
+            </w:r>
+          </w:p>
+        </w:tc>
+        <w:tc>
+          <w:p>
+            <w:pPr>
+              <w:pStyle w:val="Compact"/>
+              <w:jc w:val="center"/>
+            </w:pPr>
+            <w:r>
+              <w:t xml:space="preserve">-21.72</w:t>
+            </w:r>
+          </w:p>
+        </w:tc>
+        <w:tc>
+          <w:p>
+            <w:pPr>
+              <w:pStyle w:val="Compact"/>
+              <w:jc w:val="center"/>
+            </w:pPr>
+            <w:r>
+              <w:t xml:space="preserve">0.0003625</w:t>
+            </w:r>
+          </w:p>
+        </w:tc>
+        <w:tc>
+          <w:p>
+            <w:pPr>
+              <w:pStyle w:val="Compact"/>
+              <w:jc w:val="center"/>
+            </w:pPr>
+            <w:r>
+              <w:t xml:space="preserve">2</w:t>
+            </w:r>
+          </w:p>
+        </w:tc>
+      </w:tr>
+      <w:tr>
+        <w:tc>
+          <w:p>
+            <w:pPr>
+              <w:pStyle w:val="Compact"/>
+              <w:jc w:val="center"/>
+            </w:pPr>
+            <w:r>
               <w:t xml:space="preserve">Italy</w:t>
             </w:r>
           </w:p>
@@ -3524,51 +4064,51 @@
               <w:jc w:val="center"/>
             </w:pPr>
             <w:r>
-              <w:t xml:space="preserve">0.9904</w:t>
-            </w:r>
-          </w:p>
-        </w:tc>
-        <w:tc>
-          <w:p>
-            <w:pPr>
-              <w:pStyle w:val="Compact"/>
-              <w:jc w:val="center"/>
-            </w:pPr>
-            <w:r>
-              <w:t xml:space="preserve">0.99</w:t>
-            </w:r>
-          </w:p>
-        </w:tc>
-        <w:tc>
-          <w:p>
-            <w:pPr>
-              <w:pStyle w:val="Compact"/>
-              <w:jc w:val="center"/>
-            </w:pPr>
-            <w:r>
-              <w:t xml:space="preserve">0.08071</w:t>
-            </w:r>
-          </w:p>
-        </w:tc>
-        <w:tc>
-          <w:p>
-            <w:pPr>
-              <w:pStyle w:val="Compact"/>
-              <w:jc w:val="center"/>
-            </w:pPr>
-            <w:r>
-              <w:t xml:space="preserve">2173</w:t>
-            </w:r>
-          </w:p>
-        </w:tc>
-        <w:tc>
-          <w:p>
-            <w:pPr>
-              <w:pStyle w:val="Compact"/>
-              <w:jc w:val="center"/>
-            </w:pPr>
-            <w:r>
-              <w:t xml:space="preserve">1.092e-22</w:t>
+              <w:t xml:space="preserve">0.992</w:t>
+            </w:r>
+          </w:p>
+        </w:tc>
+        <w:tc>
+          <w:p>
+            <w:pPr>
+              <w:pStyle w:val="Compact"/>
+              <w:jc w:val="center"/>
+            </w:pPr>
+            <w:r>
+              <w:t xml:space="preserve">0.9916</w:t>
+            </w:r>
+          </w:p>
+        </w:tc>
+        <w:tc>
+          <w:p>
+            <w:pPr>
+              <w:pStyle w:val="Compact"/>
+              <w:jc w:val="center"/>
+            </w:pPr>
+            <w:r>
+              <w:t xml:space="preserve">0.0718</w:t>
+            </w:r>
+          </w:p>
+        </w:tc>
+        <w:tc>
+          <w:p>
+            <w:pPr>
+              <w:pStyle w:val="Compact"/>
+              <w:jc w:val="center"/>
+            </w:pPr>
+            <w:r>
+              <w:t xml:space="preserve">2492</w:t>
+            </w:r>
+          </w:p>
+        </w:tc>
+        <w:tc>
+          <w:p>
+            <w:pPr>
+              <w:pStyle w:val="Compact"/>
+              <w:jc w:val="center"/>
+            </w:pPr>
+            <w:r>
+              <w:t xml:space="preserve">1.811e-22</w:t>
             </w:r>
           </w:p>
         </w:tc>
@@ -3590,51 +4130,51 @@
               <w:jc w:val="center"/>
             </w:pPr>
             <w:r>
-              <w:t xml:space="preserve">26.3</w:t>
-            </w:r>
-          </w:p>
-        </w:tc>
-        <w:tc>
-          <w:p>
-            <w:pPr>
-              <w:pStyle w:val="Compact"/>
-              <w:jc w:val="center"/>
-            </w:pPr>
-            <w:r>
-              <w:t xml:space="preserve">-46.6</w:t>
-            </w:r>
-          </w:p>
-        </w:tc>
-        <w:tc>
-          <w:p>
-            <w:pPr>
-              <w:pStyle w:val="Compact"/>
-              <w:jc w:val="center"/>
-            </w:pPr>
-            <w:r>
-              <w:t xml:space="preserve">-43.19</w:t>
-            </w:r>
-          </w:p>
-        </w:tc>
-        <w:tc>
-          <w:p>
-            <w:pPr>
-              <w:pStyle w:val="Compact"/>
-              <w:jc w:val="center"/>
-            </w:pPr>
-            <w:r>
-              <w:t xml:space="preserve">0.1368</w:t>
-            </w:r>
-          </w:p>
-        </w:tc>
-        <w:tc>
-          <w:p>
-            <w:pPr>
-              <w:pStyle w:val="Compact"/>
-              <w:jc w:val="center"/>
-            </w:pPr>
-            <w:r>
-              <w:t xml:space="preserve">21</w:t>
+              <w:t xml:space="preserve">27.78</w:t>
+            </w:r>
+          </w:p>
+        </w:tc>
+        <w:tc>
+          <w:p>
+            <w:pPr>
+              <w:pStyle w:val="Compact"/>
+              <w:jc w:val="center"/>
+            </w:pPr>
+            <w:r>
+              <w:t xml:space="preserve">-49.55</w:t>
+            </w:r>
+          </w:p>
+        </w:tc>
+        <w:tc>
+          <w:p>
+            <w:pPr>
+              <w:pStyle w:val="Compact"/>
+              <w:jc w:val="center"/>
+            </w:pPr>
+            <w:r>
+              <w:t xml:space="preserve">-46.28</w:t>
+            </w:r>
+          </w:p>
+        </w:tc>
+        <w:tc>
+          <w:p>
+            <w:pPr>
+              <w:pStyle w:val="Compact"/>
+              <w:jc w:val="center"/>
+            </w:pPr>
+            <w:r>
+              <w:t xml:space="preserve">0.1031</w:t>
+            </w:r>
+          </w:p>
+        </w:tc>
+        <w:tc>
+          <w:p>
+            <w:pPr>
+              <w:pStyle w:val="Compact"/>
+              <w:jc w:val="center"/>
+            </w:pPr>
+            <w:r>
+              <w:t xml:space="preserve">20</w:t>
             </w:r>
           </w:p>
         </w:tc>
@@ -4180,7 +4720,7 @@
               <w:jc w:val="center"/>
             </w:pPr>
             <w:r>
-              <w:t xml:space="preserve">France</w:t>
+              <w:t xml:space="preserve">China</w:t>
             </w:r>
           </w:p>
         </w:tc>
@@ -4202,40 +4742,40 @@
               <w:jc w:val="center"/>
             </w:pPr>
             <w:r>
-              <w:t xml:space="preserve">2.944</w:t>
-            </w:r>
-          </w:p>
-        </w:tc>
-        <w:tc>
-          <w:p>
-            <w:pPr>
-              <w:pStyle w:val="Compact"/>
-              <w:jc w:val="center"/>
-            </w:pPr>
-            <w:r>
-              <w:t xml:space="preserve">0.02155</w:t>
-            </w:r>
-          </w:p>
-        </w:tc>
-        <w:tc>
-          <w:p>
-            <w:pPr>
-              <w:pStyle w:val="Compact"/>
-              <w:jc w:val="center"/>
-            </w:pPr>
-            <w:r>
-              <w:t xml:space="preserve">136.6</w:t>
-            </w:r>
-          </w:p>
-        </w:tc>
-        <w:tc>
-          <w:p>
-            <w:pPr>
-              <w:pStyle w:val="Compact"/>
-              <w:jc w:val="center"/>
-            </w:pPr>
-            <w:r>
-              <w:t xml:space="preserve">1.082e-17</w:t>
+              <w:t xml:space="preserve">2.95</w:t>
+            </w:r>
+          </w:p>
+        </w:tc>
+        <w:tc>
+          <w:p>
+            <w:pPr>
+              <w:pStyle w:val="Compact"/>
+              <w:jc w:val="center"/>
+            </w:pPr>
+            <w:r>
+              <w:t xml:space="preserve">0.06857</w:t>
+            </w:r>
+          </w:p>
+        </w:tc>
+        <w:tc>
+          <w:p>
+            <w:pPr>
+              <w:pStyle w:val="Compact"/>
+              <w:jc w:val="center"/>
+            </w:pPr>
+            <w:r>
+              <w:t xml:space="preserve">43.03</w:t>
+            </w:r>
+          </w:p>
+        </w:tc>
+        <w:tc>
+          <w:p>
+            <w:pPr>
+              <w:pStyle w:val="Compact"/>
+              <w:jc w:val="center"/>
+            </w:pPr>
+            <w:r>
+              <w:t xml:space="preserve">3.446e-21</w:t>
             </w:r>
           </w:p>
         </w:tc>
@@ -4248,7 +4788,7 @@
               <w:jc w:val="center"/>
             </w:pPr>
             <w:r>
-              <w:t xml:space="preserve">France</w:t>
+              <w:t xml:space="preserve">China</w:t>
             </w:r>
           </w:p>
         </w:tc>
@@ -4270,40 +4810,40 @@
               <w:jc w:val="center"/>
             </w:pPr>
             <w:r>
-              <w:t xml:space="preserve">0.0972</w:t>
-            </w:r>
-          </w:p>
-        </w:tc>
-        <w:tc>
-          <w:p>
-            <w:pPr>
-              <w:pStyle w:val="Compact"/>
-              <w:jc w:val="center"/>
-            </w:pPr>
-            <w:r>
-              <w:t xml:space="preserve">0.003318</w:t>
-            </w:r>
-          </w:p>
-        </w:tc>
-        <w:tc>
-          <w:p>
-            <w:pPr>
-              <w:pStyle w:val="Compact"/>
-              <w:jc w:val="center"/>
-            </w:pPr>
-            <w:r>
-              <w:t xml:space="preserve">29.29</w:t>
-            </w:r>
-          </w:p>
-        </w:tc>
-        <w:tc>
-          <w:p>
-            <w:pPr>
-              <w:pStyle w:val="Compact"/>
-              <w:jc w:val="center"/>
-            </w:pPr>
-            <w:r>
-              <w:t xml:space="preserve">5.015e-11</w:t>
+              <w:t xml:space="preserve">0.0945</w:t>
+            </w:r>
+          </w:p>
+        </w:tc>
+        <w:tc>
+          <w:p>
+            <w:pPr>
+              <w:pStyle w:val="Compact"/>
+              <w:jc w:val="center"/>
+            </w:pPr>
+            <w:r>
+              <w:t xml:space="preserve">0.005589</w:t>
+            </w:r>
+          </w:p>
+        </w:tc>
+        <w:tc>
+          <w:p>
+            <w:pPr>
+              <w:pStyle w:val="Compact"/>
+              <w:jc w:val="center"/>
+            </w:pPr>
+            <w:r>
+              <w:t xml:space="preserve">16.91</w:t>
+            </w:r>
+          </w:p>
+        </w:tc>
+        <w:tc>
+          <w:p>
+            <w:pPr>
+              <w:pStyle w:val="Compact"/>
+              <w:jc w:val="center"/>
+            </w:pPr>
+            <w:r>
+              <w:t xml:space="preserve">2.595e-13</w:t>
             </w:r>
           </w:p>
         </w:tc>
@@ -4316,7 +4856,7 @@
               <w:jc w:val="center"/>
             </w:pPr>
             <w:r>
-              <w:t xml:space="preserve">Germany</w:t>
+              <w:t xml:space="preserve">France</w:t>
             </w:r>
           </w:p>
         </w:tc>
@@ -4338,40 +4878,40 @@
               <w:jc w:val="center"/>
             </w:pPr>
             <w:r>
-              <w:t xml:space="preserve">3.694</w:t>
-            </w:r>
-          </w:p>
-        </w:tc>
-        <w:tc>
-          <w:p>
-            <w:pPr>
-              <w:pStyle w:val="Compact"/>
-              <w:jc w:val="center"/>
-            </w:pPr>
-            <w:r>
-              <w:t xml:space="preserve">0.01045</w:t>
-            </w:r>
-          </w:p>
-        </w:tc>
-        <w:tc>
-          <w:p>
-            <w:pPr>
-              <w:pStyle w:val="Compact"/>
-              <w:jc w:val="center"/>
-            </w:pPr>
-            <w:r>
-              <w:t xml:space="preserve">353.5</w:t>
-            </w:r>
-          </w:p>
-        </w:tc>
-        <w:tc>
-          <w:p>
-            <w:pPr>
-              <w:pStyle w:val="Compact"/>
-              <w:jc w:val="center"/>
-            </w:pPr>
-            <w:r>
-              <w:t xml:space="preserve">8.005e-06</w:t>
+              <w:t xml:space="preserve">2.944</w:t>
+            </w:r>
+          </w:p>
+        </w:tc>
+        <w:tc>
+          <w:p>
+            <w:pPr>
+              <w:pStyle w:val="Compact"/>
+              <w:jc w:val="center"/>
+            </w:pPr>
+            <w:r>
+              <w:t xml:space="preserve">0.02155</w:t>
+            </w:r>
+          </w:p>
+        </w:tc>
+        <w:tc>
+          <w:p>
+            <w:pPr>
+              <w:pStyle w:val="Compact"/>
+              <w:jc w:val="center"/>
+            </w:pPr>
+            <w:r>
+              <w:t xml:space="preserve">136.6</w:t>
+            </w:r>
+          </w:p>
+        </w:tc>
+        <w:tc>
+          <w:p>
+            <w:pPr>
+              <w:pStyle w:val="Compact"/>
+              <w:jc w:val="center"/>
+            </w:pPr>
+            <w:r>
+              <w:t xml:space="preserve">1.082e-17</w:t>
             </w:r>
           </w:p>
         </w:tc>
@@ -4384,7 +4924,7 @@
               <w:jc w:val="center"/>
             </w:pPr>
             <w:r>
-              <w:t xml:space="preserve">Germany</w:t>
+              <w:t xml:space="preserve">France</w:t>
             </w:r>
           </w:p>
         </w:tc>
@@ -4406,40 +4946,40 @@
               <w:jc w:val="center"/>
             </w:pPr>
             <w:r>
-              <w:t xml:space="preserve">0.07628</w:t>
-            </w:r>
-          </w:p>
-        </w:tc>
-        <w:tc>
-          <w:p>
-            <w:pPr>
-              <w:pStyle w:val="Compact"/>
-              <w:jc w:val="center"/>
-            </w:pPr>
-            <w:r>
-              <w:t xml:space="preserve">0.005586</w:t>
-            </w:r>
-          </w:p>
-        </w:tc>
-        <w:tc>
-          <w:p>
-            <w:pPr>
-              <w:pStyle w:val="Compact"/>
-              <w:jc w:val="center"/>
-            </w:pPr>
-            <w:r>
-              <w:t xml:space="preserve">13.66</w:t>
-            </w:r>
-          </w:p>
-        </w:tc>
-        <w:tc>
-          <w:p>
-            <w:pPr>
-              <w:pStyle w:val="Compact"/>
-              <w:jc w:val="center"/>
-            </w:pPr>
-            <w:r>
-              <w:t xml:space="preserve">0.00532</w:t>
+              <w:t xml:space="preserve">0.0972</w:t>
+            </w:r>
+          </w:p>
+        </w:tc>
+        <w:tc>
+          <w:p>
+            <w:pPr>
+              <w:pStyle w:val="Compact"/>
+              <w:jc w:val="center"/>
+            </w:pPr>
+            <w:r>
+              <w:t xml:space="preserve">0.003318</w:t>
+            </w:r>
+          </w:p>
+        </w:tc>
+        <w:tc>
+          <w:p>
+            <w:pPr>
+              <w:pStyle w:val="Compact"/>
+              <w:jc w:val="center"/>
+            </w:pPr>
+            <w:r>
+              <w:t xml:space="preserve">29.29</w:t>
+            </w:r>
+          </w:p>
+        </w:tc>
+        <w:tc>
+          <w:p>
+            <w:pPr>
+              <w:pStyle w:val="Compact"/>
+              <w:jc w:val="center"/>
+            </w:pPr>
+            <w:r>
+              <w:t xml:space="preserve">5.015e-11</w:t>
             </w:r>
           </w:p>
         </w:tc>
@@ -4452,7 +4992,7 @@
               <w:jc w:val="center"/>
             </w:pPr>
             <w:r>
-              <w:t xml:space="preserve">Italy</w:t>
+              <w:t xml:space="preserve">Germany</w:t>
             </w:r>
           </w:p>
         </w:tc>
@@ -4474,40 +5014,40 @@
               <w:jc w:val="center"/>
             </w:pPr>
             <w:r>
-              <w:t xml:space="preserve">2.688</w:t>
-            </w:r>
-          </w:p>
-        </w:tc>
-        <w:tc>
-          <w:p>
-            <w:pPr>
-              <w:pStyle w:val="Compact"/>
-              <w:jc w:val="center"/>
-            </w:pPr>
-            <w:r>
-              <w:t xml:space="preserve">0.03575</w:t>
-            </w:r>
-          </w:p>
-        </w:tc>
-        <w:tc>
-          <w:p>
-            <w:pPr>
-              <w:pStyle w:val="Compact"/>
-              <w:jc w:val="center"/>
-            </w:pPr>
-            <w:r>
-              <w:t xml:space="preserve">75.18</w:t>
-            </w:r>
-          </w:p>
-        </w:tc>
-        <w:tc>
-          <w:p>
-            <w:pPr>
-              <w:pStyle w:val="Compact"/>
-              <w:jc w:val="center"/>
-            </w:pPr>
-            <w:r>
-              <w:t xml:space="preserve">5.067e-27</w:t>
+              <w:t xml:space="preserve">3.694</w:t>
+            </w:r>
+          </w:p>
+        </w:tc>
+        <w:tc>
+          <w:p>
+            <w:pPr>
+              <w:pStyle w:val="Compact"/>
+              <w:jc w:val="center"/>
+            </w:pPr>
+            <w:r>
+              <w:t xml:space="preserve">0.01045</w:t>
+            </w:r>
+          </w:p>
+        </w:tc>
+        <w:tc>
+          <w:p>
+            <w:pPr>
+              <w:pStyle w:val="Compact"/>
+              <w:jc w:val="center"/>
+            </w:pPr>
+            <w:r>
+              <w:t xml:space="preserve">353.5</w:t>
+            </w:r>
+          </w:p>
+        </w:tc>
+        <w:tc>
+          <w:p>
+            <w:pPr>
+              <w:pStyle w:val="Compact"/>
+              <w:jc w:val="center"/>
+            </w:pPr>
+            <w:r>
+              <w:t xml:space="preserve">8.005e-06</w:t>
             </w:r>
           </w:p>
         </w:tc>
@@ -4520,6 +5060,74 @@
               <w:jc w:val="center"/>
             </w:pPr>
             <w:r>
+              <w:t xml:space="preserve">Germany</w:t>
+            </w:r>
+          </w:p>
+        </w:tc>
+        <w:tc>
+          <w:p>
+            <w:pPr>
+              <w:pStyle w:val="Compact"/>
+              <w:jc w:val="center"/>
+            </w:pPr>
+            <w:r>
+              <w:t xml:space="preserve">Days</w:t>
+            </w:r>
+          </w:p>
+        </w:tc>
+        <w:tc>
+          <w:p>
+            <w:pPr>
+              <w:pStyle w:val="Compact"/>
+              <w:jc w:val="center"/>
+            </w:pPr>
+            <w:r>
+              <w:t xml:space="preserve">0.07628</w:t>
+            </w:r>
+          </w:p>
+        </w:tc>
+        <w:tc>
+          <w:p>
+            <w:pPr>
+              <w:pStyle w:val="Compact"/>
+              <w:jc w:val="center"/>
+            </w:pPr>
+            <w:r>
+              <w:t xml:space="preserve">0.005586</w:t>
+            </w:r>
+          </w:p>
+        </w:tc>
+        <w:tc>
+          <w:p>
+            <w:pPr>
+              <w:pStyle w:val="Compact"/>
+              <w:jc w:val="center"/>
+            </w:pPr>
+            <w:r>
+              <w:t xml:space="preserve">13.66</w:t>
+            </w:r>
+          </w:p>
+        </w:tc>
+        <w:tc>
+          <w:p>
+            <w:pPr>
+              <w:pStyle w:val="Compact"/>
+              <w:jc w:val="center"/>
+            </w:pPr>
+            <w:r>
+              <w:t xml:space="preserve">0.00532</w:t>
+            </w:r>
+          </w:p>
+        </w:tc>
+      </w:tr>
+      <w:tr>
+        <w:tc>
+          <w:p>
+            <w:pPr>
+              <w:pStyle w:val="Compact"/>
+              <w:jc w:val="center"/>
+            </w:pPr>
+            <w:r>
               <w:t xml:space="preserve">Italy</w:t>
             </w:r>
           </w:p>
@@ -4531,6 +5139,74 @@
               <w:jc w:val="center"/>
             </w:pPr>
             <w:r>
+              <w:t xml:space="preserve">(Intercept)</w:t>
+            </w:r>
+          </w:p>
+        </w:tc>
+        <w:tc>
+          <w:p>
+            <w:pPr>
+              <w:pStyle w:val="Compact"/>
+              <w:jc w:val="center"/>
+            </w:pPr>
+            <w:r>
+              <w:t xml:space="preserve">2.675</w:t>
+            </w:r>
+          </w:p>
+        </w:tc>
+        <w:tc>
+          <w:p>
+            <w:pPr>
+              <w:pStyle w:val="Compact"/>
+              <w:jc w:val="center"/>
+            </w:pPr>
+            <w:r>
+              <w:t xml:space="preserve">0.03486</w:t>
+            </w:r>
+          </w:p>
+        </w:tc>
+        <w:tc>
+          <w:p>
+            <w:pPr>
+              <w:pStyle w:val="Compact"/>
+              <w:jc w:val="center"/>
+            </w:pPr>
+            <w:r>
+              <w:t xml:space="preserve">76.74</w:t>
+            </w:r>
+          </w:p>
+        </w:tc>
+        <w:tc>
+          <w:p>
+            <w:pPr>
+              <w:pStyle w:val="Compact"/>
+              <w:jc w:val="center"/>
+            </w:pPr>
+            <w:r>
+              <w:t xml:space="preserve">3.483e-26</w:t>
+            </w:r>
+          </w:p>
+        </w:tc>
+      </w:tr>
+      <w:tr>
+        <w:tc>
+          <w:p>
+            <w:pPr>
+              <w:pStyle w:val="Compact"/>
+              <w:jc w:val="center"/>
+            </w:pPr>
+            <w:r>
+              <w:t xml:space="preserve">Italy</w:t>
+            </w:r>
+          </w:p>
+        </w:tc>
+        <w:tc>
+          <w:p>
+            <w:pPr>
+              <w:pStyle w:val="Compact"/>
+              <w:jc w:val="center"/>
+            </w:pPr>
+            <w:r>
               <w:t xml:space="preserve">Days</w:t>
             </w:r>
           </w:p>
@@ -4542,40 +5218,40 @@
               <w:jc w:val="center"/>
             </w:pPr>
             <w:r>
-              <w:t xml:space="preserve">0.09089</w:t>
-            </w:r>
-          </w:p>
-        </w:tc>
-        <w:tc>
-          <w:p>
-            <w:pPr>
-              <w:pStyle w:val="Compact"/>
-              <w:jc w:val="center"/>
-            </w:pPr>
-            <w:r>
-              <w:t xml:space="preserve">0.002783</w:t>
-            </w:r>
-          </w:p>
-        </w:tc>
-        <w:tc>
-          <w:p>
-            <w:pPr>
-              <w:pStyle w:val="Compact"/>
-              <w:jc w:val="center"/>
-            </w:pPr>
-            <w:r>
-              <w:t xml:space="preserve">32.66</w:t>
-            </w:r>
-          </w:p>
-        </w:tc>
-        <w:tc>
-          <w:p>
-            <w:pPr>
-              <w:pStyle w:val="Compact"/>
-              <w:jc w:val="center"/>
-            </w:pPr>
-            <w:r>
-              <w:t xml:space="preserve">1.739e-19</w:t>
+              <w:t xml:space="preserve">0.09264</w:t>
+            </w:r>
+          </w:p>
+        </w:tc>
+        <w:tc>
+          <w:p>
+            <w:pPr>
+              <w:pStyle w:val="Compact"/>
+              <w:jc w:val="center"/>
+            </w:pPr>
+            <w:r>
+              <w:t xml:space="preserve">0.002842</w:t>
+            </w:r>
+          </w:p>
+        </w:tc>
+        <w:tc>
+          <w:p>
+            <w:pPr>
+              <w:pStyle w:val="Compact"/>
+              <w:jc w:val="center"/>
+            </w:pPr>
+            <w:r>
+              <w:t xml:space="preserve">32.6</w:t>
+            </w:r>
+          </w:p>
+        </w:tc>
+        <w:tc>
+          <w:p>
+            <w:pPr>
+              <w:pStyle w:val="Compact"/>
+              <w:jc w:val="center"/>
+            </w:pPr>
+            <w:r>
+              <w:t xml:space="preserve">8.235e-19</w:t>
             </w:r>
           </w:p>
         </w:tc>
@@ -5235,62 +5911,62 @@
               <w:jc w:val="center"/>
             </w:pPr>
             <w:r>
-              <w:t xml:space="preserve">France</w:t>
-            </w:r>
-          </w:p>
-        </w:tc>
-        <w:tc>
-          <w:p>
-            <w:pPr>
-              <w:pStyle w:val="Compact"/>
-              <w:jc w:val="center"/>
-            </w:pPr>
-            <w:r>
-              <w:t xml:space="preserve">0.9885</w:t>
-            </w:r>
-          </w:p>
-        </w:tc>
-        <w:tc>
-          <w:p>
-            <w:pPr>
-              <w:pStyle w:val="Compact"/>
-              <w:jc w:val="center"/>
-            </w:pPr>
-            <w:r>
-              <w:t xml:space="preserve">0.9873</w:t>
-            </w:r>
-          </w:p>
-        </w:tc>
-        <w:tc>
-          <w:p>
-            <w:pPr>
-              <w:pStyle w:val="Compact"/>
-              <w:jc w:val="center"/>
-            </w:pPr>
-            <w:r>
-              <w:t xml:space="preserve">0.03968</w:t>
-            </w:r>
-          </w:p>
-        </w:tc>
-        <w:tc>
-          <w:p>
-            <w:pPr>
-              <w:pStyle w:val="Compact"/>
-              <w:jc w:val="center"/>
-            </w:pPr>
-            <w:r>
-              <w:t xml:space="preserve">858.1</w:t>
-            </w:r>
-          </w:p>
-        </w:tc>
-        <w:tc>
-          <w:p>
-            <w:pPr>
-              <w:pStyle w:val="Compact"/>
-              <w:jc w:val="center"/>
-            </w:pPr>
-            <w:r>
-              <w:t xml:space="preserve">5.015e-11</w:t>
+              <w:t xml:space="preserve">China</w:t>
+            </w:r>
+          </w:p>
+        </w:tc>
+        <w:tc>
+          <w:p>
+            <w:pPr>
+              <w:pStyle w:val="Compact"/>
+              <w:jc w:val="center"/>
+            </w:pPr>
+            <w:r>
+              <w:t xml:space="preserve">0.9346</w:t>
+            </w:r>
+          </w:p>
+        </w:tc>
+        <w:tc>
+          <w:p>
+            <w:pPr>
+              <w:pStyle w:val="Compact"/>
+              <w:jc w:val="center"/>
+            </w:pPr>
+            <w:r>
+              <w:t xml:space="preserve">0.9313</w:t>
+            </w:r>
+          </w:p>
+        </w:tc>
+        <w:tc>
+          <w:p>
+            <w:pPr>
+              <w:pStyle w:val="Compact"/>
+              <w:jc w:val="center"/>
+            </w:pPr>
+            <w:r>
+              <w:t xml:space="preserve">0.1663</w:t>
+            </w:r>
+          </w:p>
+        </w:tc>
+        <w:tc>
+          <w:p>
+            <w:pPr>
+              <w:pStyle w:val="Compact"/>
+              <w:jc w:val="center"/>
+            </w:pPr>
+            <w:r>
+              <w:t xml:space="preserve">285.9</w:t>
+            </w:r>
+          </w:p>
+        </w:tc>
+        <w:tc>
+          <w:p>
+            <w:pPr>
+              <w:pStyle w:val="Compact"/>
+              <w:jc w:val="center"/>
+            </w:pPr>
+            <w:r>
+              <w:t xml:space="preserve">2.595e-13</w:t>
             </w:r>
           </w:p>
         </w:tc>
@@ -5312,51 +5988,51 @@
               <w:jc w:val="center"/>
             </w:pPr>
             <w:r>
-              <w:t xml:space="preserve">22.79</w:t>
-            </w:r>
-          </w:p>
-        </w:tc>
-        <w:tc>
-          <w:p>
-            <w:pPr>
-              <w:pStyle w:val="Compact"/>
-              <w:jc w:val="center"/>
-            </w:pPr>
-            <w:r>
-              <w:t xml:space="preserve">-39.58</w:t>
-            </w:r>
-          </w:p>
-        </w:tc>
-        <w:tc>
-          <w:p>
-            <w:pPr>
-              <w:pStyle w:val="Compact"/>
-              <w:jc w:val="center"/>
-            </w:pPr>
-            <w:r>
-              <w:t xml:space="preserve">-38.12</w:t>
-            </w:r>
-          </w:p>
-        </w:tc>
-        <w:tc>
-          <w:p>
-            <w:pPr>
-              <w:pStyle w:val="Compact"/>
-              <w:jc w:val="center"/>
-            </w:pPr>
-            <w:r>
-              <w:t xml:space="preserve">0.01575</w:t>
-            </w:r>
-          </w:p>
-        </w:tc>
-        <w:tc>
-          <w:p>
-            <w:pPr>
-              <w:pStyle w:val="Compact"/>
-              <w:jc w:val="center"/>
-            </w:pPr>
-            <w:r>
-              <w:t xml:space="preserve">10</w:t>
+              <w:t xml:space="preserve">9.296</w:t>
+            </w:r>
+          </w:p>
+        </w:tc>
+        <w:tc>
+          <w:p>
+            <w:pPr>
+              <w:pStyle w:val="Compact"/>
+              <w:jc w:val="center"/>
+            </w:pPr>
+            <w:r>
+              <w:t xml:space="preserve">-12.59</w:t>
+            </w:r>
+          </w:p>
+        </w:tc>
+        <w:tc>
+          <w:p>
+            <w:pPr>
+              <w:pStyle w:val="Compact"/>
+              <w:jc w:val="center"/>
+            </w:pPr>
+            <w:r>
+              <w:t xml:space="preserve">-9.319</w:t>
+            </w:r>
+          </w:p>
+        </w:tc>
+        <w:tc>
+          <w:p>
+            <w:pPr>
+              <w:pStyle w:val="Compact"/>
+              <w:jc w:val="center"/>
+            </w:pPr>
+            <w:r>
+              <w:t xml:space="preserve">0.5533</w:t>
+            </w:r>
+          </w:p>
+        </w:tc>
+        <w:tc>
+          <w:p>
+            <w:pPr>
+              <w:pStyle w:val="Compact"/>
+              <w:jc w:val="center"/>
+            </w:pPr>
+            <w:r>
+              <w:t xml:space="preserve">20</w:t>
             </w:r>
           </w:p>
         </w:tc>
@@ -5369,62 +6045,62 @@
               <w:jc w:val="center"/>
             </w:pPr>
             <w:r>
-              <w:t xml:space="preserve">Germany</w:t>
-            </w:r>
-          </w:p>
-        </w:tc>
-        <w:tc>
-          <w:p>
-            <w:pPr>
-              <w:pStyle w:val="Compact"/>
-              <w:jc w:val="center"/>
-            </w:pPr>
-            <w:r>
-              <w:t xml:space="preserve">0.9894</w:t>
-            </w:r>
-          </w:p>
-        </w:tc>
-        <w:tc>
-          <w:p>
-            <w:pPr>
-              <w:pStyle w:val="Compact"/>
-              <w:jc w:val="center"/>
-            </w:pPr>
-            <w:r>
-              <w:t xml:space="preserve">0.9841</w:t>
-            </w:r>
-          </w:p>
-        </w:tc>
-        <w:tc>
-          <w:p>
-            <w:pPr>
-              <w:pStyle w:val="Compact"/>
-              <w:jc w:val="center"/>
-            </w:pPr>
-            <w:r>
-              <w:t xml:space="preserve">0.01249</w:t>
-            </w:r>
-          </w:p>
-        </w:tc>
-        <w:tc>
-          <w:p>
-            <w:pPr>
-              <w:pStyle w:val="Compact"/>
-              <w:jc w:val="center"/>
-            </w:pPr>
-            <w:r>
-              <w:t xml:space="preserve">186.5</w:t>
-            </w:r>
-          </w:p>
-        </w:tc>
-        <w:tc>
-          <w:p>
-            <w:pPr>
-              <w:pStyle w:val="Compact"/>
-              <w:jc w:val="center"/>
-            </w:pPr>
-            <w:r>
-              <w:t xml:space="preserve">0.00532</w:t>
+              <w:t xml:space="preserve">France</w:t>
+            </w:r>
+          </w:p>
+        </w:tc>
+        <w:tc>
+          <w:p>
+            <w:pPr>
+              <w:pStyle w:val="Compact"/>
+              <w:jc w:val="center"/>
+            </w:pPr>
+            <w:r>
+              <w:t xml:space="preserve">0.9885</w:t>
+            </w:r>
+          </w:p>
+        </w:tc>
+        <w:tc>
+          <w:p>
+            <w:pPr>
+              <w:pStyle w:val="Compact"/>
+              <w:jc w:val="center"/>
+            </w:pPr>
+            <w:r>
+              <w:t xml:space="preserve">0.9873</w:t>
+            </w:r>
+          </w:p>
+        </w:tc>
+        <w:tc>
+          <w:p>
+            <w:pPr>
+              <w:pStyle w:val="Compact"/>
+              <w:jc w:val="center"/>
+            </w:pPr>
+            <w:r>
+              <w:t xml:space="preserve">0.03968</w:t>
+            </w:r>
+          </w:p>
+        </w:tc>
+        <w:tc>
+          <w:p>
+            <w:pPr>
+              <w:pStyle w:val="Compact"/>
+              <w:jc w:val="center"/>
+            </w:pPr>
+            <w:r>
+              <w:t xml:space="preserve">858.1</w:t>
+            </w:r>
+          </w:p>
+        </w:tc>
+        <w:tc>
+          <w:p>
+            <w:pPr>
+              <w:pStyle w:val="Compact"/>
+              <w:jc w:val="center"/>
+            </w:pPr>
+            <w:r>
+              <w:t xml:space="preserve">5.015e-11</w:t>
             </w:r>
           </w:p>
         </w:tc>
@@ -5446,51 +6122,51 @@
               <w:jc w:val="center"/>
             </w:pPr>
             <w:r>
-              <w:t xml:space="preserve">13.24</w:t>
-            </w:r>
-          </w:p>
-        </w:tc>
-        <w:tc>
-          <w:p>
-            <w:pPr>
-              <w:pStyle w:val="Compact"/>
-              <w:jc w:val="center"/>
-            </w:pPr>
-            <w:r>
-              <w:t xml:space="preserve">-20.48</w:t>
-            </w:r>
-          </w:p>
-        </w:tc>
-        <w:tc>
-          <w:p>
-            <w:pPr>
-              <w:pStyle w:val="Compact"/>
-              <w:jc w:val="center"/>
-            </w:pPr>
-            <w:r>
-              <w:t xml:space="preserve">-22.32</w:t>
-            </w:r>
-          </w:p>
-        </w:tc>
-        <w:tc>
-          <w:p>
-            <w:pPr>
-              <w:pStyle w:val="Compact"/>
-              <w:jc w:val="center"/>
-            </w:pPr>
-            <w:r>
-              <w:t xml:space="preserve">0.000312</w:t>
-            </w:r>
-          </w:p>
-        </w:tc>
-        <w:tc>
-          <w:p>
-            <w:pPr>
-              <w:pStyle w:val="Compact"/>
-              <w:jc w:val="center"/>
-            </w:pPr>
-            <w:r>
-              <w:t xml:space="preserve">2</w:t>
+              <w:t xml:space="preserve">22.79</w:t>
+            </w:r>
+          </w:p>
+        </w:tc>
+        <w:tc>
+          <w:p>
+            <w:pPr>
+              <w:pStyle w:val="Compact"/>
+              <w:jc w:val="center"/>
+            </w:pPr>
+            <w:r>
+              <w:t xml:space="preserve">-39.58</w:t>
+            </w:r>
+          </w:p>
+        </w:tc>
+        <w:tc>
+          <w:p>
+            <w:pPr>
+              <w:pStyle w:val="Compact"/>
+              <w:jc w:val="center"/>
+            </w:pPr>
+            <w:r>
+              <w:t xml:space="preserve">-38.12</w:t>
+            </w:r>
+          </w:p>
+        </w:tc>
+        <w:tc>
+          <w:p>
+            <w:pPr>
+              <w:pStyle w:val="Compact"/>
+              <w:jc w:val="center"/>
+            </w:pPr>
+            <w:r>
+              <w:t xml:space="preserve">0.01575</w:t>
+            </w:r>
+          </w:p>
+        </w:tc>
+        <w:tc>
+          <w:p>
+            <w:pPr>
+              <w:pStyle w:val="Compact"/>
+              <w:jc w:val="center"/>
+            </w:pPr>
+            <w:r>
+              <w:t xml:space="preserve">10</w:t>
             </w:r>
           </w:p>
         </w:tc>
@@ -5503,6 +6179,140 @@
               <w:jc w:val="center"/>
             </w:pPr>
             <w:r>
+              <w:t xml:space="preserve">Germany</w:t>
+            </w:r>
+          </w:p>
+        </w:tc>
+        <w:tc>
+          <w:p>
+            <w:pPr>
+              <w:pStyle w:val="Compact"/>
+              <w:jc w:val="center"/>
+            </w:pPr>
+            <w:r>
+              <w:t xml:space="preserve">0.9894</w:t>
+            </w:r>
+          </w:p>
+        </w:tc>
+        <w:tc>
+          <w:p>
+            <w:pPr>
+              <w:pStyle w:val="Compact"/>
+              <w:jc w:val="center"/>
+            </w:pPr>
+            <w:r>
+              <w:t xml:space="preserve">0.9841</w:t>
+            </w:r>
+          </w:p>
+        </w:tc>
+        <w:tc>
+          <w:p>
+            <w:pPr>
+              <w:pStyle w:val="Compact"/>
+              <w:jc w:val="center"/>
+            </w:pPr>
+            <w:r>
+              <w:t xml:space="preserve">0.01249</w:t>
+            </w:r>
+          </w:p>
+        </w:tc>
+        <w:tc>
+          <w:p>
+            <w:pPr>
+              <w:pStyle w:val="Compact"/>
+              <w:jc w:val="center"/>
+            </w:pPr>
+            <w:r>
+              <w:t xml:space="preserve">186.5</w:t>
+            </w:r>
+          </w:p>
+        </w:tc>
+        <w:tc>
+          <w:p>
+            <w:pPr>
+              <w:pStyle w:val="Compact"/>
+              <w:jc w:val="center"/>
+            </w:pPr>
+            <w:r>
+              <w:t xml:space="preserve">0.00532</w:t>
+            </w:r>
+          </w:p>
+        </w:tc>
+        <w:tc>
+          <w:p>
+            <w:pPr>
+              <w:pStyle w:val="Compact"/>
+              <w:jc w:val="center"/>
+            </w:pPr>
+            <w:r>
+              <w:t xml:space="preserve">2</w:t>
+            </w:r>
+          </w:p>
+        </w:tc>
+        <w:tc>
+          <w:p>
+            <w:pPr>
+              <w:pStyle w:val="Compact"/>
+              <w:jc w:val="center"/>
+            </w:pPr>
+            <w:r>
+              <w:t xml:space="preserve">13.24</w:t>
+            </w:r>
+          </w:p>
+        </w:tc>
+        <w:tc>
+          <w:p>
+            <w:pPr>
+              <w:pStyle w:val="Compact"/>
+              <w:jc w:val="center"/>
+            </w:pPr>
+            <w:r>
+              <w:t xml:space="preserve">-20.48</w:t>
+            </w:r>
+          </w:p>
+        </w:tc>
+        <w:tc>
+          <w:p>
+            <w:pPr>
+              <w:pStyle w:val="Compact"/>
+              <w:jc w:val="center"/>
+            </w:pPr>
+            <w:r>
+              <w:t xml:space="preserve">-22.32</w:t>
+            </w:r>
+          </w:p>
+        </w:tc>
+        <w:tc>
+          <w:p>
+            <w:pPr>
+              <w:pStyle w:val="Compact"/>
+              <w:jc w:val="center"/>
+            </w:pPr>
+            <w:r>
+              <w:t xml:space="preserve">0.000312</w:t>
+            </w:r>
+          </w:p>
+        </w:tc>
+        <w:tc>
+          <w:p>
+            <w:pPr>
+              <w:pStyle w:val="Compact"/>
+              <w:jc w:val="center"/>
+            </w:pPr>
+            <w:r>
+              <w:t xml:space="preserve">2</w:t>
+            </w:r>
+          </w:p>
+        </w:tc>
+      </w:tr>
+      <w:tr>
+        <w:tc>
+          <w:p>
+            <w:pPr>
+              <w:pStyle w:val="Compact"/>
+              <w:jc w:val="center"/>
+            </w:pPr>
+            <w:r>
               <w:t xml:space="preserve">Italy</w:t>
             </w:r>
           </w:p>
@@ -5514,51 +6324,51 @@
               <w:jc w:val="center"/>
             </w:pPr>
             <w:r>
-              <w:t xml:space="preserve">0.9807</w:t>
-            </w:r>
-          </w:p>
-        </w:tc>
-        <w:tc>
-          <w:p>
-            <w:pPr>
-              <w:pStyle w:val="Compact"/>
-              <w:jc w:val="center"/>
-            </w:pPr>
-            <w:r>
-              <w:t xml:space="preserve">0.9798</w:t>
-            </w:r>
-          </w:p>
-        </w:tc>
-        <w:tc>
-          <w:p>
-            <w:pPr>
-              <w:pStyle w:val="Compact"/>
-              <w:jc w:val="center"/>
-            </w:pPr>
-            <w:r>
-              <w:t xml:space="preserve">0.08854</w:t>
-            </w:r>
-          </w:p>
-        </w:tc>
-        <w:tc>
-          <w:p>
-            <w:pPr>
-              <w:pStyle w:val="Compact"/>
-              <w:jc w:val="center"/>
-            </w:pPr>
-            <w:r>
-              <w:t xml:space="preserve">1067</w:t>
-            </w:r>
-          </w:p>
-        </w:tc>
-        <w:tc>
-          <w:p>
-            <w:pPr>
-              <w:pStyle w:val="Compact"/>
-              <w:jc w:val="center"/>
-            </w:pPr>
-            <w:r>
-              <w:t xml:space="preserve">1.739e-19</w:t>
+              <w:t xml:space="preserve">0.9815</w:t>
+            </w:r>
+          </w:p>
+        </w:tc>
+        <w:tc>
+          <w:p>
+            <w:pPr>
+              <w:pStyle w:val="Compact"/>
+              <w:jc w:val="center"/>
+            </w:pPr>
+            <w:r>
+              <w:t xml:space="preserve">0.9806</w:t>
+            </w:r>
+          </w:p>
+        </w:tc>
+        <w:tc>
+          <w:p>
+            <w:pPr>
+              <w:pStyle w:val="Compact"/>
+              <w:jc w:val="center"/>
+            </w:pPr>
+            <w:r>
+              <w:t xml:space="preserve">0.08457</w:t>
+            </w:r>
+          </w:p>
+        </w:tc>
+        <w:tc>
+          <w:p>
+            <w:pPr>
+              <w:pStyle w:val="Compact"/>
+              <w:jc w:val="center"/>
+            </w:pPr>
+            <w:r>
+              <w:t xml:space="preserve">1063</w:t>
+            </w:r>
+          </w:p>
+        </w:tc>
+        <w:tc>
+          <w:p>
+            <w:pPr>
+              <w:pStyle w:val="Compact"/>
+              <w:jc w:val="center"/>
+            </w:pPr>
+            <w:r>
+              <w:t xml:space="preserve">8.235e-19</w:t>
             </w:r>
           </w:p>
         </w:tc>
@@ -5580,51 +6390,51 @@
               <w:jc w:val="center"/>
             </w:pPr>
             <w:r>
-              <w:t xml:space="preserve">24.17</w:t>
-            </w:r>
-          </w:p>
-        </w:tc>
-        <w:tc>
-          <w:p>
-            <w:pPr>
-              <w:pStyle w:val="Compact"/>
-              <w:jc w:val="center"/>
-            </w:pPr>
-            <w:r>
-              <w:t xml:space="preserve">-42.34</w:t>
-            </w:r>
-          </w:p>
-        </w:tc>
-        <w:tc>
-          <w:p>
-            <w:pPr>
-              <w:pStyle w:val="Compact"/>
-              <w:jc w:val="center"/>
-            </w:pPr>
-            <w:r>
-              <w:t xml:space="preserve">-38.93</w:t>
-            </w:r>
-          </w:p>
-        </w:tc>
-        <w:tc>
-          <w:p>
-            <w:pPr>
-              <w:pStyle w:val="Compact"/>
-              <w:jc w:val="center"/>
-            </w:pPr>
-            <w:r>
-              <w:t xml:space="preserve">0.1646</w:t>
-            </w:r>
-          </w:p>
-        </w:tc>
-        <w:tc>
-          <w:p>
-            <w:pPr>
-              <w:pStyle w:val="Compact"/>
-              <w:jc w:val="center"/>
-            </w:pPr>
-            <w:r>
-              <w:t xml:space="preserve">21</w:t>
+              <w:t xml:space="preserve">24.18</w:t>
+            </w:r>
+          </w:p>
+        </w:tc>
+        <w:tc>
+          <w:p>
+            <w:pPr>
+              <w:pStyle w:val="Compact"/>
+              <w:jc w:val="center"/>
+            </w:pPr>
+            <w:r>
+              <w:t xml:space="preserve">-42.35</w:t>
+            </w:r>
+          </w:p>
+        </w:tc>
+        <w:tc>
+          <w:p>
+            <w:pPr>
+              <w:pStyle w:val="Compact"/>
+              <w:jc w:val="center"/>
+            </w:pPr>
+            <w:r>
+              <w:t xml:space="preserve">-39.08</w:t>
+            </w:r>
+          </w:p>
+        </w:tc>
+        <w:tc>
+          <w:p>
+            <w:pPr>
+              <w:pStyle w:val="Compact"/>
+              <w:jc w:val="center"/>
+            </w:pPr>
+            <w:r>
+              <w:t xml:space="preserve">0.143</w:t>
+            </w:r>
+          </w:p>
+        </w:tc>
+        <w:tc>
+          <w:p>
+            <w:pPr>
+              <w:pStyle w:val="Compact"/>
+              <w:jc w:val="center"/>
+            </w:pPr>
+            <w:r>
+              <w:t xml:space="preserve">20</w:t>
             </w:r>
           </w:p>
         </w:tc>
@@ -6170,7 +6980,7 @@
               <w:jc w:val="center"/>
             </w:pPr>
             <w:r>
-              <w:t xml:space="preserve">France</w:t>
+              <w:t xml:space="preserve">China</w:t>
             </w:r>
           </w:p>
         </w:tc>
@@ -6192,40 +7002,40 @@
               <w:jc w:val="center"/>
             </w:pPr>
             <w:r>
-              <w:t xml:space="preserve">-1.662</w:t>
-            </w:r>
-          </w:p>
-        </w:tc>
-        <w:tc>
-          <w:p>
-            <w:pPr>
-              <w:pStyle w:val="Compact"/>
-              <w:jc w:val="center"/>
-            </w:pPr>
-            <w:r>
-              <w:t xml:space="preserve">0.03799</w:t>
-            </w:r>
-          </w:p>
-        </w:tc>
-        <w:tc>
-          <w:p>
-            <w:pPr>
-              <w:pStyle w:val="Compact"/>
-              <w:jc w:val="center"/>
-            </w:pPr>
-            <w:r>
-              <w:t xml:space="preserve">-43.75</w:t>
-            </w:r>
-          </w:p>
-        </w:tc>
-        <w:tc>
-          <w:p>
-            <w:pPr>
-              <w:pStyle w:val="Compact"/>
-              <w:jc w:val="center"/>
-            </w:pPr>
-            <w:r>
-              <w:t xml:space="preserve">9.351e-13</w:t>
+              <w:t xml:space="preserve">-2.747</w:t>
+            </w:r>
+          </w:p>
+        </w:tc>
+        <w:tc>
+          <w:p>
+            <w:pPr>
+              <w:pStyle w:val="Compact"/>
+              <w:jc w:val="center"/>
+            </w:pPr>
+            <w:r>
+              <w:t xml:space="preserve">0.05204</w:t>
+            </w:r>
+          </w:p>
+        </w:tc>
+        <w:tc>
+          <w:p>
+            <w:pPr>
+              <w:pStyle w:val="Compact"/>
+              <w:jc w:val="center"/>
+            </w:pPr>
+            <w:r>
+              <w:t xml:space="preserve">-52.8</w:t>
+            </w:r>
+          </w:p>
+        </w:tc>
+        <w:tc>
+          <w:p>
+            <w:pPr>
+              <w:pStyle w:val="Compact"/>
+              <w:jc w:val="center"/>
+            </w:pPr>
+            <w:r>
+              <w:t xml:space="preserve">5.945e-23</w:t>
             </w:r>
           </w:p>
         </w:tc>
@@ -6238,7 +7048,7 @@
               <w:jc w:val="center"/>
             </w:pPr>
             <w:r>
-              <w:t xml:space="preserve">France</w:t>
+              <w:t xml:space="preserve">China</w:t>
             </w:r>
           </w:p>
         </w:tc>
@@ -6260,40 +7070,40 @@
               <w:jc w:val="center"/>
             </w:pPr>
             <w:r>
-              <w:t xml:space="preserve">0.1142</w:t>
-            </w:r>
-          </w:p>
-        </w:tc>
-        <w:tc>
-          <w:p>
-            <w:pPr>
-              <w:pStyle w:val="Compact"/>
-              <w:jc w:val="center"/>
-            </w:pPr>
-            <w:r>
-              <w:t xml:space="preserve">0.005851</w:t>
-            </w:r>
-          </w:p>
-        </w:tc>
-        <w:tc>
-          <w:p>
-            <w:pPr>
-              <w:pStyle w:val="Compact"/>
-              <w:jc w:val="center"/>
-            </w:pPr>
-            <w:r>
-              <w:t xml:space="preserve">19.52</w:t>
-            </w:r>
-          </w:p>
-        </w:tc>
-        <w:tc>
-          <w:p>
-            <w:pPr>
-              <w:pStyle w:val="Compact"/>
-              <w:jc w:val="center"/>
-            </w:pPr>
-            <w:r>
-              <w:t xml:space="preserve">2.722e-09</w:t>
+              <w:t xml:space="preserve">0.08762</w:t>
+            </w:r>
+          </w:p>
+        </w:tc>
+        <w:tc>
+          <w:p>
+            <w:pPr>
+              <w:pStyle w:val="Compact"/>
+              <w:jc w:val="center"/>
+            </w:pPr>
+            <w:r>
+              <w:t xml:space="preserve">0.004242</w:t>
+            </w:r>
+          </w:p>
+        </w:tc>
+        <w:tc>
+          <w:p>
+            <w:pPr>
+              <w:pStyle w:val="Compact"/>
+              <w:jc w:val="center"/>
+            </w:pPr>
+            <w:r>
+              <w:t xml:space="preserve">20.66</w:t>
+            </w:r>
+          </w:p>
+        </w:tc>
+        <w:tc>
+          <w:p>
+            <w:pPr>
+              <w:pStyle w:val="Compact"/>
+              <w:jc w:val="center"/>
+            </w:pPr>
+            <w:r>
+              <w:t xml:space="preserve">5.819e-15</w:t>
             </w:r>
           </w:p>
         </w:tc>
@@ -6306,7 +7116,7 @@
               <w:jc w:val="center"/>
             </w:pPr>
             <w:r>
-              <w:t xml:space="preserve">Germany</w:t>
+              <w:t xml:space="preserve">France</w:t>
             </w:r>
           </w:p>
         </w:tc>
@@ -6328,40 +7138,40 @@
               <w:jc w:val="center"/>
             </w:pPr>
             <w:r>
-              <w:t xml:space="preserve">-1.829</w:t>
-            </w:r>
-          </w:p>
-        </w:tc>
-        <w:tc>
-          <w:p>
-            <w:pPr>
-              <w:pStyle w:val="Compact"/>
-              <w:jc w:val="center"/>
-            </w:pPr>
-            <w:r>
-              <w:t xml:space="preserve">0.01126</w:t>
-            </w:r>
-          </w:p>
-        </w:tc>
-        <w:tc>
-          <w:p>
-            <w:pPr>
-              <w:pStyle w:val="Compact"/>
-              <w:jc w:val="center"/>
-            </w:pPr>
-            <w:r>
-              <w:t xml:space="preserve">-162.4</w:t>
-            </w:r>
-          </w:p>
-        </w:tc>
-        <w:tc>
-          <w:p>
-            <w:pPr>
-              <w:pStyle w:val="Compact"/>
-              <w:jc w:val="center"/>
-            </w:pPr>
-            <w:r>
-              <w:t xml:space="preserve">3.792e-05</w:t>
+              <w:t xml:space="preserve">-1.662</w:t>
+            </w:r>
+          </w:p>
+        </w:tc>
+        <w:tc>
+          <w:p>
+            <w:pPr>
+              <w:pStyle w:val="Compact"/>
+              <w:jc w:val="center"/>
+            </w:pPr>
+            <w:r>
+              <w:t xml:space="preserve">0.03799</w:t>
+            </w:r>
+          </w:p>
+        </w:tc>
+        <w:tc>
+          <w:p>
+            <w:pPr>
+              <w:pStyle w:val="Compact"/>
+              <w:jc w:val="center"/>
+            </w:pPr>
+            <w:r>
+              <w:t xml:space="preserve">-43.75</w:t>
+            </w:r>
+          </w:p>
+        </w:tc>
+        <w:tc>
+          <w:p>
+            <w:pPr>
+              <w:pStyle w:val="Compact"/>
+              <w:jc w:val="center"/>
+            </w:pPr>
+            <w:r>
+              <w:t xml:space="preserve">9.351e-13</w:t>
             </w:r>
           </w:p>
         </w:tc>
@@ -6374,7 +7184,7 @@
               <w:jc w:val="center"/>
             </w:pPr>
             <w:r>
-              <w:t xml:space="preserve">Germany</w:t>
+              <w:t xml:space="preserve">France</w:t>
             </w:r>
           </w:p>
         </w:tc>
@@ -6396,40 +7206,40 @@
               <w:jc w:val="center"/>
             </w:pPr>
             <w:r>
-              <w:t xml:space="preserve">0.01043</w:t>
-            </w:r>
-          </w:p>
-        </w:tc>
-        <w:tc>
-          <w:p>
-            <w:pPr>
-              <w:pStyle w:val="Compact"/>
-              <w:jc w:val="center"/>
-            </w:pPr>
-            <w:r>
-              <w:t xml:space="preserve">0.006021</w:t>
-            </w:r>
-          </w:p>
-        </w:tc>
-        <w:tc>
-          <w:p>
-            <w:pPr>
-              <w:pStyle w:val="Compact"/>
-              <w:jc w:val="center"/>
-            </w:pPr>
-            <w:r>
-              <w:t xml:space="preserve">1.732</w:t>
-            </w:r>
-          </w:p>
-        </w:tc>
-        <w:tc>
-          <w:p>
-            <w:pPr>
-              <w:pStyle w:val="Compact"/>
-              <w:jc w:val="center"/>
-            </w:pPr>
-            <w:r>
-              <w:t xml:space="preserve">0.2254</w:t>
+              <w:t xml:space="preserve">0.1142</w:t>
+            </w:r>
+          </w:p>
+        </w:tc>
+        <w:tc>
+          <w:p>
+            <w:pPr>
+              <w:pStyle w:val="Compact"/>
+              <w:jc w:val="center"/>
+            </w:pPr>
+            <w:r>
+              <w:t xml:space="preserve">0.005851</w:t>
+            </w:r>
+          </w:p>
+        </w:tc>
+        <w:tc>
+          <w:p>
+            <w:pPr>
+              <w:pStyle w:val="Compact"/>
+              <w:jc w:val="center"/>
+            </w:pPr>
+            <w:r>
+              <w:t xml:space="preserve">19.52</w:t>
+            </w:r>
+          </w:p>
+        </w:tc>
+        <w:tc>
+          <w:p>
+            <w:pPr>
+              <w:pStyle w:val="Compact"/>
+              <w:jc w:val="center"/>
+            </w:pPr>
+            <w:r>
+              <w:t xml:space="preserve">2.722e-09</w:t>
             </w:r>
           </w:p>
         </w:tc>
@@ -6442,7 +7252,7 @@
               <w:jc w:val="center"/>
             </w:pPr>
             <w:r>
-              <w:t xml:space="preserve">Italy</w:t>
+              <w:t xml:space="preserve">Germany</w:t>
             </w:r>
           </w:p>
         </w:tc>
@@ -6464,40 +7274,40 @@
               <w:jc w:val="center"/>
             </w:pPr>
             <w:r>
-              <w:t xml:space="preserve">-1.741</w:t>
-            </w:r>
-          </w:p>
-        </w:tc>
-        <w:tc>
-          <w:p>
-            <w:pPr>
-              <w:pStyle w:val="Compact"/>
-              <w:jc w:val="center"/>
-            </w:pPr>
-            <w:r>
-              <w:t xml:space="preserve">0.03259</w:t>
-            </w:r>
-          </w:p>
-        </w:tc>
-        <w:tc>
-          <w:p>
-            <w:pPr>
-              <w:pStyle w:val="Compact"/>
-              <w:jc w:val="center"/>
-            </w:pPr>
-            <w:r>
-              <w:t xml:space="preserve">-53.43</w:t>
-            </w:r>
-          </w:p>
-        </w:tc>
-        <w:tc>
-          <w:p>
-            <w:pPr>
-              <w:pStyle w:val="Compact"/>
-              <w:jc w:val="center"/>
-            </w:pPr>
-            <w:r>
-              <w:t xml:space="preserve">6.363e-24</w:t>
+              <w:t xml:space="preserve">-1.829</w:t>
+            </w:r>
+          </w:p>
+        </w:tc>
+        <w:tc>
+          <w:p>
+            <w:pPr>
+              <w:pStyle w:val="Compact"/>
+              <w:jc w:val="center"/>
+            </w:pPr>
+            <w:r>
+              <w:t xml:space="preserve">0.01126</w:t>
+            </w:r>
+          </w:p>
+        </w:tc>
+        <w:tc>
+          <w:p>
+            <w:pPr>
+              <w:pStyle w:val="Compact"/>
+              <w:jc w:val="center"/>
+            </w:pPr>
+            <w:r>
+              <w:t xml:space="preserve">-162.4</w:t>
+            </w:r>
+          </w:p>
+        </w:tc>
+        <w:tc>
+          <w:p>
+            <w:pPr>
+              <w:pStyle w:val="Compact"/>
+              <w:jc w:val="center"/>
+            </w:pPr>
+            <w:r>
+              <w:t xml:space="preserve">3.792e-05</w:t>
             </w:r>
           </w:p>
         </w:tc>
@@ -6510,6 +7320,74 @@
               <w:jc w:val="center"/>
             </w:pPr>
             <w:r>
+              <w:t xml:space="preserve">Germany</w:t>
+            </w:r>
+          </w:p>
+        </w:tc>
+        <w:tc>
+          <w:p>
+            <w:pPr>
+              <w:pStyle w:val="Compact"/>
+              <w:jc w:val="center"/>
+            </w:pPr>
+            <w:r>
+              <w:t xml:space="preserve">Days</w:t>
+            </w:r>
+          </w:p>
+        </w:tc>
+        <w:tc>
+          <w:p>
+            <w:pPr>
+              <w:pStyle w:val="Compact"/>
+              <w:jc w:val="center"/>
+            </w:pPr>
+            <w:r>
+              <w:t xml:space="preserve">0.01043</w:t>
+            </w:r>
+          </w:p>
+        </w:tc>
+        <w:tc>
+          <w:p>
+            <w:pPr>
+              <w:pStyle w:val="Compact"/>
+              <w:jc w:val="center"/>
+            </w:pPr>
+            <w:r>
+              <w:t xml:space="preserve">0.006021</w:t>
+            </w:r>
+          </w:p>
+        </w:tc>
+        <w:tc>
+          <w:p>
+            <w:pPr>
+              <w:pStyle w:val="Compact"/>
+              <w:jc w:val="center"/>
+            </w:pPr>
+            <w:r>
+              <w:t xml:space="preserve">1.732</w:t>
+            </w:r>
+          </w:p>
+        </w:tc>
+        <w:tc>
+          <w:p>
+            <w:pPr>
+              <w:pStyle w:val="Compact"/>
+              <w:jc w:val="center"/>
+            </w:pPr>
+            <w:r>
+              <w:t xml:space="preserve">0.2254</w:t>
+            </w:r>
+          </w:p>
+        </w:tc>
+      </w:tr>
+      <w:tr>
+        <w:tc>
+          <w:p>
+            <w:pPr>
+              <w:pStyle w:val="Compact"/>
+              <w:jc w:val="center"/>
+            </w:pPr>
+            <w:r>
               <w:t xml:space="preserve">Italy</w:t>
             </w:r>
           </w:p>
@@ -6521,6 +7399,74 @@
               <w:jc w:val="center"/>
             </w:pPr>
             <w:r>
+              <w:t xml:space="preserve">(Intercept)</w:t>
+            </w:r>
+          </w:p>
+        </w:tc>
+        <w:tc>
+          <w:p>
+            <w:pPr>
+              <w:pStyle w:val="Compact"/>
+              <w:jc w:val="center"/>
+            </w:pPr>
+            <w:r>
+              <w:t xml:space="preserve">-1.757</w:t>
+            </w:r>
+          </w:p>
+        </w:tc>
+        <w:tc>
+          <w:p>
+            <w:pPr>
+              <w:pStyle w:val="Compact"/>
+              <w:jc w:val="center"/>
+            </w:pPr>
+            <w:r>
+              <w:t xml:space="preserve">0.0296</w:t>
+            </w:r>
+          </w:p>
+        </w:tc>
+        <w:tc>
+          <w:p>
+            <w:pPr>
+              <w:pStyle w:val="Compact"/>
+              <w:jc w:val="center"/>
+            </w:pPr>
+            <w:r>
+              <w:t xml:space="preserve">-59.34</w:t>
+            </w:r>
+          </w:p>
+        </w:tc>
+        <w:tc>
+          <w:p>
+            <w:pPr>
+              <w:pStyle w:val="Compact"/>
+              <w:jc w:val="center"/>
+            </w:pPr>
+            <w:r>
+              <w:t xml:space="preserve">5.832e-24</w:t>
+            </w:r>
+          </w:p>
+        </w:tc>
+      </w:tr>
+      <w:tr>
+        <w:tc>
+          <w:p>
+            <w:pPr>
+              <w:pStyle w:val="Compact"/>
+              <w:jc w:val="center"/>
+            </w:pPr>
+            <w:r>
+              <w:t xml:space="preserve">Italy</w:t>
+            </w:r>
+          </w:p>
+        </w:tc>
+        <w:tc>
+          <w:p>
+            <w:pPr>
+              <w:pStyle w:val="Compact"/>
+              <w:jc w:val="center"/>
+            </w:pPr>
+            <w:r>
               <w:t xml:space="preserve">Days</w:t>
             </w:r>
           </w:p>
@@ -6532,40 +7478,40 @@
               <w:jc w:val="center"/>
             </w:pPr>
             <w:r>
-              <w:t xml:space="preserve">0.1183</w:t>
-            </w:r>
-          </w:p>
-        </w:tc>
-        <w:tc>
-          <w:p>
-            <w:pPr>
-              <w:pStyle w:val="Compact"/>
-              <w:jc w:val="center"/>
-            </w:pPr>
-            <w:r>
-              <w:t xml:space="preserve">0.002537</w:t>
-            </w:r>
-          </w:p>
-        </w:tc>
-        <w:tc>
-          <w:p>
-            <w:pPr>
-              <w:pStyle w:val="Compact"/>
-              <w:jc w:val="center"/>
-            </w:pPr>
-            <w:r>
-              <w:t xml:space="preserve">46.61</w:t>
-            </w:r>
-          </w:p>
-        </w:tc>
-        <w:tc>
-          <w:p>
-            <w:pPr>
-              <w:pStyle w:val="Compact"/>
-              <w:jc w:val="center"/>
-            </w:pPr>
-            <w:r>
-              <w:t xml:space="preserve">1.092e-22</w:t>
+              <w:t xml:space="preserve">0.1204</w:t>
+            </w:r>
+          </w:p>
+        </w:tc>
+        <w:tc>
+          <w:p>
+            <w:pPr>
+              <w:pStyle w:val="Compact"/>
+              <w:jc w:val="center"/>
+            </w:pPr>
+            <w:r>
+              <w:t xml:space="preserve">0.002413</w:t>
+            </w:r>
+          </w:p>
+        </w:tc>
+        <w:tc>
+          <w:p>
+            <w:pPr>
+              <w:pStyle w:val="Compact"/>
+              <w:jc w:val="center"/>
+            </w:pPr>
+            <w:r>
+              <w:t xml:space="preserve">49.92</w:t>
+            </w:r>
+          </w:p>
+        </w:tc>
+        <w:tc>
+          <w:p>
+            <w:pPr>
+              <w:pStyle w:val="Compact"/>
+              <w:jc w:val="center"/>
+            </w:pPr>
+            <w:r>
+              <w:t xml:space="preserve">1.811e-22</w:t>
             </w:r>
           </w:p>
         </w:tc>
@@ -7225,62 +8171,62 @@
               <w:jc w:val="center"/>
             </w:pPr>
             <w:r>
-              <w:t xml:space="preserve">France</w:t>
-            </w:r>
-          </w:p>
-        </w:tc>
-        <w:tc>
-          <w:p>
-            <w:pPr>
-              <w:pStyle w:val="Compact"/>
-              <w:jc w:val="center"/>
-            </w:pPr>
-            <w:r>
-              <w:t xml:space="preserve">0.9744</w:t>
-            </w:r>
-          </w:p>
-        </w:tc>
-        <w:tc>
-          <w:p>
-            <w:pPr>
-              <w:pStyle w:val="Compact"/>
-              <w:jc w:val="center"/>
-            </w:pPr>
-            <w:r>
-              <w:t xml:space="preserve">0.9719</w:t>
-            </w:r>
-          </w:p>
-        </w:tc>
-        <w:tc>
-          <w:p>
-            <w:pPr>
-              <w:pStyle w:val="Compact"/>
-              <w:jc w:val="center"/>
-            </w:pPr>
-            <w:r>
-              <w:t xml:space="preserve">0.06997</w:t>
-            </w:r>
-          </w:p>
-        </w:tc>
-        <w:tc>
-          <w:p>
-            <w:pPr>
-              <w:pStyle w:val="Compact"/>
-              <w:jc w:val="center"/>
-            </w:pPr>
-            <w:r>
-              <w:t xml:space="preserve">381</w:t>
-            </w:r>
-          </w:p>
-        </w:tc>
-        <w:tc>
-          <w:p>
-            <w:pPr>
-              <w:pStyle w:val="Compact"/>
-              <w:jc w:val="center"/>
-            </w:pPr>
-            <w:r>
-              <w:t xml:space="preserve">2.722e-09</w:t>
+              <w:t xml:space="preserve">China</w:t>
+            </w:r>
+          </w:p>
+        </w:tc>
+        <w:tc>
+          <w:p>
+            <w:pPr>
+              <w:pStyle w:val="Compact"/>
+              <w:jc w:val="center"/>
+            </w:pPr>
+            <w:r>
+              <w:t xml:space="preserve">0.9552</w:t>
+            </w:r>
+          </w:p>
+        </w:tc>
+        <w:tc>
+          <w:p>
+            <w:pPr>
+              <w:pStyle w:val="Compact"/>
+              <w:jc w:val="center"/>
+            </w:pPr>
+            <w:r>
+              <w:t xml:space="preserve">0.953</w:t>
+            </w:r>
+          </w:p>
+        </w:tc>
+        <w:tc>
+          <w:p>
+            <w:pPr>
+              <w:pStyle w:val="Compact"/>
+              <w:jc w:val="center"/>
+            </w:pPr>
+            <w:r>
+              <w:t xml:space="preserve">0.1262</w:t>
+            </w:r>
+          </w:p>
+        </w:tc>
+        <w:tc>
+          <w:p>
+            <w:pPr>
+              <w:pStyle w:val="Compact"/>
+              <w:jc w:val="center"/>
+            </w:pPr>
+            <w:r>
+              <w:t xml:space="preserve">426.7</w:t>
+            </w:r>
+          </w:p>
+        </w:tc>
+        <w:tc>
+          <w:p>
+            <w:pPr>
+              <w:pStyle w:val="Compact"/>
+              <w:jc w:val="center"/>
+            </w:pPr>
+            <w:r>
+              <w:t xml:space="preserve">5.819e-15</w:t>
             </w:r>
           </w:p>
         </w:tc>
@@ -7302,51 +8248,51 @@
               <w:jc w:val="center"/>
             </w:pPr>
             <w:r>
-              <w:t xml:space="preserve">15.98</w:t>
-            </w:r>
-          </w:p>
-        </w:tc>
-        <w:tc>
-          <w:p>
-            <w:pPr>
-              <w:pStyle w:val="Compact"/>
-              <w:jc w:val="center"/>
-            </w:pPr>
-            <w:r>
-              <w:t xml:space="preserve">-25.97</w:t>
-            </w:r>
-          </w:p>
-        </w:tc>
-        <w:tc>
-          <w:p>
-            <w:pPr>
-              <w:pStyle w:val="Compact"/>
-              <w:jc w:val="center"/>
-            </w:pPr>
-            <w:r>
-              <w:t xml:space="preserve">-24.51</w:t>
-            </w:r>
-          </w:p>
-        </w:tc>
-        <w:tc>
-          <w:p>
-            <w:pPr>
-              <w:pStyle w:val="Compact"/>
-              <w:jc w:val="center"/>
-            </w:pPr>
-            <w:r>
-              <w:t xml:space="preserve">0.04896</w:t>
-            </w:r>
-          </w:p>
-        </w:tc>
-        <w:tc>
-          <w:p>
-            <w:pPr>
-              <w:pStyle w:val="Compact"/>
-              <w:jc w:val="center"/>
-            </w:pPr>
-            <w:r>
-              <w:t xml:space="preserve">10</w:t>
+              <w:t xml:space="preserve">15.37</w:t>
+            </w:r>
+          </w:p>
+        </w:tc>
+        <w:tc>
+          <w:p>
+            <w:pPr>
+              <w:pStyle w:val="Compact"/>
+              <w:jc w:val="center"/>
+            </w:pPr>
+            <w:r>
+              <w:t xml:space="preserve">-24.73</w:t>
+            </w:r>
+          </w:p>
+        </w:tc>
+        <w:tc>
+          <w:p>
+            <w:pPr>
+              <w:pStyle w:val="Compact"/>
+              <w:jc w:val="center"/>
+            </w:pPr>
+            <w:r>
+              <w:t xml:space="preserve">-21.46</w:t>
+            </w:r>
+          </w:p>
+        </w:tc>
+        <w:tc>
+          <w:p>
+            <w:pPr>
+              <w:pStyle w:val="Compact"/>
+              <w:jc w:val="center"/>
+            </w:pPr>
+            <w:r>
+              <w:t xml:space="preserve">0.3186</w:t>
+            </w:r>
+          </w:p>
+        </w:tc>
+        <w:tc>
+          <w:p>
+            <w:pPr>
+              <w:pStyle w:val="Compact"/>
+              <w:jc w:val="center"/>
+            </w:pPr>
+            <w:r>
+              <w:t xml:space="preserve">20</w:t>
             </w:r>
           </w:p>
         </w:tc>
@@ -7359,62 +8305,62 @@
               <w:jc w:val="center"/>
             </w:pPr>
             <w:r>
-              <w:t xml:space="preserve">Germany</w:t>
-            </w:r>
-          </w:p>
-        </w:tc>
-        <w:tc>
-          <w:p>
-            <w:pPr>
-              <w:pStyle w:val="Compact"/>
-              <w:jc w:val="center"/>
-            </w:pPr>
-            <w:r>
-              <w:t xml:space="preserve">0.6</w:t>
-            </w:r>
-          </w:p>
-        </w:tc>
-        <w:tc>
-          <w:p>
-            <w:pPr>
-              <w:pStyle w:val="Compact"/>
-              <w:jc w:val="center"/>
-            </w:pPr>
-            <w:r>
-              <w:t xml:space="preserve">0.4</w:t>
-            </w:r>
-          </w:p>
-        </w:tc>
-        <w:tc>
-          <w:p>
-            <w:pPr>
-              <w:pStyle w:val="Compact"/>
-              <w:jc w:val="center"/>
-            </w:pPr>
-            <w:r>
-              <w:t xml:space="preserve">0.01346</w:t>
-            </w:r>
-          </w:p>
-        </w:tc>
-        <w:tc>
-          <w:p>
-            <w:pPr>
-              <w:pStyle w:val="Compact"/>
-              <w:jc w:val="center"/>
-            </w:pPr>
-            <w:r>
-              <w:t xml:space="preserve">3</w:t>
-            </w:r>
-          </w:p>
-        </w:tc>
-        <w:tc>
-          <w:p>
-            <w:pPr>
-              <w:pStyle w:val="Compact"/>
-              <w:jc w:val="center"/>
-            </w:pPr>
-            <w:r>
-              <w:t xml:space="preserve">0.2254</w:t>
+              <w:t xml:space="preserve">France</w:t>
+            </w:r>
+          </w:p>
+        </w:tc>
+        <w:tc>
+          <w:p>
+            <w:pPr>
+              <w:pStyle w:val="Compact"/>
+              <w:jc w:val="center"/>
+            </w:pPr>
+            <w:r>
+              <w:t xml:space="preserve">0.9744</w:t>
+            </w:r>
+          </w:p>
+        </w:tc>
+        <w:tc>
+          <w:p>
+            <w:pPr>
+              <w:pStyle w:val="Compact"/>
+              <w:jc w:val="center"/>
+            </w:pPr>
+            <w:r>
+              <w:t xml:space="preserve">0.9719</w:t>
+            </w:r>
+          </w:p>
+        </w:tc>
+        <w:tc>
+          <w:p>
+            <w:pPr>
+              <w:pStyle w:val="Compact"/>
+              <w:jc w:val="center"/>
+            </w:pPr>
+            <w:r>
+              <w:t xml:space="preserve">0.06997</w:t>
+            </w:r>
+          </w:p>
+        </w:tc>
+        <w:tc>
+          <w:p>
+            <w:pPr>
+              <w:pStyle w:val="Compact"/>
+              <w:jc w:val="center"/>
+            </w:pPr>
+            <w:r>
+              <w:t xml:space="preserve">381</w:t>
+            </w:r>
+          </w:p>
+        </w:tc>
+        <w:tc>
+          <w:p>
+            <w:pPr>
+              <w:pStyle w:val="Compact"/>
+              <w:jc w:val="center"/>
+            </w:pPr>
+            <w:r>
+              <w:t xml:space="preserve">2.722e-09</w:t>
             </w:r>
           </w:p>
         </w:tc>
@@ -7436,51 +8382,51 @@
               <w:jc w:val="center"/>
             </w:pPr>
             <w:r>
-              <w:t xml:space="preserve">12.94</w:t>
-            </w:r>
-          </w:p>
-        </w:tc>
-        <w:tc>
-          <w:p>
-            <w:pPr>
-              <w:pStyle w:val="Compact"/>
-              <w:jc w:val="center"/>
-            </w:pPr>
-            <w:r>
-              <w:t xml:space="preserve">-19.88</w:t>
-            </w:r>
-          </w:p>
-        </w:tc>
-        <w:tc>
-          <w:p>
-            <w:pPr>
-              <w:pStyle w:val="Compact"/>
-              <w:jc w:val="center"/>
-            </w:pPr>
-            <w:r>
-              <w:t xml:space="preserve">-21.72</w:t>
-            </w:r>
-          </w:p>
-        </w:tc>
-        <w:tc>
-          <w:p>
-            <w:pPr>
-              <w:pStyle w:val="Compact"/>
-              <w:jc w:val="center"/>
-            </w:pPr>
-            <w:r>
-              <w:t xml:space="preserve">0.0003625</w:t>
-            </w:r>
-          </w:p>
-        </w:tc>
-        <w:tc>
-          <w:p>
-            <w:pPr>
-              <w:pStyle w:val="Compact"/>
-              <w:jc w:val="center"/>
-            </w:pPr>
-            <w:r>
-              <w:t xml:space="preserve">2</w:t>
+              <w:t xml:space="preserve">15.98</w:t>
+            </w:r>
+          </w:p>
+        </w:tc>
+        <w:tc>
+          <w:p>
+            <w:pPr>
+              <w:pStyle w:val="Compact"/>
+              <w:jc w:val="center"/>
+            </w:pPr>
+            <w:r>
+              <w:t xml:space="preserve">-25.97</w:t>
+            </w:r>
+          </w:p>
+        </w:tc>
+        <w:tc>
+          <w:p>
+            <w:pPr>
+              <w:pStyle w:val="Compact"/>
+              <w:jc w:val="center"/>
+            </w:pPr>
+            <w:r>
+              <w:t xml:space="preserve">-24.51</w:t>
+            </w:r>
+          </w:p>
+        </w:tc>
+        <w:tc>
+          <w:p>
+            <w:pPr>
+              <w:pStyle w:val="Compact"/>
+              <w:jc w:val="center"/>
+            </w:pPr>
+            <w:r>
+              <w:t xml:space="preserve">0.04896</w:t>
+            </w:r>
+          </w:p>
+        </w:tc>
+        <w:tc>
+          <w:p>
+            <w:pPr>
+              <w:pStyle w:val="Compact"/>
+              <w:jc w:val="center"/>
+            </w:pPr>
+            <w:r>
+              <w:t xml:space="preserve">10</w:t>
             </w:r>
           </w:p>
         </w:tc>
@@ -7493,6 +8439,140 @@
               <w:jc w:val="center"/>
             </w:pPr>
             <w:r>
+              <w:t xml:space="preserve">Germany</w:t>
+            </w:r>
+          </w:p>
+        </w:tc>
+        <w:tc>
+          <w:p>
+            <w:pPr>
+              <w:pStyle w:val="Compact"/>
+              <w:jc w:val="center"/>
+            </w:pPr>
+            <w:r>
+              <w:t xml:space="preserve">0.6</w:t>
+            </w:r>
+          </w:p>
+        </w:tc>
+        <w:tc>
+          <w:p>
+            <w:pPr>
+              <w:pStyle w:val="Compact"/>
+              <w:jc w:val="center"/>
+            </w:pPr>
+            <w:r>
+              <w:t xml:space="preserve">0.4</w:t>
+            </w:r>
+          </w:p>
+        </w:tc>
+        <w:tc>
+          <w:p>
+            <w:pPr>
+              <w:pStyle w:val="Compact"/>
+              <w:jc w:val="center"/>
+            </w:pPr>
+            <w:r>
+              <w:t xml:space="preserve">0.01346</w:t>
+            </w:r>
+          </w:p>
+        </w:tc>
+        <w:tc>
+          <w:p>
+            <w:pPr>
+              <w:pStyle w:val="Compact"/>
+              <w:jc w:val="center"/>
+            </w:pPr>
+            <w:r>
+              <w:t xml:space="preserve">3</w:t>
+            </w:r>
+          </w:p>
+        </w:tc>
+        <w:tc>
+          <w:p>
+            <w:pPr>
+              <w:pStyle w:val="Compact"/>
+              <w:jc w:val="center"/>
+            </w:pPr>
+            <w:r>
+              <w:t xml:space="preserve">0.2254</w:t>
+            </w:r>
+          </w:p>
+        </w:tc>
+        <w:tc>
+          <w:p>
+            <w:pPr>
+              <w:pStyle w:val="Compact"/>
+              <w:jc w:val="center"/>
+            </w:pPr>
+            <w:r>
+              <w:t xml:space="preserve">2</w:t>
+            </w:r>
+          </w:p>
+        </w:tc>
+        <w:tc>
+          <w:p>
+            <w:pPr>
+              <w:pStyle w:val="Compact"/>
+              <w:jc w:val="center"/>
+            </w:pPr>
+            <w:r>
+              <w:t xml:space="preserve">12.94</w:t>
+            </w:r>
+          </w:p>
+        </w:tc>
+        <w:tc>
+          <w:p>
+            <w:pPr>
+              <w:pStyle w:val="Compact"/>
+              <w:jc w:val="center"/>
+            </w:pPr>
+            <w:r>
+              <w:t xml:space="preserve">-19.88</w:t>
+            </w:r>
+          </w:p>
+        </w:tc>
+        <w:tc>
+          <w:p>
+            <w:pPr>
+              <w:pStyle w:val="Compact"/>
+              <w:jc w:val="center"/>
+            </w:pPr>
+            <w:r>
+              <w:t xml:space="preserve">-21.72</w:t>
+            </w:r>
+          </w:p>
+        </w:tc>
+        <w:tc>
+          <w:p>
+            <w:pPr>
+              <w:pStyle w:val="Compact"/>
+              <w:jc w:val="center"/>
+            </w:pPr>
+            <w:r>
+              <w:t xml:space="preserve">0.0003625</w:t>
+            </w:r>
+          </w:p>
+        </w:tc>
+        <w:tc>
+          <w:p>
+            <w:pPr>
+              <w:pStyle w:val="Compact"/>
+              <w:jc w:val="center"/>
+            </w:pPr>
+            <w:r>
+              <w:t xml:space="preserve">2</w:t>
+            </w:r>
+          </w:p>
+        </w:tc>
+      </w:tr>
+      <w:tr>
+        <w:tc>
+          <w:p>
+            <w:pPr>
+              <w:pStyle w:val="Compact"/>
+              <w:jc w:val="center"/>
+            </w:pPr>
+            <w:r>
               <w:t xml:space="preserve">Italy</w:t>
             </w:r>
           </w:p>
@@ -7504,51 +8584,51 @@
               <w:jc w:val="center"/>
             </w:pPr>
             <w:r>
-              <w:t xml:space="preserve">0.9904</w:t>
-            </w:r>
-          </w:p>
-        </w:tc>
-        <w:tc>
-          <w:p>
-            <w:pPr>
-              <w:pStyle w:val="Compact"/>
-              <w:jc w:val="center"/>
-            </w:pPr>
-            <w:r>
-              <w:t xml:space="preserve">0.99</w:t>
-            </w:r>
-          </w:p>
-        </w:tc>
-        <w:tc>
-          <w:p>
-            <w:pPr>
-              <w:pStyle w:val="Compact"/>
-              <w:jc w:val="center"/>
-            </w:pPr>
-            <w:r>
-              <w:t xml:space="preserve">0.08071</w:t>
-            </w:r>
-          </w:p>
-        </w:tc>
-        <w:tc>
-          <w:p>
-            <w:pPr>
-              <w:pStyle w:val="Compact"/>
-              <w:jc w:val="center"/>
-            </w:pPr>
-            <w:r>
-              <w:t xml:space="preserve">2173</w:t>
-            </w:r>
-          </w:p>
-        </w:tc>
-        <w:tc>
-          <w:p>
-            <w:pPr>
-              <w:pStyle w:val="Compact"/>
-              <w:jc w:val="center"/>
-            </w:pPr>
-            <w:r>
-              <w:t xml:space="preserve">1.092e-22</w:t>
+              <w:t xml:space="preserve">0.992</w:t>
+            </w:r>
+          </w:p>
+        </w:tc>
+        <w:tc>
+          <w:p>
+            <w:pPr>
+              <w:pStyle w:val="Compact"/>
+              <w:jc w:val="center"/>
+            </w:pPr>
+            <w:r>
+              <w:t xml:space="preserve">0.9916</w:t>
+            </w:r>
+          </w:p>
+        </w:tc>
+        <w:tc>
+          <w:p>
+            <w:pPr>
+              <w:pStyle w:val="Compact"/>
+              <w:jc w:val="center"/>
+            </w:pPr>
+            <w:r>
+              <w:t xml:space="preserve">0.0718</w:t>
+            </w:r>
+          </w:p>
+        </w:tc>
+        <w:tc>
+          <w:p>
+            <w:pPr>
+              <w:pStyle w:val="Compact"/>
+              <w:jc w:val="center"/>
+            </w:pPr>
+            <w:r>
+              <w:t xml:space="preserve">2492</w:t>
+            </w:r>
+          </w:p>
+        </w:tc>
+        <w:tc>
+          <w:p>
+            <w:pPr>
+              <w:pStyle w:val="Compact"/>
+              <w:jc w:val="center"/>
+            </w:pPr>
+            <w:r>
+              <w:t xml:space="preserve">1.811e-22</w:t>
             </w:r>
           </w:p>
         </w:tc>
@@ -7570,51 +8650,51 @@
               <w:jc w:val="center"/>
             </w:pPr>
             <w:r>
-              <w:t xml:space="preserve">26.3</w:t>
-            </w:r>
-          </w:p>
-        </w:tc>
-        <w:tc>
-          <w:p>
-            <w:pPr>
-              <w:pStyle w:val="Compact"/>
-              <w:jc w:val="center"/>
-            </w:pPr>
-            <w:r>
-              <w:t xml:space="preserve">-46.6</w:t>
-            </w:r>
-          </w:p>
-        </w:tc>
-        <w:tc>
-          <w:p>
-            <w:pPr>
-              <w:pStyle w:val="Compact"/>
-              <w:jc w:val="center"/>
-            </w:pPr>
-            <w:r>
-              <w:t xml:space="preserve">-43.19</w:t>
-            </w:r>
-          </w:p>
-        </w:tc>
-        <w:tc>
-          <w:p>
-            <w:pPr>
-              <w:pStyle w:val="Compact"/>
-              <w:jc w:val="center"/>
-            </w:pPr>
-            <w:r>
-              <w:t xml:space="preserve">0.1368</w:t>
-            </w:r>
-          </w:p>
-        </w:tc>
-        <w:tc>
-          <w:p>
-            <w:pPr>
-              <w:pStyle w:val="Compact"/>
-              <w:jc w:val="center"/>
-            </w:pPr>
-            <w:r>
-              <w:t xml:space="preserve">21</w:t>
+              <w:t xml:space="preserve">27.78</w:t>
+            </w:r>
+          </w:p>
+        </w:tc>
+        <w:tc>
+          <w:p>
+            <w:pPr>
+              <w:pStyle w:val="Compact"/>
+              <w:jc w:val="center"/>
+            </w:pPr>
+            <w:r>
+              <w:t xml:space="preserve">-49.55</w:t>
+            </w:r>
+          </w:p>
+        </w:tc>
+        <w:tc>
+          <w:p>
+            <w:pPr>
+              <w:pStyle w:val="Compact"/>
+              <w:jc w:val="center"/>
+            </w:pPr>
+            <w:r>
+              <w:t xml:space="preserve">-46.28</w:t>
+            </w:r>
+          </w:p>
+        </w:tc>
+        <w:tc>
+          <w:p>
+            <w:pPr>
+              <w:pStyle w:val="Compact"/>
+              <w:jc w:val="center"/>
+            </w:pPr>
+            <w:r>
+              <w:t xml:space="preserve">0.1031</w:t>
+            </w:r>
+          </w:p>
+        </w:tc>
+        <w:tc>
+          <w:p>
+            <w:pPr>
+              <w:pStyle w:val="Compact"/>
+              <w:jc w:val="center"/>
+            </w:pPr>
+            <w:r>
+              <w:t xml:space="preserve">20</w:t>
             </w:r>
           </w:p>
         </w:tc>
@@ -8272,11 +9352,68 @@
       <w:pPr>
         <w:pStyle w:val="Heading3"/>
       </w:pPr>
-      <w:bookmarkStart w:id="30" w:name="result-table"/>
+      <w:bookmarkStart w:id="30" w:name="deaths-per-capita-uk-italy-and-china"/>
+      <w:r>
+        <w:t xml:space="preserve">Deaths per capita UK, Italy and China</w:t>
+      </w:r>
+      <w:bookmarkEnd w:id="30"/>
+    </w:p>
+    <w:p>
+      <w:pPr>
+        <w:pStyle w:val="FirstParagraph"/>
+      </w:pPr>
+      <w:r>
+        <w:drawing>
+          <wp:inline>
+            <wp:extent cx="4587290" cy="3669832"/>
+            <wp:effectExtent b="0" l="0" r="0" t="0"/>
+            <wp:docPr descr="" title="" id="1" name="Picture"/>
+            <a:graphic>
+              <a:graphicData uri="http://schemas.openxmlformats.org/drawingml/2006/picture">
+                <pic:pic>
+                  <pic:nvPicPr>
+                    <pic:cNvPr descr="log_linear_models_files/figure-docx/plot_deaths_per_capita_China-1.png" id="0" name="Picture"/>
+                    <pic:cNvPicPr>
+                      <a:picLocks noChangeArrowheads="1" noChangeAspect="1"/>
+                    </pic:cNvPicPr>
+                  </pic:nvPicPr>
+                  <pic:blipFill>
+                    <a:blip r:embed="rId31"/>
+                    <a:stretch>
+                      <a:fillRect/>
+                    </a:stretch>
+                  </pic:blipFill>
+                  <pic:spPr bwMode="auto">
+                    <a:xfrm>
+                      <a:off x="0" y="0"/>
+                      <a:ext cx="4587290" cy="3669832"/>
+                    </a:xfrm>
+                    <a:prstGeom prst="rect">
+                      <a:avLst/>
+                    </a:prstGeom>
+                    <a:noFill/>
+                    <a:ln w="9525">
+                      <a:noFill/>
+                      <a:headEnd/>
+                      <a:tailEnd/>
+                    </a:ln>
+                  </pic:spPr>
+                </pic:pic>
+              </a:graphicData>
+            </a:graphic>
+          </wp:inline>
+        </w:drawing>
+      </w:r>
+    </w:p>
+    <w:p>
+      <w:pPr>
+        <w:pStyle w:val="Heading3"/>
+      </w:pPr>
+      <w:bookmarkStart w:id="32" w:name="result-table"/>
       <w:r>
         <w:t xml:space="preserve">Result Table</w:t>
       </w:r>
-      <w:bookmarkEnd w:id="30"/>
+      <w:bookmarkEnd w:id="32"/>
     </w:p>
     <w:p>
       <w:pPr>
@@ -8478,40 +9615,40 @@
               <w:jc w:val="center"/>
             </w:pPr>
             <w:r>
-              <w:t xml:space="preserve">31.3</w:t>
-            </w:r>
-          </w:p>
-        </w:tc>
-        <w:tc>
-          <w:p>
-            <w:pPr>
-              <w:pStyle w:val="Compact"/>
-              <w:jc w:val="center"/>
-            </w:pPr>
-            <w:r>
-              <w:t xml:space="preserve">29.81-32.81</w:t>
-            </w:r>
-          </w:p>
-        </w:tc>
-        <w:tc>
-          <w:p>
-            <w:pPr>
-              <w:pStyle w:val="Compact"/>
-              <w:jc w:val="center"/>
-            </w:pPr>
-            <w:r>
-              <w:t xml:space="preserve">23.28</w:t>
-            </w:r>
-          </w:p>
-        </w:tc>
-        <w:tc>
-          <w:p>
-            <w:pPr>
-              <w:pStyle w:val="Compact"/>
-              <w:jc w:val="center"/>
-            </w:pPr>
-            <w:r>
-              <w:t xml:space="preserve">21.74-24.84</w:t>
+              <w:t xml:space="preserve">31.96</w:t>
+            </w:r>
+          </w:p>
+        </w:tc>
+        <w:tc>
+          <w:p>
+            <w:pPr>
+              <w:pStyle w:val="Compact"/>
+              <w:jc w:val="center"/>
+            </w:pPr>
+            <w:r>
+              <w:t xml:space="preserve">30.53-33.41</w:t>
+            </w:r>
+          </w:p>
+        </w:tc>
+        <w:tc>
+          <w:p>
+            <w:pPr>
+              <w:pStyle w:val="Compact"/>
+              <w:jc w:val="center"/>
+            </w:pPr>
+            <w:r>
+              <w:t xml:space="preserve">23.78</w:t>
+            </w:r>
+          </w:p>
+        </w:tc>
+        <w:tc>
+          <w:p>
+            <w:pPr>
+              <w:pStyle w:val="Compact"/>
+              <w:jc w:val="center"/>
+            </w:pPr>
+            <w:r>
+              <w:t xml:space="preserve">22.2-25.37</w:t>
             </w:r>
           </w:p>
         </w:tc>
@@ -8569,6 +9706,63 @@
             </w:pPr>
             <w:r>
               <w:t xml:space="preserve">23.23-26.97</w:t>
+            </w:r>
+          </w:p>
+        </w:tc>
+      </w:tr>
+      <w:tr>
+        <w:tc>
+          <w:p>
+            <w:pPr>
+              <w:pStyle w:val="Compact"/>
+              <w:jc w:val="center"/>
+            </w:pPr>
+            <w:r>
+              <w:t xml:space="preserve">China</w:t>
+            </w:r>
+          </w:p>
+        </w:tc>
+        <w:tc>
+          <w:p>
+            <w:pPr>
+              <w:pStyle w:val="Compact"/>
+              <w:jc w:val="center"/>
+            </w:pPr>
+            <w:r>
+              <w:t xml:space="preserve">22.36</w:t>
+            </w:r>
+          </w:p>
+        </w:tc>
+        <w:tc>
+          <w:p>
+            <w:pPr>
+              <w:pStyle w:val="Compact"/>
+              <w:jc w:val="center"/>
+            </w:pPr>
+            <w:r>
+              <w:t xml:space="preserve">20.04-24.72</w:t>
+            </w:r>
+          </w:p>
+        </w:tc>
+        <w:tc>
+          <w:p>
+            <w:pPr>
+              <w:pStyle w:val="Compact"/>
+              <w:jc w:val="center"/>
+            </w:pPr>
+            <w:r>
+              <w:t xml:space="preserve">24.31</w:t>
+            </w:r>
+          </w:p>
+        </w:tc>
+        <w:tc>
+          <w:p>
+            <w:pPr>
+              <w:pStyle w:val="Compact"/>
+              <w:jc w:val="center"/>
+            </w:pPr>
+            <w:r>
+              <w:t xml:space="preserve">21.21-27.48</w:t>
             </w:r>
           </w:p>
         </w:tc>
